--- a/Documents/需求阶段/需求规格说明文档.docx
+++ b/Documents/需求阶段/需求规格说明文档.docx
@@ -194,8 +194,6 @@
         </w:rPr>
         <w:t>10</w:t>
       </w:r>
-      <w:bookmarkStart w:id="0" w:name="_GoBack"/>
-      <w:bookmarkEnd w:id="0"/>
     </w:p>
     <w:p>
       <w:r>
@@ -211,8 +209,8 @@
           <w:lang w:eastAsia="zh-CN"/>
         </w:rPr>
       </w:pPr>
-      <w:bookmarkStart w:id="1" w:name="_Toc432529611"/>
-      <w:bookmarkStart w:id="2" w:name="_Toc464129608"/>
+      <w:bookmarkStart w:id="0" w:name="_Toc432529611"/>
+      <w:bookmarkStart w:id="1" w:name="_Toc464129608"/>
       <w:r>
         <w:rPr>
           <w:rFonts w:ascii="Calibri" w:hAnsi="Calibri" w:cs="Calibri" w:hint="default"/>
@@ -221,8 +219,8 @@
         <w:lastRenderedPageBreak/>
         <w:t>更新历史</w:t>
       </w:r>
+      <w:bookmarkEnd w:id="0"/>
       <w:bookmarkEnd w:id="1"/>
-      <w:bookmarkEnd w:id="2"/>
     </w:p>
     <w:tbl>
       <w:tblPr>
@@ -262,8 +260,8 @@
                 <w:b/>
               </w:rPr>
             </w:pPr>
-            <w:bookmarkStart w:id="3" w:name="OLE_LINK3"/>
-            <w:bookmarkStart w:id="4" w:name="OLE_LINK4"/>
+            <w:bookmarkStart w:id="2" w:name="OLE_LINK3"/>
+            <w:bookmarkStart w:id="3" w:name="OLE_LINK4"/>
             <w:r>
               <w:rPr>
                 <w:rFonts w:asciiTheme="minorEastAsia" w:hAnsiTheme="minorEastAsia" w:cs="Calibri"/>
@@ -1131,8 +1129,8 @@
           </w:p>
         </w:tc>
       </w:tr>
+      <w:bookmarkEnd w:id="2"/>
       <w:bookmarkEnd w:id="3"/>
-      <w:bookmarkEnd w:id="4"/>
       <w:tr>
         <w:tc>
           <w:tcPr>
@@ -2233,7 +2231,7 @@
             <w:pPr>
               <w:spacing w:before="40" w:after="40"/>
               <w:rPr>
-                <w:rFonts w:asciiTheme="minorEastAsia" w:hAnsiTheme="minorEastAsia" w:cs="Calibri" w:hint="eastAsia"/>
+                <w:rFonts w:asciiTheme="minorEastAsia" w:hAnsiTheme="minorEastAsia" w:cs="Calibri"/>
               </w:rPr>
             </w:pPr>
             <w:r>
@@ -2256,7 +2254,7 @@
             <w:pPr>
               <w:spacing w:before="40" w:after="40"/>
               <w:rPr>
-                <w:rFonts w:asciiTheme="minorEastAsia" w:hAnsiTheme="minorEastAsia" w:cs="Calibri" w:hint="eastAsia"/>
+                <w:rFonts w:asciiTheme="minorEastAsia" w:hAnsiTheme="minorEastAsia" w:cs="Calibri"/>
               </w:rPr>
             </w:pPr>
             <w:r>
@@ -2299,26 +2297,14 @@
               <w:spacing w:before="40" w:after="40"/>
               <w:ind w:firstLineChars="0" w:firstLine="0"/>
               <w:rPr>
+                <w:rFonts w:asciiTheme="minorEastAsia" w:hAnsiTheme="minorEastAsia" w:cs="Calibri"/>
+              </w:rPr>
+            </w:pPr>
+            <w:r>
+              <w:rPr>
                 <w:rFonts w:asciiTheme="minorEastAsia" w:hAnsiTheme="minorEastAsia" w:cs="Calibri" w:hint="eastAsia"/>
               </w:rPr>
-            </w:pPr>
-            <w:r>
-              <w:rPr>
-                <w:rFonts w:asciiTheme="minorEastAsia" w:hAnsiTheme="minorEastAsia" w:cs="Calibri" w:hint="eastAsia"/>
-              </w:rPr>
-              <w:t>分解3.2.12用例为</w:t>
-            </w:r>
-            <w:r>
-              <w:rPr>
-                <w:rFonts w:asciiTheme="minorEastAsia" w:hAnsiTheme="minorEastAsia" w:cs="Calibri" w:hint="eastAsia"/>
-              </w:rPr>
-              <w:t>3.2.12</w:t>
-            </w:r>
-            <w:r>
-              <w:rPr>
-                <w:rFonts w:asciiTheme="minorEastAsia" w:hAnsiTheme="minorEastAsia" w:cs="Calibri" w:hint="eastAsia"/>
-              </w:rPr>
-              <w:t>、3.2.13两个用例并修改相应的功能描述</w:t>
+              <w:t>分解3.2.12用例为3.2.12、3.2.13两个用例并修改相应的功能描述</w:t>
             </w:r>
           </w:p>
         </w:tc>
@@ -2334,7 +2320,7 @@
             <w:pPr>
               <w:spacing w:before="40" w:after="40"/>
               <w:rPr>
-                <w:rFonts w:asciiTheme="minorEastAsia" w:hAnsiTheme="minorEastAsia" w:cs="Calibri" w:hint="eastAsia"/>
+                <w:rFonts w:asciiTheme="minorEastAsia" w:hAnsiTheme="minorEastAsia" w:cs="Calibri"/>
               </w:rPr>
             </w:pPr>
             <w:r>
@@ -2469,7 +2455,6 @@
             </w:r>
             <w:r>
               <w:rPr>
-                <w:rFonts w:hint="default"/>
                 <w:noProof/>
                 <w:webHidden/>
               </w:rPr>
@@ -2541,7 +2526,6 @@
             </w:r>
             <w:r>
               <w:rPr>
-                <w:rFonts w:hint="default"/>
                 <w:noProof/>
                 <w:webHidden/>
               </w:rPr>
@@ -2620,7 +2604,6 @@
             </w:r>
             <w:r>
               <w:rPr>
-                <w:rFonts w:hint="default"/>
                 <w:noProof/>
                 <w:webHidden/>
               </w:rPr>
@@ -2699,7 +2682,6 @@
             </w:r>
             <w:r>
               <w:rPr>
-                <w:rFonts w:hint="default"/>
                 <w:noProof/>
                 <w:webHidden/>
               </w:rPr>
@@ -2778,7 +2760,6 @@
             </w:r>
             <w:r>
               <w:rPr>
-                <w:rFonts w:hint="default"/>
                 <w:noProof/>
                 <w:webHidden/>
               </w:rPr>
@@ -2850,7 +2831,6 @@
             </w:r>
             <w:r>
               <w:rPr>
-                <w:rFonts w:hint="default"/>
                 <w:noProof/>
                 <w:webHidden/>
               </w:rPr>
@@ -2929,7 +2909,6 @@
             </w:r>
             <w:r>
               <w:rPr>
-                <w:rFonts w:hint="default"/>
                 <w:noProof/>
                 <w:webHidden/>
               </w:rPr>
@@ -3008,7 +2987,6 @@
             </w:r>
             <w:r>
               <w:rPr>
-                <w:rFonts w:hint="default"/>
                 <w:noProof/>
                 <w:webHidden/>
               </w:rPr>
@@ -3087,7 +3065,6 @@
             </w:r>
             <w:r>
               <w:rPr>
-                <w:rFonts w:hint="default"/>
                 <w:noProof/>
                 <w:webHidden/>
               </w:rPr>
@@ -3166,7 +3143,6 @@
             </w:r>
             <w:r>
               <w:rPr>
-                <w:rFonts w:hint="default"/>
                 <w:noProof/>
                 <w:webHidden/>
               </w:rPr>
@@ -3245,7 +3221,6 @@
             </w:r>
             <w:r>
               <w:rPr>
-                <w:rFonts w:hint="default"/>
                 <w:noProof/>
                 <w:webHidden/>
               </w:rPr>
@@ -3324,7 +3299,6 @@
             </w:r>
             <w:r>
               <w:rPr>
-                <w:rFonts w:hint="default"/>
                 <w:noProof/>
                 <w:webHidden/>
               </w:rPr>
@@ -3403,7 +3377,6 @@
             </w:r>
             <w:r>
               <w:rPr>
-                <w:rFonts w:hint="default"/>
                 <w:noProof/>
                 <w:webHidden/>
               </w:rPr>
@@ -3475,7 +3448,6 @@
             </w:r>
             <w:r>
               <w:rPr>
-                <w:rFonts w:hint="default"/>
                 <w:noProof/>
                 <w:webHidden/>
               </w:rPr>
@@ -3554,7 +3526,6 @@
             </w:r>
             <w:r>
               <w:rPr>
-                <w:rFonts w:hint="default"/>
                 <w:noProof/>
                 <w:webHidden/>
               </w:rPr>
@@ -3633,7 +3604,6 @@
             </w:r>
             <w:r>
               <w:rPr>
-                <w:rFonts w:hint="default"/>
                 <w:noProof/>
                 <w:webHidden/>
               </w:rPr>
@@ -3712,7 +3682,6 @@
             </w:r>
             <w:r>
               <w:rPr>
-                <w:rFonts w:hint="default"/>
                 <w:noProof/>
                 <w:webHidden/>
               </w:rPr>
@@ -3791,7 +3760,6 @@
             </w:r>
             <w:r>
               <w:rPr>
-                <w:rFonts w:hint="default"/>
                 <w:noProof/>
                 <w:webHidden/>
               </w:rPr>
@@ -3870,7 +3838,6 @@
             </w:r>
             <w:r>
               <w:rPr>
-                <w:rFonts w:hint="default"/>
                 <w:noProof/>
                 <w:webHidden/>
               </w:rPr>
@@ -3949,7 +3916,6 @@
             </w:r>
             <w:r>
               <w:rPr>
-                <w:rFonts w:hint="default"/>
                 <w:noProof/>
                 <w:webHidden/>
               </w:rPr>
@@ -4028,7 +3994,6 @@
             </w:r>
             <w:r>
               <w:rPr>
-                <w:rFonts w:hint="default"/>
                 <w:noProof/>
                 <w:webHidden/>
               </w:rPr>
@@ -4107,7 +4072,6 @@
             </w:r>
             <w:r>
               <w:rPr>
-                <w:rFonts w:hint="default"/>
                 <w:noProof/>
                 <w:webHidden/>
               </w:rPr>
@@ -4186,7 +4150,6 @@
             </w:r>
             <w:r>
               <w:rPr>
-                <w:rFonts w:hint="default"/>
                 <w:noProof/>
                 <w:webHidden/>
               </w:rPr>
@@ -4265,7 +4228,6 @@
             </w:r>
             <w:r>
               <w:rPr>
-                <w:rFonts w:hint="default"/>
                 <w:noProof/>
                 <w:webHidden/>
               </w:rPr>
@@ -4344,7 +4306,6 @@
             </w:r>
             <w:r>
               <w:rPr>
-                <w:rFonts w:hint="default"/>
                 <w:noProof/>
                 <w:webHidden/>
               </w:rPr>
@@ -4423,7 +4384,6 @@
             </w:r>
             <w:r>
               <w:rPr>
-                <w:rFonts w:hint="default"/>
                 <w:noProof/>
                 <w:webHidden/>
               </w:rPr>
@@ -4502,7 +4462,6 @@
             </w:r>
             <w:r>
               <w:rPr>
-                <w:rFonts w:hint="default"/>
                 <w:noProof/>
                 <w:webHidden/>
               </w:rPr>
@@ -4581,7 +4540,6 @@
             </w:r>
             <w:r>
               <w:rPr>
-                <w:rFonts w:hint="default"/>
                 <w:noProof/>
                 <w:webHidden/>
               </w:rPr>
@@ -4660,7 +4618,6 @@
             </w:r>
             <w:r>
               <w:rPr>
-                <w:rFonts w:hint="default"/>
                 <w:noProof/>
                 <w:webHidden/>
               </w:rPr>
@@ -4739,7 +4696,6 @@
             </w:r>
             <w:r>
               <w:rPr>
-                <w:rFonts w:hint="default"/>
                 <w:noProof/>
                 <w:webHidden/>
               </w:rPr>
@@ -4818,7 +4774,6 @@
             </w:r>
             <w:r>
               <w:rPr>
-                <w:rFonts w:hint="default"/>
                 <w:noProof/>
                 <w:webHidden/>
               </w:rPr>
@@ -4897,7 +4852,6 @@
             </w:r>
             <w:r>
               <w:rPr>
-                <w:rFonts w:hint="default"/>
                 <w:noProof/>
                 <w:webHidden/>
               </w:rPr>
@@ -4976,7 +4930,6 @@
             </w:r>
             <w:r>
               <w:rPr>
-                <w:rFonts w:hint="default"/>
                 <w:noProof/>
                 <w:webHidden/>
               </w:rPr>
@@ -5055,7 +5008,6 @@
             </w:r>
             <w:r>
               <w:rPr>
-                <w:rFonts w:hint="default"/>
                 <w:noProof/>
                 <w:webHidden/>
               </w:rPr>
@@ -5134,7 +5086,6 @@
             </w:r>
             <w:r>
               <w:rPr>
-                <w:rFonts w:hint="default"/>
                 <w:noProof/>
                 <w:webHidden/>
               </w:rPr>
@@ -5213,7 +5164,6 @@
             </w:r>
             <w:r>
               <w:rPr>
-                <w:rFonts w:hint="default"/>
                 <w:noProof/>
                 <w:webHidden/>
               </w:rPr>
@@ -5292,7 +5242,6 @@
             </w:r>
             <w:r>
               <w:rPr>
-                <w:rFonts w:hint="default"/>
                 <w:noProof/>
                 <w:webHidden/>
               </w:rPr>
@@ -5371,7 +5320,6 @@
             </w:r>
             <w:r>
               <w:rPr>
-                <w:rFonts w:hint="default"/>
                 <w:noProof/>
                 <w:webHidden/>
               </w:rPr>
@@ -5450,7 +5398,6 @@
             </w:r>
             <w:r>
               <w:rPr>
-                <w:rFonts w:hint="default"/>
                 <w:noProof/>
                 <w:webHidden/>
               </w:rPr>
@@ -5529,7 +5476,6 @@
             </w:r>
             <w:r>
               <w:rPr>
-                <w:rFonts w:hint="default"/>
                 <w:noProof/>
                 <w:webHidden/>
               </w:rPr>
@@ -5608,7 +5554,6 @@
             </w:r>
             <w:r>
               <w:rPr>
-                <w:rFonts w:hint="default"/>
                 <w:noProof/>
                 <w:webHidden/>
               </w:rPr>
@@ -5687,7 +5632,6 @@
             </w:r>
             <w:r>
               <w:rPr>
-                <w:rFonts w:hint="default"/>
                 <w:noProof/>
                 <w:webHidden/>
               </w:rPr>
@@ -5767,7 +5711,6 @@
             </w:r>
             <w:r>
               <w:rPr>
-                <w:rFonts w:hint="default"/>
                 <w:noProof/>
                 <w:webHidden/>
               </w:rPr>
@@ -5847,7 +5790,6 @@
             </w:r>
             <w:r>
               <w:rPr>
-                <w:rFonts w:hint="default"/>
                 <w:noProof/>
                 <w:webHidden/>
               </w:rPr>
@@ -5927,7 +5869,6 @@
             </w:r>
             <w:r>
               <w:rPr>
-                <w:rFonts w:hint="default"/>
                 <w:noProof/>
                 <w:webHidden/>
               </w:rPr>
@@ -6011,7 +5952,6 @@
             </w:r>
             <w:r>
               <w:rPr>
-                <w:rFonts w:hint="default"/>
                 <w:noProof/>
                 <w:webHidden/>
               </w:rPr>
@@ -6096,7 +6036,6 @@
             </w:r>
             <w:r>
               <w:rPr>
-                <w:rFonts w:hint="default"/>
                 <w:noProof/>
                 <w:webHidden/>
               </w:rPr>
@@ -6179,7 +6118,6 @@
             </w:r>
             <w:r>
               <w:rPr>
-                <w:rFonts w:hint="default"/>
                 <w:noProof/>
                 <w:webHidden/>
               </w:rPr>
@@ -6262,7 +6200,6 @@
             </w:r>
             <w:r>
               <w:rPr>
-                <w:rFonts w:hint="default"/>
                 <w:noProof/>
                 <w:webHidden/>
               </w:rPr>
@@ -6341,7 +6278,6 @@
             </w:r>
             <w:r>
               <w:rPr>
-                <w:rFonts w:hint="default"/>
                 <w:noProof/>
                 <w:webHidden/>
               </w:rPr>
@@ -6426,7 +6362,6 @@
             </w:r>
             <w:r>
               <w:rPr>
-                <w:rFonts w:hint="default"/>
                 <w:noProof/>
                 <w:webHidden/>
               </w:rPr>
@@ -6509,7 +6444,6 @@
             </w:r>
             <w:r>
               <w:rPr>
-                <w:rFonts w:hint="default"/>
                 <w:noProof/>
                 <w:webHidden/>
               </w:rPr>
@@ -6771,7 +6705,7 @@
           <w:lang w:eastAsia="zh-CN"/>
         </w:rPr>
       </w:pPr>
-      <w:bookmarkStart w:id="5" w:name="_Toc464129609"/>
+      <w:bookmarkStart w:id="4" w:name="_Toc464129609"/>
       <w:r>
         <w:rPr>
           <w:lang w:eastAsia="zh-CN"/>
@@ -6785,21 +6719,99 @@
         </w:rPr>
         <w:t>、引言</w:t>
       </w:r>
+      <w:bookmarkEnd w:id="4"/>
+    </w:p>
+    <w:p>
+      <w:pPr>
+        <w:pStyle w:val="2"/>
+        <w:rPr>
+          <w:rFonts w:hint="default"/>
+        </w:rPr>
+      </w:pPr>
+      <w:bookmarkStart w:id="5" w:name="_Toc464129610"/>
+      <w:r>
+        <w:rPr>
+          <w:rFonts w:hint="default"/>
+        </w:rPr>
+        <w:t>1.1目的</w:t>
+      </w:r>
       <w:bookmarkEnd w:id="5"/>
     </w:p>
     <w:p>
       <w:pPr>
+        <w:ind w:firstLine="420"/>
+        <w:rPr>
+          <w:rFonts w:ascii="Calibri" w:hAnsi="Calibri" w:cs="Calibri"/>
+          <w:szCs w:val="21"/>
+        </w:rPr>
+      </w:pPr>
+      <w:r>
+        <w:rPr>
+          <w:rFonts w:ascii="Calibri" w:hAnsi="Calibri" w:cs="Calibri"/>
+          <w:szCs w:val="21"/>
+        </w:rPr>
+        <w:t>本文档描述了</w:t>
+      </w:r>
+      <w:r>
+        <w:rPr>
+          <w:rFonts w:ascii="Calibri" w:hAnsi="Calibri" w:cs="Calibri" w:hint="eastAsia"/>
+          <w:szCs w:val="21"/>
+        </w:rPr>
+        <w:t>酒店</w:t>
+      </w:r>
+      <w:r>
+        <w:rPr>
+          <w:rFonts w:ascii="Calibri" w:hAnsi="Calibri" w:cs="Calibri" w:hint="eastAsia"/>
+          <w:szCs w:val="21"/>
+        </w:rPr>
+        <w:t>预订</w:t>
+      </w:r>
+      <w:r>
+        <w:rPr>
+          <w:rFonts w:ascii="Calibri" w:hAnsi="Calibri" w:cs="Calibri"/>
+          <w:szCs w:val="21"/>
+        </w:rPr>
+        <w:t>系统的功能需求和非功能需求。开发小组的软件系统实现与验证工作都以此文档为依据。</w:t>
+      </w:r>
+    </w:p>
+    <w:p>
+      <w:pPr>
+        <w:ind w:firstLine="420"/>
+        <w:rPr>
+          <w:rFonts w:ascii="Calibri" w:hAnsi="Calibri" w:cs="Calibri"/>
+          <w:szCs w:val="21"/>
+        </w:rPr>
+      </w:pPr>
+      <w:r>
+        <w:rPr>
+          <w:rFonts w:ascii="Calibri" w:hAnsi="Calibri" w:cs="Calibri"/>
+          <w:szCs w:val="21"/>
+        </w:rPr>
+        <w:t>除特殊说明外，本文档所包含的需求都是高优先级需求。</w:t>
+      </w:r>
+    </w:p>
+    <w:p>
+      <w:pPr>
+        <w:ind w:firstLine="420"/>
+        <w:rPr>
+          <w:rFonts w:ascii="Calibri" w:hAnsi="Calibri" w:cs="Calibri"/>
+          <w:szCs w:val="21"/>
+        </w:rPr>
+      </w:pPr>
+    </w:p>
+    <w:p>
+      <w:pPr>
         <w:pStyle w:val="2"/>
         <w:rPr>
           <w:rFonts w:hint="default"/>
         </w:rPr>
       </w:pPr>
-      <w:bookmarkStart w:id="6" w:name="_Toc464129610"/>
+      <w:bookmarkStart w:id="6" w:name="_Toc464129611"/>
       <w:r>
         <w:rPr>
           <w:rFonts w:hint="default"/>
         </w:rPr>
-        <w:t>1.1目的</w:t>
+        <w:t>1.2范围</w:t>
       </w:r>
       <w:bookmarkEnd w:id="6"/>
     </w:p>
@@ -6813,13 +6825,6 @@
       </w:pPr>
       <w:r>
         <w:rPr>
-          <w:rFonts w:ascii="Calibri" w:hAnsi="Calibri" w:cs="Calibri"/>
-          <w:szCs w:val="21"/>
-        </w:rPr>
-        <w:t>本文档描述了</w:t>
-      </w:r>
-      <w:r>
-        <w:rPr>
           <w:rFonts w:ascii="Calibri" w:hAnsi="Calibri" w:cs="Calibri" w:hint="eastAsia"/>
           <w:szCs w:val="21"/>
         </w:rPr>
@@ -6837,7 +6842,56 @@
           <w:rFonts w:ascii="Calibri" w:hAnsi="Calibri" w:cs="Calibri"/>
           <w:szCs w:val="21"/>
         </w:rPr>
-        <w:t>系统的功能需求和非功能需求。开发小组的软件系统实现与验证工作都以此文档为依据。</w:t>
+        <w:t>系统是为</w:t>
+      </w:r>
+      <w:r>
+        <w:rPr>
+          <w:rFonts w:ascii="Calibri" w:hAnsi="Calibri" w:cs="Calibri"/>
+          <w:szCs w:val="21"/>
+        </w:rPr>
+        <w:t>xx</w:t>
+      </w:r>
+      <w:r>
+        <w:rPr>
+          <w:rFonts w:ascii="Calibri" w:hAnsi="Calibri" w:cs="Calibri" w:hint="eastAsia"/>
+          <w:szCs w:val="21"/>
+        </w:rPr>
+        <w:t>创业公司</w:t>
+      </w:r>
+      <w:r>
+        <w:rPr>
+          <w:rFonts w:ascii="Calibri" w:hAnsi="Calibri" w:cs="Calibri"/>
+          <w:szCs w:val="21"/>
+        </w:rPr>
+        <w:t>开发的</w:t>
+      </w:r>
+      <w:r>
+        <w:rPr>
+          <w:rFonts w:ascii="Calibri" w:hAnsi="Calibri" w:cs="Calibri" w:hint="eastAsia"/>
+          <w:szCs w:val="21"/>
+        </w:rPr>
+        <w:t>互联网酒店预订</w:t>
+      </w:r>
+      <w:r>
+        <w:rPr>
+          <w:rFonts w:ascii="Calibri" w:hAnsi="Calibri" w:cs="Calibri"/>
+          <w:szCs w:val="21"/>
+        </w:rPr>
+        <w:t>系统，开发的目标是协助该企业完成日常的业务重点，包括</w:t>
+      </w:r>
+      <w:r>
+        <w:rPr>
+          <w:rFonts w:ascii="Calibri" w:hAnsi="Calibri" w:cs="Calibri" w:hint="eastAsia"/>
+          <w:szCs w:val="21"/>
+        </w:rPr>
+        <w:t>展现酒店信息、执行信用累计制度、进行房客评价等</w:t>
+      </w:r>
+      <w:r>
+        <w:rPr>
+          <w:rFonts w:ascii="Calibri" w:hAnsi="Calibri" w:cs="Calibri"/>
+          <w:szCs w:val="21"/>
+        </w:rPr>
+        <w:t>。</w:t>
       </w:r>
     </w:p>
     <w:p>
@@ -6853,12 +6907,53 @@
           <w:rFonts w:ascii="Calibri" w:hAnsi="Calibri" w:cs="Calibri"/>
           <w:szCs w:val="21"/>
         </w:rPr>
-        <w:t>除特殊说明外，本文档所包含的需求都是高优先级需求。</w:t>
-      </w:r>
-    </w:p>
-    <w:p>
-      <w:pPr>
-        <w:ind w:firstLine="420"/>
+        <w:t>通过</w:t>
+      </w:r>
+      <w:r>
+        <w:rPr>
+          <w:rFonts w:ascii="Calibri" w:hAnsi="Calibri" w:cs="Calibri" w:hint="eastAsia"/>
+          <w:szCs w:val="21"/>
+        </w:rPr>
+        <w:t>互联网酒店预订</w:t>
+      </w:r>
+      <w:r>
+        <w:rPr>
+          <w:rFonts w:ascii="Calibri" w:hAnsi="Calibri" w:cs="Calibri"/>
+          <w:szCs w:val="21"/>
+        </w:rPr>
+        <w:t>系统的应用，期望为</w:t>
+      </w:r>
+      <w:r>
+        <w:rPr>
+          <w:rFonts w:ascii="Calibri" w:hAnsi="Calibri" w:cs="Calibri" w:hint="eastAsia"/>
+          <w:szCs w:val="21"/>
+        </w:rPr>
+        <w:t>酒店</w:t>
+      </w:r>
+      <w:r>
+        <w:rPr>
+          <w:rFonts w:ascii="Calibri" w:hAnsi="Calibri" w:cs="Calibri"/>
+          <w:szCs w:val="21"/>
+        </w:rPr>
+        <w:t>提高员工工作效率，</w:t>
+      </w:r>
+      <w:r>
+        <w:rPr>
+          <w:rFonts w:ascii="Calibri" w:hAnsi="Calibri" w:cs="Calibri" w:hint="eastAsia"/>
+          <w:szCs w:val="21"/>
+        </w:rPr>
+        <w:t>提升预订酒店客户的用户体验，降低运营成本，实现促销、会员制度等附加功能，</w:t>
+      </w:r>
+      <w:r>
+        <w:rPr>
+          <w:rFonts w:ascii="Calibri" w:hAnsi="Calibri" w:cs="Calibri"/>
+          <w:szCs w:val="21"/>
+        </w:rPr>
+        <w:t>吸引回头客并提高销售额和利润。</w:t>
+      </w:r>
+    </w:p>
+    <w:p>
+      <w:pPr>
         <w:rPr>
           <w:rFonts w:ascii="Calibri" w:hAnsi="Calibri" w:cs="Calibri"/>
           <w:szCs w:val="21"/>
@@ -6872,175 +6967,14 @@
           <w:rFonts w:hint="default"/>
         </w:rPr>
       </w:pPr>
-      <w:bookmarkStart w:id="7" w:name="_Toc464129611"/>
+      <w:bookmarkStart w:id="7" w:name="_Toc464129612"/>
       <w:r>
         <w:rPr>
           <w:rFonts w:hint="default"/>
         </w:rPr>
-        <w:t>1.2范围</w:t>
+        <w:t>1.3参考文献</w:t>
       </w:r>
       <w:bookmarkEnd w:id="7"/>
-    </w:p>
-    <w:p>
-      <w:pPr>
-        <w:ind w:firstLine="420"/>
-        <w:rPr>
-          <w:rFonts w:ascii="Calibri" w:hAnsi="Calibri" w:cs="Calibri"/>
-          <w:szCs w:val="21"/>
-        </w:rPr>
-      </w:pPr>
-      <w:r>
-        <w:rPr>
-          <w:rFonts w:ascii="Calibri" w:hAnsi="Calibri" w:cs="Calibri" w:hint="eastAsia"/>
-          <w:szCs w:val="21"/>
-        </w:rPr>
-        <w:t>酒店</w:t>
-      </w:r>
-      <w:r>
-        <w:rPr>
-          <w:rFonts w:ascii="Calibri" w:hAnsi="Calibri" w:cs="Calibri" w:hint="eastAsia"/>
-          <w:szCs w:val="21"/>
-        </w:rPr>
-        <w:t>预订</w:t>
-      </w:r>
-      <w:r>
-        <w:rPr>
-          <w:rFonts w:ascii="Calibri" w:hAnsi="Calibri" w:cs="Calibri"/>
-          <w:szCs w:val="21"/>
-        </w:rPr>
-        <w:t>系统是为</w:t>
-      </w:r>
-      <w:r>
-        <w:rPr>
-          <w:rFonts w:ascii="Calibri" w:hAnsi="Calibri" w:cs="Calibri"/>
-          <w:szCs w:val="21"/>
-        </w:rPr>
-        <w:t>xx</w:t>
-      </w:r>
-      <w:r>
-        <w:rPr>
-          <w:rFonts w:ascii="Calibri" w:hAnsi="Calibri" w:cs="Calibri" w:hint="eastAsia"/>
-          <w:szCs w:val="21"/>
-        </w:rPr>
-        <w:t>创业公司</w:t>
-      </w:r>
-      <w:r>
-        <w:rPr>
-          <w:rFonts w:ascii="Calibri" w:hAnsi="Calibri" w:cs="Calibri"/>
-          <w:szCs w:val="21"/>
-        </w:rPr>
-        <w:t>开发的</w:t>
-      </w:r>
-      <w:r>
-        <w:rPr>
-          <w:rFonts w:ascii="Calibri" w:hAnsi="Calibri" w:cs="Calibri" w:hint="eastAsia"/>
-          <w:szCs w:val="21"/>
-        </w:rPr>
-        <w:t>互联网酒店预订</w:t>
-      </w:r>
-      <w:r>
-        <w:rPr>
-          <w:rFonts w:ascii="Calibri" w:hAnsi="Calibri" w:cs="Calibri"/>
-          <w:szCs w:val="21"/>
-        </w:rPr>
-        <w:t>系统，开发的目标是协助该企业完成日常的业务重点，包括</w:t>
-      </w:r>
-      <w:r>
-        <w:rPr>
-          <w:rFonts w:ascii="Calibri" w:hAnsi="Calibri" w:cs="Calibri" w:hint="eastAsia"/>
-          <w:szCs w:val="21"/>
-        </w:rPr>
-        <w:t>展现酒店信息、执行信用累计制度、进行房客评价等</w:t>
-      </w:r>
-      <w:r>
-        <w:rPr>
-          <w:rFonts w:ascii="Calibri" w:hAnsi="Calibri" w:cs="Calibri"/>
-          <w:szCs w:val="21"/>
-        </w:rPr>
-        <w:t>。</w:t>
-      </w:r>
-    </w:p>
-    <w:p>
-      <w:pPr>
-        <w:ind w:firstLine="420"/>
-        <w:rPr>
-          <w:rFonts w:ascii="Calibri" w:hAnsi="Calibri" w:cs="Calibri"/>
-          <w:szCs w:val="21"/>
-        </w:rPr>
-      </w:pPr>
-      <w:r>
-        <w:rPr>
-          <w:rFonts w:ascii="Calibri" w:hAnsi="Calibri" w:cs="Calibri"/>
-          <w:szCs w:val="21"/>
-        </w:rPr>
-        <w:t>通过</w:t>
-      </w:r>
-      <w:r>
-        <w:rPr>
-          <w:rFonts w:ascii="Calibri" w:hAnsi="Calibri" w:cs="Calibri" w:hint="eastAsia"/>
-          <w:szCs w:val="21"/>
-        </w:rPr>
-        <w:t>互联网酒店预订</w:t>
-      </w:r>
-      <w:r>
-        <w:rPr>
-          <w:rFonts w:ascii="Calibri" w:hAnsi="Calibri" w:cs="Calibri"/>
-          <w:szCs w:val="21"/>
-        </w:rPr>
-        <w:t>系统的应用，期望为</w:t>
-      </w:r>
-      <w:r>
-        <w:rPr>
-          <w:rFonts w:ascii="Calibri" w:hAnsi="Calibri" w:cs="Calibri" w:hint="eastAsia"/>
-          <w:szCs w:val="21"/>
-        </w:rPr>
-        <w:t>酒店</w:t>
-      </w:r>
-      <w:r>
-        <w:rPr>
-          <w:rFonts w:ascii="Calibri" w:hAnsi="Calibri" w:cs="Calibri"/>
-          <w:szCs w:val="21"/>
-        </w:rPr>
-        <w:t>提高员工工作效率，</w:t>
-      </w:r>
-      <w:r>
-        <w:rPr>
-          <w:rFonts w:ascii="Calibri" w:hAnsi="Calibri" w:cs="Calibri" w:hint="eastAsia"/>
-          <w:szCs w:val="21"/>
-        </w:rPr>
-        <w:t>提升预订酒店客户的用户体验，降低运营成本，实现促销、会员制度等附加功能，</w:t>
-      </w:r>
-      <w:r>
-        <w:rPr>
-          <w:rFonts w:ascii="Calibri" w:hAnsi="Calibri" w:cs="Calibri"/>
-          <w:szCs w:val="21"/>
-        </w:rPr>
-        <w:t>吸引回头客并提高销售额和利润。</w:t>
-      </w:r>
-    </w:p>
-    <w:p>
-      <w:pPr>
-        <w:rPr>
-          <w:rFonts w:ascii="Calibri" w:hAnsi="Calibri" w:cs="Calibri"/>
-          <w:szCs w:val="21"/>
-        </w:rPr>
-      </w:pPr>
-    </w:p>
-    <w:p>
-      <w:pPr>
-        <w:pStyle w:val="2"/>
-        <w:rPr>
-          <w:rFonts w:hint="default"/>
-        </w:rPr>
-      </w:pPr>
-      <w:bookmarkStart w:id="8" w:name="_Toc464129612"/>
-      <w:r>
-        <w:rPr>
-          <w:rFonts w:hint="default"/>
-        </w:rPr>
-        <w:t>1.3参考文献</w:t>
-      </w:r>
-      <w:bookmarkEnd w:id="8"/>
     </w:p>
     <w:p>
       <w:pPr>
@@ -7170,7 +7104,7 @@
           <w:lang w:eastAsia="zh-CN"/>
         </w:rPr>
       </w:pPr>
-      <w:bookmarkStart w:id="9" w:name="_Toc464129613"/>
+      <w:bookmarkStart w:id="8" w:name="_Toc464129613"/>
       <w:r>
         <w:rPr>
           <w:lang w:eastAsia="zh-CN"/>
@@ -7184,23 +7118,23 @@
         </w:rPr>
         <w:t>、总体描述</w:t>
       </w:r>
+      <w:bookmarkEnd w:id="8"/>
+    </w:p>
+    <w:p>
+      <w:pPr>
+        <w:pStyle w:val="2"/>
+        <w:rPr>
+          <w:rFonts w:hint="default"/>
+        </w:rPr>
+      </w:pPr>
+      <w:bookmarkStart w:id="9" w:name="_Toc464129614"/>
+      <w:r>
+        <w:rPr>
+          <w:rFonts w:hint="default"/>
+        </w:rPr>
+        <w:t>2.1商品前景</w:t>
+      </w:r>
       <w:bookmarkEnd w:id="9"/>
-    </w:p>
-    <w:p>
-      <w:pPr>
-        <w:pStyle w:val="2"/>
-        <w:rPr>
-          <w:rFonts w:hint="default"/>
-        </w:rPr>
-      </w:pPr>
-      <w:bookmarkStart w:id="10" w:name="_Toc464129614"/>
-      <w:r>
-        <w:rPr>
-          <w:rFonts w:hint="default"/>
-        </w:rPr>
-        <w:t>2.1商品前景</w:t>
-      </w:r>
-      <w:bookmarkEnd w:id="10"/>
     </w:p>
     <w:p>
       <w:pPr>
@@ -7210,7 +7144,7 @@
           <w:rFonts w:hint="default"/>
         </w:rPr>
       </w:pPr>
-      <w:bookmarkStart w:id="11" w:name="_Toc464129615"/>
+      <w:bookmarkStart w:id="10" w:name="_Toc464129615"/>
       <w:r>
         <w:rPr>
           <w:rFonts w:hint="default"/>
@@ -7223,7 +7157,7 @@
         </w:rPr>
         <w:t>背景与机遇</w:t>
       </w:r>
-      <w:bookmarkEnd w:id="11"/>
+      <w:bookmarkEnd w:id="10"/>
     </w:p>
     <w:p>
       <w:pPr>
@@ -7391,7 +7325,7 @@
           <w:rFonts w:hint="default"/>
         </w:rPr>
       </w:pPr>
-      <w:bookmarkStart w:id="12" w:name="_Toc464129616"/>
+      <w:bookmarkStart w:id="11" w:name="_Toc464129616"/>
       <w:r>
         <w:rPr>
           <w:rFonts w:hint="default"/>
@@ -7404,267 +7338,267 @@
         </w:rPr>
         <w:t>业务需求</w:t>
       </w:r>
+      <w:bookmarkEnd w:id="11"/>
+    </w:p>
+    <w:p>
+      <w:pPr>
+        <w:ind w:firstLineChars="200" w:firstLine="420"/>
+        <w:rPr>
+          <w:rFonts w:ascii="Calibri" w:hAnsi="Calibri" w:cs="Calibri"/>
+          <w:szCs w:val="21"/>
+        </w:rPr>
+      </w:pPr>
+      <w:r>
+        <w:rPr>
+          <w:rFonts w:ascii="Calibri" w:hAnsi="Calibri" w:cs="Calibri"/>
+          <w:szCs w:val="21"/>
+        </w:rPr>
+        <w:t>BR1</w:t>
+      </w:r>
+      <w:r>
+        <w:rPr>
+          <w:rFonts w:ascii="Calibri" w:hAnsi="Calibri" w:cs="Calibri"/>
+          <w:szCs w:val="21"/>
+        </w:rPr>
+        <w:t>：在系统使用六个月后，</w:t>
+      </w:r>
+      <w:r>
+        <w:rPr>
+          <w:rFonts w:ascii="Calibri" w:hAnsi="Calibri" w:cs="Calibri" w:hint="eastAsia"/>
+          <w:szCs w:val="21"/>
+        </w:rPr>
+        <w:t>酒店空房、退订的现象要减少</w:t>
+      </w:r>
+      <w:r>
+        <w:rPr>
+          <w:rFonts w:ascii="Calibri" w:hAnsi="Calibri" w:cs="Calibri" w:hint="eastAsia"/>
+          <w:szCs w:val="21"/>
+        </w:rPr>
+        <w:t>50%</w:t>
+      </w:r>
+      <w:r>
+        <w:rPr>
+          <w:rFonts w:ascii="Calibri" w:hAnsi="Calibri" w:cs="Calibri" w:hint="eastAsia"/>
+          <w:szCs w:val="21"/>
+        </w:rPr>
+        <w:t>。</w:t>
+      </w:r>
+    </w:p>
+    <w:p>
+      <w:pPr>
+        <w:ind w:firstLineChars="200" w:firstLine="420"/>
+        <w:rPr>
+          <w:rFonts w:ascii="Calibri" w:hAnsi="Calibri" w:cs="Calibri"/>
+          <w:szCs w:val="21"/>
+        </w:rPr>
+      </w:pPr>
+      <w:r>
+        <w:rPr>
+          <w:rFonts w:ascii="Calibri" w:hAnsi="Calibri" w:cs="Calibri"/>
+          <w:szCs w:val="21"/>
+        </w:rPr>
+        <w:t>BR2</w:t>
+      </w:r>
+      <w:r>
+        <w:rPr>
+          <w:rFonts w:ascii="Calibri" w:hAnsi="Calibri" w:cs="Calibri"/>
+          <w:szCs w:val="21"/>
+        </w:rPr>
+        <w:t>：在系统使用三个月后，</w:t>
+      </w:r>
+      <w:r>
+        <w:rPr>
+          <w:rFonts w:ascii="Calibri" w:hAnsi="Calibri" w:cs="Calibri" w:hint="eastAsia"/>
+          <w:szCs w:val="21"/>
+        </w:rPr>
+        <w:t>酒店工作人员</w:t>
+      </w:r>
+      <w:r>
+        <w:rPr>
+          <w:rFonts w:ascii="Calibri" w:hAnsi="Calibri" w:cs="Calibri"/>
+          <w:szCs w:val="21"/>
+        </w:rPr>
+        <w:t>工作效率提高</w:t>
+      </w:r>
+      <w:r>
+        <w:rPr>
+          <w:rFonts w:ascii="Calibri" w:hAnsi="Calibri" w:cs="Calibri"/>
+          <w:szCs w:val="21"/>
+        </w:rPr>
+        <w:t>50%</w:t>
+      </w:r>
+      <w:r>
+        <w:rPr>
+          <w:rFonts w:ascii="Calibri" w:hAnsi="Calibri" w:cs="Calibri"/>
+          <w:szCs w:val="21"/>
+        </w:rPr>
+        <w:t>。</w:t>
+      </w:r>
+    </w:p>
+    <w:p>
+      <w:pPr>
+        <w:ind w:firstLineChars="200" w:firstLine="420"/>
+        <w:rPr>
+          <w:rFonts w:ascii="Calibri" w:hAnsi="Calibri" w:cs="Calibri"/>
+          <w:szCs w:val="21"/>
+        </w:rPr>
+      </w:pPr>
+      <w:r>
+        <w:rPr>
+          <w:rFonts w:ascii="Calibri" w:hAnsi="Calibri" w:cs="Calibri"/>
+          <w:szCs w:val="21"/>
+        </w:rPr>
+        <w:t>BR3</w:t>
+      </w:r>
+      <w:r>
+        <w:rPr>
+          <w:rFonts w:ascii="Calibri" w:hAnsi="Calibri" w:cs="Calibri"/>
+          <w:szCs w:val="21"/>
+        </w:rPr>
+        <w:t>：在系统使用六个月后，</w:t>
+      </w:r>
+      <w:r>
+        <w:rPr>
+          <w:rFonts w:ascii="Calibri" w:hAnsi="Calibri" w:cs="Calibri" w:hint="eastAsia"/>
+          <w:szCs w:val="21"/>
+        </w:rPr>
+        <w:t>酒店营业额</w:t>
+      </w:r>
+      <w:r>
+        <w:rPr>
+          <w:rFonts w:ascii="Calibri" w:hAnsi="Calibri" w:cs="Calibri"/>
+          <w:szCs w:val="21"/>
+        </w:rPr>
+        <w:t>要提高</w:t>
+      </w:r>
+      <w:r>
+        <w:rPr>
+          <w:rFonts w:ascii="Calibri" w:hAnsi="Calibri" w:cs="Calibri"/>
+          <w:szCs w:val="21"/>
+        </w:rPr>
+        <w:t>20%</w:t>
+      </w:r>
+      <w:r>
+        <w:rPr>
+          <w:rFonts w:ascii="Calibri" w:hAnsi="Calibri" w:cs="Calibri"/>
+          <w:szCs w:val="21"/>
+        </w:rPr>
+        <w:t>。</w:t>
+      </w:r>
+    </w:p>
+    <w:p>
+      <w:pPr>
+        <w:ind w:firstLineChars="200" w:firstLine="420"/>
+        <w:rPr>
+          <w:rFonts w:ascii="Calibri" w:hAnsi="Calibri" w:cs="Calibri"/>
+          <w:szCs w:val="21"/>
+        </w:rPr>
+      </w:pPr>
+      <w:r>
+        <w:rPr>
+          <w:rFonts w:ascii="Calibri" w:hAnsi="Calibri" w:cs="Calibri"/>
+          <w:szCs w:val="21"/>
+        </w:rPr>
+        <w:t>最好情况：</w:t>
+      </w:r>
+      <w:r>
+        <w:rPr>
+          <w:rFonts w:ascii="Calibri" w:hAnsi="Calibri" w:cs="Calibri"/>
+          <w:szCs w:val="21"/>
+        </w:rPr>
+        <w:t>40%</w:t>
+      </w:r>
+      <w:r>
+        <w:rPr>
+          <w:rFonts w:ascii="Calibri" w:hAnsi="Calibri" w:cs="Calibri"/>
+          <w:szCs w:val="21"/>
+        </w:rPr>
+        <w:t>。</w:t>
+      </w:r>
+    </w:p>
+    <w:p>
+      <w:pPr>
+        <w:ind w:firstLineChars="200" w:firstLine="420"/>
+        <w:rPr>
+          <w:rFonts w:ascii="Calibri" w:hAnsi="Calibri" w:cs="Calibri"/>
+          <w:szCs w:val="21"/>
+        </w:rPr>
+      </w:pPr>
+      <w:r>
+        <w:rPr>
+          <w:rFonts w:ascii="Calibri" w:hAnsi="Calibri" w:cs="Calibri"/>
+          <w:szCs w:val="21"/>
+        </w:rPr>
+        <w:t>最可能情况：</w:t>
+      </w:r>
+      <w:r>
+        <w:rPr>
+          <w:rFonts w:ascii="Calibri" w:hAnsi="Calibri" w:cs="Calibri"/>
+          <w:szCs w:val="21"/>
+        </w:rPr>
+        <w:t>20%</w:t>
+      </w:r>
+      <w:r>
+        <w:rPr>
+          <w:rFonts w:ascii="Calibri" w:hAnsi="Calibri" w:cs="Calibri"/>
+          <w:szCs w:val="21"/>
+        </w:rPr>
+        <w:t>。</w:t>
+      </w:r>
+    </w:p>
+    <w:p>
+      <w:pPr>
+        <w:ind w:firstLineChars="200" w:firstLine="420"/>
+        <w:rPr>
+          <w:rFonts w:ascii="Calibri" w:hAnsi="Calibri" w:cs="Calibri"/>
+          <w:szCs w:val="21"/>
+        </w:rPr>
+      </w:pPr>
+      <w:r>
+        <w:rPr>
+          <w:rFonts w:ascii="Calibri" w:hAnsi="Calibri" w:cs="Calibri"/>
+          <w:szCs w:val="21"/>
+        </w:rPr>
+        <w:t>最坏情况：</w:t>
+      </w:r>
+      <w:r>
+        <w:rPr>
+          <w:rFonts w:ascii="Calibri" w:hAnsi="Calibri" w:cs="Calibri"/>
+          <w:szCs w:val="21"/>
+        </w:rPr>
+        <w:t>10%</w:t>
+      </w:r>
+      <w:r>
+        <w:rPr>
+          <w:rFonts w:ascii="Calibri" w:hAnsi="Calibri" w:cs="Calibri"/>
+          <w:szCs w:val="21"/>
+        </w:rPr>
+        <w:t>。</w:t>
+      </w:r>
+    </w:p>
+    <w:p>
+      <w:pPr>
+        <w:rPr>
+          <w:rFonts w:ascii="Calibri" w:hAnsi="Calibri" w:cs="Calibri"/>
+          <w:sz w:val="24"/>
+        </w:rPr>
+      </w:pPr>
+    </w:p>
+    <w:p>
+      <w:pPr>
+        <w:pStyle w:val="2"/>
+        <w:rPr>
+          <w:rFonts w:hint="default"/>
+        </w:rPr>
+      </w:pPr>
+      <w:bookmarkStart w:id="12" w:name="_Toc464129617"/>
+      <w:r>
+        <w:rPr>
+          <w:rFonts w:hint="default"/>
+        </w:rPr>
+        <w:t>2.2商品功能</w:t>
+      </w:r>
       <w:bookmarkEnd w:id="12"/>
-    </w:p>
-    <w:p>
-      <w:pPr>
-        <w:ind w:firstLineChars="200" w:firstLine="420"/>
-        <w:rPr>
-          <w:rFonts w:ascii="Calibri" w:hAnsi="Calibri" w:cs="Calibri"/>
-          <w:szCs w:val="21"/>
-        </w:rPr>
-      </w:pPr>
-      <w:r>
-        <w:rPr>
-          <w:rFonts w:ascii="Calibri" w:hAnsi="Calibri" w:cs="Calibri"/>
-          <w:szCs w:val="21"/>
-        </w:rPr>
-        <w:t>BR1</w:t>
-      </w:r>
-      <w:r>
-        <w:rPr>
-          <w:rFonts w:ascii="Calibri" w:hAnsi="Calibri" w:cs="Calibri"/>
-          <w:szCs w:val="21"/>
-        </w:rPr>
-        <w:t>：在系统使用六个月后，</w:t>
-      </w:r>
-      <w:r>
-        <w:rPr>
-          <w:rFonts w:ascii="Calibri" w:hAnsi="Calibri" w:cs="Calibri" w:hint="eastAsia"/>
-          <w:szCs w:val="21"/>
-        </w:rPr>
-        <w:t>酒店空房、退订的现象要减少</w:t>
-      </w:r>
-      <w:r>
-        <w:rPr>
-          <w:rFonts w:ascii="Calibri" w:hAnsi="Calibri" w:cs="Calibri" w:hint="eastAsia"/>
-          <w:szCs w:val="21"/>
-        </w:rPr>
-        <w:t>50%</w:t>
-      </w:r>
-      <w:r>
-        <w:rPr>
-          <w:rFonts w:ascii="Calibri" w:hAnsi="Calibri" w:cs="Calibri" w:hint="eastAsia"/>
-          <w:szCs w:val="21"/>
-        </w:rPr>
-        <w:t>。</w:t>
-      </w:r>
-    </w:p>
-    <w:p>
-      <w:pPr>
-        <w:ind w:firstLineChars="200" w:firstLine="420"/>
-        <w:rPr>
-          <w:rFonts w:ascii="Calibri" w:hAnsi="Calibri" w:cs="Calibri"/>
-          <w:szCs w:val="21"/>
-        </w:rPr>
-      </w:pPr>
-      <w:r>
-        <w:rPr>
-          <w:rFonts w:ascii="Calibri" w:hAnsi="Calibri" w:cs="Calibri"/>
-          <w:szCs w:val="21"/>
-        </w:rPr>
-        <w:t>BR2</w:t>
-      </w:r>
-      <w:r>
-        <w:rPr>
-          <w:rFonts w:ascii="Calibri" w:hAnsi="Calibri" w:cs="Calibri"/>
-          <w:szCs w:val="21"/>
-        </w:rPr>
-        <w:t>：在系统使用三个月后，</w:t>
-      </w:r>
-      <w:r>
-        <w:rPr>
-          <w:rFonts w:ascii="Calibri" w:hAnsi="Calibri" w:cs="Calibri" w:hint="eastAsia"/>
-          <w:szCs w:val="21"/>
-        </w:rPr>
-        <w:t>酒店工作人员</w:t>
-      </w:r>
-      <w:r>
-        <w:rPr>
-          <w:rFonts w:ascii="Calibri" w:hAnsi="Calibri" w:cs="Calibri"/>
-          <w:szCs w:val="21"/>
-        </w:rPr>
-        <w:t>工作效率提高</w:t>
-      </w:r>
-      <w:r>
-        <w:rPr>
-          <w:rFonts w:ascii="Calibri" w:hAnsi="Calibri" w:cs="Calibri"/>
-          <w:szCs w:val="21"/>
-        </w:rPr>
-        <w:t>50%</w:t>
-      </w:r>
-      <w:r>
-        <w:rPr>
-          <w:rFonts w:ascii="Calibri" w:hAnsi="Calibri" w:cs="Calibri"/>
-          <w:szCs w:val="21"/>
-        </w:rPr>
-        <w:t>。</w:t>
-      </w:r>
-    </w:p>
-    <w:p>
-      <w:pPr>
-        <w:ind w:firstLineChars="200" w:firstLine="420"/>
-        <w:rPr>
-          <w:rFonts w:ascii="Calibri" w:hAnsi="Calibri" w:cs="Calibri"/>
-          <w:szCs w:val="21"/>
-        </w:rPr>
-      </w:pPr>
-      <w:r>
-        <w:rPr>
-          <w:rFonts w:ascii="Calibri" w:hAnsi="Calibri" w:cs="Calibri"/>
-          <w:szCs w:val="21"/>
-        </w:rPr>
-        <w:t>BR3</w:t>
-      </w:r>
-      <w:r>
-        <w:rPr>
-          <w:rFonts w:ascii="Calibri" w:hAnsi="Calibri" w:cs="Calibri"/>
-          <w:szCs w:val="21"/>
-        </w:rPr>
-        <w:t>：在系统使用六个月后，</w:t>
-      </w:r>
-      <w:r>
-        <w:rPr>
-          <w:rFonts w:ascii="Calibri" w:hAnsi="Calibri" w:cs="Calibri" w:hint="eastAsia"/>
-          <w:szCs w:val="21"/>
-        </w:rPr>
-        <w:t>酒店营业额</w:t>
-      </w:r>
-      <w:r>
-        <w:rPr>
-          <w:rFonts w:ascii="Calibri" w:hAnsi="Calibri" w:cs="Calibri"/>
-          <w:szCs w:val="21"/>
-        </w:rPr>
-        <w:t>要提高</w:t>
-      </w:r>
-      <w:r>
-        <w:rPr>
-          <w:rFonts w:ascii="Calibri" w:hAnsi="Calibri" w:cs="Calibri"/>
-          <w:szCs w:val="21"/>
-        </w:rPr>
-        <w:t>20%</w:t>
-      </w:r>
-      <w:r>
-        <w:rPr>
-          <w:rFonts w:ascii="Calibri" w:hAnsi="Calibri" w:cs="Calibri"/>
-          <w:szCs w:val="21"/>
-        </w:rPr>
-        <w:t>。</w:t>
-      </w:r>
-    </w:p>
-    <w:p>
-      <w:pPr>
-        <w:ind w:firstLineChars="200" w:firstLine="420"/>
-        <w:rPr>
-          <w:rFonts w:ascii="Calibri" w:hAnsi="Calibri" w:cs="Calibri"/>
-          <w:szCs w:val="21"/>
-        </w:rPr>
-      </w:pPr>
-      <w:r>
-        <w:rPr>
-          <w:rFonts w:ascii="Calibri" w:hAnsi="Calibri" w:cs="Calibri"/>
-          <w:szCs w:val="21"/>
-        </w:rPr>
-        <w:t>最好情况：</w:t>
-      </w:r>
-      <w:r>
-        <w:rPr>
-          <w:rFonts w:ascii="Calibri" w:hAnsi="Calibri" w:cs="Calibri"/>
-          <w:szCs w:val="21"/>
-        </w:rPr>
-        <w:t>40%</w:t>
-      </w:r>
-      <w:r>
-        <w:rPr>
-          <w:rFonts w:ascii="Calibri" w:hAnsi="Calibri" w:cs="Calibri"/>
-          <w:szCs w:val="21"/>
-        </w:rPr>
-        <w:t>。</w:t>
-      </w:r>
-    </w:p>
-    <w:p>
-      <w:pPr>
-        <w:ind w:firstLineChars="200" w:firstLine="420"/>
-        <w:rPr>
-          <w:rFonts w:ascii="Calibri" w:hAnsi="Calibri" w:cs="Calibri"/>
-          <w:szCs w:val="21"/>
-        </w:rPr>
-      </w:pPr>
-      <w:r>
-        <w:rPr>
-          <w:rFonts w:ascii="Calibri" w:hAnsi="Calibri" w:cs="Calibri"/>
-          <w:szCs w:val="21"/>
-        </w:rPr>
-        <w:t>最可能情况：</w:t>
-      </w:r>
-      <w:r>
-        <w:rPr>
-          <w:rFonts w:ascii="Calibri" w:hAnsi="Calibri" w:cs="Calibri"/>
-          <w:szCs w:val="21"/>
-        </w:rPr>
-        <w:t>20%</w:t>
-      </w:r>
-      <w:r>
-        <w:rPr>
-          <w:rFonts w:ascii="Calibri" w:hAnsi="Calibri" w:cs="Calibri"/>
-          <w:szCs w:val="21"/>
-        </w:rPr>
-        <w:t>。</w:t>
-      </w:r>
-    </w:p>
-    <w:p>
-      <w:pPr>
-        <w:ind w:firstLineChars="200" w:firstLine="420"/>
-        <w:rPr>
-          <w:rFonts w:ascii="Calibri" w:hAnsi="Calibri" w:cs="Calibri"/>
-          <w:szCs w:val="21"/>
-        </w:rPr>
-      </w:pPr>
-      <w:r>
-        <w:rPr>
-          <w:rFonts w:ascii="Calibri" w:hAnsi="Calibri" w:cs="Calibri"/>
-          <w:szCs w:val="21"/>
-        </w:rPr>
-        <w:t>最坏情况：</w:t>
-      </w:r>
-      <w:r>
-        <w:rPr>
-          <w:rFonts w:ascii="Calibri" w:hAnsi="Calibri" w:cs="Calibri"/>
-          <w:szCs w:val="21"/>
-        </w:rPr>
-        <w:t>10%</w:t>
-      </w:r>
-      <w:r>
-        <w:rPr>
-          <w:rFonts w:ascii="Calibri" w:hAnsi="Calibri" w:cs="Calibri"/>
-          <w:szCs w:val="21"/>
-        </w:rPr>
-        <w:t>。</w:t>
-      </w:r>
-    </w:p>
-    <w:p>
-      <w:pPr>
-        <w:rPr>
-          <w:rFonts w:ascii="Calibri" w:hAnsi="Calibri" w:cs="Calibri"/>
-          <w:sz w:val="24"/>
-        </w:rPr>
-      </w:pPr>
-    </w:p>
-    <w:p>
-      <w:pPr>
-        <w:pStyle w:val="2"/>
-        <w:rPr>
-          <w:rFonts w:hint="default"/>
-        </w:rPr>
-      </w:pPr>
-      <w:bookmarkStart w:id="13" w:name="_Toc464129617"/>
-      <w:r>
-        <w:rPr>
-          <w:rFonts w:hint="default"/>
-        </w:rPr>
-        <w:t>2.2商品功能</w:t>
-      </w:r>
-      <w:bookmarkEnd w:id="13"/>
     </w:p>
     <w:p>
       <w:pPr>
@@ -8020,7 +7954,7 @@
           <w:rFonts w:hint="default"/>
         </w:rPr>
       </w:pPr>
-      <w:bookmarkStart w:id="14" w:name="_Toc464129618"/>
+      <w:bookmarkStart w:id="13" w:name="_Toc464129618"/>
       <w:r>
         <w:rPr>
           <w:rFonts w:hint="default"/>
@@ -8028,7 +7962,7 @@
         <w:lastRenderedPageBreak/>
         <w:t>2.3用户特征</w:t>
       </w:r>
-      <w:bookmarkEnd w:id="14"/>
+      <w:bookmarkEnd w:id="13"/>
     </w:p>
     <w:tbl>
       <w:tblPr>
@@ -8252,14 +8186,14 @@
           <w:rFonts w:hint="default"/>
         </w:rPr>
       </w:pPr>
-      <w:bookmarkStart w:id="15" w:name="_Toc464129619"/>
+      <w:bookmarkStart w:id="14" w:name="_Toc464129619"/>
       <w:r>
         <w:rPr>
           <w:rFonts w:hint="default"/>
         </w:rPr>
         <w:t>2.4约束</w:t>
       </w:r>
-      <w:bookmarkEnd w:id="15"/>
+      <w:bookmarkEnd w:id="14"/>
     </w:p>
     <w:p>
       <w:pPr>
@@ -8731,14 +8665,14 @@
           <w:rFonts w:hint="default"/>
         </w:rPr>
       </w:pPr>
-      <w:bookmarkStart w:id="16" w:name="_Toc464129620"/>
+      <w:bookmarkStart w:id="15" w:name="_Toc464129620"/>
       <w:r>
         <w:rPr>
           <w:rFonts w:hint="default"/>
         </w:rPr>
         <w:t>2.5假设和依赖</w:t>
       </w:r>
-      <w:bookmarkEnd w:id="16"/>
+      <w:bookmarkEnd w:id="15"/>
     </w:p>
     <w:p>
       <w:pPr>
@@ -8980,7 +8914,7 @@
           <w:lang w:eastAsia="zh-CN"/>
         </w:rPr>
       </w:pPr>
-      <w:bookmarkStart w:id="17" w:name="_Toc464129621"/>
+      <w:bookmarkStart w:id="16" w:name="_Toc464129621"/>
       <w:r>
         <w:rPr>
           <w:lang w:eastAsia="zh-CN"/>
@@ -8994,23 +8928,23 @@
         </w:rPr>
         <w:t>、详细需求描述</w:t>
       </w:r>
+      <w:bookmarkEnd w:id="16"/>
+    </w:p>
+    <w:p>
+      <w:pPr>
+        <w:pStyle w:val="2"/>
+        <w:rPr>
+          <w:rFonts w:hint="default"/>
+        </w:rPr>
+      </w:pPr>
+      <w:bookmarkStart w:id="17" w:name="_Toc464129622"/>
+      <w:r>
+        <w:rPr>
+          <w:rFonts w:hint="default"/>
+        </w:rPr>
+        <w:t>3.1对外接口需求</w:t>
+      </w:r>
       <w:bookmarkEnd w:id="17"/>
-    </w:p>
-    <w:p>
-      <w:pPr>
-        <w:pStyle w:val="2"/>
-        <w:rPr>
-          <w:rFonts w:hint="default"/>
-        </w:rPr>
-      </w:pPr>
-      <w:bookmarkStart w:id="18" w:name="_Toc464129622"/>
-      <w:r>
-        <w:rPr>
-          <w:rFonts w:hint="default"/>
-        </w:rPr>
-        <w:t>3.1对外接口需求</w:t>
-      </w:r>
-      <w:bookmarkEnd w:id="18"/>
     </w:p>
     <w:p>
       <w:pPr>
@@ -9020,7 +8954,7 @@
           <w:rFonts w:hint="default"/>
         </w:rPr>
       </w:pPr>
-      <w:bookmarkStart w:id="19" w:name="_Toc464129623"/>
+      <w:bookmarkStart w:id="18" w:name="_Toc464129623"/>
       <w:r>
         <w:rPr>
           <w:rFonts w:hint="default"/>
@@ -9033,7 +8967,7 @@
         </w:rPr>
         <w:t>用户界面</w:t>
       </w:r>
-      <w:bookmarkEnd w:id="19"/>
+      <w:bookmarkEnd w:id="18"/>
     </w:p>
     <w:p/>
     <w:p>
@@ -9912,47 +9846,47 @@
           <w:rFonts w:hint="default"/>
         </w:rPr>
       </w:pPr>
-      <w:bookmarkStart w:id="20" w:name="_Toc464129624"/>
+      <w:bookmarkStart w:id="19" w:name="_Toc464129624"/>
       <w:r>
         <w:t>3.1.2</w:t>
       </w:r>
       <w:r>
         <w:t>通信接口</w:t>
       </w:r>
+      <w:bookmarkEnd w:id="19"/>
+    </w:p>
+    <w:p>
+      <w:r>
+        <w:rPr>
+          <w:rFonts w:hint="eastAsia"/>
+        </w:rPr>
+        <w:t xml:space="preserve">   CI：客户端与服务器使用RMI的方式进行通信（TODO）</w:t>
+      </w:r>
+    </w:p>
+    <w:p/>
+    <w:p>
+      <w:pPr>
+        <w:rPr>
+          <w:rFonts w:ascii="Calibri" w:hAnsi="Calibri" w:cs="Calibri"/>
+          <w:szCs w:val="21"/>
+        </w:rPr>
+      </w:pPr>
+    </w:p>
+    <w:p>
+      <w:pPr>
+        <w:pStyle w:val="2"/>
+        <w:rPr>
+          <w:rFonts w:hint="default"/>
+        </w:rPr>
+      </w:pPr>
+      <w:bookmarkStart w:id="20" w:name="_Toc464129625"/>
+      <w:r>
+        <w:rPr>
+          <w:rFonts w:hint="default"/>
+        </w:rPr>
+        <w:t>3.2功能描述</w:t>
+      </w:r>
       <w:bookmarkEnd w:id="20"/>
-    </w:p>
-    <w:p>
-      <w:r>
-        <w:rPr>
-          <w:rFonts w:hint="eastAsia"/>
-        </w:rPr>
-        <w:t xml:space="preserve">   CI：客户端与服务器使用RMI的方式进行通信（TODO）</w:t>
-      </w:r>
-    </w:p>
-    <w:p/>
-    <w:p>
-      <w:pPr>
-        <w:rPr>
-          <w:rFonts w:ascii="Calibri" w:hAnsi="Calibri" w:cs="Calibri"/>
-          <w:szCs w:val="21"/>
-        </w:rPr>
-      </w:pPr>
-    </w:p>
-    <w:p>
-      <w:pPr>
-        <w:pStyle w:val="2"/>
-        <w:rPr>
-          <w:rFonts w:hint="default"/>
-        </w:rPr>
-      </w:pPr>
-      <w:bookmarkStart w:id="21" w:name="_Toc464129625"/>
-      <w:r>
-        <w:rPr>
-          <w:rFonts w:hint="default"/>
-        </w:rPr>
-        <w:t>3.2功能描述</w:t>
-      </w:r>
-      <w:bookmarkEnd w:id="21"/>
     </w:p>
     <w:p>
       <w:pPr>
@@ -9965,7 +9899,7 @@
           <w:szCs w:val="30"/>
         </w:rPr>
       </w:pPr>
-      <w:bookmarkStart w:id="22" w:name="_Toc464129626"/>
+      <w:bookmarkStart w:id="21" w:name="_Toc464129626"/>
       <w:r>
         <w:rPr>
           <w:rFonts w:hint="default"/>
@@ -9981,7 +9915,7 @@
         </w:rPr>
         <w:t>维护基本信息</w:t>
       </w:r>
-      <w:bookmarkEnd w:id="22"/>
+      <w:bookmarkEnd w:id="21"/>
     </w:p>
     <w:p>
       <w:pPr>
@@ -11567,7 +11501,7 @@
           <w:szCs w:val="30"/>
         </w:rPr>
       </w:pPr>
-      <w:bookmarkStart w:id="23" w:name="_Toc464129627"/>
+      <w:bookmarkStart w:id="22" w:name="_Toc464129627"/>
       <w:r>
         <w:rPr>
           <w:rFonts w:hint="default"/>
@@ -11583,7 +11517,7 @@
         </w:rPr>
         <w:t>浏览订单</w:t>
       </w:r>
-      <w:bookmarkEnd w:id="23"/>
+      <w:bookmarkEnd w:id="22"/>
     </w:p>
     <w:p>
       <w:pPr>
@@ -12704,7 +12638,7 @@
           <w:rFonts w:hint="default"/>
         </w:rPr>
       </w:pPr>
-      <w:bookmarkStart w:id="24" w:name="_Toc464129628"/>
+      <w:bookmarkStart w:id="23" w:name="_Toc464129628"/>
       <w:r>
         <w:lastRenderedPageBreak/>
         <w:t>3.2.3</w:t>
@@ -12712,7 +12646,7 @@
       <w:r>
         <w:t>查看预订过的酒店</w:t>
       </w:r>
-      <w:bookmarkEnd w:id="24"/>
+      <w:bookmarkEnd w:id="23"/>
     </w:p>
     <w:p>
       <w:pPr>
@@ -13542,7 +13476,7 @@
           <w:rFonts w:hint="default"/>
         </w:rPr>
       </w:pPr>
-      <w:bookmarkStart w:id="25" w:name="_Toc464129629"/>
+      <w:bookmarkStart w:id="24" w:name="_Toc464129629"/>
       <w:r>
         <w:lastRenderedPageBreak/>
         <w:t>3.2.4</w:t>
@@ -13550,7 +13484,7 @@
       <w:r>
         <w:t>搜索酒店及其详细信息</w:t>
       </w:r>
-      <w:bookmarkEnd w:id="25"/>
+      <w:bookmarkEnd w:id="24"/>
     </w:p>
     <w:p>
       <w:pPr>
@@ -15009,14 +14943,14 @@
           <w:rFonts w:hint="default"/>
         </w:rPr>
       </w:pPr>
-      <w:bookmarkStart w:id="26" w:name="_Toc464129630"/>
+      <w:bookmarkStart w:id="25" w:name="_Toc464129630"/>
       <w:r>
         <w:t>3.2.5</w:t>
       </w:r>
       <w:r>
         <w:t>生成订单</w:t>
       </w:r>
-      <w:bookmarkEnd w:id="26"/>
+      <w:bookmarkEnd w:id="25"/>
     </w:p>
     <w:p>
       <w:pPr>
@@ -16284,14 +16218,14 @@
           <w:rFonts w:hint="default"/>
         </w:rPr>
       </w:pPr>
-      <w:bookmarkStart w:id="27" w:name="_Toc464129631"/>
+      <w:bookmarkStart w:id="26" w:name="_Toc464129631"/>
       <w:r>
         <w:t>3.2.6</w:t>
       </w:r>
       <w:r>
         <w:t>撤销订单</w:t>
       </w:r>
-      <w:bookmarkEnd w:id="27"/>
+      <w:bookmarkEnd w:id="26"/>
     </w:p>
     <w:p>
       <w:pPr>
@@ -17196,14 +17130,14 @@
           <w:rFonts w:hint="default"/>
         </w:rPr>
       </w:pPr>
-      <w:bookmarkStart w:id="28" w:name="_Toc464129632"/>
+      <w:bookmarkStart w:id="27" w:name="_Toc464129632"/>
       <w:r>
         <w:t>3.2.7</w:t>
       </w:r>
       <w:r>
         <w:t>评价</w:t>
       </w:r>
-      <w:bookmarkEnd w:id="28"/>
+      <w:bookmarkEnd w:id="27"/>
     </w:p>
     <w:p>
       <w:pPr>
@@ -17815,8 +17749,8 @@
                 <w:szCs w:val="21"/>
               </w:rPr>
             </w:pPr>
-            <w:bookmarkStart w:id="29" w:name="OLE_LINK5"/>
-            <w:bookmarkStart w:id="30" w:name="OLE_LINK8"/>
+            <w:bookmarkStart w:id="28" w:name="OLE_LINK5"/>
+            <w:bookmarkStart w:id="29" w:name="OLE_LINK8"/>
             <w:r>
               <w:rPr>
                 <w:rFonts w:ascii="Calibri" w:hAnsi="Calibri" w:cs="Calibri"/>
@@ -17824,8 +17758,8 @@
               </w:rPr>
               <w:t>系统应允许</w:t>
             </w:r>
+            <w:bookmarkEnd w:id="28"/>
             <w:bookmarkEnd w:id="29"/>
-            <w:bookmarkEnd w:id="30"/>
             <w:r>
               <w:rPr>
                 <w:rFonts w:ascii="Calibri" w:hAnsi="Calibri" w:cs="Calibri"/>
@@ -18218,14 +18152,14 @@
           <w:rFonts w:hint="default"/>
         </w:rPr>
       </w:pPr>
-      <w:bookmarkStart w:id="31" w:name="_Toc464129633"/>
+      <w:bookmarkStart w:id="30" w:name="_Toc464129633"/>
       <w:r>
         <w:t>3.2.8</w:t>
       </w:r>
       <w:r>
         <w:t>注册会员</w:t>
       </w:r>
-      <w:bookmarkEnd w:id="31"/>
+      <w:bookmarkEnd w:id="30"/>
     </w:p>
     <w:p>
       <w:pPr>
@@ -20036,14 +19970,14 @@
           <w:rFonts w:hint="default"/>
         </w:rPr>
       </w:pPr>
-      <w:bookmarkStart w:id="32" w:name="_Toc464129634"/>
+      <w:bookmarkStart w:id="31" w:name="_Toc464129634"/>
       <w:r>
         <w:t>3.2.9</w:t>
       </w:r>
       <w:r>
         <w:t>维护酒店基本信息</w:t>
       </w:r>
-      <w:bookmarkEnd w:id="32"/>
+      <w:bookmarkEnd w:id="31"/>
     </w:p>
     <w:p>
       <w:pPr>
@@ -22121,14 +22055,14 @@
           <w:rFonts w:hint="default"/>
         </w:rPr>
       </w:pPr>
-      <w:bookmarkStart w:id="33" w:name="_Toc464129635"/>
+      <w:bookmarkStart w:id="32" w:name="_Toc464129635"/>
       <w:r>
         <w:t>3.2.10</w:t>
       </w:r>
       <w:r>
         <w:t>录入可用客房</w:t>
       </w:r>
-      <w:bookmarkEnd w:id="33"/>
+      <w:bookmarkEnd w:id="32"/>
     </w:p>
     <w:p>
       <w:pPr>
@@ -23480,15 +23414,15 @@
           <w:rFonts w:hint="default"/>
         </w:rPr>
       </w:pPr>
+      <w:bookmarkStart w:id="33" w:name="_Toc464129636"/>
       <w:bookmarkStart w:id="34" w:name="_Toc432073015"/>
-      <w:bookmarkStart w:id="35" w:name="_Toc464129636"/>
       <w:r>
         <w:t>3.2.11</w:t>
       </w:r>
       <w:r>
         <w:t>制定酒店促销策略</w:t>
       </w:r>
-      <w:bookmarkEnd w:id="35"/>
+      <w:bookmarkEnd w:id="33"/>
     </w:p>
     <w:p>
       <w:pPr>
@@ -25644,19 +25578,19 @@
           <w:rFonts w:hint="default"/>
         </w:rPr>
       </w:pPr>
-      <w:bookmarkStart w:id="36" w:name="_Toc432073011"/>
-      <w:bookmarkStart w:id="37" w:name="_Toc464129637"/>
+      <w:bookmarkStart w:id="35" w:name="_Toc432073011"/>
+      <w:bookmarkStart w:id="36" w:name="_Toc464129637"/>
       <w:r>
         <w:t>3.2.12</w:t>
       </w:r>
+      <w:bookmarkEnd w:id="35"/>
+      <w:r>
+        <w:t>更新入住</w:t>
+      </w:r>
+      <w:r>
+        <w:t>信息</w:t>
+      </w:r>
       <w:bookmarkEnd w:id="36"/>
-      <w:r>
-        <w:t>更新入住</w:t>
-      </w:r>
-      <w:r>
-        <w:t>信息</w:t>
-      </w:r>
-      <w:bookmarkEnd w:id="37"/>
     </w:p>
     <w:p>
       <w:pPr>
@@ -27072,7 +27006,7 @@
           <w:p>
             <w:pPr>
               <w:rPr>
-                <w:rFonts w:ascii="Calibri" w:hAnsi="Calibri" w:cs="Calibri" w:hint="eastAsia"/>
+                <w:rFonts w:ascii="Calibri" w:hAnsi="Calibri" w:cs="Calibri"/>
                 <w:szCs w:val="21"/>
               </w:rPr>
             </w:pPr>
@@ -27129,7 +27063,7 @@
           <w:p>
             <w:pPr>
               <w:rPr>
-                <w:rFonts w:ascii="Calibri" w:hAnsi="Calibri" w:cs="Calibri" w:hint="eastAsia"/>
+                <w:rFonts w:ascii="Calibri" w:hAnsi="Calibri" w:cs="Calibri"/>
                 <w:szCs w:val="21"/>
               </w:rPr>
             </w:pPr>
@@ -27151,17 +27085,14 @@
           <w:rFonts w:hint="default"/>
         </w:rPr>
       </w:pPr>
-      <w:bookmarkStart w:id="38" w:name="_Toc464129638"/>
+      <w:bookmarkStart w:id="37" w:name="_Toc464129638"/>
       <w:r>
         <w:t>3.2.13</w:t>
       </w:r>
       <w:r>
-        <w:t>更新</w:t>
-      </w:r>
-      <w:r>
-        <w:t>退房信息</w:t>
-      </w:r>
-      <w:bookmarkEnd w:id="38"/>
+        <w:t>更新退房信息</w:t>
+      </w:r>
+      <w:bookmarkEnd w:id="37"/>
     </w:p>
     <w:p>
       <w:pPr>
@@ -28095,7 +28026,7 @@
           <w:p>
             <w:pPr>
               <w:rPr>
-                <w:rFonts w:ascii="Calibri" w:hAnsi="Calibri" w:cs="Calibri" w:hint="eastAsia"/>
+                <w:rFonts w:ascii="Calibri" w:hAnsi="Calibri" w:cs="Calibri"/>
                 <w:szCs w:val="21"/>
               </w:rPr>
             </w:pPr>
@@ -28173,14 +28104,7 @@
                 <w:rFonts w:ascii="Calibri" w:hAnsi="Calibri" w:cs="Calibri"/>
                 <w:szCs w:val="21"/>
               </w:rPr>
-              <w:t>当酒店工作人员</w:t>
-            </w:r>
-            <w:r>
-              <w:rPr>
-                <w:rFonts w:ascii="Calibri" w:hAnsi="Calibri" w:cs="Calibri"/>
-                <w:szCs w:val="21"/>
-              </w:rPr>
-              <w:t>输入实际离开时间并提交时，系统验证退房时间数据的完整性和一致性，参见</w:t>
+              <w:t>当酒店工作人员输入实际离开时间并提交时，系统验证退房时间数据的完整性和一致性，参见</w:t>
             </w:r>
             <w:r>
               <w:rPr>
@@ -28300,7 +28224,7 @@
           <w:p>
             <w:pPr>
               <w:rPr>
-                <w:rFonts w:ascii="Calibri" w:hAnsi="Calibri" w:cs="Calibri" w:hint="eastAsia"/>
+                <w:rFonts w:ascii="Calibri" w:hAnsi="Calibri" w:cs="Calibri"/>
                 <w:szCs w:val="21"/>
               </w:rPr>
             </w:pPr>
@@ -28359,14 +28283,7 @@
                 <w:rFonts w:ascii="Calibri" w:hAnsi="Calibri" w:cs="Calibri"/>
                 <w:szCs w:val="21"/>
               </w:rPr>
-              <w:t>系统应该验证</w:t>
-            </w:r>
-            <w:r>
-              <w:rPr>
-                <w:rFonts w:ascii="Calibri" w:hAnsi="Calibri" w:cs="Calibri"/>
-                <w:szCs w:val="21"/>
-              </w:rPr>
-              <w:t>退房时间数据的完整性和一致性</w:t>
+              <w:t>系统应该验证退房时间数据的完整性和一致性</w:t>
             </w:r>
           </w:p>
           <w:p>
@@ -28395,19 +28312,19 @@
           <w:rFonts w:hint="default"/>
         </w:rPr>
       </w:pPr>
-      <w:bookmarkStart w:id="39" w:name="_Toc432073012"/>
-      <w:bookmarkStart w:id="40" w:name="_Toc464129639"/>
+      <w:bookmarkStart w:id="38" w:name="_Toc432073012"/>
+      <w:bookmarkStart w:id="39" w:name="_Toc464129639"/>
       <w:r>
         <w:t>3.2.1</w:t>
       </w:r>
+      <w:bookmarkEnd w:id="38"/>
+      <w:r>
+        <w:t>4</w:t>
+      </w:r>
+      <w:r>
+        <w:t>浏览订单</w:t>
+      </w:r>
       <w:bookmarkEnd w:id="39"/>
-      <w:r>
-        <w:t>4</w:t>
-      </w:r>
-      <w:r>
-        <w:t>浏览订单</w:t>
-      </w:r>
-      <w:bookmarkEnd w:id="40"/>
     </w:p>
     <w:p>
       <w:pPr>
@@ -29135,19 +29052,19 @@
           <w:rFonts w:hint="default"/>
         </w:rPr>
       </w:pPr>
-      <w:bookmarkStart w:id="41" w:name="_Toc432073014"/>
-      <w:bookmarkStart w:id="42" w:name="_Toc464129640"/>
+      <w:bookmarkStart w:id="40" w:name="_Toc432073014"/>
+      <w:bookmarkStart w:id="41" w:name="_Toc464129640"/>
       <w:r>
         <w:t>3.2.1</w:t>
       </w:r>
+      <w:bookmarkEnd w:id="40"/>
+      <w:r>
+        <w:t>5</w:t>
+      </w:r>
+      <w:r>
+        <w:t>执行订单</w:t>
+      </w:r>
       <w:bookmarkEnd w:id="41"/>
-      <w:r>
-        <w:t>5</w:t>
-      </w:r>
-      <w:r>
-        <w:t>执行订单</w:t>
-      </w:r>
-      <w:bookmarkEnd w:id="42"/>
     </w:p>
     <w:p>
       <w:pPr>
@@ -30599,7 +30516,7 @@
           <w:rFonts w:hint="default"/>
         </w:rPr>
       </w:pPr>
-      <w:bookmarkStart w:id="43" w:name="_Toc464129641"/>
+      <w:bookmarkStart w:id="42" w:name="_Toc464129641"/>
       <w:r>
         <w:t>3.2.1</w:t>
       </w:r>
@@ -30610,7 +30527,7 @@
       <w:r>
         <w:t>制定网站促销策略</w:t>
       </w:r>
-      <w:bookmarkEnd w:id="43"/>
+      <w:bookmarkEnd w:id="42"/>
     </w:p>
     <w:p>
       <w:pPr>
@@ -31003,8 +30920,8 @@
                 <w:szCs w:val="21"/>
               </w:rPr>
             </w:pPr>
-            <w:bookmarkStart w:id="44" w:name="OLE_LINK10"/>
-            <w:bookmarkStart w:id="45" w:name="OLE_LINK9"/>
+            <w:bookmarkStart w:id="43" w:name="OLE_LINK10"/>
+            <w:bookmarkStart w:id="44" w:name="OLE_LINK9"/>
             <w:r>
               <w:rPr>
                 <w:rFonts w:ascii="Calibri" w:hAnsi="Calibri" w:cs="Calibri"/>
@@ -31012,8 +30929,8 @@
               </w:rPr>
               <w:t>WebPromotion.</w:t>
             </w:r>
+            <w:bookmarkEnd w:id="43"/>
             <w:bookmarkEnd w:id="44"/>
-            <w:bookmarkEnd w:id="45"/>
             <w:r>
               <w:rPr>
                 <w:rFonts w:ascii="Calibri" w:hAnsi="Calibri" w:cs="Calibri"/>
@@ -31046,16 +30963,16 @@
               </w:rPr>
               <w:t>系统应当允许</w:t>
             </w:r>
-            <w:bookmarkStart w:id="46" w:name="OLE_LINK13"/>
-            <w:bookmarkStart w:id="47" w:name="OLE_LINK14"/>
+            <w:bookmarkStart w:id="45" w:name="OLE_LINK13"/>
+            <w:bookmarkStart w:id="46" w:name="OLE_LINK14"/>
             <w:r>
               <w:rPr>
                 <w:rFonts w:asciiTheme="minorEastAsia" w:hAnsiTheme="minorEastAsia" w:cs="微软雅黑"/>
               </w:rPr>
               <w:t>网站营销人员</w:t>
             </w:r>
+            <w:bookmarkEnd w:id="45"/>
             <w:bookmarkEnd w:id="46"/>
-            <w:bookmarkEnd w:id="47"/>
             <w:r>
               <w:rPr>
                 <w:rFonts w:asciiTheme="minorEastAsia" w:hAnsiTheme="minorEastAsia" w:cs="微软雅黑"/>
@@ -31303,8 +31220,8 @@
                 <w:szCs w:val="21"/>
               </w:rPr>
             </w:pPr>
-            <w:bookmarkStart w:id="48" w:name="OLE_LINK11"/>
-            <w:bookmarkStart w:id="49" w:name="OLE_LINK12"/>
+            <w:bookmarkStart w:id="47" w:name="OLE_LINK11"/>
+            <w:bookmarkStart w:id="48" w:name="OLE_LINK12"/>
             <w:r>
               <w:rPr>
                 <w:rFonts w:ascii="Calibri" w:hAnsi="Calibri" w:cs="Calibri"/>
@@ -31312,8 +31229,8 @@
               </w:rPr>
               <w:t>WebPromotion.</w:t>
             </w:r>
-            <w:bookmarkStart w:id="50" w:name="OLE_LINK24"/>
-            <w:bookmarkStart w:id="51" w:name="OLE_LINK23"/>
+            <w:bookmarkStart w:id="49" w:name="OLE_LINK24"/>
+            <w:bookmarkStart w:id="50" w:name="OLE_LINK23"/>
             <w:r>
               <w:rPr>
                 <w:rFonts w:ascii="Calibri" w:hAnsi="Calibri" w:cs="Calibri"/>
@@ -31321,8 +31238,8 @@
               </w:rPr>
               <w:t>Show.</w:t>
             </w:r>
+            <w:bookmarkEnd w:id="49"/>
             <w:bookmarkEnd w:id="50"/>
-            <w:bookmarkEnd w:id="51"/>
             <w:r>
               <w:rPr>
                 <w:rFonts w:ascii="Calibri" w:hAnsi="Calibri" w:cs="Calibri"/>
@@ -31346,8 +31263,8 @@
               <w:lastRenderedPageBreak/>
               <w:t>WebPromotion.Show.Type.</w:t>
             </w:r>
+            <w:bookmarkEnd w:id="47"/>
             <w:bookmarkEnd w:id="48"/>
-            <w:bookmarkEnd w:id="49"/>
             <w:r>
               <w:rPr>
                 <w:rFonts w:ascii="Calibri" w:hAnsi="Calibri" w:cs="Calibri"/>
@@ -31363,8 +31280,8 @@
                 <w:szCs w:val="21"/>
               </w:rPr>
             </w:pPr>
-            <w:bookmarkStart w:id="52" w:name="OLE_LINK26"/>
-            <w:bookmarkStart w:id="53" w:name="OLE_LINK25"/>
+            <w:bookmarkStart w:id="51" w:name="OLE_LINK26"/>
+            <w:bookmarkStart w:id="52" w:name="OLE_LINK25"/>
             <w:r>
               <w:rPr>
                 <w:rFonts w:ascii="Calibri" w:hAnsi="Calibri" w:cs="Calibri"/>
@@ -31372,8 +31289,8 @@
               </w:rPr>
               <w:t>WebPromotion</w:t>
             </w:r>
+            <w:bookmarkEnd w:id="51"/>
             <w:bookmarkEnd w:id="52"/>
-            <w:bookmarkEnd w:id="53"/>
             <w:r>
               <w:rPr>
                 <w:rFonts w:ascii="Calibri" w:hAnsi="Calibri" w:cs="Calibri"/>
@@ -31607,8 +31524,8 @@
                 <w:szCs w:val="21"/>
               </w:rPr>
             </w:pPr>
-            <w:bookmarkStart w:id="54" w:name="OLE_LINK1"/>
-            <w:bookmarkStart w:id="55" w:name="OLE_LINK2"/>
+            <w:bookmarkStart w:id="53" w:name="OLE_LINK1"/>
+            <w:bookmarkStart w:id="54" w:name="OLE_LINK2"/>
             <w:r>
               <w:rPr>
                 <w:rFonts w:ascii="Calibri" w:hAnsi="Calibri" w:cs="Calibri"/>
@@ -31616,8 +31533,8 @@
               </w:rPr>
               <w:t>WebPromotion.Input.</w:t>
             </w:r>
+            <w:bookmarkEnd w:id="53"/>
             <w:bookmarkEnd w:id="54"/>
-            <w:bookmarkEnd w:id="55"/>
             <w:r>
               <w:rPr>
                 <w:rFonts w:ascii="Calibri" w:hAnsi="Calibri" w:cs="Calibri"/>
@@ -32093,19 +32010,19 @@
           <w:rFonts w:hint="default"/>
         </w:rPr>
       </w:pPr>
-      <w:bookmarkStart w:id="56" w:name="_Toc432073016"/>
-      <w:bookmarkStart w:id="57" w:name="_Toc464129642"/>
+      <w:bookmarkStart w:id="55" w:name="_Toc432073016"/>
+      <w:bookmarkStart w:id="56" w:name="_Toc464129642"/>
       <w:r>
         <w:t>3.2.</w:t>
       </w:r>
+      <w:bookmarkEnd w:id="55"/>
+      <w:r>
+        <w:t>17</w:t>
+      </w:r>
+      <w:r>
+        <w:t>浏览订单执行情况</w:t>
+      </w:r>
       <w:bookmarkEnd w:id="56"/>
-      <w:r>
-        <w:t>17</w:t>
-      </w:r>
-      <w:r>
-        <w:t>浏览订单执行情况</w:t>
-      </w:r>
-      <w:bookmarkEnd w:id="57"/>
     </w:p>
     <w:p>
       <w:pPr>
@@ -32426,8 +32343,8 @@
               <w:lastRenderedPageBreak/>
               <w:t>系统应当允许</w:t>
             </w:r>
-            <w:bookmarkStart w:id="58" w:name="OLE_LINK17"/>
-            <w:bookmarkStart w:id="59" w:name="OLE_LINK18"/>
+            <w:bookmarkStart w:id="57" w:name="OLE_LINK17"/>
+            <w:bookmarkStart w:id="58" w:name="OLE_LINK18"/>
             <w:r>
               <w:rPr>
                 <w:rFonts w:ascii="Calibri" w:hAnsi="Calibri" w:cs="Calibri"/>
@@ -32435,8 +32352,8 @@
               </w:rPr>
               <w:t>网站营销人员</w:t>
             </w:r>
+            <w:bookmarkEnd w:id="57"/>
             <w:bookmarkEnd w:id="58"/>
-            <w:bookmarkEnd w:id="59"/>
             <w:r>
               <w:rPr>
                 <w:rFonts w:ascii="Calibri" w:hAnsi="Calibri" w:cs="Calibri"/>
@@ -32677,8 +32594,8 @@
                 <w:szCs w:val="21"/>
               </w:rPr>
             </w:pPr>
-            <w:bookmarkStart w:id="60" w:name="OLE_LINK19"/>
-            <w:bookmarkStart w:id="61" w:name="OLE_LINK20"/>
+            <w:bookmarkStart w:id="59" w:name="OLE_LINK19"/>
+            <w:bookmarkStart w:id="60" w:name="OLE_LINK20"/>
             <w:r>
               <w:rPr>
                 <w:rFonts w:ascii="Calibri" w:hAnsi="Calibri" w:cs="Calibri"/>
@@ -32687,27 +32604,27 @@
               <w:lastRenderedPageBreak/>
               <w:t>Order.Show.Type</w:t>
             </w:r>
+            <w:bookmarkEnd w:id="59"/>
             <w:bookmarkEnd w:id="60"/>
+          </w:p>
+          <w:p>
+            <w:pPr>
+              <w:rPr>
+                <w:rFonts w:ascii="Calibri" w:hAnsi="Calibri" w:cs="Calibri"/>
+                <w:szCs w:val="21"/>
+              </w:rPr>
+            </w:pPr>
+            <w:bookmarkStart w:id="61" w:name="OLE_LINK22"/>
+            <w:bookmarkStart w:id="62" w:name="OLE_LINK21"/>
+            <w:r>
+              <w:rPr>
+                <w:rFonts w:ascii="Calibri" w:hAnsi="Calibri" w:cs="Calibri"/>
+                <w:szCs w:val="21"/>
+              </w:rPr>
+              <w:t>Order.Show.Type.Unexecuted</w:t>
+            </w:r>
             <w:bookmarkEnd w:id="61"/>
-          </w:p>
-          <w:p>
-            <w:pPr>
-              <w:rPr>
-                <w:rFonts w:ascii="Calibri" w:hAnsi="Calibri" w:cs="Calibri"/>
-                <w:szCs w:val="21"/>
-              </w:rPr>
-            </w:pPr>
-            <w:bookmarkStart w:id="62" w:name="OLE_LINK22"/>
-            <w:bookmarkStart w:id="63" w:name="OLE_LINK21"/>
-            <w:r>
-              <w:rPr>
-                <w:rFonts w:ascii="Calibri" w:hAnsi="Calibri" w:cs="Calibri"/>
-                <w:szCs w:val="21"/>
-              </w:rPr>
-              <w:t>Order.Show.Type.Unexecuted</w:t>
-            </w:r>
             <w:bookmarkEnd w:id="62"/>
-            <w:bookmarkEnd w:id="63"/>
           </w:p>
           <w:p>
             <w:pPr>
@@ -32918,19 +32835,19 @@
           <w:rFonts w:hint="default"/>
         </w:rPr>
       </w:pPr>
-      <w:bookmarkStart w:id="64" w:name="_Toc432086037"/>
-      <w:bookmarkStart w:id="65" w:name="_Toc464129643"/>
+      <w:bookmarkStart w:id="63" w:name="_Toc432086037"/>
+      <w:bookmarkStart w:id="64" w:name="_Toc464129643"/>
       <w:r>
         <w:t>3.2.1</w:t>
       </w:r>
+      <w:bookmarkEnd w:id="63"/>
+      <w:r>
+        <w:t>8</w:t>
+      </w:r>
+      <w:r>
+        <w:t>处理订单申述</w:t>
+      </w:r>
       <w:bookmarkEnd w:id="64"/>
-      <w:r>
-        <w:t>8</w:t>
-      </w:r>
-      <w:r>
-        <w:t>处理订单申述</w:t>
-      </w:r>
-      <w:bookmarkEnd w:id="65"/>
     </w:p>
     <w:p>
       <w:pPr>
@@ -34792,19 +34709,19 @@
           <w:rFonts w:hint="default"/>
         </w:rPr>
       </w:pPr>
-      <w:bookmarkStart w:id="66" w:name="_Toc432086038"/>
-      <w:bookmarkStart w:id="67" w:name="_Toc464129644"/>
+      <w:bookmarkStart w:id="65" w:name="_Toc432086038"/>
+      <w:bookmarkStart w:id="66" w:name="_Toc464129644"/>
       <w:r>
         <w:t>3.2.1</w:t>
       </w:r>
+      <w:bookmarkEnd w:id="65"/>
+      <w:r>
+        <w:t>9</w:t>
+      </w:r>
+      <w:r>
+        <w:t>信用充值</w:t>
+      </w:r>
       <w:bookmarkEnd w:id="66"/>
-      <w:r>
-        <w:t>9</w:t>
-      </w:r>
-      <w:r>
-        <w:t>信用充值</w:t>
-      </w:r>
-      <w:bookmarkEnd w:id="67"/>
     </w:p>
     <w:p>
       <w:pPr>
@@ -35191,8 +35108,8 @@
                 <w:szCs w:val="21"/>
               </w:rPr>
             </w:pPr>
-            <w:bookmarkStart w:id="68" w:name="OLE_LINK29"/>
-            <w:bookmarkStart w:id="69" w:name="OLE_LINK30"/>
+            <w:bookmarkStart w:id="67" w:name="OLE_LINK29"/>
+            <w:bookmarkStart w:id="68" w:name="OLE_LINK30"/>
             <w:r>
               <w:rPr>
                 <w:rFonts w:ascii="Calibri" w:hAnsi="Calibri" w:cs="Calibri"/>
@@ -35200,8 +35117,41 @@
               </w:rPr>
               <w:t>Credit.Recharge</w:t>
             </w:r>
+            <w:bookmarkEnd w:id="67"/>
             <w:bookmarkEnd w:id="68"/>
+          </w:p>
+          <w:p>
+            <w:pPr>
+              <w:rPr>
+                <w:rFonts w:ascii="Calibri" w:hAnsi="Calibri" w:cs="Calibri"/>
+                <w:szCs w:val="21"/>
+              </w:rPr>
+            </w:pPr>
+            <w:r>
+              <w:rPr>
+                <w:rFonts w:ascii="Calibri" w:hAnsi="Calibri" w:cs="Calibri"/>
+                <w:szCs w:val="21"/>
+              </w:rPr>
+              <w:t>Credit.</w:t>
+            </w:r>
+            <w:bookmarkStart w:id="69" w:name="OLE_LINK31"/>
+            <w:bookmarkStart w:id="70" w:name="OLE_LINK32"/>
+            <w:r>
+              <w:rPr>
+                <w:rFonts w:ascii="Calibri" w:hAnsi="Calibri" w:cs="Calibri"/>
+                <w:szCs w:val="21"/>
+              </w:rPr>
+              <w:t>Recharge</w:t>
+            </w:r>
             <w:bookmarkEnd w:id="69"/>
+            <w:bookmarkEnd w:id="70"/>
+            <w:r>
+              <w:rPr>
+                <w:rFonts w:ascii="Calibri" w:hAnsi="Calibri" w:cs="Calibri"/>
+                <w:szCs w:val="21"/>
+              </w:rPr>
+              <w:t>.Show.Account</w:t>
+            </w:r>
           </w:p>
           <w:p>
             <w:pPr>
@@ -35217,50 +35167,17 @@
               </w:rPr>
               <w:t>Credit.</w:t>
             </w:r>
-            <w:bookmarkStart w:id="70" w:name="OLE_LINK31"/>
-            <w:bookmarkStart w:id="71" w:name="OLE_LINK32"/>
-            <w:r>
-              <w:rPr>
-                <w:rFonts w:ascii="Calibri" w:hAnsi="Calibri" w:cs="Calibri"/>
-                <w:szCs w:val="21"/>
-              </w:rPr>
-              <w:t>Recharge</w:t>
-            </w:r>
-            <w:bookmarkEnd w:id="70"/>
+            <w:bookmarkStart w:id="71" w:name="OLE_LINK34"/>
+            <w:bookmarkStart w:id="72" w:name="OLE_LINK33"/>
+            <w:r>
+              <w:rPr>
+                <w:rFonts w:ascii="Calibri" w:hAnsi="Calibri" w:cs="Calibri"/>
+                <w:szCs w:val="21"/>
+              </w:rPr>
+              <w:t>Recharge.Input</w:t>
+            </w:r>
             <w:bookmarkEnd w:id="71"/>
-            <w:r>
-              <w:rPr>
-                <w:rFonts w:ascii="Calibri" w:hAnsi="Calibri" w:cs="Calibri"/>
-                <w:szCs w:val="21"/>
-              </w:rPr>
-              <w:t>.Show.Account</w:t>
-            </w:r>
-          </w:p>
-          <w:p>
-            <w:pPr>
-              <w:rPr>
-                <w:rFonts w:ascii="Calibri" w:hAnsi="Calibri" w:cs="Calibri"/>
-                <w:szCs w:val="21"/>
-              </w:rPr>
-            </w:pPr>
-            <w:r>
-              <w:rPr>
-                <w:rFonts w:ascii="Calibri" w:hAnsi="Calibri" w:cs="Calibri"/>
-                <w:szCs w:val="21"/>
-              </w:rPr>
-              <w:t>Credit.</w:t>
-            </w:r>
-            <w:bookmarkStart w:id="72" w:name="OLE_LINK34"/>
-            <w:bookmarkStart w:id="73" w:name="OLE_LINK33"/>
-            <w:r>
-              <w:rPr>
-                <w:rFonts w:ascii="Calibri" w:hAnsi="Calibri" w:cs="Calibri"/>
-                <w:szCs w:val="21"/>
-              </w:rPr>
-              <w:t>Recharge.Input</w:t>
-            </w:r>
             <w:bookmarkEnd w:id="72"/>
-            <w:bookmarkEnd w:id="73"/>
             <w:r>
               <w:rPr>
                 <w:rFonts w:ascii="Calibri" w:hAnsi="Calibri" w:cs="Calibri"/>
@@ -35971,19 +35888,19 @@
           <w:rFonts w:hint="default"/>
         </w:rPr>
       </w:pPr>
-      <w:bookmarkStart w:id="74" w:name="_Toc432086039"/>
-      <w:bookmarkStart w:id="75" w:name="_Toc464129645"/>
+      <w:bookmarkStart w:id="73" w:name="_Toc432086039"/>
+      <w:bookmarkStart w:id="74" w:name="_Toc464129645"/>
       <w:r>
         <w:t>3.2.</w:t>
       </w:r>
+      <w:bookmarkEnd w:id="73"/>
+      <w:r>
+        <w:t>20</w:t>
+      </w:r>
+      <w:r>
+        <w:t>用户管理</w:t>
+      </w:r>
       <w:bookmarkEnd w:id="74"/>
-      <w:r>
-        <w:t>20</w:t>
-      </w:r>
-      <w:r>
-        <w:t>用户管理</w:t>
-      </w:r>
-      <w:bookmarkEnd w:id="75"/>
     </w:p>
     <w:p>
       <w:pPr>
@@ -39161,19 +39078,19 @@
           <w:rFonts w:hint="default"/>
         </w:rPr>
       </w:pPr>
-      <w:bookmarkStart w:id="76" w:name="_Toc432086040"/>
-      <w:bookmarkStart w:id="77" w:name="_Toc464129646"/>
+      <w:bookmarkStart w:id="75" w:name="_Toc432086040"/>
+      <w:bookmarkStart w:id="76" w:name="_Toc464129646"/>
       <w:r>
         <w:t>3.2.2</w:t>
       </w:r>
+      <w:bookmarkEnd w:id="75"/>
+      <w:r>
+        <w:t>1</w:t>
+      </w:r>
+      <w:r>
+        <w:t>酒店管理</w:t>
+      </w:r>
       <w:bookmarkEnd w:id="76"/>
-      <w:r>
-        <w:t>1</w:t>
-      </w:r>
-      <w:r>
-        <w:t>酒店管理</w:t>
-      </w:r>
-      <w:bookmarkEnd w:id="77"/>
     </w:p>
     <w:p>
       <w:pPr>
@@ -40213,8 +40130,8 @@
                 <w:szCs w:val="21"/>
               </w:rPr>
             </w:pPr>
-            <w:bookmarkStart w:id="78" w:name="OLE_LINK28"/>
-            <w:bookmarkStart w:id="79" w:name="OLE_LINK35"/>
+            <w:bookmarkStart w:id="77" w:name="OLE_LINK28"/>
+            <w:bookmarkStart w:id="78" w:name="OLE_LINK35"/>
             <w:r>
               <w:rPr>
                 <w:rFonts w:ascii="Calibri" w:hAnsi="Calibri" w:cs="Calibri"/>
@@ -42317,28 +42234,28 @@
           </w:p>
         </w:tc>
       </w:tr>
+      <w:bookmarkEnd w:id="77"/>
       <w:bookmarkEnd w:id="78"/>
+    </w:tbl>
+    <w:p>
+      <w:pPr>
+        <w:rPr>
+          <w:sz w:val="24"/>
+        </w:rPr>
+      </w:pPr>
+    </w:p>
+    <w:p>
+      <w:pPr>
+        <w:pStyle w:val="2"/>
+        <w:rPr>
+          <w:rFonts w:hint="default"/>
+        </w:rPr>
+      </w:pPr>
+      <w:bookmarkStart w:id="79" w:name="_Toc464129647"/>
+      <w:r>
+        <w:t>3.3非功能需求</w:t>
+      </w:r>
       <w:bookmarkEnd w:id="79"/>
-    </w:tbl>
-    <w:p>
-      <w:pPr>
-        <w:rPr>
-          <w:sz w:val="24"/>
-        </w:rPr>
-      </w:pPr>
-    </w:p>
-    <w:p>
-      <w:pPr>
-        <w:pStyle w:val="2"/>
-        <w:rPr>
-          <w:rFonts w:hint="default"/>
-        </w:rPr>
-      </w:pPr>
-      <w:bookmarkStart w:id="80" w:name="_Toc464129647"/>
-      <w:r>
-        <w:t>3.3非功能需求</w:t>
-      </w:r>
-      <w:bookmarkEnd w:id="80"/>
     </w:p>
     <w:p>
       <w:pPr>
@@ -42350,7 +42267,7 @@
           <w:szCs w:val="30"/>
         </w:rPr>
       </w:pPr>
-      <w:bookmarkStart w:id="81" w:name="_Toc464129648"/>
+      <w:bookmarkStart w:id="80" w:name="_Toc464129648"/>
       <w:r>
         <w:rPr>
           <w:sz w:val="30"/>
@@ -42365,7 +42282,7 @@
         </w:rPr>
         <w:t>安全性</w:t>
       </w:r>
-      <w:bookmarkEnd w:id="81"/>
+      <w:bookmarkEnd w:id="80"/>
     </w:p>
     <w:p>
       <w:pPr>
@@ -43015,8 +42932,8 @@
                 <w:szCs w:val="21"/>
               </w:rPr>
             </w:pPr>
-            <w:bookmarkStart w:id="82" w:name="OLE_LINK6"/>
-            <w:bookmarkStart w:id="83" w:name="OLE_LINK7"/>
+            <w:bookmarkStart w:id="81" w:name="OLE_LINK6"/>
+            <w:bookmarkStart w:id="82" w:name="OLE_LINK7"/>
             <w:r>
               <w:rPr>
                 <w:rFonts w:ascii="Calibri" w:hAnsi="Calibri" w:cs="Calibri"/>
@@ -43197,8 +43114,8 @@
           </w:p>
         </w:tc>
       </w:tr>
+      <w:bookmarkEnd w:id="81"/>
       <w:bookmarkEnd w:id="82"/>
-      <w:bookmarkEnd w:id="83"/>
     </w:tbl>
     <w:p>
       <w:pPr>
@@ -43718,7 +43635,7 @@
           <w:rFonts w:hint="default"/>
         </w:rPr>
       </w:pPr>
-      <w:bookmarkStart w:id="84" w:name="_Toc464129649"/>
+      <w:bookmarkStart w:id="83" w:name="_Toc464129649"/>
       <w:r>
         <w:rPr>
           <w:rFonts w:hint="default"/>
@@ -43732,7 +43649,7 @@
         </w:rPr>
         <w:t>可维护性</w:t>
       </w:r>
-      <w:bookmarkEnd w:id="84"/>
+      <w:bookmarkEnd w:id="83"/>
     </w:p>
     <w:p>
       <w:pPr>
@@ -43877,7 +43794,7 @@
           <w:rFonts w:asciiTheme="minorEastAsia" w:hAnsiTheme="minorEastAsia" w:cs="Calibri" w:hint="default"/>
         </w:rPr>
       </w:pPr>
-      <w:bookmarkStart w:id="85" w:name="_Toc464129650"/>
+      <w:bookmarkStart w:id="84" w:name="_Toc464129650"/>
       <w:r>
         <w:rPr>
           <w:rFonts w:hint="default"/>
@@ -43892,7 +43809,7 @@
         </w:rPr>
         <w:t>易用性</w:t>
       </w:r>
-      <w:bookmarkEnd w:id="85"/>
+      <w:bookmarkEnd w:id="84"/>
     </w:p>
     <w:p>
       <w:pPr>
@@ -44009,7 +43926,7 @@
           <w:szCs w:val="24"/>
         </w:rPr>
       </w:pPr>
-      <w:bookmarkStart w:id="86" w:name="_Toc464129651"/>
+      <w:bookmarkStart w:id="85" w:name="_Toc464129651"/>
       <w:r>
         <w:rPr>
           <w:rFonts w:hint="default"/>
@@ -44022,7 +43939,7 @@
         </w:rPr>
         <w:t>可靠性</w:t>
       </w:r>
-      <w:bookmarkEnd w:id="86"/>
+      <w:bookmarkEnd w:id="85"/>
     </w:p>
     <w:p>
       <w:pPr>
@@ -44230,7 +44147,7 @@
           <w:rFonts w:ascii="Calibri" w:hAnsi="Calibri" w:cs="Calibri" w:hint="default"/>
         </w:rPr>
       </w:pPr>
-      <w:bookmarkStart w:id="87" w:name="_Toc464129652"/>
+      <w:bookmarkStart w:id="86" w:name="_Toc464129652"/>
       <w:r>
         <w:rPr>
           <w:rFonts w:hint="default"/>
@@ -44243,7 +44160,7 @@
         </w:rPr>
         <w:t>业务规则</w:t>
       </w:r>
-      <w:bookmarkEnd w:id="87"/>
+      <w:bookmarkEnd w:id="86"/>
     </w:p>
     <w:p>
       <w:pPr>
@@ -44368,7 +44285,7 @@
           <w:szCs w:val="32"/>
         </w:rPr>
       </w:pPr>
-      <w:bookmarkStart w:id="88" w:name="_Toc464129653"/>
+      <w:bookmarkStart w:id="87" w:name="_Toc464129653"/>
       <w:r>
         <w:rPr>
           <w:rFonts w:ascii="Times New Roman" w:eastAsia="宋体" w:hAnsi="Times New Roman" w:cs="Times New Roman"/>
@@ -44389,7 +44306,7 @@
         </w:rPr>
         <w:t>约束</w:t>
       </w:r>
-      <w:bookmarkEnd w:id="88"/>
+      <w:bookmarkEnd w:id="87"/>
     </w:p>
     <w:p>
       <w:pPr>
@@ -44579,7 +44496,7 @@
           <w:szCs w:val="32"/>
         </w:rPr>
       </w:pPr>
-      <w:bookmarkStart w:id="89" w:name="_Toc464129654"/>
+      <w:bookmarkStart w:id="88" w:name="_Toc464129654"/>
       <w:r>
         <w:rPr>
           <w:rFonts w:asciiTheme="majorHAnsi" w:eastAsiaTheme="majorEastAsia" w:hAnsiTheme="majorHAnsi" w:cs="Times New Roman"/>
@@ -44600,7 +44517,7 @@
         </w:rPr>
         <w:t>数据需求</w:t>
       </w:r>
-      <w:bookmarkEnd w:id="89"/>
+      <w:bookmarkEnd w:id="88"/>
     </w:p>
     <w:p>
       <w:pPr>
@@ -44617,7 +44534,7 @@
           <w:szCs w:val="32"/>
         </w:rPr>
       </w:pPr>
-      <w:bookmarkStart w:id="90" w:name="_Toc464129655"/>
+      <w:bookmarkStart w:id="89" w:name="_Toc464129655"/>
       <w:r>
         <w:rPr>
           <w:rFonts w:ascii="Times New Roman" w:eastAsia="宋体" w:hAnsi="Times New Roman" w:cs="Times New Roman"/>
@@ -44638,7 +44555,7 @@
         </w:rPr>
         <w:t>数据定义</w:t>
       </w:r>
-      <w:bookmarkEnd w:id="90"/>
+      <w:bookmarkEnd w:id="89"/>
     </w:p>
     <w:p>
       <w:pPr>
@@ -44743,7 +44660,7 @@
           <w:szCs w:val="32"/>
         </w:rPr>
       </w:pPr>
-      <w:bookmarkStart w:id="91" w:name="_Toc464129656"/>
+      <w:bookmarkStart w:id="90" w:name="_Toc464129656"/>
       <w:r>
         <w:rPr>
           <w:rFonts w:ascii="Times New Roman" w:eastAsia="宋体" w:hAnsi="Times New Roman" w:cs="Times New Roman"/>
@@ -44764,7 +44681,7 @@
         </w:rPr>
         <w:t>默认数据</w:t>
       </w:r>
-      <w:bookmarkEnd w:id="91"/>
+      <w:bookmarkEnd w:id="90"/>
     </w:p>
     <w:p>
       <w:pPr>
@@ -44920,7 +44837,7 @@
           <w:szCs w:val="21"/>
         </w:rPr>
       </w:pPr>
-      <w:bookmarkStart w:id="92" w:name="_Toc464129657"/>
+      <w:bookmarkStart w:id="91" w:name="_Toc464129657"/>
       <w:r>
         <w:rPr>
           <w:rFonts w:ascii="Times New Roman" w:eastAsia="宋体" w:hAnsi="Times New Roman" w:cs="Times New Roman"/>
@@ -44937,7 +44854,7 @@
         </w:rPr>
         <w:t>数据格式要求</w:t>
       </w:r>
-      <w:bookmarkEnd w:id="92"/>
+      <w:bookmarkEnd w:id="91"/>
     </w:p>
     <w:p>
       <w:pPr>
@@ -46147,6 +46064,142 @@
         <w:ind w:left="420"/>
         <w:rPr>
           <w:rFonts w:ascii="Calibri" w:hAnsi="Calibri" w:cs="Calibri"/>
+          <w:szCs w:val="21"/>
+        </w:rPr>
+      </w:pPr>
+      <w:r>
+        <w:rPr>
+          <w:rFonts w:ascii="Calibri" w:hAnsi="Calibri" w:cs="Calibri"/>
+          <w:szCs w:val="21"/>
+        </w:rPr>
+        <w:t>Formart2</w:t>
+      </w:r>
+      <w:r>
+        <w:rPr>
+          <w:rFonts w:ascii="Calibri" w:hAnsi="Calibri" w:cs="Calibri" w:hint="eastAsia"/>
+          <w:szCs w:val="21"/>
+        </w:rPr>
+        <w:t>4</w:t>
+      </w:r>
+      <w:r>
+        <w:rPr>
+          <w:rFonts w:ascii="Calibri" w:hAnsi="Calibri" w:cs="Calibri"/>
+          <w:szCs w:val="21"/>
+        </w:rPr>
+        <w:t>：</w:t>
+      </w:r>
+      <w:r>
+        <w:rPr>
+          <w:rFonts w:ascii="Calibri" w:hAnsi="Calibri" w:cs="Calibri" w:hint="eastAsia"/>
+          <w:szCs w:val="21"/>
+        </w:rPr>
+        <w:t>信用充值额度为正整数，单位为元</w:t>
+      </w:r>
+    </w:p>
+    <w:p>
+      <w:pPr>
+        <w:ind w:left="420"/>
+        <w:rPr>
+          <w:rFonts w:ascii="Calibri" w:hAnsi="Calibri" w:cs="Calibri"/>
+          <w:szCs w:val="21"/>
+        </w:rPr>
+      </w:pPr>
+    </w:p>
+    <w:p>
+      <w:pPr>
+        <w:ind w:left="420"/>
+        <w:rPr>
+          <w:rFonts w:ascii="Calibri" w:hAnsi="Calibri" w:cs="Calibri"/>
+          <w:szCs w:val="21"/>
+        </w:rPr>
+      </w:pPr>
+      <w:r>
+        <w:rPr>
+          <w:rFonts w:ascii="Calibri" w:hAnsi="Calibri" w:cs="Calibri"/>
+          <w:szCs w:val="21"/>
+        </w:rPr>
+        <w:t>Formart2</w:t>
+      </w:r>
+      <w:r>
+        <w:rPr>
+          <w:rFonts w:ascii="Calibri" w:hAnsi="Calibri" w:cs="Calibri" w:hint="eastAsia"/>
+          <w:szCs w:val="21"/>
+        </w:rPr>
+        <w:t>5</w:t>
+      </w:r>
+      <w:r>
+        <w:rPr>
+          <w:rFonts w:ascii="Calibri" w:hAnsi="Calibri" w:cs="Calibri"/>
+          <w:szCs w:val="21"/>
+        </w:rPr>
+        <w:t>：</w:t>
+      </w:r>
+      <w:r>
+        <w:rPr>
+          <w:rFonts w:ascii="Calibri" w:hAnsi="Calibri" w:cs="Calibri" w:hint="eastAsia"/>
+          <w:szCs w:val="21"/>
+        </w:rPr>
+        <w:t>酒店工作人员账号</w:t>
+      </w:r>
+      <w:r>
+        <w:rPr>
+          <w:rFonts w:ascii="Calibri" w:hAnsi="Calibri" w:cs="Calibri" w:hint="eastAsia"/>
+          <w:szCs w:val="21"/>
+        </w:rPr>
+        <w:t>为酒店</w:t>
+      </w:r>
+      <w:r>
+        <w:rPr>
+          <w:rFonts w:ascii="Calibri" w:hAnsi="Calibri" w:cs="Calibri" w:hint="eastAsia"/>
+          <w:szCs w:val="21"/>
+        </w:rPr>
+        <w:t>id</w:t>
+      </w:r>
+      <w:r>
+        <w:rPr>
+          <w:rFonts w:ascii="Calibri" w:hAnsi="Calibri" w:cs="Calibri"/>
+          <w:szCs w:val="21"/>
+        </w:rPr>
+        <w:t>+</w:t>
+      </w:r>
+      <w:r>
+        <w:rPr>
+          <w:rFonts w:ascii="Calibri" w:hAnsi="Calibri" w:cs="Calibri" w:hint="eastAsia"/>
+          <w:szCs w:val="21"/>
+        </w:rPr>
+        <w:t>二位数（如</w:t>
+      </w:r>
+      <w:r>
+        <w:rPr>
+          <w:rFonts w:ascii="Calibri" w:hAnsi="Calibri" w:cs="Calibri" w:hint="eastAsia"/>
+          <w:szCs w:val="21"/>
+        </w:rPr>
+        <w:t>01</w:t>
+      </w:r>
+      <w:bookmarkStart w:id="92" w:name="_GoBack"/>
+      <w:bookmarkEnd w:id="92"/>
+      <w:r>
+        <w:rPr>
+          <w:rFonts w:ascii="Calibri" w:hAnsi="Calibri" w:cs="Calibri" w:hint="eastAsia"/>
+          <w:szCs w:val="21"/>
+        </w:rPr>
+        <w:t>）</w:t>
+      </w:r>
+    </w:p>
+    <w:p>
+      <w:pPr>
+        <w:ind w:left="420"/>
+        <w:rPr>
+          <w:rFonts w:ascii="Calibri" w:hAnsi="Calibri" w:cs="Calibri"/>
+          <w:szCs w:val="21"/>
+        </w:rPr>
+      </w:pPr>
+    </w:p>
+    <w:p>
+      <w:pPr>
+        <w:ind w:left="420"/>
+        <w:rPr>
+          <w:rFonts w:ascii="Calibri" w:hAnsi="Calibri" w:cs="Calibri"/>
           <w:color w:val="7030A0"/>
           <w:szCs w:val="21"/>
         </w:rPr>
@@ -46163,21 +46216,28 @@
           <w:rFonts w:ascii="Calibri" w:hAnsi="Calibri" w:cs="Calibri" w:hint="eastAsia"/>
           <w:szCs w:val="21"/>
         </w:rPr>
-        <w:t>4</w:t>
-      </w:r>
-      <w:r>
-        <w:rPr>
-          <w:rFonts w:ascii="Calibri" w:hAnsi="Calibri" w:cs="Calibri"/>
-          <w:szCs w:val="21"/>
-        </w:rPr>
-        <w:t>：</w:t>
+        <w:t>6</w:t>
       </w:r>
       <w:r>
         <w:rPr>
           <w:rFonts w:ascii="Calibri" w:hAnsi="Calibri" w:cs="Calibri" w:hint="eastAsia"/>
           <w:szCs w:val="21"/>
         </w:rPr>
-        <w:t>信用充值额度为正整数，单位为元</w:t>
+        <w:t>：网站营销人员账号：</w:t>
+      </w:r>
+      <w:r>
+        <w:rPr>
+          <w:rFonts w:ascii="Calibri" w:hAnsi="Calibri" w:cs="Calibri" w:hint="eastAsia"/>
+          <w:szCs w:val="21"/>
+        </w:rPr>
+        <w:t>6</w:t>
+      </w:r>
+      <w:r>
+        <w:rPr>
+          <w:rFonts w:ascii="Calibri" w:hAnsi="Calibri" w:cs="Calibri" w:hint="eastAsia"/>
+          <w:szCs w:val="21"/>
+        </w:rPr>
+        <w:t>位数字</w:t>
       </w:r>
     </w:p>
     <w:p>
@@ -46213,7 +46273,6 @@
           <w:sz w:val="32"/>
           <w:szCs w:val="32"/>
         </w:rPr>
-        <w:lastRenderedPageBreak/>
         <w:t>3.5</w:t>
       </w:r>
       <w:r>
@@ -46412,7 +46471,7 @@
                           <w:color w:val="000000" w:themeColor="text1"/>
                           <w:lang w:val="zh-CN"/>
                         </w:rPr>
-                        <w:t>2</w:t>
+                        <w:t>44</w:t>
                       </w:r>
                       <w:r>
                         <w:rPr>

--- a/Documents/需求阶段/需求规格说明文档.docx
+++ b/Documents/需求阶段/需求规格说明文档.docx
@@ -1,6 +1,6 @@
 
 <file path=word/document.xml><?xml version="1.0" encoding="utf-8"?>
-<w:document xmlns:wpc="http://schemas.microsoft.com/office/word/2010/wordprocessingCanvas" xmlns:cx="http://schemas.microsoft.com/office/drawing/2014/chartex" xmlns:mc="http://schemas.openxmlformats.org/markup-compatibility/2006" xmlns:o="urn:schemas-microsoft-com:office:office" xmlns:r="http://schemas.openxmlformats.org/officeDocument/2006/relationships" xmlns:m="http://schemas.openxmlformats.org/officeDocument/2006/math" xmlns:v="urn:schemas-microsoft-com:vml" xmlns:wp14="http://schemas.microsoft.com/office/word/2010/wordprocessingDrawing" xmlns:wp="http://schemas.openxmlformats.org/drawingml/2006/wordprocessingDrawing" xmlns:w10="urn:schemas-microsoft-com:office:word" xmlns:w="http://schemas.openxmlformats.org/wordprocessingml/2006/main" xmlns:w14="http://schemas.microsoft.com/office/word/2010/wordml" xmlns:w15="http://schemas.microsoft.com/office/word/2012/wordml" xmlns:w16se="http://schemas.microsoft.com/office/word/2015/wordml/symex" xmlns:wpg="http://schemas.microsoft.com/office/word/2010/wordprocessingGroup" xmlns:wpi="http://schemas.microsoft.com/office/word/2010/wordprocessingInk" xmlns:wne="http://schemas.microsoft.com/office/word/2006/wordml" xmlns:wps="http://schemas.microsoft.com/office/word/2010/wordprocessingShape" mc:Ignorable="w14 w15 w16se wp14">
+<w:document xmlns:wpc="http://schemas.microsoft.com/office/word/2010/wordprocessingCanvas" xmlns:cx="http://schemas.microsoft.com/office/drawing/2014/chartex" xmlns:cx1="http://schemas.microsoft.com/office/drawing/2015/9/8/chartex" xmlns:mc="http://schemas.openxmlformats.org/markup-compatibility/2006" xmlns:o="urn:schemas-microsoft-com:office:office" xmlns:r="http://schemas.openxmlformats.org/officeDocument/2006/relationships" xmlns:m="http://schemas.openxmlformats.org/officeDocument/2006/math" xmlns:v="urn:schemas-microsoft-com:vml" xmlns:wp14="http://schemas.microsoft.com/office/word/2010/wordprocessingDrawing" xmlns:wp="http://schemas.openxmlformats.org/drawingml/2006/wordprocessingDrawing" xmlns:w10="urn:schemas-microsoft-com:office:word" xmlns:w="http://schemas.openxmlformats.org/wordprocessingml/2006/main" xmlns:w14="http://schemas.microsoft.com/office/word/2010/wordml" xmlns:w15="http://schemas.microsoft.com/office/word/2012/wordml" xmlns:w16se="http://schemas.microsoft.com/office/word/2015/wordml/symex" xmlns:wpg="http://schemas.microsoft.com/office/word/2010/wordprocessingGroup" xmlns:wpi="http://schemas.microsoft.com/office/word/2010/wordprocessingInk" xmlns:wne="http://schemas.microsoft.com/office/word/2006/wordml" xmlns:wps="http://schemas.microsoft.com/office/word/2010/wordprocessingShape" mc:Ignorable="w14 w15 w16se wp14">
   <w:body>
     <w:p>
       <w:pPr>
@@ -64,8 +64,10 @@
           <w:szCs w:val="64"/>
           <w:lang w:eastAsia="zh-CN"/>
         </w:rPr>
-        <w:t>V1.1.6</w:t>
-      </w:r>
+        <w:t>V1.1.7</w:t>
+      </w:r>
+      <w:bookmarkStart w:id="0" w:name="_GoBack"/>
+      <w:bookmarkEnd w:id="0"/>
     </w:p>
     <w:p>
       <w:pPr>
@@ -209,8 +211,8 @@
           <w:lang w:eastAsia="zh-CN"/>
         </w:rPr>
       </w:pPr>
-      <w:bookmarkStart w:id="0" w:name="_Toc432529611"/>
-      <w:bookmarkStart w:id="1" w:name="_Toc464129608"/>
+      <w:bookmarkStart w:id="1" w:name="_Toc432529611"/>
+      <w:bookmarkStart w:id="2" w:name="_Toc464129608"/>
       <w:r>
         <w:rPr>
           <w:rFonts w:ascii="Calibri" w:hAnsi="Calibri" w:cs="Calibri" w:hint="default"/>
@@ -219,8 +221,8 @@
         <w:lastRenderedPageBreak/>
         <w:t>更新历史</w:t>
       </w:r>
-      <w:bookmarkEnd w:id="0"/>
       <w:bookmarkEnd w:id="1"/>
+      <w:bookmarkEnd w:id="2"/>
     </w:p>
     <w:tbl>
       <w:tblPr>
@@ -260,8 +262,8 @@
                 <w:b/>
               </w:rPr>
             </w:pPr>
-            <w:bookmarkStart w:id="2" w:name="OLE_LINK3"/>
-            <w:bookmarkStart w:id="3" w:name="OLE_LINK4"/>
+            <w:bookmarkStart w:id="3" w:name="OLE_LINK3"/>
+            <w:bookmarkStart w:id="4" w:name="OLE_LINK4"/>
             <w:r>
               <w:rPr>
                 <w:rFonts w:asciiTheme="minorEastAsia" w:hAnsiTheme="minorEastAsia" w:cs="Calibri"/>
@@ -1129,8 +1131,8 @@
           </w:p>
         </w:tc>
       </w:tr>
-      <w:bookmarkEnd w:id="2"/>
       <w:bookmarkEnd w:id="3"/>
+      <w:bookmarkEnd w:id="4"/>
       <w:tr>
         <w:tc>
           <w:tcPr>
@@ -2328,6 +2330,109 @@
                 <w:rFonts w:asciiTheme="minorEastAsia" w:hAnsiTheme="minorEastAsia" w:cs="Calibri" w:hint="eastAsia"/>
               </w:rPr>
               <w:t>V1.1.6</w:t>
+            </w:r>
+          </w:p>
+        </w:tc>
+      </w:tr>
+      <w:tr>
+        <w:tc>
+          <w:tcPr>
+            <w:tcW w:w="1627" w:type="dxa"/>
+            <w:tcBorders>
+              <w:tl2br w:val="nil"/>
+              <w:tr2bl w:val="nil"/>
+            </w:tcBorders>
+            <w:shd w:val="pct5" w:color="auto" w:fill="auto"/>
+          </w:tcPr>
+          <w:p>
+            <w:pPr>
+              <w:spacing w:before="40" w:after="40"/>
+              <w:rPr>
+                <w:rFonts w:asciiTheme="minorEastAsia" w:hAnsiTheme="minorEastAsia" w:cs="Calibri" w:hint="eastAsia"/>
+              </w:rPr>
+            </w:pPr>
+            <w:r>
+              <w:rPr>
+                <w:rFonts w:asciiTheme="minorEastAsia" w:hAnsiTheme="minorEastAsia" w:cs="Calibri" w:hint="eastAsia"/>
+              </w:rPr>
+              <w:t>郭浩滨</w:t>
+            </w:r>
+          </w:p>
+        </w:tc>
+        <w:tc>
+          <w:tcPr>
+            <w:tcW w:w="1380" w:type="dxa"/>
+            <w:tcBorders>
+              <w:tl2br w:val="nil"/>
+              <w:tr2bl w:val="nil"/>
+            </w:tcBorders>
+          </w:tcPr>
+          <w:p>
+            <w:pPr>
+              <w:spacing w:before="40" w:after="40"/>
+              <w:rPr>
+                <w:rFonts w:asciiTheme="minorEastAsia" w:hAnsiTheme="minorEastAsia" w:cs="Calibri" w:hint="eastAsia"/>
+              </w:rPr>
+            </w:pPr>
+            <w:r>
+              <w:rPr>
+                <w:rFonts w:asciiTheme="minorEastAsia" w:hAnsiTheme="minorEastAsia" w:cs="Calibri" w:hint="eastAsia"/>
+              </w:rPr>
+              <w:t>2016-10-27</w:t>
+            </w:r>
+          </w:p>
+        </w:tc>
+        <w:tc>
+          <w:tcPr>
+            <w:tcW w:w="3794" w:type="dxa"/>
+            <w:tcBorders>
+              <w:tl2br w:val="nil"/>
+              <w:tr2bl w:val="nil"/>
+            </w:tcBorders>
+          </w:tcPr>
+          <w:p>
+            <w:pPr>
+              <w:pStyle w:val="32"/>
+              <w:spacing w:before="40" w:after="40"/>
+              <w:ind w:firstLineChars="0" w:firstLine="0"/>
+              <w:rPr>
+                <w:rFonts w:asciiTheme="minorEastAsia" w:hAnsiTheme="minorEastAsia" w:cs="Calibri" w:hint="eastAsia"/>
+              </w:rPr>
+            </w:pPr>
+            <w:r>
+              <w:rPr>
+                <w:rFonts w:asciiTheme="minorEastAsia" w:hAnsiTheme="minorEastAsia" w:cs="Calibri" w:hint="eastAsia"/>
+              </w:rPr>
+              <w:t>添加网站管理人员的数据需求</w:t>
+            </w:r>
+          </w:p>
+        </w:tc>
+        <w:tc>
+          <w:tcPr>
+            <w:tcW w:w="1715" w:type="dxa"/>
+            <w:tcBorders>
+              <w:tl2br w:val="nil"/>
+              <w:tr2bl w:val="nil"/>
+            </w:tcBorders>
+          </w:tcPr>
+          <w:p>
+            <w:pPr>
+              <w:spacing w:before="40" w:after="40"/>
+              <w:rPr>
+                <w:rFonts w:asciiTheme="minorEastAsia" w:hAnsiTheme="minorEastAsia" w:cs="Calibri" w:hint="eastAsia"/>
+              </w:rPr>
+            </w:pPr>
+            <w:r>
+              <w:rPr>
+                <w:rFonts w:asciiTheme="minorEastAsia" w:hAnsiTheme="minorEastAsia" w:cs="Calibri"/>
+              </w:rPr>
+              <w:t>V</w:t>
+            </w:r>
+            <w:r>
+              <w:rPr>
+                <w:rFonts w:asciiTheme="minorEastAsia" w:hAnsiTheme="minorEastAsia" w:cs="Calibri" w:hint="eastAsia"/>
+              </w:rPr>
+              <w:t>1.1.7</w:t>
             </w:r>
           </w:p>
         </w:tc>
@@ -6705,7 +6810,7 @@
           <w:lang w:eastAsia="zh-CN"/>
         </w:rPr>
       </w:pPr>
-      <w:bookmarkStart w:id="4" w:name="_Toc464129609"/>
+      <w:bookmarkStart w:id="5" w:name="_Toc464129609"/>
       <w:r>
         <w:rPr>
           <w:lang w:eastAsia="zh-CN"/>
@@ -6719,7 +6824,7 @@
         </w:rPr>
         <w:t>、引言</w:t>
       </w:r>
-      <w:bookmarkEnd w:id="4"/>
+      <w:bookmarkEnd w:id="5"/>
     </w:p>
     <w:p>
       <w:pPr>
@@ -6728,14 +6833,14 @@
           <w:rFonts w:hint="default"/>
         </w:rPr>
       </w:pPr>
-      <w:bookmarkStart w:id="5" w:name="_Toc464129610"/>
+      <w:bookmarkStart w:id="6" w:name="_Toc464129610"/>
       <w:r>
         <w:rPr>
           <w:rFonts w:hint="default"/>
         </w:rPr>
         <w:t>1.1目的</w:t>
       </w:r>
-      <w:bookmarkEnd w:id="5"/>
+      <w:bookmarkEnd w:id="6"/>
     </w:p>
     <w:p>
       <w:pPr>
@@ -6806,14 +6911,14 @@
           <w:rFonts w:hint="default"/>
         </w:rPr>
       </w:pPr>
-      <w:bookmarkStart w:id="6" w:name="_Toc464129611"/>
+      <w:bookmarkStart w:id="7" w:name="_Toc464129611"/>
       <w:r>
         <w:rPr>
           <w:rFonts w:hint="default"/>
         </w:rPr>
         <w:t>1.2范围</w:t>
       </w:r>
-      <w:bookmarkEnd w:id="6"/>
+      <w:bookmarkEnd w:id="7"/>
     </w:p>
     <w:p>
       <w:pPr>
@@ -6967,14 +7072,14 @@
           <w:rFonts w:hint="default"/>
         </w:rPr>
       </w:pPr>
-      <w:bookmarkStart w:id="7" w:name="_Toc464129612"/>
+      <w:bookmarkStart w:id="8" w:name="_Toc464129612"/>
       <w:r>
         <w:rPr>
           <w:rFonts w:hint="default"/>
         </w:rPr>
         <w:t>1.3参考文献</w:t>
       </w:r>
-      <w:bookmarkEnd w:id="7"/>
+      <w:bookmarkEnd w:id="8"/>
     </w:p>
     <w:p>
       <w:pPr>
@@ -7104,7 +7209,7 @@
           <w:lang w:eastAsia="zh-CN"/>
         </w:rPr>
       </w:pPr>
-      <w:bookmarkStart w:id="8" w:name="_Toc464129613"/>
+      <w:bookmarkStart w:id="9" w:name="_Toc464129613"/>
       <w:r>
         <w:rPr>
           <w:lang w:eastAsia="zh-CN"/>
@@ -7118,7 +7223,7 @@
         </w:rPr>
         <w:t>、总体描述</w:t>
       </w:r>
-      <w:bookmarkEnd w:id="8"/>
+      <w:bookmarkEnd w:id="9"/>
     </w:p>
     <w:p>
       <w:pPr>
@@ -7127,14 +7232,14 @@
           <w:rFonts w:hint="default"/>
         </w:rPr>
       </w:pPr>
-      <w:bookmarkStart w:id="9" w:name="_Toc464129614"/>
+      <w:bookmarkStart w:id="10" w:name="_Toc464129614"/>
       <w:r>
         <w:rPr>
           <w:rFonts w:hint="default"/>
         </w:rPr>
         <w:t>2.1商品前景</w:t>
       </w:r>
-      <w:bookmarkEnd w:id="9"/>
+      <w:bookmarkEnd w:id="10"/>
     </w:p>
     <w:p>
       <w:pPr>
@@ -7144,7 +7249,7 @@
           <w:rFonts w:hint="default"/>
         </w:rPr>
       </w:pPr>
-      <w:bookmarkStart w:id="10" w:name="_Toc464129615"/>
+      <w:bookmarkStart w:id="11" w:name="_Toc464129615"/>
       <w:r>
         <w:rPr>
           <w:rFonts w:hint="default"/>
@@ -7157,7 +7262,7 @@
         </w:rPr>
         <w:t>背景与机遇</w:t>
       </w:r>
-      <w:bookmarkEnd w:id="10"/>
+      <w:bookmarkEnd w:id="11"/>
     </w:p>
     <w:p>
       <w:pPr>
@@ -7325,7 +7430,7 @@
           <w:rFonts w:hint="default"/>
         </w:rPr>
       </w:pPr>
-      <w:bookmarkStart w:id="11" w:name="_Toc464129616"/>
+      <w:bookmarkStart w:id="12" w:name="_Toc464129616"/>
       <w:r>
         <w:rPr>
           <w:rFonts w:hint="default"/>
@@ -7338,7 +7443,7 @@
         </w:rPr>
         <w:t>业务需求</w:t>
       </w:r>
-      <w:bookmarkEnd w:id="11"/>
+      <w:bookmarkEnd w:id="12"/>
     </w:p>
     <w:p>
       <w:pPr>
@@ -7591,14 +7696,14 @@
           <w:rFonts w:hint="default"/>
         </w:rPr>
       </w:pPr>
-      <w:bookmarkStart w:id="12" w:name="_Toc464129617"/>
+      <w:bookmarkStart w:id="13" w:name="_Toc464129617"/>
       <w:r>
         <w:rPr>
           <w:rFonts w:hint="default"/>
         </w:rPr>
         <w:t>2.2商品功能</w:t>
       </w:r>
-      <w:bookmarkEnd w:id="12"/>
+      <w:bookmarkEnd w:id="13"/>
     </w:p>
     <w:p>
       <w:pPr>
@@ -7954,7 +8059,7 @@
           <w:rFonts w:hint="default"/>
         </w:rPr>
       </w:pPr>
-      <w:bookmarkStart w:id="13" w:name="_Toc464129618"/>
+      <w:bookmarkStart w:id="14" w:name="_Toc464129618"/>
       <w:r>
         <w:rPr>
           <w:rFonts w:hint="default"/>
@@ -7962,7 +8067,7 @@
         <w:lastRenderedPageBreak/>
         <w:t>2.3用户特征</w:t>
       </w:r>
-      <w:bookmarkEnd w:id="13"/>
+      <w:bookmarkEnd w:id="14"/>
     </w:p>
     <w:tbl>
       <w:tblPr>
@@ -8186,14 +8291,14 @@
           <w:rFonts w:hint="default"/>
         </w:rPr>
       </w:pPr>
-      <w:bookmarkStart w:id="14" w:name="_Toc464129619"/>
+      <w:bookmarkStart w:id="15" w:name="_Toc464129619"/>
       <w:r>
         <w:rPr>
           <w:rFonts w:hint="default"/>
         </w:rPr>
         <w:t>2.4约束</w:t>
       </w:r>
-      <w:bookmarkEnd w:id="14"/>
+      <w:bookmarkEnd w:id="15"/>
     </w:p>
     <w:p>
       <w:pPr>
@@ -8665,14 +8770,14 @@
           <w:rFonts w:hint="default"/>
         </w:rPr>
       </w:pPr>
-      <w:bookmarkStart w:id="15" w:name="_Toc464129620"/>
+      <w:bookmarkStart w:id="16" w:name="_Toc464129620"/>
       <w:r>
         <w:rPr>
           <w:rFonts w:hint="default"/>
         </w:rPr>
         <w:t>2.5假设和依赖</w:t>
       </w:r>
-      <w:bookmarkEnd w:id="15"/>
+      <w:bookmarkEnd w:id="16"/>
     </w:p>
     <w:p>
       <w:pPr>
@@ -8914,7 +9019,7 @@
           <w:lang w:eastAsia="zh-CN"/>
         </w:rPr>
       </w:pPr>
-      <w:bookmarkStart w:id="16" w:name="_Toc464129621"/>
+      <w:bookmarkStart w:id="17" w:name="_Toc464129621"/>
       <w:r>
         <w:rPr>
           <w:lang w:eastAsia="zh-CN"/>
@@ -8928,7 +9033,7 @@
         </w:rPr>
         <w:t>、详细需求描述</w:t>
       </w:r>
-      <w:bookmarkEnd w:id="16"/>
+      <w:bookmarkEnd w:id="17"/>
     </w:p>
     <w:p>
       <w:pPr>
@@ -8937,14 +9042,14 @@
           <w:rFonts w:hint="default"/>
         </w:rPr>
       </w:pPr>
-      <w:bookmarkStart w:id="17" w:name="_Toc464129622"/>
+      <w:bookmarkStart w:id="18" w:name="_Toc464129622"/>
       <w:r>
         <w:rPr>
           <w:rFonts w:hint="default"/>
         </w:rPr>
         <w:t>3.1对外接口需求</w:t>
       </w:r>
-      <w:bookmarkEnd w:id="17"/>
+      <w:bookmarkEnd w:id="18"/>
     </w:p>
     <w:p>
       <w:pPr>
@@ -8954,7 +9059,7 @@
           <w:rFonts w:hint="default"/>
         </w:rPr>
       </w:pPr>
-      <w:bookmarkStart w:id="18" w:name="_Toc464129623"/>
+      <w:bookmarkStart w:id="19" w:name="_Toc464129623"/>
       <w:r>
         <w:rPr>
           <w:rFonts w:hint="default"/>
@@ -8967,7 +9072,7 @@
         </w:rPr>
         <w:t>用户界面</w:t>
       </w:r>
-      <w:bookmarkEnd w:id="18"/>
+      <w:bookmarkEnd w:id="19"/>
     </w:p>
     <w:p/>
     <w:p>
@@ -9846,14 +9951,14 @@
           <w:rFonts w:hint="default"/>
         </w:rPr>
       </w:pPr>
-      <w:bookmarkStart w:id="19" w:name="_Toc464129624"/>
+      <w:bookmarkStart w:id="20" w:name="_Toc464129624"/>
       <w:r>
         <w:t>3.1.2</w:t>
       </w:r>
       <w:r>
         <w:t>通信接口</w:t>
       </w:r>
-      <w:bookmarkEnd w:id="19"/>
+      <w:bookmarkEnd w:id="20"/>
     </w:p>
     <w:p>
       <w:r>
@@ -9879,14 +9984,14 @@
           <w:rFonts w:hint="default"/>
         </w:rPr>
       </w:pPr>
-      <w:bookmarkStart w:id="20" w:name="_Toc464129625"/>
+      <w:bookmarkStart w:id="21" w:name="_Toc464129625"/>
       <w:r>
         <w:rPr>
           <w:rFonts w:hint="default"/>
         </w:rPr>
         <w:t>3.2功能描述</w:t>
       </w:r>
-      <w:bookmarkEnd w:id="20"/>
+      <w:bookmarkEnd w:id="21"/>
     </w:p>
     <w:p>
       <w:pPr>
@@ -9899,7 +10004,7 @@
           <w:szCs w:val="30"/>
         </w:rPr>
       </w:pPr>
-      <w:bookmarkStart w:id="21" w:name="_Toc464129626"/>
+      <w:bookmarkStart w:id="22" w:name="_Toc464129626"/>
       <w:r>
         <w:rPr>
           <w:rFonts w:hint="default"/>
@@ -9915,7 +10020,7 @@
         </w:rPr>
         <w:t>维护基本信息</w:t>
       </w:r>
-      <w:bookmarkEnd w:id="21"/>
+      <w:bookmarkEnd w:id="22"/>
     </w:p>
     <w:p>
       <w:pPr>
@@ -11501,7 +11606,7 @@
           <w:szCs w:val="30"/>
         </w:rPr>
       </w:pPr>
-      <w:bookmarkStart w:id="22" w:name="_Toc464129627"/>
+      <w:bookmarkStart w:id="23" w:name="_Toc464129627"/>
       <w:r>
         <w:rPr>
           <w:rFonts w:hint="default"/>
@@ -11517,7 +11622,7 @@
         </w:rPr>
         <w:t>浏览订单</w:t>
       </w:r>
-      <w:bookmarkEnd w:id="22"/>
+      <w:bookmarkEnd w:id="23"/>
     </w:p>
     <w:p>
       <w:pPr>
@@ -12638,7 +12743,7 @@
           <w:rFonts w:hint="default"/>
         </w:rPr>
       </w:pPr>
-      <w:bookmarkStart w:id="23" w:name="_Toc464129628"/>
+      <w:bookmarkStart w:id="24" w:name="_Toc464129628"/>
       <w:r>
         <w:lastRenderedPageBreak/>
         <w:t>3.2.3</w:t>
@@ -12646,7 +12751,7 @@
       <w:r>
         <w:t>查看预订过的酒店</w:t>
       </w:r>
-      <w:bookmarkEnd w:id="23"/>
+      <w:bookmarkEnd w:id="24"/>
     </w:p>
     <w:p>
       <w:pPr>
@@ -13476,7 +13581,7 @@
           <w:rFonts w:hint="default"/>
         </w:rPr>
       </w:pPr>
-      <w:bookmarkStart w:id="24" w:name="_Toc464129629"/>
+      <w:bookmarkStart w:id="25" w:name="_Toc464129629"/>
       <w:r>
         <w:lastRenderedPageBreak/>
         <w:t>3.2.4</w:t>
@@ -13484,7 +13589,7 @@
       <w:r>
         <w:t>搜索酒店及其详细信息</w:t>
       </w:r>
-      <w:bookmarkEnd w:id="24"/>
+      <w:bookmarkEnd w:id="25"/>
     </w:p>
     <w:p>
       <w:pPr>
@@ -14943,14 +15048,14 @@
           <w:rFonts w:hint="default"/>
         </w:rPr>
       </w:pPr>
-      <w:bookmarkStart w:id="25" w:name="_Toc464129630"/>
+      <w:bookmarkStart w:id="26" w:name="_Toc464129630"/>
       <w:r>
         <w:t>3.2.5</w:t>
       </w:r>
       <w:r>
         <w:t>生成订单</w:t>
       </w:r>
-      <w:bookmarkEnd w:id="25"/>
+      <w:bookmarkEnd w:id="26"/>
     </w:p>
     <w:p>
       <w:pPr>
@@ -16218,14 +16323,14 @@
           <w:rFonts w:hint="default"/>
         </w:rPr>
       </w:pPr>
-      <w:bookmarkStart w:id="26" w:name="_Toc464129631"/>
+      <w:bookmarkStart w:id="27" w:name="_Toc464129631"/>
       <w:r>
         <w:t>3.2.6</w:t>
       </w:r>
       <w:r>
         <w:t>撤销订单</w:t>
       </w:r>
-      <w:bookmarkEnd w:id="26"/>
+      <w:bookmarkEnd w:id="27"/>
     </w:p>
     <w:p>
       <w:pPr>
@@ -17130,14 +17235,14 @@
           <w:rFonts w:hint="default"/>
         </w:rPr>
       </w:pPr>
-      <w:bookmarkStart w:id="27" w:name="_Toc464129632"/>
+      <w:bookmarkStart w:id="28" w:name="_Toc464129632"/>
       <w:r>
         <w:t>3.2.7</w:t>
       </w:r>
       <w:r>
         <w:t>评价</w:t>
       </w:r>
-      <w:bookmarkEnd w:id="27"/>
+      <w:bookmarkEnd w:id="28"/>
     </w:p>
     <w:p>
       <w:pPr>
@@ -17749,8 +17854,8 @@
                 <w:szCs w:val="21"/>
               </w:rPr>
             </w:pPr>
-            <w:bookmarkStart w:id="28" w:name="OLE_LINK5"/>
-            <w:bookmarkStart w:id="29" w:name="OLE_LINK8"/>
+            <w:bookmarkStart w:id="29" w:name="OLE_LINK5"/>
+            <w:bookmarkStart w:id="30" w:name="OLE_LINK8"/>
             <w:r>
               <w:rPr>
                 <w:rFonts w:ascii="Calibri" w:hAnsi="Calibri" w:cs="Calibri"/>
@@ -17758,8 +17863,8 @@
               </w:rPr>
               <w:t>系统应允许</w:t>
             </w:r>
-            <w:bookmarkEnd w:id="28"/>
             <w:bookmarkEnd w:id="29"/>
+            <w:bookmarkEnd w:id="30"/>
             <w:r>
               <w:rPr>
                 <w:rFonts w:ascii="Calibri" w:hAnsi="Calibri" w:cs="Calibri"/>
@@ -18152,14 +18257,14 @@
           <w:rFonts w:hint="default"/>
         </w:rPr>
       </w:pPr>
-      <w:bookmarkStart w:id="30" w:name="_Toc464129633"/>
+      <w:bookmarkStart w:id="31" w:name="_Toc464129633"/>
       <w:r>
         <w:t>3.2.8</w:t>
       </w:r>
       <w:r>
         <w:t>注册会员</w:t>
       </w:r>
-      <w:bookmarkEnd w:id="30"/>
+      <w:bookmarkEnd w:id="31"/>
     </w:p>
     <w:p>
       <w:pPr>
@@ -19970,14 +20075,14 @@
           <w:rFonts w:hint="default"/>
         </w:rPr>
       </w:pPr>
-      <w:bookmarkStart w:id="31" w:name="_Toc464129634"/>
+      <w:bookmarkStart w:id="32" w:name="_Toc464129634"/>
       <w:r>
         <w:t>3.2.9</w:t>
       </w:r>
       <w:r>
         <w:t>维护酒店基本信息</w:t>
       </w:r>
-      <w:bookmarkEnd w:id="31"/>
+      <w:bookmarkEnd w:id="32"/>
     </w:p>
     <w:p>
       <w:pPr>
@@ -22055,14 +22160,14 @@
           <w:rFonts w:hint="default"/>
         </w:rPr>
       </w:pPr>
-      <w:bookmarkStart w:id="32" w:name="_Toc464129635"/>
+      <w:bookmarkStart w:id="33" w:name="_Toc464129635"/>
       <w:r>
         <w:t>3.2.10</w:t>
       </w:r>
       <w:r>
         <w:t>录入可用客房</w:t>
       </w:r>
-      <w:bookmarkEnd w:id="32"/>
+      <w:bookmarkEnd w:id="33"/>
     </w:p>
     <w:p>
       <w:pPr>
@@ -23414,15 +23519,15 @@
           <w:rFonts w:hint="default"/>
         </w:rPr>
       </w:pPr>
-      <w:bookmarkStart w:id="33" w:name="_Toc464129636"/>
-      <w:bookmarkStart w:id="34" w:name="_Toc432073015"/>
+      <w:bookmarkStart w:id="34" w:name="_Toc464129636"/>
+      <w:bookmarkStart w:id="35" w:name="_Toc432073015"/>
       <w:r>
         <w:t>3.2.11</w:t>
       </w:r>
       <w:r>
         <w:t>制定酒店促销策略</w:t>
       </w:r>
-      <w:bookmarkEnd w:id="33"/>
+      <w:bookmarkEnd w:id="34"/>
     </w:p>
     <w:p>
       <w:pPr>
@@ -25578,19 +25683,19 @@
           <w:rFonts w:hint="default"/>
         </w:rPr>
       </w:pPr>
-      <w:bookmarkStart w:id="35" w:name="_Toc432073011"/>
-      <w:bookmarkStart w:id="36" w:name="_Toc464129637"/>
+      <w:bookmarkStart w:id="36" w:name="_Toc432073011"/>
+      <w:bookmarkStart w:id="37" w:name="_Toc464129637"/>
       <w:r>
         <w:t>3.2.12</w:t>
       </w:r>
-      <w:bookmarkEnd w:id="35"/>
+      <w:bookmarkEnd w:id="36"/>
       <w:r>
         <w:t>更新入住</w:t>
       </w:r>
       <w:r>
         <w:t>信息</w:t>
       </w:r>
-      <w:bookmarkEnd w:id="36"/>
+      <w:bookmarkEnd w:id="37"/>
     </w:p>
     <w:p>
       <w:pPr>
@@ -27085,14 +27190,14 @@
           <w:rFonts w:hint="default"/>
         </w:rPr>
       </w:pPr>
-      <w:bookmarkStart w:id="37" w:name="_Toc464129638"/>
+      <w:bookmarkStart w:id="38" w:name="_Toc464129638"/>
       <w:r>
         <w:t>3.2.13</w:t>
       </w:r>
       <w:r>
         <w:t>更新退房信息</w:t>
       </w:r>
-      <w:bookmarkEnd w:id="37"/>
+      <w:bookmarkEnd w:id="38"/>
     </w:p>
     <w:p>
       <w:pPr>
@@ -28312,19 +28417,19 @@
           <w:rFonts w:hint="default"/>
         </w:rPr>
       </w:pPr>
-      <w:bookmarkStart w:id="38" w:name="_Toc432073012"/>
-      <w:bookmarkStart w:id="39" w:name="_Toc464129639"/>
+      <w:bookmarkStart w:id="39" w:name="_Toc432073012"/>
+      <w:bookmarkStart w:id="40" w:name="_Toc464129639"/>
       <w:r>
         <w:t>3.2.1</w:t>
       </w:r>
-      <w:bookmarkEnd w:id="38"/>
+      <w:bookmarkEnd w:id="39"/>
       <w:r>
         <w:t>4</w:t>
       </w:r>
       <w:r>
         <w:t>浏览订单</w:t>
       </w:r>
-      <w:bookmarkEnd w:id="39"/>
+      <w:bookmarkEnd w:id="40"/>
     </w:p>
     <w:p>
       <w:pPr>
@@ -29052,19 +29157,19 @@
           <w:rFonts w:hint="default"/>
         </w:rPr>
       </w:pPr>
-      <w:bookmarkStart w:id="40" w:name="_Toc432073014"/>
-      <w:bookmarkStart w:id="41" w:name="_Toc464129640"/>
+      <w:bookmarkStart w:id="41" w:name="_Toc432073014"/>
+      <w:bookmarkStart w:id="42" w:name="_Toc464129640"/>
       <w:r>
         <w:t>3.2.1</w:t>
       </w:r>
-      <w:bookmarkEnd w:id="40"/>
+      <w:bookmarkEnd w:id="41"/>
       <w:r>
         <w:t>5</w:t>
       </w:r>
       <w:r>
         <w:t>执行订单</w:t>
       </w:r>
-      <w:bookmarkEnd w:id="41"/>
+      <w:bookmarkEnd w:id="42"/>
     </w:p>
     <w:p>
       <w:pPr>
@@ -30516,18 +30621,18 @@
           <w:rFonts w:hint="default"/>
         </w:rPr>
       </w:pPr>
-      <w:bookmarkStart w:id="42" w:name="_Toc464129641"/>
+      <w:bookmarkStart w:id="43" w:name="_Toc464129641"/>
       <w:r>
         <w:t>3.2.1</w:t>
       </w:r>
-      <w:bookmarkEnd w:id="34"/>
+      <w:bookmarkEnd w:id="35"/>
       <w:r>
         <w:t>6</w:t>
       </w:r>
       <w:r>
         <w:t>制定网站促销策略</w:t>
       </w:r>
-      <w:bookmarkEnd w:id="42"/>
+      <w:bookmarkEnd w:id="43"/>
     </w:p>
     <w:p>
       <w:pPr>
@@ -30920,8 +31025,8 @@
                 <w:szCs w:val="21"/>
               </w:rPr>
             </w:pPr>
-            <w:bookmarkStart w:id="43" w:name="OLE_LINK10"/>
-            <w:bookmarkStart w:id="44" w:name="OLE_LINK9"/>
+            <w:bookmarkStart w:id="44" w:name="OLE_LINK10"/>
+            <w:bookmarkStart w:id="45" w:name="OLE_LINK9"/>
             <w:r>
               <w:rPr>
                 <w:rFonts w:ascii="Calibri" w:hAnsi="Calibri" w:cs="Calibri"/>
@@ -30929,8 +31034,8 @@
               </w:rPr>
               <w:t>WebPromotion.</w:t>
             </w:r>
-            <w:bookmarkEnd w:id="43"/>
             <w:bookmarkEnd w:id="44"/>
+            <w:bookmarkEnd w:id="45"/>
             <w:r>
               <w:rPr>
                 <w:rFonts w:ascii="Calibri" w:hAnsi="Calibri" w:cs="Calibri"/>
@@ -30963,16 +31068,16 @@
               </w:rPr>
               <w:t>系统应当允许</w:t>
             </w:r>
-            <w:bookmarkStart w:id="45" w:name="OLE_LINK13"/>
-            <w:bookmarkStart w:id="46" w:name="OLE_LINK14"/>
+            <w:bookmarkStart w:id="46" w:name="OLE_LINK13"/>
+            <w:bookmarkStart w:id="47" w:name="OLE_LINK14"/>
             <w:r>
               <w:rPr>
                 <w:rFonts w:asciiTheme="minorEastAsia" w:hAnsiTheme="minorEastAsia" w:cs="微软雅黑"/>
               </w:rPr>
               <w:t>网站营销人员</w:t>
             </w:r>
-            <w:bookmarkEnd w:id="45"/>
             <w:bookmarkEnd w:id="46"/>
+            <w:bookmarkEnd w:id="47"/>
             <w:r>
               <w:rPr>
                 <w:rFonts w:asciiTheme="minorEastAsia" w:hAnsiTheme="minorEastAsia" w:cs="微软雅黑"/>
@@ -31220,8 +31325,8 @@
                 <w:szCs w:val="21"/>
               </w:rPr>
             </w:pPr>
-            <w:bookmarkStart w:id="47" w:name="OLE_LINK11"/>
-            <w:bookmarkStart w:id="48" w:name="OLE_LINK12"/>
+            <w:bookmarkStart w:id="48" w:name="OLE_LINK11"/>
+            <w:bookmarkStart w:id="49" w:name="OLE_LINK12"/>
             <w:r>
               <w:rPr>
                 <w:rFonts w:ascii="Calibri" w:hAnsi="Calibri" w:cs="Calibri"/>
@@ -31229,8 +31334,8 @@
               </w:rPr>
               <w:t>WebPromotion.</w:t>
             </w:r>
-            <w:bookmarkStart w:id="49" w:name="OLE_LINK24"/>
-            <w:bookmarkStart w:id="50" w:name="OLE_LINK23"/>
+            <w:bookmarkStart w:id="50" w:name="OLE_LINK24"/>
+            <w:bookmarkStart w:id="51" w:name="OLE_LINK23"/>
             <w:r>
               <w:rPr>
                 <w:rFonts w:ascii="Calibri" w:hAnsi="Calibri" w:cs="Calibri"/>
@@ -31238,8 +31343,8 @@
               </w:rPr>
               <w:t>Show.</w:t>
             </w:r>
-            <w:bookmarkEnd w:id="49"/>
             <w:bookmarkEnd w:id="50"/>
+            <w:bookmarkEnd w:id="51"/>
             <w:r>
               <w:rPr>
                 <w:rFonts w:ascii="Calibri" w:hAnsi="Calibri" w:cs="Calibri"/>
@@ -31263,8 +31368,8 @@
               <w:lastRenderedPageBreak/>
               <w:t>WebPromotion.Show.Type.</w:t>
             </w:r>
-            <w:bookmarkEnd w:id="47"/>
             <w:bookmarkEnd w:id="48"/>
+            <w:bookmarkEnd w:id="49"/>
             <w:r>
               <w:rPr>
                 <w:rFonts w:ascii="Calibri" w:hAnsi="Calibri" w:cs="Calibri"/>
@@ -31280,8 +31385,8 @@
                 <w:szCs w:val="21"/>
               </w:rPr>
             </w:pPr>
-            <w:bookmarkStart w:id="51" w:name="OLE_LINK26"/>
-            <w:bookmarkStart w:id="52" w:name="OLE_LINK25"/>
+            <w:bookmarkStart w:id="52" w:name="OLE_LINK26"/>
+            <w:bookmarkStart w:id="53" w:name="OLE_LINK25"/>
             <w:r>
               <w:rPr>
                 <w:rFonts w:ascii="Calibri" w:hAnsi="Calibri" w:cs="Calibri"/>
@@ -31289,8 +31394,8 @@
               </w:rPr>
               <w:t>WebPromotion</w:t>
             </w:r>
-            <w:bookmarkEnd w:id="51"/>
             <w:bookmarkEnd w:id="52"/>
+            <w:bookmarkEnd w:id="53"/>
             <w:r>
               <w:rPr>
                 <w:rFonts w:ascii="Calibri" w:hAnsi="Calibri" w:cs="Calibri"/>
@@ -31524,8 +31629,8 @@
                 <w:szCs w:val="21"/>
               </w:rPr>
             </w:pPr>
-            <w:bookmarkStart w:id="53" w:name="OLE_LINK1"/>
-            <w:bookmarkStart w:id="54" w:name="OLE_LINK2"/>
+            <w:bookmarkStart w:id="54" w:name="OLE_LINK1"/>
+            <w:bookmarkStart w:id="55" w:name="OLE_LINK2"/>
             <w:r>
               <w:rPr>
                 <w:rFonts w:ascii="Calibri" w:hAnsi="Calibri" w:cs="Calibri"/>
@@ -31533,8 +31638,8 @@
               </w:rPr>
               <w:t>WebPromotion.Input.</w:t>
             </w:r>
-            <w:bookmarkEnd w:id="53"/>
             <w:bookmarkEnd w:id="54"/>
+            <w:bookmarkEnd w:id="55"/>
             <w:r>
               <w:rPr>
                 <w:rFonts w:ascii="Calibri" w:hAnsi="Calibri" w:cs="Calibri"/>
@@ -32010,19 +32115,19 @@
           <w:rFonts w:hint="default"/>
         </w:rPr>
       </w:pPr>
-      <w:bookmarkStart w:id="55" w:name="_Toc432073016"/>
-      <w:bookmarkStart w:id="56" w:name="_Toc464129642"/>
+      <w:bookmarkStart w:id="56" w:name="_Toc432073016"/>
+      <w:bookmarkStart w:id="57" w:name="_Toc464129642"/>
       <w:r>
         <w:t>3.2.</w:t>
       </w:r>
-      <w:bookmarkEnd w:id="55"/>
+      <w:bookmarkEnd w:id="56"/>
       <w:r>
         <w:t>17</w:t>
       </w:r>
       <w:r>
         <w:t>浏览订单执行情况</w:t>
       </w:r>
-      <w:bookmarkEnd w:id="56"/>
+      <w:bookmarkEnd w:id="57"/>
     </w:p>
     <w:p>
       <w:pPr>
@@ -32343,8 +32448,8 @@
               <w:lastRenderedPageBreak/>
               <w:t>系统应当允许</w:t>
             </w:r>
-            <w:bookmarkStart w:id="57" w:name="OLE_LINK17"/>
-            <w:bookmarkStart w:id="58" w:name="OLE_LINK18"/>
+            <w:bookmarkStart w:id="58" w:name="OLE_LINK17"/>
+            <w:bookmarkStart w:id="59" w:name="OLE_LINK18"/>
             <w:r>
               <w:rPr>
                 <w:rFonts w:ascii="Calibri" w:hAnsi="Calibri" w:cs="Calibri"/>
@@ -32352,8 +32457,8 @@
               </w:rPr>
               <w:t>网站营销人员</w:t>
             </w:r>
-            <w:bookmarkEnd w:id="57"/>
             <w:bookmarkEnd w:id="58"/>
+            <w:bookmarkEnd w:id="59"/>
             <w:r>
               <w:rPr>
                 <w:rFonts w:ascii="Calibri" w:hAnsi="Calibri" w:cs="Calibri"/>
@@ -32594,8 +32699,8 @@
                 <w:szCs w:val="21"/>
               </w:rPr>
             </w:pPr>
-            <w:bookmarkStart w:id="59" w:name="OLE_LINK19"/>
-            <w:bookmarkStart w:id="60" w:name="OLE_LINK20"/>
+            <w:bookmarkStart w:id="60" w:name="OLE_LINK19"/>
+            <w:bookmarkStart w:id="61" w:name="OLE_LINK20"/>
             <w:r>
               <w:rPr>
                 <w:rFonts w:ascii="Calibri" w:hAnsi="Calibri" w:cs="Calibri"/>
@@ -32604,18 +32709,18 @@
               <w:lastRenderedPageBreak/>
               <w:t>Order.Show.Type</w:t>
             </w:r>
-            <w:bookmarkEnd w:id="59"/>
             <w:bookmarkEnd w:id="60"/>
-          </w:p>
-          <w:p>
-            <w:pPr>
-              <w:rPr>
-                <w:rFonts w:ascii="Calibri" w:hAnsi="Calibri" w:cs="Calibri"/>
-                <w:szCs w:val="21"/>
-              </w:rPr>
-            </w:pPr>
-            <w:bookmarkStart w:id="61" w:name="OLE_LINK22"/>
-            <w:bookmarkStart w:id="62" w:name="OLE_LINK21"/>
+            <w:bookmarkEnd w:id="61"/>
+          </w:p>
+          <w:p>
+            <w:pPr>
+              <w:rPr>
+                <w:rFonts w:ascii="Calibri" w:hAnsi="Calibri" w:cs="Calibri"/>
+                <w:szCs w:val="21"/>
+              </w:rPr>
+            </w:pPr>
+            <w:bookmarkStart w:id="62" w:name="OLE_LINK22"/>
+            <w:bookmarkStart w:id="63" w:name="OLE_LINK21"/>
             <w:r>
               <w:rPr>
                 <w:rFonts w:ascii="Calibri" w:hAnsi="Calibri" w:cs="Calibri"/>
@@ -32623,8 +32728,8 @@
               </w:rPr>
               <w:t>Order.Show.Type.Unexecuted</w:t>
             </w:r>
-            <w:bookmarkEnd w:id="61"/>
             <w:bookmarkEnd w:id="62"/>
+            <w:bookmarkEnd w:id="63"/>
           </w:p>
           <w:p>
             <w:pPr>
@@ -32835,19 +32940,19 @@
           <w:rFonts w:hint="default"/>
         </w:rPr>
       </w:pPr>
-      <w:bookmarkStart w:id="63" w:name="_Toc432086037"/>
-      <w:bookmarkStart w:id="64" w:name="_Toc464129643"/>
+      <w:bookmarkStart w:id="64" w:name="_Toc432086037"/>
+      <w:bookmarkStart w:id="65" w:name="_Toc464129643"/>
       <w:r>
         <w:t>3.2.1</w:t>
       </w:r>
-      <w:bookmarkEnd w:id="63"/>
+      <w:bookmarkEnd w:id="64"/>
       <w:r>
         <w:t>8</w:t>
       </w:r>
       <w:r>
         <w:t>处理订单申述</w:t>
       </w:r>
-      <w:bookmarkEnd w:id="64"/>
+      <w:bookmarkEnd w:id="65"/>
     </w:p>
     <w:p>
       <w:pPr>
@@ -34709,19 +34814,19 @@
           <w:rFonts w:hint="default"/>
         </w:rPr>
       </w:pPr>
-      <w:bookmarkStart w:id="65" w:name="_Toc432086038"/>
-      <w:bookmarkStart w:id="66" w:name="_Toc464129644"/>
+      <w:bookmarkStart w:id="66" w:name="_Toc432086038"/>
+      <w:bookmarkStart w:id="67" w:name="_Toc464129644"/>
       <w:r>
         <w:t>3.2.1</w:t>
       </w:r>
-      <w:bookmarkEnd w:id="65"/>
+      <w:bookmarkEnd w:id="66"/>
       <w:r>
         <w:t>9</w:t>
       </w:r>
       <w:r>
         <w:t>信用充值</w:t>
       </w:r>
-      <w:bookmarkEnd w:id="66"/>
+      <w:bookmarkEnd w:id="67"/>
     </w:p>
     <w:p>
       <w:pPr>
@@ -35108,8 +35213,8 @@
                 <w:szCs w:val="21"/>
               </w:rPr>
             </w:pPr>
-            <w:bookmarkStart w:id="67" w:name="OLE_LINK29"/>
-            <w:bookmarkStart w:id="68" w:name="OLE_LINK30"/>
+            <w:bookmarkStart w:id="68" w:name="OLE_LINK29"/>
+            <w:bookmarkStart w:id="69" w:name="OLE_LINK30"/>
             <w:r>
               <w:rPr>
                 <w:rFonts w:ascii="Calibri" w:hAnsi="Calibri" w:cs="Calibri"/>
@@ -35117,8 +35222,8 @@
               </w:rPr>
               <w:t>Credit.Recharge</w:t>
             </w:r>
-            <w:bookmarkEnd w:id="67"/>
             <w:bookmarkEnd w:id="68"/>
+            <w:bookmarkEnd w:id="69"/>
           </w:p>
           <w:p>
             <w:pPr>
@@ -35134,8 +35239,8 @@
               </w:rPr>
               <w:t>Credit.</w:t>
             </w:r>
-            <w:bookmarkStart w:id="69" w:name="OLE_LINK31"/>
-            <w:bookmarkStart w:id="70" w:name="OLE_LINK32"/>
+            <w:bookmarkStart w:id="70" w:name="OLE_LINK31"/>
+            <w:bookmarkStart w:id="71" w:name="OLE_LINK32"/>
             <w:r>
               <w:rPr>
                 <w:rFonts w:ascii="Calibri" w:hAnsi="Calibri" w:cs="Calibri"/>
@@ -35143,8 +35248,8 @@
               </w:rPr>
               <w:t>Recharge</w:t>
             </w:r>
-            <w:bookmarkEnd w:id="69"/>
             <w:bookmarkEnd w:id="70"/>
+            <w:bookmarkEnd w:id="71"/>
             <w:r>
               <w:rPr>
                 <w:rFonts w:ascii="Calibri" w:hAnsi="Calibri" w:cs="Calibri"/>
@@ -35167,8 +35272,8 @@
               </w:rPr>
               <w:t>Credit.</w:t>
             </w:r>
-            <w:bookmarkStart w:id="71" w:name="OLE_LINK34"/>
-            <w:bookmarkStart w:id="72" w:name="OLE_LINK33"/>
+            <w:bookmarkStart w:id="72" w:name="OLE_LINK34"/>
+            <w:bookmarkStart w:id="73" w:name="OLE_LINK33"/>
             <w:r>
               <w:rPr>
                 <w:rFonts w:ascii="Calibri" w:hAnsi="Calibri" w:cs="Calibri"/>
@@ -35176,8 +35281,8 @@
               </w:rPr>
               <w:t>Recharge.Input</w:t>
             </w:r>
-            <w:bookmarkEnd w:id="71"/>
             <w:bookmarkEnd w:id="72"/>
+            <w:bookmarkEnd w:id="73"/>
             <w:r>
               <w:rPr>
                 <w:rFonts w:ascii="Calibri" w:hAnsi="Calibri" w:cs="Calibri"/>
@@ -35888,19 +35993,19 @@
           <w:rFonts w:hint="default"/>
         </w:rPr>
       </w:pPr>
-      <w:bookmarkStart w:id="73" w:name="_Toc432086039"/>
-      <w:bookmarkStart w:id="74" w:name="_Toc464129645"/>
+      <w:bookmarkStart w:id="74" w:name="_Toc432086039"/>
+      <w:bookmarkStart w:id="75" w:name="_Toc464129645"/>
       <w:r>
         <w:t>3.2.</w:t>
       </w:r>
-      <w:bookmarkEnd w:id="73"/>
+      <w:bookmarkEnd w:id="74"/>
       <w:r>
         <w:t>20</w:t>
       </w:r>
       <w:r>
         <w:t>用户管理</w:t>
       </w:r>
-      <w:bookmarkEnd w:id="74"/>
+      <w:bookmarkEnd w:id="75"/>
     </w:p>
     <w:p>
       <w:pPr>
@@ -39078,19 +39183,19 @@
           <w:rFonts w:hint="default"/>
         </w:rPr>
       </w:pPr>
-      <w:bookmarkStart w:id="75" w:name="_Toc432086040"/>
-      <w:bookmarkStart w:id="76" w:name="_Toc464129646"/>
+      <w:bookmarkStart w:id="76" w:name="_Toc432086040"/>
+      <w:bookmarkStart w:id="77" w:name="_Toc464129646"/>
       <w:r>
         <w:t>3.2.2</w:t>
       </w:r>
-      <w:bookmarkEnd w:id="75"/>
+      <w:bookmarkEnd w:id="76"/>
       <w:r>
         <w:t>1</w:t>
       </w:r>
       <w:r>
         <w:t>酒店管理</w:t>
       </w:r>
-      <w:bookmarkEnd w:id="76"/>
+      <w:bookmarkEnd w:id="77"/>
     </w:p>
     <w:p>
       <w:pPr>
@@ -40130,8 +40235,8 @@
                 <w:szCs w:val="21"/>
               </w:rPr>
             </w:pPr>
-            <w:bookmarkStart w:id="77" w:name="OLE_LINK28"/>
-            <w:bookmarkStart w:id="78" w:name="OLE_LINK35"/>
+            <w:bookmarkStart w:id="78" w:name="OLE_LINK28"/>
+            <w:bookmarkStart w:id="79" w:name="OLE_LINK35"/>
             <w:r>
               <w:rPr>
                 <w:rFonts w:ascii="Calibri" w:hAnsi="Calibri" w:cs="Calibri"/>
@@ -42234,8 +42339,8 @@
           </w:p>
         </w:tc>
       </w:tr>
-      <w:bookmarkEnd w:id="77"/>
       <w:bookmarkEnd w:id="78"/>
+      <w:bookmarkEnd w:id="79"/>
     </w:tbl>
     <w:p>
       <w:pPr>
@@ -42251,11 +42356,11 @@
           <w:rFonts w:hint="default"/>
         </w:rPr>
       </w:pPr>
-      <w:bookmarkStart w:id="79" w:name="_Toc464129647"/>
+      <w:bookmarkStart w:id="80" w:name="_Toc464129647"/>
       <w:r>
         <w:t>3.3非功能需求</w:t>
       </w:r>
-      <w:bookmarkEnd w:id="79"/>
+      <w:bookmarkEnd w:id="80"/>
     </w:p>
     <w:p>
       <w:pPr>
@@ -42267,7 +42372,7 @@
           <w:szCs w:val="30"/>
         </w:rPr>
       </w:pPr>
-      <w:bookmarkStart w:id="80" w:name="_Toc464129648"/>
+      <w:bookmarkStart w:id="81" w:name="_Toc464129648"/>
       <w:r>
         <w:rPr>
           <w:sz w:val="30"/>
@@ -42282,7 +42387,7 @@
         </w:rPr>
         <w:t>安全性</w:t>
       </w:r>
-      <w:bookmarkEnd w:id="80"/>
+      <w:bookmarkEnd w:id="81"/>
     </w:p>
     <w:p>
       <w:pPr>
@@ -42932,8 +43037,8 @@
                 <w:szCs w:val="21"/>
               </w:rPr>
             </w:pPr>
-            <w:bookmarkStart w:id="81" w:name="OLE_LINK6"/>
-            <w:bookmarkStart w:id="82" w:name="OLE_LINK7"/>
+            <w:bookmarkStart w:id="82" w:name="OLE_LINK6"/>
+            <w:bookmarkStart w:id="83" w:name="OLE_LINK7"/>
             <w:r>
               <w:rPr>
                 <w:rFonts w:ascii="Calibri" w:hAnsi="Calibri" w:cs="Calibri"/>
@@ -43114,8 +43219,8 @@
           </w:p>
         </w:tc>
       </w:tr>
-      <w:bookmarkEnd w:id="81"/>
       <w:bookmarkEnd w:id="82"/>
+      <w:bookmarkEnd w:id="83"/>
     </w:tbl>
     <w:p>
       <w:pPr>
@@ -43635,7 +43740,7 @@
           <w:rFonts w:hint="default"/>
         </w:rPr>
       </w:pPr>
-      <w:bookmarkStart w:id="83" w:name="_Toc464129649"/>
+      <w:bookmarkStart w:id="84" w:name="_Toc464129649"/>
       <w:r>
         <w:rPr>
           <w:rFonts w:hint="default"/>
@@ -43649,7 +43754,7 @@
         </w:rPr>
         <w:t>可维护性</w:t>
       </w:r>
-      <w:bookmarkEnd w:id="83"/>
+      <w:bookmarkEnd w:id="84"/>
     </w:p>
     <w:p>
       <w:pPr>
@@ -43794,7 +43899,7 @@
           <w:rFonts w:asciiTheme="minorEastAsia" w:hAnsiTheme="minorEastAsia" w:cs="Calibri" w:hint="default"/>
         </w:rPr>
       </w:pPr>
-      <w:bookmarkStart w:id="84" w:name="_Toc464129650"/>
+      <w:bookmarkStart w:id="85" w:name="_Toc464129650"/>
       <w:r>
         <w:rPr>
           <w:rFonts w:hint="default"/>
@@ -43809,7 +43914,7 @@
         </w:rPr>
         <w:t>易用性</w:t>
       </w:r>
-      <w:bookmarkEnd w:id="84"/>
+      <w:bookmarkEnd w:id="85"/>
     </w:p>
     <w:p>
       <w:pPr>
@@ -43926,7 +44031,7 @@
           <w:szCs w:val="24"/>
         </w:rPr>
       </w:pPr>
-      <w:bookmarkStart w:id="85" w:name="_Toc464129651"/>
+      <w:bookmarkStart w:id="86" w:name="_Toc464129651"/>
       <w:r>
         <w:rPr>
           <w:rFonts w:hint="default"/>
@@ -43939,7 +44044,7 @@
         </w:rPr>
         <w:t>可靠性</w:t>
       </w:r>
-      <w:bookmarkEnd w:id="85"/>
+      <w:bookmarkEnd w:id="86"/>
     </w:p>
     <w:p>
       <w:pPr>
@@ -44147,7 +44252,7 @@
           <w:rFonts w:ascii="Calibri" w:hAnsi="Calibri" w:cs="Calibri" w:hint="default"/>
         </w:rPr>
       </w:pPr>
-      <w:bookmarkStart w:id="86" w:name="_Toc464129652"/>
+      <w:bookmarkStart w:id="87" w:name="_Toc464129652"/>
       <w:r>
         <w:rPr>
           <w:rFonts w:hint="default"/>
@@ -44160,7 +44265,7 @@
         </w:rPr>
         <w:t>业务规则</w:t>
       </w:r>
-      <w:bookmarkEnd w:id="86"/>
+      <w:bookmarkEnd w:id="87"/>
     </w:p>
     <w:p>
       <w:pPr>
@@ -44285,7 +44390,7 @@
           <w:szCs w:val="32"/>
         </w:rPr>
       </w:pPr>
-      <w:bookmarkStart w:id="87" w:name="_Toc464129653"/>
+      <w:bookmarkStart w:id="88" w:name="_Toc464129653"/>
       <w:r>
         <w:rPr>
           <w:rFonts w:ascii="Times New Roman" w:eastAsia="宋体" w:hAnsi="Times New Roman" w:cs="Times New Roman"/>
@@ -44306,7 +44411,7 @@
         </w:rPr>
         <w:t>约束</w:t>
       </w:r>
-      <w:bookmarkEnd w:id="87"/>
+      <w:bookmarkEnd w:id="88"/>
     </w:p>
     <w:p>
       <w:pPr>
@@ -44496,7 +44601,7 @@
           <w:szCs w:val="32"/>
         </w:rPr>
       </w:pPr>
-      <w:bookmarkStart w:id="88" w:name="_Toc464129654"/>
+      <w:bookmarkStart w:id="89" w:name="_Toc464129654"/>
       <w:r>
         <w:rPr>
           <w:rFonts w:asciiTheme="majorHAnsi" w:eastAsiaTheme="majorEastAsia" w:hAnsiTheme="majorHAnsi" w:cs="Times New Roman"/>
@@ -44517,7 +44622,7 @@
         </w:rPr>
         <w:t>数据需求</w:t>
       </w:r>
-      <w:bookmarkEnd w:id="88"/>
+      <w:bookmarkEnd w:id="89"/>
     </w:p>
     <w:p>
       <w:pPr>
@@ -44534,7 +44639,7 @@
           <w:szCs w:val="32"/>
         </w:rPr>
       </w:pPr>
-      <w:bookmarkStart w:id="89" w:name="_Toc464129655"/>
+      <w:bookmarkStart w:id="90" w:name="_Toc464129655"/>
       <w:r>
         <w:rPr>
           <w:rFonts w:ascii="Times New Roman" w:eastAsia="宋体" w:hAnsi="Times New Roman" w:cs="Times New Roman"/>
@@ -44555,7 +44660,7 @@
         </w:rPr>
         <w:t>数据定义</w:t>
       </w:r>
-      <w:bookmarkEnd w:id="89"/>
+      <w:bookmarkEnd w:id="90"/>
     </w:p>
     <w:p>
       <w:pPr>
@@ -44660,7 +44765,7 @@
           <w:szCs w:val="32"/>
         </w:rPr>
       </w:pPr>
-      <w:bookmarkStart w:id="90" w:name="_Toc464129656"/>
+      <w:bookmarkStart w:id="91" w:name="_Toc464129656"/>
       <w:r>
         <w:rPr>
           <w:rFonts w:ascii="Times New Roman" w:eastAsia="宋体" w:hAnsi="Times New Roman" w:cs="Times New Roman"/>
@@ -44681,7 +44786,7 @@
         </w:rPr>
         <w:t>默认数据</w:t>
       </w:r>
-      <w:bookmarkEnd w:id="90"/>
+      <w:bookmarkEnd w:id="91"/>
     </w:p>
     <w:p>
       <w:pPr>
@@ -44837,7 +44942,7 @@
           <w:szCs w:val="21"/>
         </w:rPr>
       </w:pPr>
-      <w:bookmarkStart w:id="91" w:name="_Toc464129657"/>
+      <w:bookmarkStart w:id="92" w:name="_Toc464129657"/>
       <w:r>
         <w:rPr>
           <w:rFonts w:ascii="Times New Roman" w:eastAsia="宋体" w:hAnsi="Times New Roman" w:cs="Times New Roman"/>
@@ -44854,7 +44959,7 @@
         </w:rPr>
         <w:t>数据格式要求</w:t>
       </w:r>
-      <w:bookmarkEnd w:id="91"/>
+      <w:bookmarkEnd w:id="92"/>
     </w:p>
     <w:p>
       <w:pPr>
@@ -46176,8 +46281,6 @@
         </w:rPr>
         <w:t>01</w:t>
       </w:r>
-      <w:bookmarkStart w:id="92" w:name="_GoBack"/>
-      <w:bookmarkEnd w:id="92"/>
       <w:r>
         <w:rPr>
           <w:rFonts w:ascii="Calibri" w:hAnsi="Calibri" w:cs="Calibri" w:hint="eastAsia"/>
@@ -46185,6 +46288,13 @@
         </w:rPr>
         <w:t>）</w:t>
       </w:r>
+      <w:r>
+        <w:rPr>
+          <w:rFonts w:ascii="Calibri" w:hAnsi="Calibri" w:cs="Calibri" w:hint="eastAsia"/>
+          <w:szCs w:val="21"/>
+        </w:rPr>
+        <w:t>（字符串格式）</w:t>
+      </w:r>
     </w:p>
     <w:p>
       <w:pPr>
@@ -46200,10 +46310,70 @@
         <w:ind w:left="420"/>
         <w:rPr>
           <w:rFonts w:ascii="Calibri" w:hAnsi="Calibri" w:cs="Calibri"/>
+          <w:szCs w:val="21"/>
+        </w:rPr>
+      </w:pPr>
+      <w:r>
+        <w:rPr>
+          <w:rFonts w:ascii="Calibri" w:hAnsi="Calibri" w:cs="Calibri"/>
+          <w:szCs w:val="21"/>
+        </w:rPr>
+        <w:t>Formart2</w:t>
+      </w:r>
+      <w:r>
+        <w:rPr>
+          <w:rFonts w:ascii="Calibri" w:hAnsi="Calibri" w:cs="Calibri" w:hint="eastAsia"/>
+          <w:szCs w:val="21"/>
+        </w:rPr>
+        <w:t>6</w:t>
+      </w:r>
+      <w:r>
+        <w:rPr>
+          <w:rFonts w:ascii="Calibri" w:hAnsi="Calibri" w:cs="Calibri" w:hint="eastAsia"/>
+          <w:szCs w:val="21"/>
+        </w:rPr>
+        <w:t>：网站营销人员账号：</w:t>
+      </w:r>
+      <w:r>
+        <w:rPr>
+          <w:rFonts w:ascii="Calibri" w:hAnsi="Calibri" w:cs="Calibri" w:hint="eastAsia"/>
+          <w:szCs w:val="21"/>
+        </w:rPr>
+        <w:t>6</w:t>
+      </w:r>
+      <w:r>
+        <w:rPr>
+          <w:rFonts w:ascii="Calibri" w:hAnsi="Calibri" w:cs="Calibri" w:hint="eastAsia"/>
+          <w:szCs w:val="21"/>
+        </w:rPr>
+        <w:t>位数字</w:t>
+      </w:r>
+      <w:r>
+        <w:rPr>
+          <w:rFonts w:ascii="Calibri" w:hAnsi="Calibri" w:cs="Calibri" w:hint="eastAsia"/>
+          <w:szCs w:val="21"/>
+        </w:rPr>
+        <w:t>（字符串格式）</w:t>
+      </w:r>
+    </w:p>
+    <w:p>
+      <w:pPr>
+        <w:ind w:left="420"/>
+        <w:rPr>
+          <w:rFonts w:ascii="Calibri" w:hAnsi="Calibri" w:cs="Calibri" w:hint="eastAsia"/>
           <w:color w:val="7030A0"/>
           <w:szCs w:val="21"/>
         </w:rPr>
       </w:pPr>
+    </w:p>
+    <w:p>
+      <w:pPr>
+        <w:ind w:left="420"/>
+        <w:rPr>
+          <w:rFonts w:ascii="Calibri" w:hAnsi="Calibri" w:cs="Calibri" w:hint="eastAsia"/>
+          <w:szCs w:val="21"/>
+        </w:rPr>
+      </w:pPr>
       <w:r>
         <w:rPr>
           <w:rFonts w:ascii="Calibri" w:hAnsi="Calibri" w:cs="Calibri"/>
@@ -46223,13 +46393,20 @@
           <w:rFonts w:ascii="Calibri" w:hAnsi="Calibri" w:cs="Calibri" w:hint="eastAsia"/>
           <w:szCs w:val="21"/>
         </w:rPr>
-        <w:t>：网站营销人员账号：</w:t>
+        <w:t>：网站管理</w:t>
       </w:r>
       <w:r>
         <w:rPr>
           <w:rFonts w:ascii="Calibri" w:hAnsi="Calibri" w:cs="Calibri" w:hint="eastAsia"/>
           <w:szCs w:val="21"/>
         </w:rPr>
+        <w:t>人员账号：</w:t>
+      </w:r>
+      <w:r>
+        <w:rPr>
+          <w:rFonts w:ascii="Calibri" w:hAnsi="Calibri" w:cs="Calibri" w:hint="eastAsia"/>
+          <w:szCs w:val="21"/>
+        </w:rPr>
         <w:t>6</w:t>
       </w:r>
       <w:r>
@@ -46237,18 +46414,8 @@
           <w:rFonts w:ascii="Calibri" w:hAnsi="Calibri" w:cs="Calibri" w:hint="eastAsia"/>
           <w:szCs w:val="21"/>
         </w:rPr>
-        <w:t>位数字</w:t>
-      </w:r>
-    </w:p>
-    <w:p>
-      <w:pPr>
-        <w:ind w:left="420"/>
-        <w:jc w:val="left"/>
-        <w:rPr>
-          <w:rFonts w:ascii="Calibri" w:hAnsi="Calibri" w:cs="Calibri"/>
-          <w:szCs w:val="21"/>
-        </w:rPr>
-      </w:pPr>
+        <w:t>位数字（字符串格式）</w:t>
+      </w:r>
     </w:p>
     <w:p>
       <w:pPr>
@@ -46391,7 +46558,7 @@
 </file>
 
 <file path=word/endnotes.xml><?xml version="1.0" encoding="utf-8"?>
-<w:endnotes xmlns:wpc="http://schemas.microsoft.com/office/word/2010/wordprocessingCanvas" xmlns:cx="http://schemas.microsoft.com/office/drawing/2014/chartex" xmlns:mc="http://schemas.openxmlformats.org/markup-compatibility/2006" xmlns:o="urn:schemas-microsoft-com:office:office" xmlns:r="http://schemas.openxmlformats.org/officeDocument/2006/relationships" xmlns:m="http://schemas.openxmlformats.org/officeDocument/2006/math" xmlns:v="urn:schemas-microsoft-com:vml" xmlns:wp14="http://schemas.microsoft.com/office/word/2010/wordprocessingDrawing" xmlns:wp="http://schemas.openxmlformats.org/drawingml/2006/wordprocessingDrawing" xmlns:w10="urn:schemas-microsoft-com:office:word" xmlns:w="http://schemas.openxmlformats.org/wordprocessingml/2006/main" xmlns:w14="http://schemas.microsoft.com/office/word/2010/wordml" xmlns:w15="http://schemas.microsoft.com/office/word/2012/wordml" xmlns:w16se="http://schemas.microsoft.com/office/word/2015/wordml/symex" xmlns:wpg="http://schemas.microsoft.com/office/word/2010/wordprocessingGroup" xmlns:wpi="http://schemas.microsoft.com/office/word/2010/wordprocessingInk" xmlns:wne="http://schemas.microsoft.com/office/word/2006/wordml" xmlns:wps="http://schemas.microsoft.com/office/word/2010/wordprocessingShape" mc:Ignorable="w14 w15 w16se wp14">
+<w:endnotes xmlns:wpc="http://schemas.microsoft.com/office/word/2010/wordprocessingCanvas" xmlns:cx="http://schemas.microsoft.com/office/drawing/2014/chartex" xmlns:cx1="http://schemas.microsoft.com/office/drawing/2015/9/8/chartex" xmlns:mc="http://schemas.openxmlformats.org/markup-compatibility/2006" xmlns:o="urn:schemas-microsoft-com:office:office" xmlns:r="http://schemas.openxmlformats.org/officeDocument/2006/relationships" xmlns:m="http://schemas.openxmlformats.org/officeDocument/2006/math" xmlns:v="urn:schemas-microsoft-com:vml" xmlns:wp14="http://schemas.microsoft.com/office/word/2010/wordprocessingDrawing" xmlns:wp="http://schemas.openxmlformats.org/drawingml/2006/wordprocessingDrawing" xmlns:w10="urn:schemas-microsoft-com:office:word" xmlns:w="http://schemas.openxmlformats.org/wordprocessingml/2006/main" xmlns:w14="http://schemas.microsoft.com/office/word/2010/wordml" xmlns:w15="http://schemas.microsoft.com/office/word/2012/wordml" xmlns:w16se="http://schemas.microsoft.com/office/word/2015/wordml/symex" xmlns:wpg="http://schemas.microsoft.com/office/word/2010/wordprocessingGroup" xmlns:wpi="http://schemas.microsoft.com/office/word/2010/wordprocessingInk" xmlns:wne="http://schemas.microsoft.com/office/word/2006/wordml" xmlns:wps="http://schemas.microsoft.com/office/word/2010/wordprocessingShape" mc:Ignorable="w14 w15 w16se wp14">
   <w:endnote w:type="separator" w:id="-1">
     <w:p>
       <w:r>
@@ -46410,7 +46577,7 @@
 </file>
 
 <file path=word/footer1.xml><?xml version="1.0" encoding="utf-8"?>
-<w:ftr xmlns:wpc="http://schemas.microsoft.com/office/word/2010/wordprocessingCanvas" xmlns:cx="http://schemas.microsoft.com/office/drawing/2014/chartex" xmlns:mc="http://schemas.openxmlformats.org/markup-compatibility/2006" xmlns:o="urn:schemas-microsoft-com:office:office" xmlns:r="http://schemas.openxmlformats.org/officeDocument/2006/relationships" xmlns:m="http://schemas.openxmlformats.org/officeDocument/2006/math" xmlns:v="urn:schemas-microsoft-com:vml" xmlns:wp14="http://schemas.microsoft.com/office/word/2010/wordprocessingDrawing" xmlns:wp="http://schemas.openxmlformats.org/drawingml/2006/wordprocessingDrawing" xmlns:w10="urn:schemas-microsoft-com:office:word" xmlns:w="http://schemas.openxmlformats.org/wordprocessingml/2006/main" xmlns:w14="http://schemas.microsoft.com/office/word/2010/wordml" xmlns:w15="http://schemas.microsoft.com/office/word/2012/wordml" xmlns:w16se="http://schemas.microsoft.com/office/word/2015/wordml/symex" xmlns:wpg="http://schemas.microsoft.com/office/word/2010/wordprocessingGroup" xmlns:wpi="http://schemas.microsoft.com/office/word/2010/wordprocessingInk" xmlns:wne="http://schemas.microsoft.com/office/word/2006/wordml" xmlns:wps="http://schemas.microsoft.com/office/word/2010/wordprocessingShape" mc:Ignorable="w14 w15 w16se wp14">
+<w:ftr xmlns:wpc="http://schemas.microsoft.com/office/word/2010/wordprocessingCanvas" xmlns:cx="http://schemas.microsoft.com/office/drawing/2014/chartex" xmlns:cx1="http://schemas.microsoft.com/office/drawing/2015/9/8/chartex" xmlns:mc="http://schemas.openxmlformats.org/markup-compatibility/2006" xmlns:o="urn:schemas-microsoft-com:office:office" xmlns:r="http://schemas.openxmlformats.org/officeDocument/2006/relationships" xmlns:m="http://schemas.openxmlformats.org/officeDocument/2006/math" xmlns:v="urn:schemas-microsoft-com:vml" xmlns:wp14="http://schemas.microsoft.com/office/word/2010/wordprocessingDrawing" xmlns:wp="http://schemas.openxmlformats.org/drawingml/2006/wordprocessingDrawing" xmlns:w10="urn:schemas-microsoft-com:office:word" xmlns:w="http://schemas.openxmlformats.org/wordprocessingml/2006/main" xmlns:w14="http://schemas.microsoft.com/office/word/2010/wordml" xmlns:w15="http://schemas.microsoft.com/office/word/2012/wordml" xmlns:w16se="http://schemas.microsoft.com/office/word/2015/wordml/symex" xmlns:wpg="http://schemas.microsoft.com/office/word/2010/wordprocessingGroup" xmlns:wpi="http://schemas.microsoft.com/office/word/2010/wordprocessingInk" xmlns:wne="http://schemas.microsoft.com/office/word/2006/wordml" xmlns:wps="http://schemas.microsoft.com/office/word/2010/wordprocessingShape" mc:Ignorable="w14 w15 w16se wp14">
   <w:sdt>
     <w:sdtPr>
       <w:rPr>
@@ -46471,7 +46638,7 @@
                           <w:color w:val="000000" w:themeColor="text1"/>
                           <w:lang w:val="zh-CN"/>
                         </w:rPr>
-                        <w:t>44</w:t>
+                        <w:t>1</w:t>
                       </w:r>
                       <w:r>
                         <w:rPr>
@@ -46514,7 +46681,7 @@
 </file>
 
 <file path=word/footnotes.xml><?xml version="1.0" encoding="utf-8"?>
-<w:footnotes xmlns:wpc="http://schemas.microsoft.com/office/word/2010/wordprocessingCanvas" xmlns:cx="http://schemas.microsoft.com/office/drawing/2014/chartex" xmlns:mc="http://schemas.openxmlformats.org/markup-compatibility/2006" xmlns:o="urn:schemas-microsoft-com:office:office" xmlns:r="http://schemas.openxmlformats.org/officeDocument/2006/relationships" xmlns:m="http://schemas.openxmlformats.org/officeDocument/2006/math" xmlns:v="urn:schemas-microsoft-com:vml" xmlns:wp14="http://schemas.microsoft.com/office/word/2010/wordprocessingDrawing" xmlns:wp="http://schemas.openxmlformats.org/drawingml/2006/wordprocessingDrawing" xmlns:w10="urn:schemas-microsoft-com:office:word" xmlns:w="http://schemas.openxmlformats.org/wordprocessingml/2006/main" xmlns:w14="http://schemas.microsoft.com/office/word/2010/wordml" xmlns:w15="http://schemas.microsoft.com/office/word/2012/wordml" xmlns:w16se="http://schemas.microsoft.com/office/word/2015/wordml/symex" xmlns:wpg="http://schemas.microsoft.com/office/word/2010/wordprocessingGroup" xmlns:wpi="http://schemas.microsoft.com/office/word/2010/wordprocessingInk" xmlns:wne="http://schemas.microsoft.com/office/word/2006/wordml" xmlns:wps="http://schemas.microsoft.com/office/word/2010/wordprocessingShape" mc:Ignorable="w14 w15 w16se wp14">
+<w:footnotes xmlns:wpc="http://schemas.microsoft.com/office/word/2010/wordprocessingCanvas" xmlns:cx="http://schemas.microsoft.com/office/drawing/2014/chartex" xmlns:cx1="http://schemas.microsoft.com/office/drawing/2015/9/8/chartex" xmlns:mc="http://schemas.openxmlformats.org/markup-compatibility/2006" xmlns:o="urn:schemas-microsoft-com:office:office" xmlns:r="http://schemas.openxmlformats.org/officeDocument/2006/relationships" xmlns:m="http://schemas.openxmlformats.org/officeDocument/2006/math" xmlns:v="urn:schemas-microsoft-com:vml" xmlns:wp14="http://schemas.microsoft.com/office/word/2010/wordprocessingDrawing" xmlns:wp="http://schemas.openxmlformats.org/drawingml/2006/wordprocessingDrawing" xmlns:w10="urn:schemas-microsoft-com:office:word" xmlns:w="http://schemas.openxmlformats.org/wordprocessingml/2006/main" xmlns:w14="http://schemas.microsoft.com/office/word/2010/wordml" xmlns:w15="http://schemas.microsoft.com/office/word/2012/wordml" xmlns:w16se="http://schemas.microsoft.com/office/word/2015/wordml/symex" xmlns:wpg="http://schemas.microsoft.com/office/word/2010/wordprocessingGroup" xmlns:wpi="http://schemas.microsoft.com/office/word/2010/wordprocessingInk" xmlns:wne="http://schemas.microsoft.com/office/word/2006/wordml" xmlns:wps="http://schemas.microsoft.com/office/word/2010/wordprocessingShape" mc:Ignorable="w14 w15 w16se wp14">
   <w:footnote w:type="separator" w:id="-1">
     <w:p>
       <w:r>
@@ -46533,7 +46700,7 @@
 </file>
 
 <file path=word/header1.xml><?xml version="1.0" encoding="utf-8"?>
-<w:hdr xmlns:wpc="http://schemas.microsoft.com/office/word/2010/wordprocessingCanvas" xmlns:cx="http://schemas.microsoft.com/office/drawing/2014/chartex" xmlns:mc="http://schemas.openxmlformats.org/markup-compatibility/2006" xmlns:o="urn:schemas-microsoft-com:office:office" xmlns:r="http://schemas.openxmlformats.org/officeDocument/2006/relationships" xmlns:m="http://schemas.openxmlformats.org/officeDocument/2006/math" xmlns:v="urn:schemas-microsoft-com:vml" xmlns:wp14="http://schemas.microsoft.com/office/word/2010/wordprocessingDrawing" xmlns:wp="http://schemas.openxmlformats.org/drawingml/2006/wordprocessingDrawing" xmlns:w10="urn:schemas-microsoft-com:office:word" xmlns:w="http://schemas.openxmlformats.org/wordprocessingml/2006/main" xmlns:w14="http://schemas.microsoft.com/office/word/2010/wordml" xmlns:w15="http://schemas.microsoft.com/office/word/2012/wordml" xmlns:w16se="http://schemas.microsoft.com/office/word/2015/wordml/symex" xmlns:wpg="http://schemas.microsoft.com/office/word/2010/wordprocessingGroup" xmlns:wpi="http://schemas.microsoft.com/office/word/2010/wordprocessingInk" xmlns:wne="http://schemas.microsoft.com/office/word/2006/wordml" xmlns:wps="http://schemas.microsoft.com/office/word/2010/wordprocessingShape" mc:Ignorable="w14 w15 w16se wp14">
+<w:hdr xmlns:wpc="http://schemas.microsoft.com/office/word/2010/wordprocessingCanvas" xmlns:cx="http://schemas.microsoft.com/office/drawing/2014/chartex" xmlns:cx1="http://schemas.microsoft.com/office/drawing/2015/9/8/chartex" xmlns:mc="http://schemas.openxmlformats.org/markup-compatibility/2006" xmlns:o="urn:schemas-microsoft-com:office:office" xmlns:r="http://schemas.openxmlformats.org/officeDocument/2006/relationships" xmlns:m="http://schemas.openxmlformats.org/officeDocument/2006/math" xmlns:v="urn:schemas-microsoft-com:vml" xmlns:wp14="http://schemas.microsoft.com/office/word/2010/wordprocessingDrawing" xmlns:wp="http://schemas.openxmlformats.org/drawingml/2006/wordprocessingDrawing" xmlns:w10="urn:schemas-microsoft-com:office:word" xmlns:w="http://schemas.openxmlformats.org/wordprocessingml/2006/main" xmlns:w14="http://schemas.microsoft.com/office/word/2010/wordml" xmlns:w15="http://schemas.microsoft.com/office/word/2012/wordml" xmlns:w16se="http://schemas.microsoft.com/office/word/2015/wordml/symex" xmlns:wpg="http://schemas.microsoft.com/office/word/2010/wordprocessingGroup" xmlns:wpi="http://schemas.microsoft.com/office/word/2010/wordprocessingInk" xmlns:wne="http://schemas.microsoft.com/office/word/2006/wordml" xmlns:wps="http://schemas.microsoft.com/office/word/2010/wordprocessingShape" mc:Ignorable="w14 w15 w16se wp14">
   <w:p>
     <w:pPr>
       <w:pStyle w:val="a9"/>
@@ -46566,7 +46733,7 @@
 </file>
 
 <file path=word/numbering.xml><?xml version="1.0" encoding="utf-8"?>
-<w:numbering xmlns:wpc="http://schemas.microsoft.com/office/word/2010/wordprocessingCanvas" xmlns:cx="http://schemas.microsoft.com/office/drawing/2014/chartex" xmlns:mc="http://schemas.openxmlformats.org/markup-compatibility/2006" xmlns:o="urn:schemas-microsoft-com:office:office" xmlns:r="http://schemas.openxmlformats.org/officeDocument/2006/relationships" xmlns:m="http://schemas.openxmlformats.org/officeDocument/2006/math" xmlns:v="urn:schemas-microsoft-com:vml" xmlns:wp14="http://schemas.microsoft.com/office/word/2010/wordprocessingDrawing" xmlns:wp="http://schemas.openxmlformats.org/drawingml/2006/wordprocessingDrawing" xmlns:w10="urn:schemas-microsoft-com:office:word" xmlns:w="http://schemas.openxmlformats.org/wordprocessingml/2006/main" xmlns:w14="http://schemas.microsoft.com/office/word/2010/wordml" xmlns:w15="http://schemas.microsoft.com/office/word/2012/wordml" xmlns:w16se="http://schemas.microsoft.com/office/word/2015/wordml/symex" xmlns:wpg="http://schemas.microsoft.com/office/word/2010/wordprocessingGroup" xmlns:wpi="http://schemas.microsoft.com/office/word/2010/wordprocessingInk" xmlns:wne="http://schemas.microsoft.com/office/word/2006/wordml" xmlns:wps="http://schemas.microsoft.com/office/word/2010/wordprocessingShape" mc:Ignorable="w14 w15 w16se wp14">
+<w:numbering xmlns:wpc="http://schemas.microsoft.com/office/word/2010/wordprocessingCanvas" xmlns:cx="http://schemas.microsoft.com/office/drawing/2014/chartex" xmlns:cx1="http://schemas.microsoft.com/office/drawing/2015/9/8/chartex" xmlns:mc="http://schemas.openxmlformats.org/markup-compatibility/2006" xmlns:o="urn:schemas-microsoft-com:office:office" xmlns:r="http://schemas.openxmlformats.org/officeDocument/2006/relationships" xmlns:m="http://schemas.openxmlformats.org/officeDocument/2006/math" xmlns:v="urn:schemas-microsoft-com:vml" xmlns:wp14="http://schemas.microsoft.com/office/word/2010/wordprocessingDrawing" xmlns:wp="http://schemas.openxmlformats.org/drawingml/2006/wordprocessingDrawing" xmlns:w10="urn:schemas-microsoft-com:office:word" xmlns:w="http://schemas.openxmlformats.org/wordprocessingml/2006/main" xmlns:w14="http://schemas.microsoft.com/office/word/2010/wordml" xmlns:w15="http://schemas.microsoft.com/office/word/2012/wordml" xmlns:w16se="http://schemas.microsoft.com/office/word/2015/wordml/symex" xmlns:wpg="http://schemas.microsoft.com/office/word/2010/wordprocessingGroup" xmlns:wpi="http://schemas.microsoft.com/office/word/2010/wordprocessingInk" xmlns:wne="http://schemas.microsoft.com/office/word/2006/wordml" xmlns:wps="http://schemas.microsoft.com/office/word/2010/wordprocessingShape" mc:Ignorable="w14 w15 w16se wp14">
   <w:abstractNum w:abstractNumId="0" w15:restartNumberingAfterBreak="0">
     <w:nsid w:val="03267F8F"/>
     <w:multiLevelType w:val="multilevel"/>

--- a/Documents/需求阶段/需求规格说明文档.docx
+++ b/Documents/需求阶段/需求规格说明文档.docx
@@ -64,10 +64,8 @@
           <w:szCs w:val="64"/>
           <w:lang w:eastAsia="zh-CN"/>
         </w:rPr>
-        <w:t>V1.1.7</w:t>
-      </w:r>
-      <w:bookmarkStart w:id="0" w:name="_GoBack"/>
-      <w:bookmarkEnd w:id="0"/>
+        <w:t>V1.1.8</w:t>
+      </w:r>
     </w:p>
     <w:p>
       <w:pPr>
@@ -211,8 +209,8 @@
           <w:lang w:eastAsia="zh-CN"/>
         </w:rPr>
       </w:pPr>
-      <w:bookmarkStart w:id="1" w:name="_Toc432529611"/>
-      <w:bookmarkStart w:id="2" w:name="_Toc464129608"/>
+      <w:bookmarkStart w:id="0" w:name="_Toc432529611"/>
+      <w:bookmarkStart w:id="1" w:name="_Toc464129608"/>
       <w:r>
         <w:rPr>
           <w:rFonts w:ascii="Calibri" w:hAnsi="Calibri" w:cs="Calibri" w:hint="default"/>
@@ -221,8 +219,8 @@
         <w:lastRenderedPageBreak/>
         <w:t>更新历史</w:t>
       </w:r>
+      <w:bookmarkEnd w:id="0"/>
       <w:bookmarkEnd w:id="1"/>
-      <w:bookmarkEnd w:id="2"/>
     </w:p>
     <w:tbl>
       <w:tblPr>
@@ -262,8 +260,8 @@
                 <w:b/>
               </w:rPr>
             </w:pPr>
-            <w:bookmarkStart w:id="3" w:name="OLE_LINK3"/>
-            <w:bookmarkStart w:id="4" w:name="OLE_LINK4"/>
+            <w:bookmarkStart w:id="2" w:name="OLE_LINK3"/>
+            <w:bookmarkStart w:id="3" w:name="OLE_LINK4"/>
             <w:r>
               <w:rPr>
                 <w:rFonts w:asciiTheme="minorEastAsia" w:hAnsiTheme="minorEastAsia" w:cs="Calibri"/>
@@ -1131,8 +1129,8 @@
           </w:p>
         </w:tc>
       </w:tr>
+      <w:bookmarkEnd w:id="2"/>
       <w:bookmarkEnd w:id="3"/>
-      <w:bookmarkEnd w:id="4"/>
       <w:tr>
         <w:tc>
           <w:tcPr>
@@ -2348,7 +2346,7 @@
             <w:pPr>
               <w:spacing w:before="40" w:after="40"/>
               <w:rPr>
-                <w:rFonts w:asciiTheme="minorEastAsia" w:hAnsiTheme="minorEastAsia" w:cs="Calibri" w:hint="eastAsia"/>
+                <w:rFonts w:asciiTheme="minorEastAsia" w:hAnsiTheme="minorEastAsia" w:cs="Calibri"/>
               </w:rPr>
             </w:pPr>
             <w:r>
@@ -2371,7 +2369,7 @@
             <w:pPr>
               <w:spacing w:before="40" w:after="40"/>
               <w:rPr>
-                <w:rFonts w:asciiTheme="minorEastAsia" w:hAnsiTheme="minorEastAsia" w:cs="Calibri" w:hint="eastAsia"/>
+                <w:rFonts w:asciiTheme="minorEastAsia" w:hAnsiTheme="minorEastAsia" w:cs="Calibri"/>
               </w:rPr>
             </w:pPr>
             <w:r>
@@ -2396,7 +2394,7 @@
               <w:spacing w:before="40" w:after="40"/>
               <w:ind w:firstLineChars="0" w:firstLine="0"/>
               <w:rPr>
-                <w:rFonts w:asciiTheme="minorEastAsia" w:hAnsiTheme="minorEastAsia" w:cs="Calibri" w:hint="eastAsia"/>
+                <w:rFonts w:asciiTheme="minorEastAsia" w:hAnsiTheme="minorEastAsia" w:cs="Calibri"/>
               </w:rPr>
             </w:pPr>
             <w:r>
@@ -2419,20 +2417,117 @@
             <w:pPr>
               <w:spacing w:before="40" w:after="40"/>
               <w:rPr>
+                <w:rFonts w:asciiTheme="minorEastAsia" w:hAnsiTheme="minorEastAsia" w:cs="Calibri"/>
+              </w:rPr>
+            </w:pPr>
+            <w:r>
+              <w:rPr>
+                <w:rFonts w:asciiTheme="minorEastAsia" w:hAnsiTheme="minorEastAsia" w:cs="Calibri"/>
+              </w:rPr>
+              <w:t>V</w:t>
+            </w:r>
+            <w:r>
+              <w:rPr>
                 <w:rFonts w:asciiTheme="minorEastAsia" w:hAnsiTheme="minorEastAsia" w:cs="Calibri" w:hint="eastAsia"/>
               </w:rPr>
-            </w:pPr>
-            <w:r>
+              <w:t>1.1.7</w:t>
+            </w:r>
+          </w:p>
+        </w:tc>
+      </w:tr>
+      <w:tr>
+        <w:tc>
+          <w:tcPr>
+            <w:tcW w:w="1627" w:type="dxa"/>
+            <w:tcBorders>
+              <w:tl2br w:val="nil"/>
+              <w:tr2bl w:val="nil"/>
+            </w:tcBorders>
+            <w:shd w:val="pct5" w:color="auto" w:fill="auto"/>
+          </w:tcPr>
+          <w:p>
+            <w:pPr>
+              <w:spacing w:before="40" w:after="40"/>
               <w:rPr>
                 <w:rFonts w:asciiTheme="minorEastAsia" w:hAnsiTheme="minorEastAsia" w:cs="Calibri"/>
               </w:rPr>
-              <w:t>V</w:t>
-            </w:r>
+            </w:pPr>
             <w:r>
               <w:rPr>
                 <w:rFonts w:asciiTheme="minorEastAsia" w:hAnsiTheme="minorEastAsia" w:cs="Calibri" w:hint="eastAsia"/>
               </w:rPr>
-              <w:t>1.1.7</w:t>
+              <w:t>郭浩滨</w:t>
+            </w:r>
+          </w:p>
+        </w:tc>
+        <w:tc>
+          <w:tcPr>
+            <w:tcW w:w="1380" w:type="dxa"/>
+            <w:tcBorders>
+              <w:tl2br w:val="nil"/>
+              <w:tr2bl w:val="nil"/>
+            </w:tcBorders>
+          </w:tcPr>
+          <w:p>
+            <w:pPr>
+              <w:spacing w:before="40" w:after="40"/>
+              <w:rPr>
+                <w:rFonts w:asciiTheme="minorEastAsia" w:hAnsiTheme="minorEastAsia" w:cs="Calibri"/>
+              </w:rPr>
+            </w:pPr>
+            <w:r>
+              <w:rPr>
+                <w:rFonts w:asciiTheme="minorEastAsia" w:hAnsiTheme="minorEastAsia" w:cs="Calibri" w:hint="eastAsia"/>
+              </w:rPr>
+              <w:t>2016-11-16</w:t>
+            </w:r>
+          </w:p>
+        </w:tc>
+        <w:tc>
+          <w:tcPr>
+            <w:tcW w:w="3794" w:type="dxa"/>
+            <w:tcBorders>
+              <w:tl2br w:val="nil"/>
+              <w:tr2bl w:val="nil"/>
+            </w:tcBorders>
+          </w:tcPr>
+          <w:p>
+            <w:pPr>
+              <w:pStyle w:val="32"/>
+              <w:spacing w:before="40" w:after="40"/>
+              <w:ind w:firstLineChars="0" w:firstLine="0"/>
+              <w:rPr>
+                <w:rFonts w:asciiTheme="minorEastAsia" w:hAnsiTheme="minorEastAsia" w:cs="Calibri"/>
+              </w:rPr>
+            </w:pPr>
+            <w:r>
+              <w:rPr>
+                <w:rFonts w:asciiTheme="minorEastAsia" w:hAnsiTheme="minorEastAsia" w:cs="Calibri" w:hint="eastAsia"/>
+              </w:rPr>
+              <w:t>修改数据格式要求</w:t>
+            </w:r>
+          </w:p>
+        </w:tc>
+        <w:tc>
+          <w:tcPr>
+            <w:tcW w:w="1715" w:type="dxa"/>
+            <w:tcBorders>
+              <w:tl2br w:val="nil"/>
+              <w:tr2bl w:val="nil"/>
+            </w:tcBorders>
+          </w:tcPr>
+          <w:p>
+            <w:pPr>
+              <w:spacing w:before="40" w:after="40"/>
+              <w:rPr>
+                <w:rFonts w:asciiTheme="minorEastAsia" w:hAnsiTheme="minorEastAsia" w:cs="Calibri"/>
+              </w:rPr>
+            </w:pPr>
+            <w:r>
+              <w:rPr>
+                <w:rFonts w:asciiTheme="minorEastAsia" w:hAnsiTheme="minorEastAsia" w:cs="Calibri" w:hint="eastAsia"/>
+              </w:rPr>
+              <w:t>V1.1.8</w:t>
             </w:r>
           </w:p>
         </w:tc>
@@ -6810,7 +6905,7 @@
           <w:lang w:eastAsia="zh-CN"/>
         </w:rPr>
       </w:pPr>
-      <w:bookmarkStart w:id="5" w:name="_Toc464129609"/>
+      <w:bookmarkStart w:id="4" w:name="_Toc464129609"/>
       <w:r>
         <w:rPr>
           <w:lang w:eastAsia="zh-CN"/>
@@ -6824,21 +6919,99 @@
         </w:rPr>
         <w:t>、引言</w:t>
       </w:r>
+      <w:bookmarkEnd w:id="4"/>
+    </w:p>
+    <w:p>
+      <w:pPr>
+        <w:pStyle w:val="2"/>
+        <w:rPr>
+          <w:rFonts w:hint="default"/>
+        </w:rPr>
+      </w:pPr>
+      <w:bookmarkStart w:id="5" w:name="_Toc464129610"/>
+      <w:r>
+        <w:rPr>
+          <w:rFonts w:hint="default"/>
+        </w:rPr>
+        <w:t>1.1目的</w:t>
+      </w:r>
       <w:bookmarkEnd w:id="5"/>
     </w:p>
     <w:p>
       <w:pPr>
+        <w:ind w:firstLine="420"/>
+        <w:rPr>
+          <w:rFonts w:ascii="Calibri" w:hAnsi="Calibri" w:cs="Calibri"/>
+          <w:szCs w:val="21"/>
+        </w:rPr>
+      </w:pPr>
+      <w:r>
+        <w:rPr>
+          <w:rFonts w:ascii="Calibri" w:hAnsi="Calibri" w:cs="Calibri"/>
+          <w:szCs w:val="21"/>
+        </w:rPr>
+        <w:t>本文档描述了</w:t>
+      </w:r>
+      <w:r>
+        <w:rPr>
+          <w:rFonts w:ascii="Calibri" w:hAnsi="Calibri" w:cs="Calibri" w:hint="eastAsia"/>
+          <w:szCs w:val="21"/>
+        </w:rPr>
+        <w:t>酒店</w:t>
+      </w:r>
+      <w:r>
+        <w:rPr>
+          <w:rFonts w:ascii="Calibri" w:hAnsi="Calibri" w:cs="Calibri" w:hint="eastAsia"/>
+          <w:szCs w:val="21"/>
+        </w:rPr>
+        <w:t>预订</w:t>
+      </w:r>
+      <w:r>
+        <w:rPr>
+          <w:rFonts w:ascii="Calibri" w:hAnsi="Calibri" w:cs="Calibri"/>
+          <w:szCs w:val="21"/>
+        </w:rPr>
+        <w:t>系统的功能需求和非功能需求。开发小组的软件系统实现与验证工作都以此文档为依据。</w:t>
+      </w:r>
+    </w:p>
+    <w:p>
+      <w:pPr>
+        <w:ind w:firstLine="420"/>
+        <w:rPr>
+          <w:rFonts w:ascii="Calibri" w:hAnsi="Calibri" w:cs="Calibri"/>
+          <w:szCs w:val="21"/>
+        </w:rPr>
+      </w:pPr>
+      <w:r>
+        <w:rPr>
+          <w:rFonts w:ascii="Calibri" w:hAnsi="Calibri" w:cs="Calibri"/>
+          <w:szCs w:val="21"/>
+        </w:rPr>
+        <w:t>除特殊说明外，本文档所包含的需求都是高优先级需求。</w:t>
+      </w:r>
+    </w:p>
+    <w:p>
+      <w:pPr>
+        <w:ind w:firstLine="420"/>
+        <w:rPr>
+          <w:rFonts w:ascii="Calibri" w:hAnsi="Calibri" w:cs="Calibri"/>
+          <w:szCs w:val="21"/>
+        </w:rPr>
+      </w:pPr>
+    </w:p>
+    <w:p>
+      <w:pPr>
         <w:pStyle w:val="2"/>
         <w:rPr>
           <w:rFonts w:hint="default"/>
         </w:rPr>
       </w:pPr>
-      <w:bookmarkStart w:id="6" w:name="_Toc464129610"/>
+      <w:bookmarkStart w:id="6" w:name="_Toc464129611"/>
       <w:r>
         <w:rPr>
           <w:rFonts w:hint="default"/>
         </w:rPr>
-        <w:t>1.1目的</w:t>
+        <w:t>1.2范围</w:t>
       </w:r>
       <w:bookmarkEnd w:id="6"/>
     </w:p>
@@ -6852,13 +7025,6 @@
       </w:pPr>
       <w:r>
         <w:rPr>
-          <w:rFonts w:ascii="Calibri" w:hAnsi="Calibri" w:cs="Calibri"/>
-          <w:szCs w:val="21"/>
-        </w:rPr>
-        <w:t>本文档描述了</w:t>
-      </w:r>
-      <w:r>
-        <w:rPr>
           <w:rFonts w:ascii="Calibri" w:hAnsi="Calibri" w:cs="Calibri" w:hint="eastAsia"/>
           <w:szCs w:val="21"/>
         </w:rPr>
@@ -6876,7 +7042,56 @@
           <w:rFonts w:ascii="Calibri" w:hAnsi="Calibri" w:cs="Calibri"/>
           <w:szCs w:val="21"/>
         </w:rPr>
-        <w:t>系统的功能需求和非功能需求。开发小组的软件系统实现与验证工作都以此文档为依据。</w:t>
+        <w:t>系统是为</w:t>
+      </w:r>
+      <w:r>
+        <w:rPr>
+          <w:rFonts w:ascii="Calibri" w:hAnsi="Calibri" w:cs="Calibri"/>
+          <w:szCs w:val="21"/>
+        </w:rPr>
+        <w:t>xx</w:t>
+      </w:r>
+      <w:r>
+        <w:rPr>
+          <w:rFonts w:ascii="Calibri" w:hAnsi="Calibri" w:cs="Calibri" w:hint="eastAsia"/>
+          <w:szCs w:val="21"/>
+        </w:rPr>
+        <w:t>创业公司</w:t>
+      </w:r>
+      <w:r>
+        <w:rPr>
+          <w:rFonts w:ascii="Calibri" w:hAnsi="Calibri" w:cs="Calibri"/>
+          <w:szCs w:val="21"/>
+        </w:rPr>
+        <w:t>开发的</w:t>
+      </w:r>
+      <w:r>
+        <w:rPr>
+          <w:rFonts w:ascii="Calibri" w:hAnsi="Calibri" w:cs="Calibri" w:hint="eastAsia"/>
+          <w:szCs w:val="21"/>
+        </w:rPr>
+        <w:t>互联网酒店预订</w:t>
+      </w:r>
+      <w:r>
+        <w:rPr>
+          <w:rFonts w:ascii="Calibri" w:hAnsi="Calibri" w:cs="Calibri"/>
+          <w:szCs w:val="21"/>
+        </w:rPr>
+        <w:t>系统，开发的目标是协助该企业完成日常的业务重点，包括</w:t>
+      </w:r>
+      <w:r>
+        <w:rPr>
+          <w:rFonts w:ascii="Calibri" w:hAnsi="Calibri" w:cs="Calibri" w:hint="eastAsia"/>
+          <w:szCs w:val="21"/>
+        </w:rPr>
+        <w:t>展现酒店信息、执行信用累计制度、进行房客评价等</w:t>
+      </w:r>
+      <w:r>
+        <w:rPr>
+          <w:rFonts w:ascii="Calibri" w:hAnsi="Calibri" w:cs="Calibri"/>
+          <w:szCs w:val="21"/>
+        </w:rPr>
+        <w:t>。</w:t>
       </w:r>
     </w:p>
     <w:p>
@@ -6892,12 +7107,53 @@
           <w:rFonts w:ascii="Calibri" w:hAnsi="Calibri" w:cs="Calibri"/>
           <w:szCs w:val="21"/>
         </w:rPr>
-        <w:t>除特殊说明外，本文档所包含的需求都是高优先级需求。</w:t>
-      </w:r>
-    </w:p>
-    <w:p>
-      <w:pPr>
-        <w:ind w:firstLine="420"/>
+        <w:t>通过</w:t>
+      </w:r>
+      <w:r>
+        <w:rPr>
+          <w:rFonts w:ascii="Calibri" w:hAnsi="Calibri" w:cs="Calibri" w:hint="eastAsia"/>
+          <w:szCs w:val="21"/>
+        </w:rPr>
+        <w:t>互联网酒店预订</w:t>
+      </w:r>
+      <w:r>
+        <w:rPr>
+          <w:rFonts w:ascii="Calibri" w:hAnsi="Calibri" w:cs="Calibri"/>
+          <w:szCs w:val="21"/>
+        </w:rPr>
+        <w:t>系统的应用，期望为</w:t>
+      </w:r>
+      <w:r>
+        <w:rPr>
+          <w:rFonts w:ascii="Calibri" w:hAnsi="Calibri" w:cs="Calibri" w:hint="eastAsia"/>
+          <w:szCs w:val="21"/>
+        </w:rPr>
+        <w:t>酒店</w:t>
+      </w:r>
+      <w:r>
+        <w:rPr>
+          <w:rFonts w:ascii="Calibri" w:hAnsi="Calibri" w:cs="Calibri"/>
+          <w:szCs w:val="21"/>
+        </w:rPr>
+        <w:t>提高员工工作效率，</w:t>
+      </w:r>
+      <w:r>
+        <w:rPr>
+          <w:rFonts w:ascii="Calibri" w:hAnsi="Calibri" w:cs="Calibri" w:hint="eastAsia"/>
+          <w:szCs w:val="21"/>
+        </w:rPr>
+        <w:t>提升预订酒店客户的用户体验，降低运营成本，实现促销、会员制度等附加功能，</w:t>
+      </w:r>
+      <w:r>
+        <w:rPr>
+          <w:rFonts w:ascii="Calibri" w:hAnsi="Calibri" w:cs="Calibri"/>
+          <w:szCs w:val="21"/>
+        </w:rPr>
+        <w:t>吸引回头客并提高销售额和利润。</w:t>
+      </w:r>
+    </w:p>
+    <w:p>
+      <w:pPr>
         <w:rPr>
           <w:rFonts w:ascii="Calibri" w:hAnsi="Calibri" w:cs="Calibri"/>
           <w:szCs w:val="21"/>
@@ -6911,175 +7167,14 @@
           <w:rFonts w:hint="default"/>
         </w:rPr>
       </w:pPr>
-      <w:bookmarkStart w:id="7" w:name="_Toc464129611"/>
+      <w:bookmarkStart w:id="7" w:name="_Toc464129612"/>
       <w:r>
         <w:rPr>
           <w:rFonts w:hint="default"/>
         </w:rPr>
-        <w:t>1.2范围</w:t>
+        <w:t>1.3参考文献</w:t>
       </w:r>
       <w:bookmarkEnd w:id="7"/>
-    </w:p>
-    <w:p>
-      <w:pPr>
-        <w:ind w:firstLine="420"/>
-        <w:rPr>
-          <w:rFonts w:ascii="Calibri" w:hAnsi="Calibri" w:cs="Calibri"/>
-          <w:szCs w:val="21"/>
-        </w:rPr>
-      </w:pPr>
-      <w:r>
-        <w:rPr>
-          <w:rFonts w:ascii="Calibri" w:hAnsi="Calibri" w:cs="Calibri" w:hint="eastAsia"/>
-          <w:szCs w:val="21"/>
-        </w:rPr>
-        <w:t>酒店</w:t>
-      </w:r>
-      <w:r>
-        <w:rPr>
-          <w:rFonts w:ascii="Calibri" w:hAnsi="Calibri" w:cs="Calibri" w:hint="eastAsia"/>
-          <w:szCs w:val="21"/>
-        </w:rPr>
-        <w:t>预订</w:t>
-      </w:r>
-      <w:r>
-        <w:rPr>
-          <w:rFonts w:ascii="Calibri" w:hAnsi="Calibri" w:cs="Calibri"/>
-          <w:szCs w:val="21"/>
-        </w:rPr>
-        <w:t>系统是为</w:t>
-      </w:r>
-      <w:r>
-        <w:rPr>
-          <w:rFonts w:ascii="Calibri" w:hAnsi="Calibri" w:cs="Calibri"/>
-          <w:szCs w:val="21"/>
-        </w:rPr>
-        <w:t>xx</w:t>
-      </w:r>
-      <w:r>
-        <w:rPr>
-          <w:rFonts w:ascii="Calibri" w:hAnsi="Calibri" w:cs="Calibri" w:hint="eastAsia"/>
-          <w:szCs w:val="21"/>
-        </w:rPr>
-        <w:t>创业公司</w:t>
-      </w:r>
-      <w:r>
-        <w:rPr>
-          <w:rFonts w:ascii="Calibri" w:hAnsi="Calibri" w:cs="Calibri"/>
-          <w:szCs w:val="21"/>
-        </w:rPr>
-        <w:t>开发的</w:t>
-      </w:r>
-      <w:r>
-        <w:rPr>
-          <w:rFonts w:ascii="Calibri" w:hAnsi="Calibri" w:cs="Calibri" w:hint="eastAsia"/>
-          <w:szCs w:val="21"/>
-        </w:rPr>
-        <w:t>互联网酒店预订</w:t>
-      </w:r>
-      <w:r>
-        <w:rPr>
-          <w:rFonts w:ascii="Calibri" w:hAnsi="Calibri" w:cs="Calibri"/>
-          <w:szCs w:val="21"/>
-        </w:rPr>
-        <w:t>系统，开发的目标是协助该企业完成日常的业务重点，包括</w:t>
-      </w:r>
-      <w:r>
-        <w:rPr>
-          <w:rFonts w:ascii="Calibri" w:hAnsi="Calibri" w:cs="Calibri" w:hint="eastAsia"/>
-          <w:szCs w:val="21"/>
-        </w:rPr>
-        <w:t>展现酒店信息、执行信用累计制度、进行房客评价等</w:t>
-      </w:r>
-      <w:r>
-        <w:rPr>
-          <w:rFonts w:ascii="Calibri" w:hAnsi="Calibri" w:cs="Calibri"/>
-          <w:szCs w:val="21"/>
-        </w:rPr>
-        <w:t>。</w:t>
-      </w:r>
-    </w:p>
-    <w:p>
-      <w:pPr>
-        <w:ind w:firstLine="420"/>
-        <w:rPr>
-          <w:rFonts w:ascii="Calibri" w:hAnsi="Calibri" w:cs="Calibri"/>
-          <w:szCs w:val="21"/>
-        </w:rPr>
-      </w:pPr>
-      <w:r>
-        <w:rPr>
-          <w:rFonts w:ascii="Calibri" w:hAnsi="Calibri" w:cs="Calibri"/>
-          <w:szCs w:val="21"/>
-        </w:rPr>
-        <w:t>通过</w:t>
-      </w:r>
-      <w:r>
-        <w:rPr>
-          <w:rFonts w:ascii="Calibri" w:hAnsi="Calibri" w:cs="Calibri" w:hint="eastAsia"/>
-          <w:szCs w:val="21"/>
-        </w:rPr>
-        <w:t>互联网酒店预订</w:t>
-      </w:r>
-      <w:r>
-        <w:rPr>
-          <w:rFonts w:ascii="Calibri" w:hAnsi="Calibri" w:cs="Calibri"/>
-          <w:szCs w:val="21"/>
-        </w:rPr>
-        <w:t>系统的应用，期望为</w:t>
-      </w:r>
-      <w:r>
-        <w:rPr>
-          <w:rFonts w:ascii="Calibri" w:hAnsi="Calibri" w:cs="Calibri" w:hint="eastAsia"/>
-          <w:szCs w:val="21"/>
-        </w:rPr>
-        <w:t>酒店</w:t>
-      </w:r>
-      <w:r>
-        <w:rPr>
-          <w:rFonts w:ascii="Calibri" w:hAnsi="Calibri" w:cs="Calibri"/>
-          <w:szCs w:val="21"/>
-        </w:rPr>
-        <w:t>提高员工工作效率，</w:t>
-      </w:r>
-      <w:r>
-        <w:rPr>
-          <w:rFonts w:ascii="Calibri" w:hAnsi="Calibri" w:cs="Calibri" w:hint="eastAsia"/>
-          <w:szCs w:val="21"/>
-        </w:rPr>
-        <w:t>提升预订酒店客户的用户体验，降低运营成本，实现促销、会员制度等附加功能，</w:t>
-      </w:r>
-      <w:r>
-        <w:rPr>
-          <w:rFonts w:ascii="Calibri" w:hAnsi="Calibri" w:cs="Calibri"/>
-          <w:szCs w:val="21"/>
-        </w:rPr>
-        <w:t>吸引回头客并提高销售额和利润。</w:t>
-      </w:r>
-    </w:p>
-    <w:p>
-      <w:pPr>
-        <w:rPr>
-          <w:rFonts w:ascii="Calibri" w:hAnsi="Calibri" w:cs="Calibri"/>
-          <w:szCs w:val="21"/>
-        </w:rPr>
-      </w:pPr>
-    </w:p>
-    <w:p>
-      <w:pPr>
-        <w:pStyle w:val="2"/>
-        <w:rPr>
-          <w:rFonts w:hint="default"/>
-        </w:rPr>
-      </w:pPr>
-      <w:bookmarkStart w:id="8" w:name="_Toc464129612"/>
-      <w:r>
-        <w:rPr>
-          <w:rFonts w:hint="default"/>
-        </w:rPr>
-        <w:t>1.3参考文献</w:t>
-      </w:r>
-      <w:bookmarkEnd w:id="8"/>
     </w:p>
     <w:p>
       <w:pPr>
@@ -7209,7 +7304,7 @@
           <w:lang w:eastAsia="zh-CN"/>
         </w:rPr>
       </w:pPr>
-      <w:bookmarkStart w:id="9" w:name="_Toc464129613"/>
+      <w:bookmarkStart w:id="8" w:name="_Toc464129613"/>
       <w:r>
         <w:rPr>
           <w:lang w:eastAsia="zh-CN"/>
@@ -7223,23 +7318,23 @@
         </w:rPr>
         <w:t>、总体描述</w:t>
       </w:r>
+      <w:bookmarkEnd w:id="8"/>
+    </w:p>
+    <w:p>
+      <w:pPr>
+        <w:pStyle w:val="2"/>
+        <w:rPr>
+          <w:rFonts w:hint="default"/>
+        </w:rPr>
+      </w:pPr>
+      <w:bookmarkStart w:id="9" w:name="_Toc464129614"/>
+      <w:r>
+        <w:rPr>
+          <w:rFonts w:hint="default"/>
+        </w:rPr>
+        <w:t>2.1商品前景</w:t>
+      </w:r>
       <w:bookmarkEnd w:id="9"/>
-    </w:p>
-    <w:p>
-      <w:pPr>
-        <w:pStyle w:val="2"/>
-        <w:rPr>
-          <w:rFonts w:hint="default"/>
-        </w:rPr>
-      </w:pPr>
-      <w:bookmarkStart w:id="10" w:name="_Toc464129614"/>
-      <w:r>
-        <w:rPr>
-          <w:rFonts w:hint="default"/>
-        </w:rPr>
-        <w:t>2.1商品前景</w:t>
-      </w:r>
-      <w:bookmarkEnd w:id="10"/>
     </w:p>
     <w:p>
       <w:pPr>
@@ -7249,7 +7344,7 @@
           <w:rFonts w:hint="default"/>
         </w:rPr>
       </w:pPr>
-      <w:bookmarkStart w:id="11" w:name="_Toc464129615"/>
+      <w:bookmarkStart w:id="10" w:name="_Toc464129615"/>
       <w:r>
         <w:rPr>
           <w:rFonts w:hint="default"/>
@@ -7262,7 +7357,7 @@
         </w:rPr>
         <w:t>背景与机遇</w:t>
       </w:r>
-      <w:bookmarkEnd w:id="11"/>
+      <w:bookmarkEnd w:id="10"/>
     </w:p>
     <w:p>
       <w:pPr>
@@ -7430,7 +7525,7 @@
           <w:rFonts w:hint="default"/>
         </w:rPr>
       </w:pPr>
-      <w:bookmarkStart w:id="12" w:name="_Toc464129616"/>
+      <w:bookmarkStart w:id="11" w:name="_Toc464129616"/>
       <w:r>
         <w:rPr>
           <w:rFonts w:hint="default"/>
@@ -7443,267 +7538,267 @@
         </w:rPr>
         <w:t>业务需求</w:t>
       </w:r>
+      <w:bookmarkEnd w:id="11"/>
+    </w:p>
+    <w:p>
+      <w:pPr>
+        <w:ind w:firstLineChars="200" w:firstLine="420"/>
+        <w:rPr>
+          <w:rFonts w:ascii="Calibri" w:hAnsi="Calibri" w:cs="Calibri"/>
+          <w:szCs w:val="21"/>
+        </w:rPr>
+      </w:pPr>
+      <w:r>
+        <w:rPr>
+          <w:rFonts w:ascii="Calibri" w:hAnsi="Calibri" w:cs="Calibri"/>
+          <w:szCs w:val="21"/>
+        </w:rPr>
+        <w:t>BR1</w:t>
+      </w:r>
+      <w:r>
+        <w:rPr>
+          <w:rFonts w:ascii="Calibri" w:hAnsi="Calibri" w:cs="Calibri"/>
+          <w:szCs w:val="21"/>
+        </w:rPr>
+        <w:t>：在系统使用六个月后，</w:t>
+      </w:r>
+      <w:r>
+        <w:rPr>
+          <w:rFonts w:ascii="Calibri" w:hAnsi="Calibri" w:cs="Calibri" w:hint="eastAsia"/>
+          <w:szCs w:val="21"/>
+        </w:rPr>
+        <w:t>酒店空房、退订的现象要减少</w:t>
+      </w:r>
+      <w:r>
+        <w:rPr>
+          <w:rFonts w:ascii="Calibri" w:hAnsi="Calibri" w:cs="Calibri" w:hint="eastAsia"/>
+          <w:szCs w:val="21"/>
+        </w:rPr>
+        <w:t>50%</w:t>
+      </w:r>
+      <w:r>
+        <w:rPr>
+          <w:rFonts w:ascii="Calibri" w:hAnsi="Calibri" w:cs="Calibri" w:hint="eastAsia"/>
+          <w:szCs w:val="21"/>
+        </w:rPr>
+        <w:t>。</w:t>
+      </w:r>
+    </w:p>
+    <w:p>
+      <w:pPr>
+        <w:ind w:firstLineChars="200" w:firstLine="420"/>
+        <w:rPr>
+          <w:rFonts w:ascii="Calibri" w:hAnsi="Calibri" w:cs="Calibri"/>
+          <w:szCs w:val="21"/>
+        </w:rPr>
+      </w:pPr>
+      <w:r>
+        <w:rPr>
+          <w:rFonts w:ascii="Calibri" w:hAnsi="Calibri" w:cs="Calibri"/>
+          <w:szCs w:val="21"/>
+        </w:rPr>
+        <w:t>BR2</w:t>
+      </w:r>
+      <w:r>
+        <w:rPr>
+          <w:rFonts w:ascii="Calibri" w:hAnsi="Calibri" w:cs="Calibri"/>
+          <w:szCs w:val="21"/>
+        </w:rPr>
+        <w:t>：在系统使用三个月后，</w:t>
+      </w:r>
+      <w:r>
+        <w:rPr>
+          <w:rFonts w:ascii="Calibri" w:hAnsi="Calibri" w:cs="Calibri" w:hint="eastAsia"/>
+          <w:szCs w:val="21"/>
+        </w:rPr>
+        <w:t>酒店工作人员</w:t>
+      </w:r>
+      <w:r>
+        <w:rPr>
+          <w:rFonts w:ascii="Calibri" w:hAnsi="Calibri" w:cs="Calibri"/>
+          <w:szCs w:val="21"/>
+        </w:rPr>
+        <w:t>工作效率提高</w:t>
+      </w:r>
+      <w:r>
+        <w:rPr>
+          <w:rFonts w:ascii="Calibri" w:hAnsi="Calibri" w:cs="Calibri"/>
+          <w:szCs w:val="21"/>
+        </w:rPr>
+        <w:t>50%</w:t>
+      </w:r>
+      <w:r>
+        <w:rPr>
+          <w:rFonts w:ascii="Calibri" w:hAnsi="Calibri" w:cs="Calibri"/>
+          <w:szCs w:val="21"/>
+        </w:rPr>
+        <w:t>。</w:t>
+      </w:r>
+    </w:p>
+    <w:p>
+      <w:pPr>
+        <w:ind w:firstLineChars="200" w:firstLine="420"/>
+        <w:rPr>
+          <w:rFonts w:ascii="Calibri" w:hAnsi="Calibri" w:cs="Calibri"/>
+          <w:szCs w:val="21"/>
+        </w:rPr>
+      </w:pPr>
+      <w:r>
+        <w:rPr>
+          <w:rFonts w:ascii="Calibri" w:hAnsi="Calibri" w:cs="Calibri"/>
+          <w:szCs w:val="21"/>
+        </w:rPr>
+        <w:t>BR3</w:t>
+      </w:r>
+      <w:r>
+        <w:rPr>
+          <w:rFonts w:ascii="Calibri" w:hAnsi="Calibri" w:cs="Calibri"/>
+          <w:szCs w:val="21"/>
+        </w:rPr>
+        <w:t>：在系统使用六个月后，</w:t>
+      </w:r>
+      <w:r>
+        <w:rPr>
+          <w:rFonts w:ascii="Calibri" w:hAnsi="Calibri" w:cs="Calibri" w:hint="eastAsia"/>
+          <w:szCs w:val="21"/>
+        </w:rPr>
+        <w:t>酒店营业额</w:t>
+      </w:r>
+      <w:r>
+        <w:rPr>
+          <w:rFonts w:ascii="Calibri" w:hAnsi="Calibri" w:cs="Calibri"/>
+          <w:szCs w:val="21"/>
+        </w:rPr>
+        <w:t>要提高</w:t>
+      </w:r>
+      <w:r>
+        <w:rPr>
+          <w:rFonts w:ascii="Calibri" w:hAnsi="Calibri" w:cs="Calibri"/>
+          <w:szCs w:val="21"/>
+        </w:rPr>
+        <w:t>20%</w:t>
+      </w:r>
+      <w:r>
+        <w:rPr>
+          <w:rFonts w:ascii="Calibri" w:hAnsi="Calibri" w:cs="Calibri"/>
+          <w:szCs w:val="21"/>
+        </w:rPr>
+        <w:t>。</w:t>
+      </w:r>
+    </w:p>
+    <w:p>
+      <w:pPr>
+        <w:ind w:firstLineChars="200" w:firstLine="420"/>
+        <w:rPr>
+          <w:rFonts w:ascii="Calibri" w:hAnsi="Calibri" w:cs="Calibri"/>
+          <w:szCs w:val="21"/>
+        </w:rPr>
+      </w:pPr>
+      <w:r>
+        <w:rPr>
+          <w:rFonts w:ascii="Calibri" w:hAnsi="Calibri" w:cs="Calibri"/>
+          <w:szCs w:val="21"/>
+        </w:rPr>
+        <w:t>最好情况：</w:t>
+      </w:r>
+      <w:r>
+        <w:rPr>
+          <w:rFonts w:ascii="Calibri" w:hAnsi="Calibri" w:cs="Calibri"/>
+          <w:szCs w:val="21"/>
+        </w:rPr>
+        <w:t>40%</w:t>
+      </w:r>
+      <w:r>
+        <w:rPr>
+          <w:rFonts w:ascii="Calibri" w:hAnsi="Calibri" w:cs="Calibri"/>
+          <w:szCs w:val="21"/>
+        </w:rPr>
+        <w:t>。</w:t>
+      </w:r>
+    </w:p>
+    <w:p>
+      <w:pPr>
+        <w:ind w:firstLineChars="200" w:firstLine="420"/>
+        <w:rPr>
+          <w:rFonts w:ascii="Calibri" w:hAnsi="Calibri" w:cs="Calibri"/>
+          <w:szCs w:val="21"/>
+        </w:rPr>
+      </w:pPr>
+      <w:r>
+        <w:rPr>
+          <w:rFonts w:ascii="Calibri" w:hAnsi="Calibri" w:cs="Calibri"/>
+          <w:szCs w:val="21"/>
+        </w:rPr>
+        <w:t>最可能情况：</w:t>
+      </w:r>
+      <w:r>
+        <w:rPr>
+          <w:rFonts w:ascii="Calibri" w:hAnsi="Calibri" w:cs="Calibri"/>
+          <w:szCs w:val="21"/>
+        </w:rPr>
+        <w:t>20%</w:t>
+      </w:r>
+      <w:r>
+        <w:rPr>
+          <w:rFonts w:ascii="Calibri" w:hAnsi="Calibri" w:cs="Calibri"/>
+          <w:szCs w:val="21"/>
+        </w:rPr>
+        <w:t>。</w:t>
+      </w:r>
+    </w:p>
+    <w:p>
+      <w:pPr>
+        <w:ind w:firstLineChars="200" w:firstLine="420"/>
+        <w:rPr>
+          <w:rFonts w:ascii="Calibri" w:hAnsi="Calibri" w:cs="Calibri"/>
+          <w:szCs w:val="21"/>
+        </w:rPr>
+      </w:pPr>
+      <w:r>
+        <w:rPr>
+          <w:rFonts w:ascii="Calibri" w:hAnsi="Calibri" w:cs="Calibri"/>
+          <w:szCs w:val="21"/>
+        </w:rPr>
+        <w:t>最坏情况：</w:t>
+      </w:r>
+      <w:r>
+        <w:rPr>
+          <w:rFonts w:ascii="Calibri" w:hAnsi="Calibri" w:cs="Calibri"/>
+          <w:szCs w:val="21"/>
+        </w:rPr>
+        <w:t>10%</w:t>
+      </w:r>
+      <w:r>
+        <w:rPr>
+          <w:rFonts w:ascii="Calibri" w:hAnsi="Calibri" w:cs="Calibri"/>
+          <w:szCs w:val="21"/>
+        </w:rPr>
+        <w:t>。</w:t>
+      </w:r>
+    </w:p>
+    <w:p>
+      <w:pPr>
+        <w:rPr>
+          <w:rFonts w:ascii="Calibri" w:hAnsi="Calibri" w:cs="Calibri"/>
+          <w:sz w:val="24"/>
+        </w:rPr>
+      </w:pPr>
+    </w:p>
+    <w:p>
+      <w:pPr>
+        <w:pStyle w:val="2"/>
+        <w:rPr>
+          <w:rFonts w:hint="default"/>
+        </w:rPr>
+      </w:pPr>
+      <w:bookmarkStart w:id="12" w:name="_Toc464129617"/>
+      <w:r>
+        <w:rPr>
+          <w:rFonts w:hint="default"/>
+        </w:rPr>
+        <w:t>2.2商品功能</w:t>
+      </w:r>
       <w:bookmarkEnd w:id="12"/>
-    </w:p>
-    <w:p>
-      <w:pPr>
-        <w:ind w:firstLineChars="200" w:firstLine="420"/>
-        <w:rPr>
-          <w:rFonts w:ascii="Calibri" w:hAnsi="Calibri" w:cs="Calibri"/>
-          <w:szCs w:val="21"/>
-        </w:rPr>
-      </w:pPr>
-      <w:r>
-        <w:rPr>
-          <w:rFonts w:ascii="Calibri" w:hAnsi="Calibri" w:cs="Calibri"/>
-          <w:szCs w:val="21"/>
-        </w:rPr>
-        <w:t>BR1</w:t>
-      </w:r>
-      <w:r>
-        <w:rPr>
-          <w:rFonts w:ascii="Calibri" w:hAnsi="Calibri" w:cs="Calibri"/>
-          <w:szCs w:val="21"/>
-        </w:rPr>
-        <w:t>：在系统使用六个月后，</w:t>
-      </w:r>
-      <w:r>
-        <w:rPr>
-          <w:rFonts w:ascii="Calibri" w:hAnsi="Calibri" w:cs="Calibri" w:hint="eastAsia"/>
-          <w:szCs w:val="21"/>
-        </w:rPr>
-        <w:t>酒店空房、退订的现象要减少</w:t>
-      </w:r>
-      <w:r>
-        <w:rPr>
-          <w:rFonts w:ascii="Calibri" w:hAnsi="Calibri" w:cs="Calibri" w:hint="eastAsia"/>
-          <w:szCs w:val="21"/>
-        </w:rPr>
-        <w:t>50%</w:t>
-      </w:r>
-      <w:r>
-        <w:rPr>
-          <w:rFonts w:ascii="Calibri" w:hAnsi="Calibri" w:cs="Calibri" w:hint="eastAsia"/>
-          <w:szCs w:val="21"/>
-        </w:rPr>
-        <w:t>。</w:t>
-      </w:r>
-    </w:p>
-    <w:p>
-      <w:pPr>
-        <w:ind w:firstLineChars="200" w:firstLine="420"/>
-        <w:rPr>
-          <w:rFonts w:ascii="Calibri" w:hAnsi="Calibri" w:cs="Calibri"/>
-          <w:szCs w:val="21"/>
-        </w:rPr>
-      </w:pPr>
-      <w:r>
-        <w:rPr>
-          <w:rFonts w:ascii="Calibri" w:hAnsi="Calibri" w:cs="Calibri"/>
-          <w:szCs w:val="21"/>
-        </w:rPr>
-        <w:t>BR2</w:t>
-      </w:r>
-      <w:r>
-        <w:rPr>
-          <w:rFonts w:ascii="Calibri" w:hAnsi="Calibri" w:cs="Calibri"/>
-          <w:szCs w:val="21"/>
-        </w:rPr>
-        <w:t>：在系统使用三个月后，</w:t>
-      </w:r>
-      <w:r>
-        <w:rPr>
-          <w:rFonts w:ascii="Calibri" w:hAnsi="Calibri" w:cs="Calibri" w:hint="eastAsia"/>
-          <w:szCs w:val="21"/>
-        </w:rPr>
-        <w:t>酒店工作人员</w:t>
-      </w:r>
-      <w:r>
-        <w:rPr>
-          <w:rFonts w:ascii="Calibri" w:hAnsi="Calibri" w:cs="Calibri"/>
-          <w:szCs w:val="21"/>
-        </w:rPr>
-        <w:t>工作效率提高</w:t>
-      </w:r>
-      <w:r>
-        <w:rPr>
-          <w:rFonts w:ascii="Calibri" w:hAnsi="Calibri" w:cs="Calibri"/>
-          <w:szCs w:val="21"/>
-        </w:rPr>
-        <w:t>50%</w:t>
-      </w:r>
-      <w:r>
-        <w:rPr>
-          <w:rFonts w:ascii="Calibri" w:hAnsi="Calibri" w:cs="Calibri"/>
-          <w:szCs w:val="21"/>
-        </w:rPr>
-        <w:t>。</w:t>
-      </w:r>
-    </w:p>
-    <w:p>
-      <w:pPr>
-        <w:ind w:firstLineChars="200" w:firstLine="420"/>
-        <w:rPr>
-          <w:rFonts w:ascii="Calibri" w:hAnsi="Calibri" w:cs="Calibri"/>
-          <w:szCs w:val="21"/>
-        </w:rPr>
-      </w:pPr>
-      <w:r>
-        <w:rPr>
-          <w:rFonts w:ascii="Calibri" w:hAnsi="Calibri" w:cs="Calibri"/>
-          <w:szCs w:val="21"/>
-        </w:rPr>
-        <w:t>BR3</w:t>
-      </w:r>
-      <w:r>
-        <w:rPr>
-          <w:rFonts w:ascii="Calibri" w:hAnsi="Calibri" w:cs="Calibri"/>
-          <w:szCs w:val="21"/>
-        </w:rPr>
-        <w:t>：在系统使用六个月后，</w:t>
-      </w:r>
-      <w:r>
-        <w:rPr>
-          <w:rFonts w:ascii="Calibri" w:hAnsi="Calibri" w:cs="Calibri" w:hint="eastAsia"/>
-          <w:szCs w:val="21"/>
-        </w:rPr>
-        <w:t>酒店营业额</w:t>
-      </w:r>
-      <w:r>
-        <w:rPr>
-          <w:rFonts w:ascii="Calibri" w:hAnsi="Calibri" w:cs="Calibri"/>
-          <w:szCs w:val="21"/>
-        </w:rPr>
-        <w:t>要提高</w:t>
-      </w:r>
-      <w:r>
-        <w:rPr>
-          <w:rFonts w:ascii="Calibri" w:hAnsi="Calibri" w:cs="Calibri"/>
-          <w:szCs w:val="21"/>
-        </w:rPr>
-        <w:t>20%</w:t>
-      </w:r>
-      <w:r>
-        <w:rPr>
-          <w:rFonts w:ascii="Calibri" w:hAnsi="Calibri" w:cs="Calibri"/>
-          <w:szCs w:val="21"/>
-        </w:rPr>
-        <w:t>。</w:t>
-      </w:r>
-    </w:p>
-    <w:p>
-      <w:pPr>
-        <w:ind w:firstLineChars="200" w:firstLine="420"/>
-        <w:rPr>
-          <w:rFonts w:ascii="Calibri" w:hAnsi="Calibri" w:cs="Calibri"/>
-          <w:szCs w:val="21"/>
-        </w:rPr>
-      </w:pPr>
-      <w:r>
-        <w:rPr>
-          <w:rFonts w:ascii="Calibri" w:hAnsi="Calibri" w:cs="Calibri"/>
-          <w:szCs w:val="21"/>
-        </w:rPr>
-        <w:t>最好情况：</w:t>
-      </w:r>
-      <w:r>
-        <w:rPr>
-          <w:rFonts w:ascii="Calibri" w:hAnsi="Calibri" w:cs="Calibri"/>
-          <w:szCs w:val="21"/>
-        </w:rPr>
-        <w:t>40%</w:t>
-      </w:r>
-      <w:r>
-        <w:rPr>
-          <w:rFonts w:ascii="Calibri" w:hAnsi="Calibri" w:cs="Calibri"/>
-          <w:szCs w:val="21"/>
-        </w:rPr>
-        <w:t>。</w:t>
-      </w:r>
-    </w:p>
-    <w:p>
-      <w:pPr>
-        <w:ind w:firstLineChars="200" w:firstLine="420"/>
-        <w:rPr>
-          <w:rFonts w:ascii="Calibri" w:hAnsi="Calibri" w:cs="Calibri"/>
-          <w:szCs w:val="21"/>
-        </w:rPr>
-      </w:pPr>
-      <w:r>
-        <w:rPr>
-          <w:rFonts w:ascii="Calibri" w:hAnsi="Calibri" w:cs="Calibri"/>
-          <w:szCs w:val="21"/>
-        </w:rPr>
-        <w:t>最可能情况：</w:t>
-      </w:r>
-      <w:r>
-        <w:rPr>
-          <w:rFonts w:ascii="Calibri" w:hAnsi="Calibri" w:cs="Calibri"/>
-          <w:szCs w:val="21"/>
-        </w:rPr>
-        <w:t>20%</w:t>
-      </w:r>
-      <w:r>
-        <w:rPr>
-          <w:rFonts w:ascii="Calibri" w:hAnsi="Calibri" w:cs="Calibri"/>
-          <w:szCs w:val="21"/>
-        </w:rPr>
-        <w:t>。</w:t>
-      </w:r>
-    </w:p>
-    <w:p>
-      <w:pPr>
-        <w:ind w:firstLineChars="200" w:firstLine="420"/>
-        <w:rPr>
-          <w:rFonts w:ascii="Calibri" w:hAnsi="Calibri" w:cs="Calibri"/>
-          <w:szCs w:val="21"/>
-        </w:rPr>
-      </w:pPr>
-      <w:r>
-        <w:rPr>
-          <w:rFonts w:ascii="Calibri" w:hAnsi="Calibri" w:cs="Calibri"/>
-          <w:szCs w:val="21"/>
-        </w:rPr>
-        <w:t>最坏情况：</w:t>
-      </w:r>
-      <w:r>
-        <w:rPr>
-          <w:rFonts w:ascii="Calibri" w:hAnsi="Calibri" w:cs="Calibri"/>
-          <w:szCs w:val="21"/>
-        </w:rPr>
-        <w:t>10%</w:t>
-      </w:r>
-      <w:r>
-        <w:rPr>
-          <w:rFonts w:ascii="Calibri" w:hAnsi="Calibri" w:cs="Calibri"/>
-          <w:szCs w:val="21"/>
-        </w:rPr>
-        <w:t>。</w:t>
-      </w:r>
-    </w:p>
-    <w:p>
-      <w:pPr>
-        <w:rPr>
-          <w:rFonts w:ascii="Calibri" w:hAnsi="Calibri" w:cs="Calibri"/>
-          <w:sz w:val="24"/>
-        </w:rPr>
-      </w:pPr>
-    </w:p>
-    <w:p>
-      <w:pPr>
-        <w:pStyle w:val="2"/>
-        <w:rPr>
-          <w:rFonts w:hint="default"/>
-        </w:rPr>
-      </w:pPr>
-      <w:bookmarkStart w:id="13" w:name="_Toc464129617"/>
-      <w:r>
-        <w:rPr>
-          <w:rFonts w:hint="default"/>
-        </w:rPr>
-        <w:t>2.2商品功能</w:t>
-      </w:r>
-      <w:bookmarkEnd w:id="13"/>
     </w:p>
     <w:p>
       <w:pPr>
@@ -8059,7 +8154,7 @@
           <w:rFonts w:hint="default"/>
         </w:rPr>
       </w:pPr>
-      <w:bookmarkStart w:id="14" w:name="_Toc464129618"/>
+      <w:bookmarkStart w:id="13" w:name="_Toc464129618"/>
       <w:r>
         <w:rPr>
           <w:rFonts w:hint="default"/>
@@ -8067,7 +8162,7 @@
         <w:lastRenderedPageBreak/>
         <w:t>2.3用户特征</w:t>
       </w:r>
-      <w:bookmarkEnd w:id="14"/>
+      <w:bookmarkEnd w:id="13"/>
     </w:p>
     <w:tbl>
       <w:tblPr>
@@ -8291,14 +8386,14 @@
           <w:rFonts w:hint="default"/>
         </w:rPr>
       </w:pPr>
-      <w:bookmarkStart w:id="15" w:name="_Toc464129619"/>
+      <w:bookmarkStart w:id="14" w:name="_Toc464129619"/>
       <w:r>
         <w:rPr>
           <w:rFonts w:hint="default"/>
         </w:rPr>
         <w:t>2.4约束</w:t>
       </w:r>
-      <w:bookmarkEnd w:id="15"/>
+      <w:bookmarkEnd w:id="14"/>
     </w:p>
     <w:p>
       <w:pPr>
@@ -8770,14 +8865,14 @@
           <w:rFonts w:hint="default"/>
         </w:rPr>
       </w:pPr>
-      <w:bookmarkStart w:id="16" w:name="_Toc464129620"/>
+      <w:bookmarkStart w:id="15" w:name="_Toc464129620"/>
       <w:r>
         <w:rPr>
           <w:rFonts w:hint="default"/>
         </w:rPr>
         <w:t>2.5假设和依赖</w:t>
       </w:r>
-      <w:bookmarkEnd w:id="16"/>
+      <w:bookmarkEnd w:id="15"/>
     </w:p>
     <w:p>
       <w:pPr>
@@ -9019,7 +9114,7 @@
           <w:lang w:eastAsia="zh-CN"/>
         </w:rPr>
       </w:pPr>
-      <w:bookmarkStart w:id="17" w:name="_Toc464129621"/>
+      <w:bookmarkStart w:id="16" w:name="_Toc464129621"/>
       <w:r>
         <w:rPr>
           <w:lang w:eastAsia="zh-CN"/>
@@ -9033,23 +9128,23 @@
         </w:rPr>
         <w:t>、详细需求描述</w:t>
       </w:r>
+      <w:bookmarkEnd w:id="16"/>
+    </w:p>
+    <w:p>
+      <w:pPr>
+        <w:pStyle w:val="2"/>
+        <w:rPr>
+          <w:rFonts w:hint="default"/>
+        </w:rPr>
+      </w:pPr>
+      <w:bookmarkStart w:id="17" w:name="_Toc464129622"/>
+      <w:r>
+        <w:rPr>
+          <w:rFonts w:hint="default"/>
+        </w:rPr>
+        <w:t>3.1对外接口需求</w:t>
+      </w:r>
       <w:bookmarkEnd w:id="17"/>
-    </w:p>
-    <w:p>
-      <w:pPr>
-        <w:pStyle w:val="2"/>
-        <w:rPr>
-          <w:rFonts w:hint="default"/>
-        </w:rPr>
-      </w:pPr>
-      <w:bookmarkStart w:id="18" w:name="_Toc464129622"/>
-      <w:r>
-        <w:rPr>
-          <w:rFonts w:hint="default"/>
-        </w:rPr>
-        <w:t>3.1对外接口需求</w:t>
-      </w:r>
-      <w:bookmarkEnd w:id="18"/>
     </w:p>
     <w:p>
       <w:pPr>
@@ -9059,7 +9154,7 @@
           <w:rFonts w:hint="default"/>
         </w:rPr>
       </w:pPr>
-      <w:bookmarkStart w:id="19" w:name="_Toc464129623"/>
+      <w:bookmarkStart w:id="18" w:name="_Toc464129623"/>
       <w:r>
         <w:rPr>
           <w:rFonts w:hint="default"/>
@@ -9072,7 +9167,7 @@
         </w:rPr>
         <w:t>用户界面</w:t>
       </w:r>
-      <w:bookmarkEnd w:id="19"/>
+      <w:bookmarkEnd w:id="18"/>
     </w:p>
     <w:p/>
     <w:p>
@@ -9951,47 +10046,47 @@
           <w:rFonts w:hint="default"/>
         </w:rPr>
       </w:pPr>
-      <w:bookmarkStart w:id="20" w:name="_Toc464129624"/>
+      <w:bookmarkStart w:id="19" w:name="_Toc464129624"/>
       <w:r>
         <w:t>3.1.2</w:t>
       </w:r>
       <w:r>
         <w:t>通信接口</w:t>
       </w:r>
+      <w:bookmarkEnd w:id="19"/>
+    </w:p>
+    <w:p>
+      <w:r>
+        <w:rPr>
+          <w:rFonts w:hint="eastAsia"/>
+        </w:rPr>
+        <w:t xml:space="preserve">   CI：客户端与服务器使用RMI的方式进行通信（TODO）</w:t>
+      </w:r>
+    </w:p>
+    <w:p/>
+    <w:p>
+      <w:pPr>
+        <w:rPr>
+          <w:rFonts w:ascii="Calibri" w:hAnsi="Calibri" w:cs="Calibri"/>
+          <w:szCs w:val="21"/>
+        </w:rPr>
+      </w:pPr>
+    </w:p>
+    <w:p>
+      <w:pPr>
+        <w:pStyle w:val="2"/>
+        <w:rPr>
+          <w:rFonts w:hint="default"/>
+        </w:rPr>
+      </w:pPr>
+      <w:bookmarkStart w:id="20" w:name="_Toc464129625"/>
+      <w:r>
+        <w:rPr>
+          <w:rFonts w:hint="default"/>
+        </w:rPr>
+        <w:t>3.2功能描述</w:t>
+      </w:r>
       <w:bookmarkEnd w:id="20"/>
-    </w:p>
-    <w:p>
-      <w:r>
-        <w:rPr>
-          <w:rFonts w:hint="eastAsia"/>
-        </w:rPr>
-        <w:t xml:space="preserve">   CI：客户端与服务器使用RMI的方式进行通信（TODO）</w:t>
-      </w:r>
-    </w:p>
-    <w:p/>
-    <w:p>
-      <w:pPr>
-        <w:rPr>
-          <w:rFonts w:ascii="Calibri" w:hAnsi="Calibri" w:cs="Calibri"/>
-          <w:szCs w:val="21"/>
-        </w:rPr>
-      </w:pPr>
-    </w:p>
-    <w:p>
-      <w:pPr>
-        <w:pStyle w:val="2"/>
-        <w:rPr>
-          <w:rFonts w:hint="default"/>
-        </w:rPr>
-      </w:pPr>
-      <w:bookmarkStart w:id="21" w:name="_Toc464129625"/>
-      <w:r>
-        <w:rPr>
-          <w:rFonts w:hint="default"/>
-        </w:rPr>
-        <w:t>3.2功能描述</w:t>
-      </w:r>
-      <w:bookmarkEnd w:id="21"/>
     </w:p>
     <w:p>
       <w:pPr>
@@ -10004,7 +10099,7 @@
           <w:szCs w:val="30"/>
         </w:rPr>
       </w:pPr>
-      <w:bookmarkStart w:id="22" w:name="_Toc464129626"/>
+      <w:bookmarkStart w:id="21" w:name="_Toc464129626"/>
       <w:r>
         <w:rPr>
           <w:rFonts w:hint="default"/>
@@ -10020,7 +10115,7 @@
         </w:rPr>
         <w:t>维护基本信息</w:t>
       </w:r>
-      <w:bookmarkEnd w:id="22"/>
+      <w:bookmarkEnd w:id="21"/>
     </w:p>
     <w:p>
       <w:pPr>
@@ -11606,7 +11701,7 @@
           <w:szCs w:val="30"/>
         </w:rPr>
       </w:pPr>
-      <w:bookmarkStart w:id="23" w:name="_Toc464129627"/>
+      <w:bookmarkStart w:id="22" w:name="_Toc464129627"/>
       <w:r>
         <w:rPr>
           <w:rFonts w:hint="default"/>
@@ -11622,7 +11717,7 @@
         </w:rPr>
         <w:t>浏览订单</w:t>
       </w:r>
-      <w:bookmarkEnd w:id="23"/>
+      <w:bookmarkEnd w:id="22"/>
     </w:p>
     <w:p>
       <w:pPr>
@@ -12743,7 +12838,7 @@
           <w:rFonts w:hint="default"/>
         </w:rPr>
       </w:pPr>
-      <w:bookmarkStart w:id="24" w:name="_Toc464129628"/>
+      <w:bookmarkStart w:id="23" w:name="_Toc464129628"/>
       <w:r>
         <w:lastRenderedPageBreak/>
         <w:t>3.2.3</w:t>
@@ -12751,7 +12846,7 @@
       <w:r>
         <w:t>查看预订过的酒店</w:t>
       </w:r>
-      <w:bookmarkEnd w:id="24"/>
+      <w:bookmarkEnd w:id="23"/>
     </w:p>
     <w:p>
       <w:pPr>
@@ -13581,7 +13676,7 @@
           <w:rFonts w:hint="default"/>
         </w:rPr>
       </w:pPr>
-      <w:bookmarkStart w:id="25" w:name="_Toc464129629"/>
+      <w:bookmarkStart w:id="24" w:name="_Toc464129629"/>
       <w:r>
         <w:lastRenderedPageBreak/>
         <w:t>3.2.4</w:t>
@@ -13589,7 +13684,7 @@
       <w:r>
         <w:t>搜索酒店及其详细信息</w:t>
       </w:r>
-      <w:bookmarkEnd w:id="25"/>
+      <w:bookmarkEnd w:id="24"/>
     </w:p>
     <w:p>
       <w:pPr>
@@ -15048,14 +15143,14 @@
           <w:rFonts w:hint="default"/>
         </w:rPr>
       </w:pPr>
-      <w:bookmarkStart w:id="26" w:name="_Toc464129630"/>
+      <w:bookmarkStart w:id="25" w:name="_Toc464129630"/>
       <w:r>
         <w:t>3.2.5</w:t>
       </w:r>
       <w:r>
         <w:t>生成订单</w:t>
       </w:r>
-      <w:bookmarkEnd w:id="26"/>
+      <w:bookmarkEnd w:id="25"/>
     </w:p>
     <w:p>
       <w:pPr>
@@ -16323,14 +16418,14 @@
           <w:rFonts w:hint="default"/>
         </w:rPr>
       </w:pPr>
-      <w:bookmarkStart w:id="27" w:name="_Toc464129631"/>
+      <w:bookmarkStart w:id="26" w:name="_Toc464129631"/>
       <w:r>
         <w:t>3.2.6</w:t>
       </w:r>
       <w:r>
         <w:t>撤销订单</w:t>
       </w:r>
-      <w:bookmarkEnd w:id="27"/>
+      <w:bookmarkEnd w:id="26"/>
     </w:p>
     <w:p>
       <w:pPr>
@@ -17235,14 +17330,14 @@
           <w:rFonts w:hint="default"/>
         </w:rPr>
       </w:pPr>
-      <w:bookmarkStart w:id="28" w:name="_Toc464129632"/>
+      <w:bookmarkStart w:id="27" w:name="_Toc464129632"/>
       <w:r>
         <w:t>3.2.7</w:t>
       </w:r>
       <w:r>
         <w:t>评价</w:t>
       </w:r>
-      <w:bookmarkEnd w:id="28"/>
+      <w:bookmarkEnd w:id="27"/>
     </w:p>
     <w:p>
       <w:pPr>
@@ -17854,8 +17949,8 @@
                 <w:szCs w:val="21"/>
               </w:rPr>
             </w:pPr>
-            <w:bookmarkStart w:id="29" w:name="OLE_LINK5"/>
-            <w:bookmarkStart w:id="30" w:name="OLE_LINK8"/>
+            <w:bookmarkStart w:id="28" w:name="OLE_LINK5"/>
+            <w:bookmarkStart w:id="29" w:name="OLE_LINK8"/>
             <w:r>
               <w:rPr>
                 <w:rFonts w:ascii="Calibri" w:hAnsi="Calibri" w:cs="Calibri"/>
@@ -17863,8 +17958,8 @@
               </w:rPr>
               <w:t>系统应允许</w:t>
             </w:r>
+            <w:bookmarkEnd w:id="28"/>
             <w:bookmarkEnd w:id="29"/>
-            <w:bookmarkEnd w:id="30"/>
             <w:r>
               <w:rPr>
                 <w:rFonts w:ascii="Calibri" w:hAnsi="Calibri" w:cs="Calibri"/>
@@ -18257,14 +18352,14 @@
           <w:rFonts w:hint="default"/>
         </w:rPr>
       </w:pPr>
-      <w:bookmarkStart w:id="31" w:name="_Toc464129633"/>
+      <w:bookmarkStart w:id="30" w:name="_Toc464129633"/>
       <w:r>
         <w:t>3.2.8</w:t>
       </w:r>
       <w:r>
         <w:t>注册会员</w:t>
       </w:r>
-      <w:bookmarkEnd w:id="31"/>
+      <w:bookmarkEnd w:id="30"/>
     </w:p>
     <w:p>
       <w:pPr>
@@ -20075,14 +20170,14 @@
           <w:rFonts w:hint="default"/>
         </w:rPr>
       </w:pPr>
-      <w:bookmarkStart w:id="32" w:name="_Toc464129634"/>
+      <w:bookmarkStart w:id="31" w:name="_Toc464129634"/>
       <w:r>
         <w:t>3.2.9</w:t>
       </w:r>
       <w:r>
         <w:t>维护酒店基本信息</w:t>
       </w:r>
-      <w:bookmarkEnd w:id="32"/>
+      <w:bookmarkEnd w:id="31"/>
     </w:p>
     <w:p>
       <w:pPr>
@@ -22160,14 +22255,14 @@
           <w:rFonts w:hint="default"/>
         </w:rPr>
       </w:pPr>
-      <w:bookmarkStart w:id="33" w:name="_Toc464129635"/>
+      <w:bookmarkStart w:id="32" w:name="_Toc464129635"/>
       <w:r>
         <w:t>3.2.10</w:t>
       </w:r>
       <w:r>
         <w:t>录入可用客房</w:t>
       </w:r>
-      <w:bookmarkEnd w:id="33"/>
+      <w:bookmarkEnd w:id="32"/>
     </w:p>
     <w:p>
       <w:pPr>
@@ -23519,15 +23614,15 @@
           <w:rFonts w:hint="default"/>
         </w:rPr>
       </w:pPr>
-      <w:bookmarkStart w:id="34" w:name="_Toc464129636"/>
-      <w:bookmarkStart w:id="35" w:name="_Toc432073015"/>
+      <w:bookmarkStart w:id="33" w:name="_Toc464129636"/>
+      <w:bookmarkStart w:id="34" w:name="_Toc432073015"/>
       <w:r>
         <w:t>3.2.11</w:t>
       </w:r>
       <w:r>
         <w:t>制定酒店促销策略</w:t>
       </w:r>
-      <w:bookmarkEnd w:id="34"/>
+      <w:bookmarkEnd w:id="33"/>
     </w:p>
     <w:p>
       <w:pPr>
@@ -25683,19 +25778,19 @@
           <w:rFonts w:hint="default"/>
         </w:rPr>
       </w:pPr>
-      <w:bookmarkStart w:id="36" w:name="_Toc432073011"/>
-      <w:bookmarkStart w:id="37" w:name="_Toc464129637"/>
+      <w:bookmarkStart w:id="35" w:name="_Toc432073011"/>
+      <w:bookmarkStart w:id="36" w:name="_Toc464129637"/>
       <w:r>
         <w:t>3.2.12</w:t>
       </w:r>
+      <w:bookmarkEnd w:id="35"/>
+      <w:r>
+        <w:t>更新入住</w:t>
+      </w:r>
+      <w:r>
+        <w:t>信息</w:t>
+      </w:r>
       <w:bookmarkEnd w:id="36"/>
-      <w:r>
-        <w:t>更新入住</w:t>
-      </w:r>
-      <w:r>
-        <w:t>信息</w:t>
-      </w:r>
-      <w:bookmarkEnd w:id="37"/>
     </w:p>
     <w:p>
       <w:pPr>
@@ -27190,14 +27285,14 @@
           <w:rFonts w:hint="default"/>
         </w:rPr>
       </w:pPr>
-      <w:bookmarkStart w:id="38" w:name="_Toc464129638"/>
+      <w:bookmarkStart w:id="37" w:name="_Toc464129638"/>
       <w:r>
         <w:t>3.2.13</w:t>
       </w:r>
       <w:r>
         <w:t>更新退房信息</w:t>
       </w:r>
-      <w:bookmarkEnd w:id="38"/>
+      <w:bookmarkEnd w:id="37"/>
     </w:p>
     <w:p>
       <w:pPr>
@@ -28417,19 +28512,19 @@
           <w:rFonts w:hint="default"/>
         </w:rPr>
       </w:pPr>
-      <w:bookmarkStart w:id="39" w:name="_Toc432073012"/>
-      <w:bookmarkStart w:id="40" w:name="_Toc464129639"/>
+      <w:bookmarkStart w:id="38" w:name="_Toc432073012"/>
+      <w:bookmarkStart w:id="39" w:name="_Toc464129639"/>
       <w:r>
         <w:t>3.2.1</w:t>
       </w:r>
+      <w:bookmarkEnd w:id="38"/>
+      <w:r>
+        <w:t>4</w:t>
+      </w:r>
+      <w:r>
+        <w:t>浏览订单</w:t>
+      </w:r>
       <w:bookmarkEnd w:id="39"/>
-      <w:r>
-        <w:t>4</w:t>
-      </w:r>
-      <w:r>
-        <w:t>浏览订单</w:t>
-      </w:r>
-      <w:bookmarkEnd w:id="40"/>
     </w:p>
     <w:p>
       <w:pPr>
@@ -29157,19 +29252,19 @@
           <w:rFonts w:hint="default"/>
         </w:rPr>
       </w:pPr>
-      <w:bookmarkStart w:id="41" w:name="_Toc432073014"/>
-      <w:bookmarkStart w:id="42" w:name="_Toc464129640"/>
+      <w:bookmarkStart w:id="40" w:name="_Toc432073014"/>
+      <w:bookmarkStart w:id="41" w:name="_Toc464129640"/>
       <w:r>
         <w:t>3.2.1</w:t>
       </w:r>
+      <w:bookmarkEnd w:id="40"/>
+      <w:r>
+        <w:t>5</w:t>
+      </w:r>
+      <w:r>
+        <w:t>执行订单</w:t>
+      </w:r>
       <w:bookmarkEnd w:id="41"/>
-      <w:r>
-        <w:t>5</w:t>
-      </w:r>
-      <w:r>
-        <w:t>执行订单</w:t>
-      </w:r>
-      <w:bookmarkEnd w:id="42"/>
     </w:p>
     <w:p>
       <w:pPr>
@@ -30621,18 +30716,18 @@
           <w:rFonts w:hint="default"/>
         </w:rPr>
       </w:pPr>
-      <w:bookmarkStart w:id="43" w:name="_Toc464129641"/>
+      <w:bookmarkStart w:id="42" w:name="_Toc464129641"/>
       <w:r>
         <w:t>3.2.1</w:t>
       </w:r>
-      <w:bookmarkEnd w:id="35"/>
+      <w:bookmarkEnd w:id="34"/>
       <w:r>
         <w:t>6</w:t>
       </w:r>
       <w:r>
         <w:t>制定网站促销策略</w:t>
       </w:r>
-      <w:bookmarkEnd w:id="43"/>
+      <w:bookmarkEnd w:id="42"/>
     </w:p>
     <w:p>
       <w:pPr>
@@ -31025,8 +31120,8 @@
                 <w:szCs w:val="21"/>
               </w:rPr>
             </w:pPr>
-            <w:bookmarkStart w:id="44" w:name="OLE_LINK10"/>
-            <w:bookmarkStart w:id="45" w:name="OLE_LINK9"/>
+            <w:bookmarkStart w:id="43" w:name="OLE_LINK10"/>
+            <w:bookmarkStart w:id="44" w:name="OLE_LINK9"/>
             <w:r>
               <w:rPr>
                 <w:rFonts w:ascii="Calibri" w:hAnsi="Calibri" w:cs="Calibri"/>
@@ -31034,8 +31129,8 @@
               </w:rPr>
               <w:t>WebPromotion.</w:t>
             </w:r>
+            <w:bookmarkEnd w:id="43"/>
             <w:bookmarkEnd w:id="44"/>
-            <w:bookmarkEnd w:id="45"/>
             <w:r>
               <w:rPr>
                 <w:rFonts w:ascii="Calibri" w:hAnsi="Calibri" w:cs="Calibri"/>
@@ -31068,16 +31163,16 @@
               </w:rPr>
               <w:t>系统应当允许</w:t>
             </w:r>
-            <w:bookmarkStart w:id="46" w:name="OLE_LINK13"/>
-            <w:bookmarkStart w:id="47" w:name="OLE_LINK14"/>
+            <w:bookmarkStart w:id="45" w:name="OLE_LINK13"/>
+            <w:bookmarkStart w:id="46" w:name="OLE_LINK14"/>
             <w:r>
               <w:rPr>
                 <w:rFonts w:asciiTheme="minorEastAsia" w:hAnsiTheme="minorEastAsia" w:cs="微软雅黑"/>
               </w:rPr>
               <w:t>网站营销人员</w:t>
             </w:r>
+            <w:bookmarkEnd w:id="45"/>
             <w:bookmarkEnd w:id="46"/>
-            <w:bookmarkEnd w:id="47"/>
             <w:r>
               <w:rPr>
                 <w:rFonts w:asciiTheme="minorEastAsia" w:hAnsiTheme="minorEastAsia" w:cs="微软雅黑"/>
@@ -31325,8 +31420,8 @@
                 <w:szCs w:val="21"/>
               </w:rPr>
             </w:pPr>
-            <w:bookmarkStart w:id="48" w:name="OLE_LINK11"/>
-            <w:bookmarkStart w:id="49" w:name="OLE_LINK12"/>
+            <w:bookmarkStart w:id="47" w:name="OLE_LINK11"/>
+            <w:bookmarkStart w:id="48" w:name="OLE_LINK12"/>
             <w:r>
               <w:rPr>
                 <w:rFonts w:ascii="Calibri" w:hAnsi="Calibri" w:cs="Calibri"/>
@@ -31334,8 +31429,8 @@
               </w:rPr>
               <w:t>WebPromotion.</w:t>
             </w:r>
-            <w:bookmarkStart w:id="50" w:name="OLE_LINK24"/>
-            <w:bookmarkStart w:id="51" w:name="OLE_LINK23"/>
+            <w:bookmarkStart w:id="49" w:name="OLE_LINK24"/>
+            <w:bookmarkStart w:id="50" w:name="OLE_LINK23"/>
             <w:r>
               <w:rPr>
                 <w:rFonts w:ascii="Calibri" w:hAnsi="Calibri" w:cs="Calibri"/>
@@ -31343,8 +31438,8 @@
               </w:rPr>
               <w:t>Show.</w:t>
             </w:r>
+            <w:bookmarkEnd w:id="49"/>
             <w:bookmarkEnd w:id="50"/>
-            <w:bookmarkEnd w:id="51"/>
             <w:r>
               <w:rPr>
                 <w:rFonts w:ascii="Calibri" w:hAnsi="Calibri" w:cs="Calibri"/>
@@ -31368,8 +31463,8 @@
               <w:lastRenderedPageBreak/>
               <w:t>WebPromotion.Show.Type.</w:t>
             </w:r>
+            <w:bookmarkEnd w:id="47"/>
             <w:bookmarkEnd w:id="48"/>
-            <w:bookmarkEnd w:id="49"/>
             <w:r>
               <w:rPr>
                 <w:rFonts w:ascii="Calibri" w:hAnsi="Calibri" w:cs="Calibri"/>
@@ -31385,8 +31480,8 @@
                 <w:szCs w:val="21"/>
               </w:rPr>
             </w:pPr>
-            <w:bookmarkStart w:id="52" w:name="OLE_LINK26"/>
-            <w:bookmarkStart w:id="53" w:name="OLE_LINK25"/>
+            <w:bookmarkStart w:id="51" w:name="OLE_LINK26"/>
+            <w:bookmarkStart w:id="52" w:name="OLE_LINK25"/>
             <w:r>
               <w:rPr>
                 <w:rFonts w:ascii="Calibri" w:hAnsi="Calibri" w:cs="Calibri"/>
@@ -31394,8 +31489,8 @@
               </w:rPr>
               <w:t>WebPromotion</w:t>
             </w:r>
+            <w:bookmarkEnd w:id="51"/>
             <w:bookmarkEnd w:id="52"/>
-            <w:bookmarkEnd w:id="53"/>
             <w:r>
               <w:rPr>
                 <w:rFonts w:ascii="Calibri" w:hAnsi="Calibri" w:cs="Calibri"/>
@@ -31629,8 +31724,8 @@
                 <w:szCs w:val="21"/>
               </w:rPr>
             </w:pPr>
-            <w:bookmarkStart w:id="54" w:name="OLE_LINK1"/>
-            <w:bookmarkStart w:id="55" w:name="OLE_LINK2"/>
+            <w:bookmarkStart w:id="53" w:name="OLE_LINK1"/>
+            <w:bookmarkStart w:id="54" w:name="OLE_LINK2"/>
             <w:r>
               <w:rPr>
                 <w:rFonts w:ascii="Calibri" w:hAnsi="Calibri" w:cs="Calibri"/>
@@ -31638,8 +31733,8 @@
               </w:rPr>
               <w:t>WebPromotion.Input.</w:t>
             </w:r>
+            <w:bookmarkEnd w:id="53"/>
             <w:bookmarkEnd w:id="54"/>
-            <w:bookmarkEnd w:id="55"/>
             <w:r>
               <w:rPr>
                 <w:rFonts w:ascii="Calibri" w:hAnsi="Calibri" w:cs="Calibri"/>
@@ -32115,19 +32210,19 @@
           <w:rFonts w:hint="default"/>
         </w:rPr>
       </w:pPr>
-      <w:bookmarkStart w:id="56" w:name="_Toc432073016"/>
-      <w:bookmarkStart w:id="57" w:name="_Toc464129642"/>
+      <w:bookmarkStart w:id="55" w:name="_Toc432073016"/>
+      <w:bookmarkStart w:id="56" w:name="_Toc464129642"/>
       <w:r>
         <w:t>3.2.</w:t>
       </w:r>
+      <w:bookmarkEnd w:id="55"/>
+      <w:r>
+        <w:t>17</w:t>
+      </w:r>
+      <w:r>
+        <w:t>浏览订单执行情况</w:t>
+      </w:r>
       <w:bookmarkEnd w:id="56"/>
-      <w:r>
-        <w:t>17</w:t>
-      </w:r>
-      <w:r>
-        <w:t>浏览订单执行情况</w:t>
-      </w:r>
-      <w:bookmarkEnd w:id="57"/>
     </w:p>
     <w:p>
       <w:pPr>
@@ -32448,8 +32543,8 @@
               <w:lastRenderedPageBreak/>
               <w:t>系统应当允许</w:t>
             </w:r>
-            <w:bookmarkStart w:id="58" w:name="OLE_LINK17"/>
-            <w:bookmarkStart w:id="59" w:name="OLE_LINK18"/>
+            <w:bookmarkStart w:id="57" w:name="OLE_LINK17"/>
+            <w:bookmarkStart w:id="58" w:name="OLE_LINK18"/>
             <w:r>
               <w:rPr>
                 <w:rFonts w:ascii="Calibri" w:hAnsi="Calibri" w:cs="Calibri"/>
@@ -32457,8 +32552,8 @@
               </w:rPr>
               <w:t>网站营销人员</w:t>
             </w:r>
+            <w:bookmarkEnd w:id="57"/>
             <w:bookmarkEnd w:id="58"/>
-            <w:bookmarkEnd w:id="59"/>
             <w:r>
               <w:rPr>
                 <w:rFonts w:ascii="Calibri" w:hAnsi="Calibri" w:cs="Calibri"/>
@@ -32699,8 +32794,8 @@
                 <w:szCs w:val="21"/>
               </w:rPr>
             </w:pPr>
-            <w:bookmarkStart w:id="60" w:name="OLE_LINK19"/>
-            <w:bookmarkStart w:id="61" w:name="OLE_LINK20"/>
+            <w:bookmarkStart w:id="59" w:name="OLE_LINK19"/>
+            <w:bookmarkStart w:id="60" w:name="OLE_LINK20"/>
             <w:r>
               <w:rPr>
                 <w:rFonts w:ascii="Calibri" w:hAnsi="Calibri" w:cs="Calibri"/>
@@ -32709,27 +32804,27 @@
               <w:lastRenderedPageBreak/>
               <w:t>Order.Show.Type</w:t>
             </w:r>
+            <w:bookmarkEnd w:id="59"/>
             <w:bookmarkEnd w:id="60"/>
+          </w:p>
+          <w:p>
+            <w:pPr>
+              <w:rPr>
+                <w:rFonts w:ascii="Calibri" w:hAnsi="Calibri" w:cs="Calibri"/>
+                <w:szCs w:val="21"/>
+              </w:rPr>
+            </w:pPr>
+            <w:bookmarkStart w:id="61" w:name="OLE_LINK22"/>
+            <w:bookmarkStart w:id="62" w:name="OLE_LINK21"/>
+            <w:r>
+              <w:rPr>
+                <w:rFonts w:ascii="Calibri" w:hAnsi="Calibri" w:cs="Calibri"/>
+                <w:szCs w:val="21"/>
+              </w:rPr>
+              <w:t>Order.Show.Type.Unexecuted</w:t>
+            </w:r>
             <w:bookmarkEnd w:id="61"/>
-          </w:p>
-          <w:p>
-            <w:pPr>
-              <w:rPr>
-                <w:rFonts w:ascii="Calibri" w:hAnsi="Calibri" w:cs="Calibri"/>
-                <w:szCs w:val="21"/>
-              </w:rPr>
-            </w:pPr>
-            <w:bookmarkStart w:id="62" w:name="OLE_LINK22"/>
-            <w:bookmarkStart w:id="63" w:name="OLE_LINK21"/>
-            <w:r>
-              <w:rPr>
-                <w:rFonts w:ascii="Calibri" w:hAnsi="Calibri" w:cs="Calibri"/>
-                <w:szCs w:val="21"/>
-              </w:rPr>
-              <w:t>Order.Show.Type.Unexecuted</w:t>
-            </w:r>
             <w:bookmarkEnd w:id="62"/>
-            <w:bookmarkEnd w:id="63"/>
           </w:p>
           <w:p>
             <w:pPr>
@@ -32940,19 +33035,19 @@
           <w:rFonts w:hint="default"/>
         </w:rPr>
       </w:pPr>
-      <w:bookmarkStart w:id="64" w:name="_Toc432086037"/>
-      <w:bookmarkStart w:id="65" w:name="_Toc464129643"/>
+      <w:bookmarkStart w:id="63" w:name="_Toc432086037"/>
+      <w:bookmarkStart w:id="64" w:name="_Toc464129643"/>
       <w:r>
         <w:t>3.2.1</w:t>
       </w:r>
+      <w:bookmarkEnd w:id="63"/>
+      <w:r>
+        <w:t>8</w:t>
+      </w:r>
+      <w:r>
+        <w:t>处理订单申述</w:t>
+      </w:r>
       <w:bookmarkEnd w:id="64"/>
-      <w:r>
-        <w:t>8</w:t>
-      </w:r>
-      <w:r>
-        <w:t>处理订单申述</w:t>
-      </w:r>
-      <w:bookmarkEnd w:id="65"/>
     </w:p>
     <w:p>
       <w:pPr>
@@ -34814,19 +34909,19 @@
           <w:rFonts w:hint="default"/>
         </w:rPr>
       </w:pPr>
-      <w:bookmarkStart w:id="66" w:name="_Toc432086038"/>
-      <w:bookmarkStart w:id="67" w:name="_Toc464129644"/>
+      <w:bookmarkStart w:id="65" w:name="_Toc432086038"/>
+      <w:bookmarkStart w:id="66" w:name="_Toc464129644"/>
       <w:r>
         <w:t>3.2.1</w:t>
       </w:r>
+      <w:bookmarkEnd w:id="65"/>
+      <w:r>
+        <w:t>9</w:t>
+      </w:r>
+      <w:r>
+        <w:t>信用充值</w:t>
+      </w:r>
       <w:bookmarkEnd w:id="66"/>
-      <w:r>
-        <w:t>9</w:t>
-      </w:r>
-      <w:r>
-        <w:t>信用充值</w:t>
-      </w:r>
-      <w:bookmarkEnd w:id="67"/>
     </w:p>
     <w:p>
       <w:pPr>
@@ -35213,8 +35308,8 @@
                 <w:szCs w:val="21"/>
               </w:rPr>
             </w:pPr>
-            <w:bookmarkStart w:id="68" w:name="OLE_LINK29"/>
-            <w:bookmarkStart w:id="69" w:name="OLE_LINK30"/>
+            <w:bookmarkStart w:id="67" w:name="OLE_LINK29"/>
+            <w:bookmarkStart w:id="68" w:name="OLE_LINK30"/>
             <w:r>
               <w:rPr>
                 <w:rFonts w:ascii="Calibri" w:hAnsi="Calibri" w:cs="Calibri"/>
@@ -35222,8 +35317,41 @@
               </w:rPr>
               <w:t>Credit.Recharge</w:t>
             </w:r>
+            <w:bookmarkEnd w:id="67"/>
             <w:bookmarkEnd w:id="68"/>
+          </w:p>
+          <w:p>
+            <w:pPr>
+              <w:rPr>
+                <w:rFonts w:ascii="Calibri" w:hAnsi="Calibri" w:cs="Calibri"/>
+                <w:szCs w:val="21"/>
+              </w:rPr>
+            </w:pPr>
+            <w:r>
+              <w:rPr>
+                <w:rFonts w:ascii="Calibri" w:hAnsi="Calibri" w:cs="Calibri"/>
+                <w:szCs w:val="21"/>
+              </w:rPr>
+              <w:t>Credit.</w:t>
+            </w:r>
+            <w:bookmarkStart w:id="69" w:name="OLE_LINK31"/>
+            <w:bookmarkStart w:id="70" w:name="OLE_LINK32"/>
+            <w:r>
+              <w:rPr>
+                <w:rFonts w:ascii="Calibri" w:hAnsi="Calibri" w:cs="Calibri"/>
+                <w:szCs w:val="21"/>
+              </w:rPr>
+              <w:t>Recharge</w:t>
+            </w:r>
             <w:bookmarkEnd w:id="69"/>
+            <w:bookmarkEnd w:id="70"/>
+            <w:r>
+              <w:rPr>
+                <w:rFonts w:ascii="Calibri" w:hAnsi="Calibri" w:cs="Calibri"/>
+                <w:szCs w:val="21"/>
+              </w:rPr>
+              <w:t>.Show.Account</w:t>
+            </w:r>
           </w:p>
           <w:p>
             <w:pPr>
@@ -35239,50 +35367,17 @@
               </w:rPr>
               <w:t>Credit.</w:t>
             </w:r>
-            <w:bookmarkStart w:id="70" w:name="OLE_LINK31"/>
-            <w:bookmarkStart w:id="71" w:name="OLE_LINK32"/>
-            <w:r>
-              <w:rPr>
-                <w:rFonts w:ascii="Calibri" w:hAnsi="Calibri" w:cs="Calibri"/>
-                <w:szCs w:val="21"/>
-              </w:rPr>
-              <w:t>Recharge</w:t>
-            </w:r>
-            <w:bookmarkEnd w:id="70"/>
+            <w:bookmarkStart w:id="71" w:name="OLE_LINK34"/>
+            <w:bookmarkStart w:id="72" w:name="OLE_LINK33"/>
+            <w:r>
+              <w:rPr>
+                <w:rFonts w:ascii="Calibri" w:hAnsi="Calibri" w:cs="Calibri"/>
+                <w:szCs w:val="21"/>
+              </w:rPr>
+              <w:t>Recharge.Input</w:t>
+            </w:r>
             <w:bookmarkEnd w:id="71"/>
-            <w:r>
-              <w:rPr>
-                <w:rFonts w:ascii="Calibri" w:hAnsi="Calibri" w:cs="Calibri"/>
-                <w:szCs w:val="21"/>
-              </w:rPr>
-              <w:t>.Show.Account</w:t>
-            </w:r>
-          </w:p>
-          <w:p>
-            <w:pPr>
-              <w:rPr>
-                <w:rFonts w:ascii="Calibri" w:hAnsi="Calibri" w:cs="Calibri"/>
-                <w:szCs w:val="21"/>
-              </w:rPr>
-            </w:pPr>
-            <w:r>
-              <w:rPr>
-                <w:rFonts w:ascii="Calibri" w:hAnsi="Calibri" w:cs="Calibri"/>
-                <w:szCs w:val="21"/>
-              </w:rPr>
-              <w:t>Credit.</w:t>
-            </w:r>
-            <w:bookmarkStart w:id="72" w:name="OLE_LINK34"/>
-            <w:bookmarkStart w:id="73" w:name="OLE_LINK33"/>
-            <w:r>
-              <w:rPr>
-                <w:rFonts w:ascii="Calibri" w:hAnsi="Calibri" w:cs="Calibri"/>
-                <w:szCs w:val="21"/>
-              </w:rPr>
-              <w:t>Recharge.Input</w:t>
-            </w:r>
             <w:bookmarkEnd w:id="72"/>
-            <w:bookmarkEnd w:id="73"/>
             <w:r>
               <w:rPr>
                 <w:rFonts w:ascii="Calibri" w:hAnsi="Calibri" w:cs="Calibri"/>
@@ -35993,19 +36088,19 @@
           <w:rFonts w:hint="default"/>
         </w:rPr>
       </w:pPr>
-      <w:bookmarkStart w:id="74" w:name="_Toc432086039"/>
-      <w:bookmarkStart w:id="75" w:name="_Toc464129645"/>
+      <w:bookmarkStart w:id="73" w:name="_Toc432086039"/>
+      <w:bookmarkStart w:id="74" w:name="_Toc464129645"/>
       <w:r>
         <w:t>3.2.</w:t>
       </w:r>
+      <w:bookmarkEnd w:id="73"/>
+      <w:r>
+        <w:t>20</w:t>
+      </w:r>
+      <w:r>
+        <w:t>用户管理</w:t>
+      </w:r>
       <w:bookmarkEnd w:id="74"/>
-      <w:r>
-        <w:t>20</w:t>
-      </w:r>
-      <w:r>
-        <w:t>用户管理</w:t>
-      </w:r>
-      <w:bookmarkEnd w:id="75"/>
     </w:p>
     <w:p>
       <w:pPr>
@@ -39183,19 +39278,19 @@
           <w:rFonts w:hint="default"/>
         </w:rPr>
       </w:pPr>
-      <w:bookmarkStart w:id="76" w:name="_Toc432086040"/>
-      <w:bookmarkStart w:id="77" w:name="_Toc464129646"/>
+      <w:bookmarkStart w:id="75" w:name="_Toc432086040"/>
+      <w:bookmarkStart w:id="76" w:name="_Toc464129646"/>
       <w:r>
         <w:t>3.2.2</w:t>
       </w:r>
+      <w:bookmarkEnd w:id="75"/>
+      <w:r>
+        <w:t>1</w:t>
+      </w:r>
+      <w:r>
+        <w:t>酒店管理</w:t>
+      </w:r>
       <w:bookmarkEnd w:id="76"/>
-      <w:r>
-        <w:t>1</w:t>
-      </w:r>
-      <w:r>
-        <w:t>酒店管理</w:t>
-      </w:r>
-      <w:bookmarkEnd w:id="77"/>
     </w:p>
     <w:p>
       <w:pPr>
@@ -40235,8 +40330,8 @@
                 <w:szCs w:val="21"/>
               </w:rPr>
             </w:pPr>
-            <w:bookmarkStart w:id="78" w:name="OLE_LINK28"/>
-            <w:bookmarkStart w:id="79" w:name="OLE_LINK35"/>
+            <w:bookmarkStart w:id="77" w:name="OLE_LINK28"/>
+            <w:bookmarkStart w:id="78" w:name="OLE_LINK35"/>
             <w:r>
               <w:rPr>
                 <w:rFonts w:ascii="Calibri" w:hAnsi="Calibri" w:cs="Calibri"/>
@@ -42339,28 +42434,28 @@
           </w:p>
         </w:tc>
       </w:tr>
+      <w:bookmarkEnd w:id="77"/>
       <w:bookmarkEnd w:id="78"/>
+    </w:tbl>
+    <w:p>
+      <w:pPr>
+        <w:rPr>
+          <w:sz w:val="24"/>
+        </w:rPr>
+      </w:pPr>
+    </w:p>
+    <w:p>
+      <w:pPr>
+        <w:pStyle w:val="2"/>
+        <w:rPr>
+          <w:rFonts w:hint="default"/>
+        </w:rPr>
+      </w:pPr>
+      <w:bookmarkStart w:id="79" w:name="_Toc464129647"/>
+      <w:r>
+        <w:t>3.3非功能需求</w:t>
+      </w:r>
       <w:bookmarkEnd w:id="79"/>
-    </w:tbl>
-    <w:p>
-      <w:pPr>
-        <w:rPr>
-          <w:sz w:val="24"/>
-        </w:rPr>
-      </w:pPr>
-    </w:p>
-    <w:p>
-      <w:pPr>
-        <w:pStyle w:val="2"/>
-        <w:rPr>
-          <w:rFonts w:hint="default"/>
-        </w:rPr>
-      </w:pPr>
-      <w:bookmarkStart w:id="80" w:name="_Toc464129647"/>
-      <w:r>
-        <w:t>3.3非功能需求</w:t>
-      </w:r>
-      <w:bookmarkEnd w:id="80"/>
     </w:p>
     <w:p>
       <w:pPr>
@@ -42372,7 +42467,7 @@
           <w:szCs w:val="30"/>
         </w:rPr>
       </w:pPr>
-      <w:bookmarkStart w:id="81" w:name="_Toc464129648"/>
+      <w:bookmarkStart w:id="80" w:name="_Toc464129648"/>
       <w:r>
         <w:rPr>
           <w:sz w:val="30"/>
@@ -42387,7 +42482,7 @@
         </w:rPr>
         <w:t>安全性</w:t>
       </w:r>
-      <w:bookmarkEnd w:id="81"/>
+      <w:bookmarkEnd w:id="80"/>
     </w:p>
     <w:p>
       <w:pPr>
@@ -43037,8 +43132,8 @@
                 <w:szCs w:val="21"/>
               </w:rPr>
             </w:pPr>
-            <w:bookmarkStart w:id="82" w:name="OLE_LINK6"/>
-            <w:bookmarkStart w:id="83" w:name="OLE_LINK7"/>
+            <w:bookmarkStart w:id="81" w:name="OLE_LINK6"/>
+            <w:bookmarkStart w:id="82" w:name="OLE_LINK7"/>
             <w:r>
               <w:rPr>
                 <w:rFonts w:ascii="Calibri" w:hAnsi="Calibri" w:cs="Calibri"/>
@@ -43219,8 +43314,8 @@
           </w:p>
         </w:tc>
       </w:tr>
+      <w:bookmarkEnd w:id="81"/>
       <w:bookmarkEnd w:id="82"/>
-      <w:bookmarkEnd w:id="83"/>
     </w:tbl>
     <w:p>
       <w:pPr>
@@ -43740,7 +43835,7 @@
           <w:rFonts w:hint="default"/>
         </w:rPr>
       </w:pPr>
-      <w:bookmarkStart w:id="84" w:name="_Toc464129649"/>
+      <w:bookmarkStart w:id="83" w:name="_Toc464129649"/>
       <w:r>
         <w:rPr>
           <w:rFonts w:hint="default"/>
@@ -43754,7 +43849,7 @@
         </w:rPr>
         <w:t>可维护性</w:t>
       </w:r>
-      <w:bookmarkEnd w:id="84"/>
+      <w:bookmarkEnd w:id="83"/>
     </w:p>
     <w:p>
       <w:pPr>
@@ -43899,7 +43994,7 @@
           <w:rFonts w:asciiTheme="minorEastAsia" w:hAnsiTheme="minorEastAsia" w:cs="Calibri" w:hint="default"/>
         </w:rPr>
       </w:pPr>
-      <w:bookmarkStart w:id="85" w:name="_Toc464129650"/>
+      <w:bookmarkStart w:id="84" w:name="_Toc464129650"/>
       <w:r>
         <w:rPr>
           <w:rFonts w:hint="default"/>
@@ -43914,7 +44009,7 @@
         </w:rPr>
         <w:t>易用性</w:t>
       </w:r>
-      <w:bookmarkEnd w:id="85"/>
+      <w:bookmarkEnd w:id="84"/>
     </w:p>
     <w:p>
       <w:pPr>
@@ -44031,7 +44126,7 @@
           <w:szCs w:val="24"/>
         </w:rPr>
       </w:pPr>
-      <w:bookmarkStart w:id="86" w:name="_Toc464129651"/>
+      <w:bookmarkStart w:id="85" w:name="_Toc464129651"/>
       <w:r>
         <w:rPr>
           <w:rFonts w:hint="default"/>
@@ -44044,7 +44139,7 @@
         </w:rPr>
         <w:t>可靠性</w:t>
       </w:r>
-      <w:bookmarkEnd w:id="86"/>
+      <w:bookmarkEnd w:id="85"/>
     </w:p>
     <w:p>
       <w:pPr>
@@ -44252,7 +44347,7 @@
           <w:rFonts w:ascii="Calibri" w:hAnsi="Calibri" w:cs="Calibri" w:hint="default"/>
         </w:rPr>
       </w:pPr>
-      <w:bookmarkStart w:id="87" w:name="_Toc464129652"/>
+      <w:bookmarkStart w:id="86" w:name="_Toc464129652"/>
       <w:r>
         <w:rPr>
           <w:rFonts w:hint="default"/>
@@ -44265,7 +44360,7 @@
         </w:rPr>
         <w:t>业务规则</w:t>
       </w:r>
-      <w:bookmarkEnd w:id="87"/>
+      <w:bookmarkEnd w:id="86"/>
     </w:p>
     <w:p>
       <w:pPr>
@@ -44390,7 +44485,7 @@
           <w:szCs w:val="32"/>
         </w:rPr>
       </w:pPr>
-      <w:bookmarkStart w:id="88" w:name="_Toc464129653"/>
+      <w:bookmarkStart w:id="87" w:name="_Toc464129653"/>
       <w:r>
         <w:rPr>
           <w:rFonts w:ascii="Times New Roman" w:eastAsia="宋体" w:hAnsi="Times New Roman" w:cs="Times New Roman"/>
@@ -44411,7 +44506,7 @@
         </w:rPr>
         <w:t>约束</w:t>
       </w:r>
-      <w:bookmarkEnd w:id="88"/>
+      <w:bookmarkEnd w:id="87"/>
     </w:p>
     <w:p>
       <w:pPr>
@@ -44601,7 +44696,7 @@
           <w:szCs w:val="32"/>
         </w:rPr>
       </w:pPr>
-      <w:bookmarkStart w:id="89" w:name="_Toc464129654"/>
+      <w:bookmarkStart w:id="88" w:name="_Toc464129654"/>
       <w:r>
         <w:rPr>
           <w:rFonts w:asciiTheme="majorHAnsi" w:eastAsiaTheme="majorEastAsia" w:hAnsiTheme="majorHAnsi" w:cs="Times New Roman"/>
@@ -44622,7 +44717,7 @@
         </w:rPr>
         <w:t>数据需求</w:t>
       </w:r>
-      <w:bookmarkEnd w:id="89"/>
+      <w:bookmarkEnd w:id="88"/>
     </w:p>
     <w:p>
       <w:pPr>
@@ -44639,7 +44734,7 @@
           <w:szCs w:val="32"/>
         </w:rPr>
       </w:pPr>
-      <w:bookmarkStart w:id="90" w:name="_Toc464129655"/>
+      <w:bookmarkStart w:id="89" w:name="_Toc464129655"/>
       <w:r>
         <w:rPr>
           <w:rFonts w:ascii="Times New Roman" w:eastAsia="宋体" w:hAnsi="Times New Roman" w:cs="Times New Roman"/>
@@ -44660,7 +44755,7 @@
         </w:rPr>
         <w:t>数据定义</w:t>
       </w:r>
-      <w:bookmarkEnd w:id="90"/>
+      <w:bookmarkEnd w:id="89"/>
     </w:p>
     <w:p>
       <w:pPr>
@@ -44765,7 +44860,7 @@
           <w:szCs w:val="32"/>
         </w:rPr>
       </w:pPr>
-      <w:bookmarkStart w:id="91" w:name="_Toc464129656"/>
+      <w:bookmarkStart w:id="90" w:name="_Toc464129656"/>
       <w:r>
         <w:rPr>
           <w:rFonts w:ascii="Times New Roman" w:eastAsia="宋体" w:hAnsi="Times New Roman" w:cs="Times New Roman"/>
@@ -44786,7 +44881,7 @@
         </w:rPr>
         <w:t>默认数据</w:t>
       </w:r>
-      <w:bookmarkEnd w:id="91"/>
+      <w:bookmarkEnd w:id="90"/>
     </w:p>
     <w:p>
       <w:pPr>
@@ -44942,7 +45037,7 @@
           <w:szCs w:val="21"/>
         </w:rPr>
       </w:pPr>
-      <w:bookmarkStart w:id="92" w:name="_Toc464129657"/>
+      <w:bookmarkStart w:id="91" w:name="_Toc464129657"/>
       <w:r>
         <w:rPr>
           <w:rFonts w:ascii="Times New Roman" w:eastAsia="宋体" w:hAnsi="Times New Roman" w:cs="Times New Roman"/>
@@ -44959,7 +45054,7 @@
         </w:rPr>
         <w:t>数据格式要求</w:t>
       </w:r>
-      <w:bookmarkEnd w:id="92"/>
+      <w:bookmarkEnd w:id="91"/>
     </w:p>
     <w:p>
       <w:pPr>
@@ -45155,28 +45250,46 @@
           <w:rFonts w:ascii="Calibri" w:hAnsi="Calibri" w:cs="Calibri"/>
           <w:szCs w:val="21"/>
         </w:rPr>
-        <w:t xml:space="preserve">+ </w:t>
-      </w:r>
-      <w:r>
-        <w:rPr>
-          <w:rFonts w:ascii="Calibri" w:hAnsi="Calibri" w:cs="Calibri"/>
-          <w:szCs w:val="21"/>
-        </w:rPr>
-        <w:t>当天的第几份订单（</w:t>
+        <w:t>+</w:t>
+      </w:r>
+      <w:r>
+        <w:rPr>
+          <w:rFonts w:ascii="Calibri" w:hAnsi="Calibri" w:cs="Calibri"/>
+          <w:szCs w:val="21"/>
+        </w:rPr>
+        <w:t xml:space="preserve"> </w:t>
       </w:r>
       <w:r>
         <w:rPr>
           <w:rFonts w:ascii="Calibri" w:hAnsi="Calibri" w:cs="Calibri" w:hint="eastAsia"/>
+          <w:color w:val="FF0000"/>
+          <w:szCs w:val="21"/>
+        </w:rPr>
+        <w:t>随机数（</w:t>
+      </w:r>
+      <w:r>
+        <w:rPr>
+          <w:rFonts w:ascii="Calibri" w:hAnsi="Calibri" w:cs="Calibri" w:hint="eastAsia"/>
+          <w:color w:val="FF0000"/>
           <w:szCs w:val="21"/>
         </w:rPr>
         <w:t>3</w:t>
       </w:r>
       <w:r>
         <w:rPr>
-          <w:rFonts w:ascii="Calibri" w:hAnsi="Calibri" w:cs="Calibri"/>
+          <w:rFonts w:ascii="Calibri" w:hAnsi="Calibri" w:cs="Calibri" w:hint="eastAsia"/>
+          <w:color w:val="FF0000"/>
           <w:szCs w:val="21"/>
         </w:rPr>
         <w:t>）</w:t>
+      </w:r>
+      <w:r>
+        <w:rPr>
+          <w:rFonts w:ascii="Calibri" w:hAnsi="Calibri" w:cs="Calibri"/>
+          <w:color w:val="FF0000"/>
+          <w:szCs w:val="21"/>
+        </w:rPr>
+        <w:t xml:space="preserve"> </w:t>
       </w:r>
       <w:r>
         <w:rPr>
@@ -46251,49 +46364,96 @@
           <w:rFonts w:ascii="Calibri" w:hAnsi="Calibri" w:cs="Calibri" w:hint="eastAsia"/>
           <w:szCs w:val="21"/>
         </w:rPr>
-        <w:t>为酒店</w:t>
+        <w:t>：</w:t>
       </w:r>
       <w:r>
         <w:rPr>
           <w:rFonts w:ascii="Calibri" w:hAnsi="Calibri" w:cs="Calibri" w:hint="eastAsia"/>
-          <w:szCs w:val="21"/>
-        </w:rPr>
-        <w:t>id</w:t>
-      </w:r>
-      <w:r>
-        <w:rPr>
-          <w:rFonts w:ascii="Calibri" w:hAnsi="Calibri" w:cs="Calibri"/>
-          <w:szCs w:val="21"/>
-        </w:rPr>
-        <w:t>+</w:t>
+          <w:color w:val="FF0000"/>
+          <w:szCs w:val="21"/>
+        </w:rPr>
+        <w:t>6</w:t>
       </w:r>
       <w:r>
         <w:rPr>
           <w:rFonts w:ascii="Calibri" w:hAnsi="Calibri" w:cs="Calibri" w:hint="eastAsia"/>
-          <w:szCs w:val="21"/>
-        </w:rPr>
-        <w:t>二位数（如</w:t>
+          <w:color w:val="FF0000"/>
+          <w:szCs w:val="21"/>
+        </w:rPr>
+        <w:t>位</w:t>
       </w:r>
       <w:r>
         <w:rPr>
           <w:rFonts w:ascii="Calibri" w:hAnsi="Calibri" w:cs="Calibri" w:hint="eastAsia"/>
-          <w:szCs w:val="21"/>
-        </w:rPr>
-        <w:t>01</w:t>
+          <w:color w:val="FF0000"/>
+          <w:szCs w:val="21"/>
+        </w:rPr>
+        <w:t>数字</w:t>
+      </w:r>
+      <w:bookmarkStart w:id="92" w:name="_GoBack"/>
+      <w:bookmarkEnd w:id="92"/>
+    </w:p>
+    <w:p>
+      <w:pPr>
+        <w:ind w:left="420"/>
+        <w:rPr>
+          <w:rFonts w:ascii="Calibri" w:hAnsi="Calibri" w:cs="Calibri"/>
+          <w:szCs w:val="21"/>
+        </w:rPr>
+      </w:pPr>
+    </w:p>
+    <w:p>
+      <w:pPr>
+        <w:ind w:left="420"/>
+        <w:rPr>
+          <w:rFonts w:ascii="Calibri" w:hAnsi="Calibri" w:cs="Calibri"/>
+          <w:szCs w:val="21"/>
+        </w:rPr>
+      </w:pPr>
+      <w:r>
+        <w:rPr>
+          <w:rFonts w:ascii="Calibri" w:hAnsi="Calibri" w:cs="Calibri"/>
+          <w:szCs w:val="21"/>
+        </w:rPr>
+        <w:t>Formart2</w:t>
       </w:r>
       <w:r>
         <w:rPr>
           <w:rFonts w:ascii="Calibri" w:hAnsi="Calibri" w:cs="Calibri" w:hint="eastAsia"/>
           <w:szCs w:val="21"/>
         </w:rPr>
-        <w:t>）</w:t>
+        <w:t>6</w:t>
       </w:r>
       <w:r>
         <w:rPr>
           <w:rFonts w:ascii="Calibri" w:hAnsi="Calibri" w:cs="Calibri" w:hint="eastAsia"/>
           <w:szCs w:val="21"/>
         </w:rPr>
-        <w:t>（字符串格式）</w:t>
+        <w:t>：网站营销人员账号：</w:t>
+      </w:r>
+      <w:r>
+        <w:rPr>
+          <w:rFonts w:ascii="Calibri" w:hAnsi="Calibri" w:cs="Calibri" w:hint="eastAsia"/>
+          <w:color w:val="FF0000"/>
+          <w:szCs w:val="21"/>
+        </w:rPr>
+        <w:t>6</w:t>
+      </w:r>
+      <w:r>
+        <w:rPr>
+          <w:rFonts w:ascii="Calibri" w:hAnsi="Calibri" w:cs="Calibri" w:hint="eastAsia"/>
+          <w:color w:val="FF0000"/>
+          <w:szCs w:val="21"/>
+        </w:rPr>
+        <w:t>位</w:t>
+      </w:r>
+      <w:r>
+        <w:rPr>
+          <w:rFonts w:ascii="Calibri" w:hAnsi="Calibri" w:cs="Calibri" w:hint="eastAsia"/>
+          <w:color w:val="FF0000"/>
+          <w:szCs w:val="21"/>
+        </w:rPr>
+        <w:t>数字</w:t>
       </w:r>
     </w:p>
     <w:p>
@@ -46301,6 +46461,7 @@
         <w:ind w:left="420"/>
         <w:rPr>
           <w:rFonts w:ascii="Calibri" w:hAnsi="Calibri" w:cs="Calibri"/>
+          <w:color w:val="7030A0"/>
           <w:szCs w:val="21"/>
         </w:rPr>
       </w:pPr>
@@ -46332,11 +46493,12 @@
           <w:rFonts w:ascii="Calibri" w:hAnsi="Calibri" w:cs="Calibri" w:hint="eastAsia"/>
           <w:szCs w:val="21"/>
         </w:rPr>
-        <w:t>：网站营销人员账号：</w:t>
+        <w:t>：网站管理人员账号：</w:t>
       </w:r>
       <w:r>
         <w:rPr>
           <w:rFonts w:ascii="Calibri" w:hAnsi="Calibri" w:cs="Calibri" w:hint="eastAsia"/>
+          <w:color w:val="FF0000"/>
           <w:szCs w:val="21"/>
         </w:rPr>
         <w:t>6</w:t>
@@ -46344,77 +46506,18 @@
       <w:r>
         <w:rPr>
           <w:rFonts w:ascii="Calibri" w:hAnsi="Calibri" w:cs="Calibri" w:hint="eastAsia"/>
-          <w:szCs w:val="21"/>
-        </w:rPr>
-        <w:t>位数字</w:t>
+          <w:color w:val="FF0000"/>
+          <w:szCs w:val="21"/>
+        </w:rPr>
+        <w:t>位</w:t>
       </w:r>
       <w:r>
         <w:rPr>
           <w:rFonts w:ascii="Calibri" w:hAnsi="Calibri" w:cs="Calibri" w:hint="eastAsia"/>
-          <w:szCs w:val="21"/>
-        </w:rPr>
-        <w:t>（字符串格式）</w:t>
-      </w:r>
-    </w:p>
-    <w:p>
-      <w:pPr>
-        <w:ind w:left="420"/>
-        <w:rPr>
-          <w:rFonts w:ascii="Calibri" w:hAnsi="Calibri" w:cs="Calibri" w:hint="eastAsia"/>
-          <w:color w:val="7030A0"/>
-          <w:szCs w:val="21"/>
-        </w:rPr>
-      </w:pPr>
-    </w:p>
-    <w:p>
-      <w:pPr>
-        <w:ind w:left="420"/>
-        <w:rPr>
-          <w:rFonts w:ascii="Calibri" w:hAnsi="Calibri" w:cs="Calibri" w:hint="eastAsia"/>
-          <w:szCs w:val="21"/>
-        </w:rPr>
-      </w:pPr>
-      <w:r>
-        <w:rPr>
-          <w:rFonts w:ascii="Calibri" w:hAnsi="Calibri" w:cs="Calibri"/>
-          <w:szCs w:val="21"/>
-        </w:rPr>
-        <w:t>Formart2</w:t>
-      </w:r>
-      <w:r>
-        <w:rPr>
-          <w:rFonts w:ascii="Calibri" w:hAnsi="Calibri" w:cs="Calibri" w:hint="eastAsia"/>
-          <w:szCs w:val="21"/>
-        </w:rPr>
-        <w:t>6</w:t>
-      </w:r>
-      <w:r>
-        <w:rPr>
-          <w:rFonts w:ascii="Calibri" w:hAnsi="Calibri" w:cs="Calibri" w:hint="eastAsia"/>
-          <w:szCs w:val="21"/>
-        </w:rPr>
-        <w:t>：网站管理</w:t>
-      </w:r>
-      <w:r>
-        <w:rPr>
-          <w:rFonts w:ascii="Calibri" w:hAnsi="Calibri" w:cs="Calibri" w:hint="eastAsia"/>
-          <w:szCs w:val="21"/>
-        </w:rPr>
-        <w:t>人员账号：</w:t>
-      </w:r>
-      <w:r>
-        <w:rPr>
-          <w:rFonts w:ascii="Calibri" w:hAnsi="Calibri" w:cs="Calibri" w:hint="eastAsia"/>
-          <w:szCs w:val="21"/>
-        </w:rPr>
-        <w:t>6</w:t>
-      </w:r>
-      <w:r>
-        <w:rPr>
-          <w:rFonts w:ascii="Calibri" w:hAnsi="Calibri" w:cs="Calibri" w:hint="eastAsia"/>
-          <w:szCs w:val="21"/>
-        </w:rPr>
-        <w:t>位数字（字符串格式）</w:t>
+          <w:color w:val="FF0000"/>
+          <w:szCs w:val="21"/>
+        </w:rPr>
+        <w:t>数字</w:t>
       </w:r>
     </w:p>
     <w:p>
@@ -46638,7 +46741,7 @@
                           <w:color w:val="000000" w:themeColor="text1"/>
                           <w:lang w:val="zh-CN"/>
                         </w:rPr>
-                        <w:t>1</w:t>
+                        <w:t>44</w:t>
                       </w:r>
                       <w:r>
                         <w:rPr>

--- a/Documents/需求阶段/需求规格说明文档.docx
+++ b/Documents/需求阶段/需求规格说明文档.docx
@@ -1,205 +1,377 @@
 
 <file path=word/document.xml><?xml version="1.0" encoding="utf-8"?>
-<w:document xmlns:wpc="http://schemas.microsoft.com/office/word/2010/wordprocessingCanvas" xmlns:cx="http://schemas.microsoft.com/office/drawing/2014/chartex" xmlns:cx1="http://schemas.microsoft.com/office/drawing/2015/9/8/chartex" xmlns:mc="http://schemas.openxmlformats.org/markup-compatibility/2006" xmlns:o="urn:schemas-microsoft-com:office:office" xmlns:r="http://schemas.openxmlformats.org/officeDocument/2006/relationships" xmlns:m="http://schemas.openxmlformats.org/officeDocument/2006/math" xmlns:v="urn:schemas-microsoft-com:vml" xmlns:wp14="http://schemas.microsoft.com/office/word/2010/wordprocessingDrawing" xmlns:wp="http://schemas.openxmlformats.org/drawingml/2006/wordprocessingDrawing" xmlns:w10="urn:schemas-microsoft-com:office:word" xmlns:w="http://schemas.openxmlformats.org/wordprocessingml/2006/main" xmlns:w14="http://schemas.microsoft.com/office/word/2010/wordml" xmlns:w15="http://schemas.microsoft.com/office/word/2012/wordml" xmlns:w16se="http://schemas.microsoft.com/office/word/2015/wordml/symex" xmlns:wpg="http://schemas.microsoft.com/office/word/2010/wordprocessingGroup" xmlns:wpi="http://schemas.microsoft.com/office/word/2010/wordprocessingInk" xmlns:wne="http://schemas.microsoft.com/office/word/2006/wordml" xmlns:wps="http://schemas.microsoft.com/office/word/2010/wordprocessingShape" mc:Ignorable="w14 w15 w16se wp14">
+<w:document xmlns:wpc="http://schemas.microsoft.com/office/word/2010/wordprocessingCanvas" xmlns:cx="http://schemas.microsoft.com/office/drawing/2014/chartex" xmlns:mc="http://schemas.openxmlformats.org/markup-compatibility/2006" xmlns:o="urn:schemas-microsoft-com:office:office" xmlns:r="http://schemas.openxmlformats.org/officeDocument/2006/relationships" xmlns:m="http://schemas.openxmlformats.org/officeDocument/2006/math" xmlns:v="urn:schemas-microsoft-com:vml" xmlns:wp14="http://schemas.microsoft.com/office/word/2010/wordprocessingDrawing" xmlns:wp="http://schemas.openxmlformats.org/drawingml/2006/wordprocessingDrawing" xmlns:w10="urn:schemas-microsoft-com:office:word" xmlns:w="http://schemas.openxmlformats.org/wordprocessingml/2006/main" xmlns:w14="http://schemas.microsoft.com/office/word/2010/wordml" xmlns:w15="http://schemas.microsoft.com/office/word/2012/wordml" xmlns:w16se="http://schemas.microsoft.com/office/word/2015/wordml/symex" xmlns:wpg="http://schemas.microsoft.com/office/word/2010/wordprocessingGroup" xmlns:wpi="http://schemas.microsoft.com/office/word/2010/wordprocessingInk" xmlns:wne="http://schemas.microsoft.com/office/word/2006/wordml" xmlns:wps="http://schemas.microsoft.com/office/word/2010/wordprocessingShape" mc:Ignorable="w14 w15 w16se wp14">
   <w:body>
-    <w:p>
-      <w:pPr>
-        <w:pStyle w:val="ab"/>
-        <w:jc w:val="center"/>
-        <w:rPr>
-          <w:rFonts w:ascii="黑体" w:eastAsia="黑体" w:hAnsi="黑体"/>
-          <w:szCs w:val="64"/>
-          <w:lang w:eastAsia="zh-CN"/>
-        </w:rPr>
-      </w:pPr>
-      <w:r>
-        <w:rPr>
-          <w:rFonts w:ascii="黑体" w:eastAsia="黑体" w:hAnsi="黑体" w:hint="eastAsia"/>
-          <w:szCs w:val="64"/>
-          <w:lang w:eastAsia="zh-CN"/>
-        </w:rPr>
-        <w:t>酒店预订</w:t>
-      </w:r>
-      <w:r>
-        <w:rPr>
-          <w:rFonts w:ascii="黑体" w:eastAsia="黑体" w:hAnsi="黑体" w:hint="eastAsia"/>
-          <w:szCs w:val="64"/>
-          <w:lang w:eastAsia="zh-CN"/>
-        </w:rPr>
-        <w:t>系统</w:t>
-      </w:r>
-    </w:p>
-    <w:p>
-      <w:pPr>
-        <w:pStyle w:val="ab"/>
-        <w:jc w:val="center"/>
-        <w:rPr>
-          <w:rFonts w:ascii="黑体" w:eastAsia="黑体" w:hAnsi="黑体"/>
-          <w:szCs w:val="64"/>
-          <w:lang w:eastAsia="zh-CN"/>
-        </w:rPr>
-      </w:pPr>
-      <w:r>
-        <w:rPr>
-          <w:rFonts w:ascii="黑体" w:eastAsia="黑体" w:hAnsi="黑体" w:hint="eastAsia"/>
-          <w:szCs w:val="64"/>
-          <w:lang w:eastAsia="zh-CN"/>
-        </w:rPr>
-        <w:t>需求规格说明文档</w:t>
-      </w:r>
-    </w:p>
-    <w:p>
-      <w:pPr>
-        <w:pStyle w:val="ab"/>
-        <w:jc w:val="center"/>
-        <w:rPr>
-          <w:rFonts w:ascii="黑体" w:eastAsia="黑体" w:hAnsi="黑体"/>
-          <w:szCs w:val="64"/>
-          <w:lang w:eastAsia="zh-CN"/>
-        </w:rPr>
-      </w:pPr>
-      <w:r>
-        <w:rPr>
-          <w:rFonts w:ascii="黑体" w:eastAsia="黑体" w:hAnsi="黑体" w:hint="eastAsia"/>
-          <w:szCs w:val="64"/>
-          <w:lang w:eastAsia="zh-CN"/>
-        </w:rPr>
-        <w:t>V1.1.8</w:t>
-      </w:r>
-    </w:p>
-    <w:p>
-      <w:pPr>
-        <w:jc w:val="center"/>
-        <w:rPr>
-          <w:rFonts w:ascii="宋体" w:eastAsia="宋体" w:hAnsi="宋体" w:cs="宋体"/>
+    <w:bookmarkStart w:id="0" w:name="_Toc464129608" w:displacedByCustomXml="next"/>
+    <w:bookmarkStart w:id="1" w:name="_Toc432529611" w:displacedByCustomXml="next"/>
+    <w:sdt>
+      <w:sdtPr>
+        <w:rPr>
+          <w:color w:val="5B9BD5" w:themeColor="accent1"/>
+          <w:kern w:val="2"/>
+          <w:sz w:val="21"/>
+          <w:szCs w:val="24"/>
+        </w:rPr>
+        <w:id w:val="-2028390374"/>
+        <w:docPartObj>
+          <w:docPartGallery w:val="Cover Pages"/>
+          <w:docPartUnique/>
+        </w:docPartObj>
+      </w:sdtPr>
+      <w:sdtEndPr>
+        <w:rPr>
           <w:b/>
-          <w:bCs/>
-          <w:sz w:val="60"/>
-          <w:szCs w:val="60"/>
-        </w:rPr>
-      </w:pPr>
-    </w:p>
-    <w:p>
-      <w:pPr>
-        <w:jc w:val="center"/>
-        <w:rPr>
-          <w:rFonts w:ascii="宋体" w:eastAsia="宋体" w:hAnsi="宋体" w:cs="宋体"/>
-          <w:b/>
-          <w:bCs/>
-          <w:sz w:val="60"/>
-          <w:szCs w:val="60"/>
-        </w:rPr>
-      </w:pPr>
-    </w:p>
-    <w:p>
-      <w:pPr>
-        <w:jc w:val="center"/>
-        <w:rPr>
-          <w:rFonts w:ascii="宋体" w:eastAsia="宋体" w:hAnsi="宋体" w:cs="宋体"/>
-          <w:b/>
-          <w:bCs/>
-          <w:sz w:val="60"/>
-          <w:szCs w:val="60"/>
-        </w:rPr>
-      </w:pPr>
-    </w:p>
-    <w:p>
-      <w:pPr>
-        <w:jc w:val="center"/>
-        <w:rPr>
-          <w:rFonts w:ascii="宋体" w:eastAsia="宋体" w:hAnsi="宋体" w:cs="宋体"/>
-          <w:sz w:val="60"/>
-          <w:szCs w:val="60"/>
-        </w:rPr>
-      </w:pPr>
-      <w:r>
-        <w:rPr>
-          <w:rFonts w:ascii="宋体" w:eastAsia="宋体" w:hAnsi="宋体" w:cs="宋体" w:hint="eastAsia"/>
-          <w:sz w:val="56"/>
-          <w:szCs w:val="56"/>
-        </w:rPr>
-        <w:t>南京大学软件学院</w:t>
-      </w:r>
-    </w:p>
-    <w:p>
-      <w:pPr>
-        <w:jc w:val="center"/>
-        <w:rPr>
-          <w:rFonts w:ascii="宋体" w:eastAsia="宋体" w:hAnsi="宋体" w:cs="宋体"/>
-          <w:sz w:val="60"/>
-          <w:szCs w:val="60"/>
-        </w:rPr>
-      </w:pPr>
-    </w:p>
-    <w:p>
-      <w:pPr>
-        <w:jc w:val="center"/>
-        <w:rPr>
-          <w:rFonts w:ascii="宋体" w:eastAsia="宋体" w:hAnsi="宋体" w:cs="宋体"/>
-          <w:sz w:val="60"/>
-          <w:szCs w:val="60"/>
-        </w:rPr>
-      </w:pPr>
-      <w:r>
-        <w:rPr>
-          <w:rFonts w:ascii="宋体" w:eastAsia="宋体" w:hAnsi="宋体" w:cs="宋体" w:hint="eastAsia"/>
-          <w:b/>
-          <w:bCs/>
-          <w:sz w:val="60"/>
-          <w:szCs w:val="60"/>
-        </w:rPr>
-        <w:t>Leftovers</w:t>
-      </w:r>
-      <w:r>
-        <w:rPr>
-          <w:rFonts w:ascii="宋体" w:eastAsia="宋体" w:hAnsi="宋体" w:cs="宋体" w:hint="eastAsia"/>
-          <w:sz w:val="60"/>
-          <w:szCs w:val="60"/>
-        </w:rPr>
-        <w:t>工作组</w:t>
-      </w:r>
-    </w:p>
-    <w:p>
-      <w:pPr>
-        <w:jc w:val="center"/>
-        <w:rPr>
-          <w:rFonts w:ascii="宋体" w:eastAsia="宋体" w:hAnsi="宋体" w:cs="宋体"/>
-          <w:sz w:val="60"/>
-          <w:szCs w:val="60"/>
-        </w:rPr>
-      </w:pPr>
-    </w:p>
-    <w:p>
-      <w:pPr>
-        <w:jc w:val="center"/>
-        <w:rPr>
-          <w:rFonts w:ascii="宋体" w:eastAsia="宋体" w:hAnsi="宋体" w:cs="宋体"/>
-          <w:sz w:val="60"/>
-          <w:szCs w:val="60"/>
-        </w:rPr>
-      </w:pPr>
-      <w:r>
-        <w:rPr>
-          <w:rFonts w:ascii="宋体" w:eastAsia="宋体" w:hAnsi="宋体" w:cs="宋体" w:hint="eastAsia"/>
-          <w:sz w:val="60"/>
-          <w:szCs w:val="60"/>
-        </w:rPr>
-        <w:t>2016-</w:t>
-      </w:r>
-      <w:r>
-        <w:rPr>
-          <w:rFonts w:ascii="宋体" w:eastAsia="宋体" w:hAnsi="宋体" w:cs="宋体"/>
-          <w:sz w:val="60"/>
-          <w:szCs w:val="60"/>
-        </w:rPr>
-        <w:t>10</w:t>
-      </w:r>
-    </w:p>
-    <w:p>
-      <w:r>
-        <w:br w:type="page"/>
-      </w:r>
-    </w:p>
+          <w:color w:val="auto"/>
+        </w:rPr>
+      </w:sdtEndPr>
+      <w:sdtContent>
+        <w:p>
+          <w:pPr>
+            <w:pStyle w:val="af1"/>
+            <w:spacing w:before="1540" w:after="240"/>
+            <w:jc w:val="center"/>
+            <w:rPr>
+              <w:color w:val="5B9BD5" w:themeColor="accent1"/>
+            </w:rPr>
+          </w:pPr>
+          <w:r>
+            <w:rPr>
+              <w:noProof/>
+              <w:color w:val="5B9BD5" w:themeColor="accent1"/>
+            </w:rPr>
+            <w:drawing>
+              <wp:inline distT="0" distB="0" distL="0" distR="0" wp14:anchorId="3FD01160" wp14:editId="2C3757F5">
+                <wp:extent cx="1417320" cy="750898"/>
+                <wp:effectExtent l="0" t="0" r="0" b="0"/>
+                <wp:docPr id="143" name="图片 143"/>
+                <wp:cNvGraphicFramePr>
+                  <a:graphicFrameLocks xmlns:a="http://schemas.openxmlformats.org/drawingml/2006/main" noChangeAspect="1"/>
+                </wp:cNvGraphicFramePr>
+                <a:graphic xmlns:a="http://schemas.openxmlformats.org/drawingml/2006/main">
+                  <a:graphicData uri="http://schemas.openxmlformats.org/drawingml/2006/picture">
+                    <pic:pic xmlns:pic="http://schemas.openxmlformats.org/drawingml/2006/picture">
+                      <pic:nvPicPr>
+                        <pic:cNvPr id="3" name="t55.png"/>
+                        <pic:cNvPicPr/>
+                      </pic:nvPicPr>
+                      <pic:blipFill>
+                        <a:blip r:embed="rId8" cstate="print">
+                          <a:duotone>
+                            <a:schemeClr val="accent1">
+                              <a:shade val="45000"/>
+                              <a:satMod val="135000"/>
+                            </a:schemeClr>
+                            <a:prstClr val="white"/>
+                          </a:duotone>
+                          <a:extLst>
+                            <a:ext uri="{28A0092B-C50C-407E-A947-70E740481C1C}">
+                              <a14:useLocalDpi xmlns:a14="http://schemas.microsoft.com/office/drawing/2010/main" val="0"/>
+                            </a:ext>
+                          </a:extLst>
+                        </a:blip>
+                        <a:stretch>
+                          <a:fillRect/>
+                        </a:stretch>
+                      </pic:blipFill>
+                      <pic:spPr>
+                        <a:xfrm>
+                          <a:off x="0" y="0"/>
+                          <a:ext cx="1417320" cy="750898"/>
+                        </a:xfrm>
+                        <a:prstGeom prst="rect">
+                          <a:avLst/>
+                        </a:prstGeom>
+                        <a:noFill/>
+                        <a:ln>
+                          <a:noFill/>
+                        </a:ln>
+                      </pic:spPr>
+                    </pic:pic>
+                  </a:graphicData>
+                </a:graphic>
+              </wp:inline>
+            </w:drawing>
+          </w:r>
+        </w:p>
+        <w:sdt>
+          <w:sdtPr>
+            <w:rPr>
+              <w:rFonts w:asciiTheme="majorHAnsi" w:eastAsiaTheme="majorEastAsia" w:hAnsiTheme="majorHAnsi" w:cstheme="majorBidi" w:hint="eastAsia"/>
+              <w:caps/>
+              <w:color w:val="5B9BD5" w:themeColor="accent1"/>
+              <w:sz w:val="72"/>
+              <w:szCs w:val="72"/>
+            </w:rPr>
+            <w:alias w:val="标题"/>
+            <w:tag w:val=""/>
+            <w:id w:val="1735040861"/>
+            <w:placeholder>
+              <w:docPart w:val="C30B1FA87EC74C14A511F9DFB589860B"/>
+            </w:placeholder>
+            <w:dataBinding w:prefixMappings="xmlns:ns0='http://purl.org/dc/elements/1.1/' xmlns:ns1='http://schemas.openxmlformats.org/package/2006/metadata/core-properties' " w:xpath="/ns1:coreProperties[1]/ns0:title[1]" w:storeItemID="{6C3C8BC8-F283-45AE-878A-BAB7291924A1}"/>
+            <w:text/>
+          </w:sdtPr>
+          <w:sdtEndPr>
+            <w:rPr>
+              <w:sz w:val="80"/>
+              <w:szCs w:val="80"/>
+            </w:rPr>
+          </w:sdtEndPr>
+          <w:sdtContent>
+            <w:p>
+              <w:pPr>
+                <w:pStyle w:val="af1"/>
+                <w:pBdr>
+                  <w:top w:val="single" w:sz="6" w:space="6" w:color="5B9BD5" w:themeColor="accent1"/>
+                  <w:bottom w:val="single" w:sz="6" w:space="6" w:color="5B9BD5" w:themeColor="accent1"/>
+                </w:pBdr>
+                <w:spacing w:after="240"/>
+                <w:jc w:val="center"/>
+                <w:rPr>
+                  <w:rFonts w:asciiTheme="majorHAnsi" w:eastAsiaTheme="majorEastAsia" w:hAnsiTheme="majorHAnsi" w:cstheme="majorBidi"/>
+                  <w:caps/>
+                  <w:color w:val="5B9BD5" w:themeColor="accent1"/>
+                  <w:sz w:val="80"/>
+                  <w:szCs w:val="80"/>
+                </w:rPr>
+              </w:pPr>
+              <w:r>
+                <w:rPr>
+                  <w:rFonts w:asciiTheme="majorHAnsi" w:eastAsiaTheme="majorEastAsia" w:hAnsiTheme="majorHAnsi" w:cstheme="majorBidi" w:hint="eastAsia"/>
+                  <w:caps/>
+                  <w:color w:val="5B9BD5" w:themeColor="accent1"/>
+                  <w:sz w:val="72"/>
+                  <w:szCs w:val="72"/>
+                </w:rPr>
+                <w:t>酒店预订系统</w:t>
+              </w:r>
+            </w:p>
+          </w:sdtContent>
+        </w:sdt>
+        <w:sdt>
+          <w:sdtPr>
+            <w:rPr>
+              <w:rFonts w:hint="eastAsia"/>
+              <w:color w:val="5B9BD5" w:themeColor="accent1"/>
+              <w:sz w:val="44"/>
+              <w:szCs w:val="28"/>
+            </w:rPr>
+            <w:alias w:val="副标题"/>
+            <w:tag w:val=""/>
+            <w:id w:val="328029620"/>
+            <w:placeholder>
+              <w:docPart w:val="0978BC7938FE464599AA0A2EBA0F57CD"/>
+            </w:placeholder>
+            <w:dataBinding w:prefixMappings="xmlns:ns0='http://purl.org/dc/elements/1.1/' xmlns:ns1='http://schemas.openxmlformats.org/package/2006/metadata/core-properties' " w:xpath="/ns1:coreProperties[1]/ns0:subject[1]" w:storeItemID="{6C3C8BC8-F283-45AE-878A-BAB7291924A1}"/>
+            <w:text/>
+          </w:sdtPr>
+          <w:sdtContent>
+            <w:p>
+              <w:pPr>
+                <w:pStyle w:val="af1"/>
+                <w:jc w:val="center"/>
+                <w:rPr>
+                  <w:color w:val="5B9BD5" w:themeColor="accent1"/>
+                  <w:sz w:val="44"/>
+                  <w:szCs w:val="28"/>
+                </w:rPr>
+              </w:pPr>
+              <w:r>
+                <w:rPr>
+                  <w:rFonts w:hint="eastAsia"/>
+                  <w:color w:val="5B9BD5" w:themeColor="accent1"/>
+                  <w:sz w:val="44"/>
+                  <w:szCs w:val="28"/>
+                </w:rPr>
+                <w:t>需求规格说明文档</w:t>
+              </w:r>
+            </w:p>
+          </w:sdtContent>
+        </w:sdt>
+        <w:p>
+          <w:pPr>
+            <w:pStyle w:val="af1"/>
+            <w:spacing w:before="480"/>
+            <w:jc w:val="center"/>
+            <w:rPr>
+              <w:color w:val="5B9BD5" w:themeColor="accent1"/>
+            </w:rPr>
+          </w:pPr>
+          <w:r>
+            <w:rPr>
+              <w:noProof/>
+              <w:color w:val="5B9BD5" w:themeColor="accent1"/>
+            </w:rPr>
+            <w:drawing>
+              <wp:inline distT="0" distB="0" distL="0" distR="0" wp14:anchorId="623621CD" wp14:editId="51BBA078">
+                <wp:extent cx="758952" cy="478932"/>
+                <wp:effectExtent l="0" t="0" r="3175" b="0"/>
+                <wp:docPr id="144" name="图片 144"/>
+                <wp:cNvGraphicFramePr>
+                  <a:graphicFrameLocks xmlns:a="http://schemas.openxmlformats.org/drawingml/2006/main" noChangeAspect="1"/>
+                </wp:cNvGraphicFramePr>
+                <a:graphic xmlns:a="http://schemas.openxmlformats.org/drawingml/2006/main">
+                  <a:graphicData uri="http://schemas.openxmlformats.org/drawingml/2006/picture">
+                    <pic:pic xmlns:pic="http://schemas.openxmlformats.org/drawingml/2006/picture">
+                      <pic:nvPicPr>
+                        <pic:cNvPr id="9" name="roco bottom.png"/>
+                        <pic:cNvPicPr/>
+                      </pic:nvPicPr>
+                      <pic:blipFill>
+                        <a:blip r:embed="rId9" cstate="print">
+                          <a:duotone>
+                            <a:schemeClr val="accent1">
+                              <a:shade val="45000"/>
+                              <a:satMod val="135000"/>
+                            </a:schemeClr>
+                            <a:prstClr val="white"/>
+                          </a:duotone>
+                          <a:extLst>
+                            <a:ext uri="{28A0092B-C50C-407E-A947-70E740481C1C}">
+                              <a14:useLocalDpi xmlns:a14="http://schemas.microsoft.com/office/drawing/2010/main" val="0"/>
+                            </a:ext>
+                          </a:extLst>
+                        </a:blip>
+                        <a:stretch>
+                          <a:fillRect/>
+                        </a:stretch>
+                      </pic:blipFill>
+                      <pic:spPr>
+                        <a:xfrm>
+                          <a:off x="0" y="0"/>
+                          <a:ext cx="758952" cy="478932"/>
+                        </a:xfrm>
+                        <a:prstGeom prst="rect">
+                          <a:avLst/>
+                        </a:prstGeom>
+                      </pic:spPr>
+                    </pic:pic>
+                  </a:graphicData>
+                </a:graphic>
+              </wp:inline>
+            </w:drawing>
+          </w:r>
+        </w:p>
+        <w:p>
+          <w:pPr>
+            <w:widowControl/>
+            <w:jc w:val="left"/>
+          </w:pPr>
+          <w:r>
+            <w:rPr>
+              <w:noProof/>
+            </w:rPr>
+            <w:pict>
+              <v:shapetype id="_x0000_t202" coordsize="21600,21600" o:spt="202" path="m,l,21600r21600,l21600,xe">
+                <v:stroke joinstyle="miter"/>
+                <v:path gradientshapeok="t" o:connecttype="rect"/>
+              </v:shapetype>
+              <v:shape id="文本框 142" o:spid="_x0000_s1026" type="#_x0000_t202" style="position:absolute;margin-left:464.8pt;margin-top:0;width:516pt;height:91.9pt;z-index:251659264;visibility:visible;mso-wrap-style:square;mso-width-percent:1000;mso-height-percent:0;mso-wrap-distance-left:9pt;mso-wrap-distance-top:0;mso-wrap-distance-right:9pt;mso-wrap-distance-bottom:0;mso-position-horizontal:right;mso-position-horizontal-relative:margin;mso-position-vertical:bottom;mso-position-vertical-relative:margin;mso-width-percent:1000;mso-height-percent:0;mso-width-relative:margin;mso-height-relative:margin;v-text-anchor:bottom" o:gfxdata="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" filled="f" stroked="f" strokeweight=".5pt">
+                <v:textbox inset="0,0,0,0">
+                  <w:txbxContent>
+                    <w:p>
+                      <w:pPr>
+                        <w:pStyle w:val="af1"/>
+                        <w:jc w:val="center"/>
+                        <w:rPr>
+                          <w:color w:val="5B9BD5" w:themeColor="accent1"/>
+                          <w:sz w:val="32"/>
+                        </w:rPr>
+                      </w:pPr>
+                      <w:r>
+                        <w:rPr>
+                          <w:caps/>
+                          <w:color w:val="5B9BD5" w:themeColor="accent1"/>
+                          <w:sz w:val="32"/>
+                        </w:rPr>
+                        <w:t>南京</w:t>
+                      </w:r>
+                      <w:r>
+                        <w:rPr>
+                          <w:rFonts w:hint="eastAsia"/>
+                          <w:caps/>
+                          <w:color w:val="5B9BD5" w:themeColor="accent1"/>
+                          <w:sz w:val="32"/>
+                        </w:rPr>
+                        <w:t>大学软院学院</w:t>
+                      </w:r>
+                    </w:p>
+                    <w:p>
+                      <w:pPr>
+                        <w:pStyle w:val="af1"/>
+                        <w:jc w:val="center"/>
+                        <w:rPr>
+                          <w:color w:val="5B9BD5" w:themeColor="accent1"/>
+                          <w:sz w:val="32"/>
+                        </w:rPr>
+                      </w:pPr>
+                      <w:r>
+                        <w:rPr>
+                          <w:color w:val="5B9BD5" w:themeColor="accent1"/>
+                          <w:sz w:val="32"/>
+                        </w:rPr>
+                        <w:t>Leftovers</w:t>
+                      </w:r>
+                    </w:p>
+                    <w:p>
+                      <w:pPr>
+                        <w:pStyle w:val="af1"/>
+                        <w:spacing w:after="40"/>
+                        <w:jc w:val="center"/>
+                        <w:rPr>
+                          <w:caps/>
+                          <w:color w:val="5B9BD5" w:themeColor="accent1"/>
+                          <w:sz w:val="28"/>
+                          <w:szCs w:val="28"/>
+                        </w:rPr>
+                      </w:pPr>
+                      <w:r>
+                        <w:rPr>
+                          <w:rFonts w:hint="eastAsia"/>
+                          <w:caps/>
+                          <w:color w:val="5B9BD5" w:themeColor="accent1"/>
+                          <w:sz w:val="28"/>
+                          <w:szCs w:val="28"/>
+                        </w:rPr>
+                        <w:t>2</w:t>
+                      </w:r>
+                      <w:r>
+                        <w:rPr>
+                          <w:caps/>
+                          <w:color w:val="5B9BD5" w:themeColor="accent1"/>
+                          <w:sz w:val="28"/>
+                          <w:szCs w:val="28"/>
+                        </w:rPr>
+                        <w:t>016-1</w:t>
+                      </w:r>
+                      <w:r>
+                        <w:rPr>
+                          <w:rFonts w:hint="eastAsia"/>
+                          <w:caps/>
+                          <w:color w:val="5B9BD5" w:themeColor="accent1"/>
+                          <w:sz w:val="28"/>
+                          <w:szCs w:val="28"/>
+                        </w:rPr>
+                        <w:t>0</w:t>
+                      </w:r>
+                      <w:bookmarkStart w:id="2" w:name="_GoBack"/>
+                      <w:bookmarkEnd w:id="2"/>
+                    </w:p>
+                  </w:txbxContent>
+                </v:textbox>
+                <w10:wrap anchorx="margin" anchory="margin"/>
+              </v:shape>
+            </w:pict>
+          </w:r>
+          <w:r>
+            <w:rPr>
+              <w:b/>
+            </w:rPr>
+            <w:br w:type="page"/>
+          </w:r>
+        </w:p>
+      </w:sdtContent>
+    </w:sdt>
     <w:p>
       <w:pPr>
         <w:pStyle w:val="1"/>
@@ -209,8 +381,6 @@
           <w:lang w:eastAsia="zh-CN"/>
         </w:rPr>
       </w:pPr>
-      <w:bookmarkStart w:id="0" w:name="_Toc432529611"/>
-      <w:bookmarkStart w:id="1" w:name="_Toc464129608"/>
       <w:r>
         <w:rPr>
           <w:rFonts w:ascii="Calibri" w:hAnsi="Calibri" w:cs="Calibri" w:hint="default"/>
@@ -219,8 +389,8 @@
         <w:lastRenderedPageBreak/>
         <w:t>更新历史</w:t>
       </w:r>
+      <w:bookmarkEnd w:id="1"/>
       <w:bookmarkEnd w:id="0"/>
-      <w:bookmarkEnd w:id="1"/>
     </w:p>
     <w:tbl>
       <w:tblPr>
@@ -260,8 +430,8 @@
                 <w:b/>
               </w:rPr>
             </w:pPr>
-            <w:bookmarkStart w:id="2" w:name="OLE_LINK3"/>
-            <w:bookmarkStart w:id="3" w:name="OLE_LINK4"/>
+            <w:bookmarkStart w:id="3" w:name="OLE_LINK3"/>
+            <w:bookmarkStart w:id="4" w:name="OLE_LINK4"/>
             <w:r>
               <w:rPr>
                 <w:rFonts w:asciiTheme="minorEastAsia" w:hAnsiTheme="minorEastAsia" w:cs="Calibri"/>
@@ -1129,8 +1299,8 @@
           </w:p>
         </w:tc>
       </w:tr>
-      <w:bookmarkEnd w:id="2"/>
       <w:bookmarkEnd w:id="3"/>
+      <w:bookmarkEnd w:id="4"/>
       <w:tr>
         <w:tc>
           <w:tcPr>
@@ -6905,7 +7075,7 @@
           <w:lang w:eastAsia="zh-CN"/>
         </w:rPr>
       </w:pPr>
-      <w:bookmarkStart w:id="4" w:name="_Toc464129609"/>
+      <w:bookmarkStart w:id="5" w:name="_Toc464129609"/>
       <w:r>
         <w:rPr>
           <w:lang w:eastAsia="zh-CN"/>
@@ -6919,7 +7089,7 @@
         </w:rPr>
         <w:t>、引言</w:t>
       </w:r>
-      <w:bookmarkEnd w:id="4"/>
+      <w:bookmarkEnd w:id="5"/>
     </w:p>
     <w:p>
       <w:pPr>
@@ -6928,14 +7098,14 @@
           <w:rFonts w:hint="default"/>
         </w:rPr>
       </w:pPr>
-      <w:bookmarkStart w:id="5" w:name="_Toc464129610"/>
+      <w:bookmarkStart w:id="6" w:name="_Toc464129610"/>
       <w:r>
         <w:rPr>
           <w:rFonts w:hint="default"/>
         </w:rPr>
         <w:t>1.1目的</w:t>
       </w:r>
-      <w:bookmarkEnd w:id="5"/>
+      <w:bookmarkEnd w:id="6"/>
     </w:p>
     <w:p>
       <w:pPr>
@@ -7006,14 +7176,14 @@
           <w:rFonts w:hint="default"/>
         </w:rPr>
       </w:pPr>
-      <w:bookmarkStart w:id="6" w:name="_Toc464129611"/>
+      <w:bookmarkStart w:id="7" w:name="_Toc464129611"/>
       <w:r>
         <w:rPr>
           <w:rFonts w:hint="default"/>
         </w:rPr>
         <w:t>1.2范围</w:t>
       </w:r>
-      <w:bookmarkEnd w:id="6"/>
+      <w:bookmarkEnd w:id="7"/>
     </w:p>
     <w:p>
       <w:pPr>
@@ -7167,14 +7337,14 @@
           <w:rFonts w:hint="default"/>
         </w:rPr>
       </w:pPr>
-      <w:bookmarkStart w:id="7" w:name="_Toc464129612"/>
+      <w:bookmarkStart w:id="8" w:name="_Toc464129612"/>
       <w:r>
         <w:rPr>
           <w:rFonts w:hint="default"/>
         </w:rPr>
         <w:t>1.3参考文献</w:t>
       </w:r>
-      <w:bookmarkEnd w:id="7"/>
+      <w:bookmarkEnd w:id="8"/>
     </w:p>
     <w:p>
       <w:pPr>
@@ -7304,7 +7474,7 @@
           <w:lang w:eastAsia="zh-CN"/>
         </w:rPr>
       </w:pPr>
-      <w:bookmarkStart w:id="8" w:name="_Toc464129613"/>
+      <w:bookmarkStart w:id="9" w:name="_Toc464129613"/>
       <w:r>
         <w:rPr>
           <w:lang w:eastAsia="zh-CN"/>
@@ -7318,7 +7488,7 @@
         </w:rPr>
         <w:t>、总体描述</w:t>
       </w:r>
-      <w:bookmarkEnd w:id="8"/>
+      <w:bookmarkEnd w:id="9"/>
     </w:p>
     <w:p>
       <w:pPr>
@@ -7327,14 +7497,14 @@
           <w:rFonts w:hint="default"/>
         </w:rPr>
       </w:pPr>
-      <w:bookmarkStart w:id="9" w:name="_Toc464129614"/>
+      <w:bookmarkStart w:id="10" w:name="_Toc464129614"/>
       <w:r>
         <w:rPr>
           <w:rFonts w:hint="default"/>
         </w:rPr>
         <w:t>2.1商品前景</w:t>
       </w:r>
-      <w:bookmarkEnd w:id="9"/>
+      <w:bookmarkEnd w:id="10"/>
     </w:p>
     <w:p>
       <w:pPr>
@@ -7344,7 +7514,7 @@
           <w:rFonts w:hint="default"/>
         </w:rPr>
       </w:pPr>
-      <w:bookmarkStart w:id="10" w:name="_Toc464129615"/>
+      <w:bookmarkStart w:id="11" w:name="_Toc464129615"/>
       <w:r>
         <w:rPr>
           <w:rFonts w:hint="default"/>
@@ -7357,7 +7527,7 @@
         </w:rPr>
         <w:t>背景与机遇</w:t>
       </w:r>
-      <w:bookmarkEnd w:id="10"/>
+      <w:bookmarkEnd w:id="11"/>
     </w:p>
     <w:p>
       <w:pPr>
@@ -7525,7 +7695,7 @@
           <w:rFonts w:hint="default"/>
         </w:rPr>
       </w:pPr>
-      <w:bookmarkStart w:id="11" w:name="_Toc464129616"/>
+      <w:bookmarkStart w:id="12" w:name="_Toc464129616"/>
       <w:r>
         <w:rPr>
           <w:rFonts w:hint="default"/>
@@ -7538,7 +7708,7 @@
         </w:rPr>
         <w:t>业务需求</w:t>
       </w:r>
-      <w:bookmarkEnd w:id="11"/>
+      <w:bookmarkEnd w:id="12"/>
     </w:p>
     <w:p>
       <w:pPr>
@@ -7791,14 +7961,14 @@
           <w:rFonts w:hint="default"/>
         </w:rPr>
       </w:pPr>
-      <w:bookmarkStart w:id="12" w:name="_Toc464129617"/>
+      <w:bookmarkStart w:id="13" w:name="_Toc464129617"/>
       <w:r>
         <w:rPr>
           <w:rFonts w:hint="default"/>
         </w:rPr>
         <w:t>2.2商品功能</w:t>
       </w:r>
-      <w:bookmarkEnd w:id="12"/>
+      <w:bookmarkEnd w:id="13"/>
     </w:p>
     <w:p>
       <w:pPr>
@@ -8154,7 +8324,7 @@
           <w:rFonts w:hint="default"/>
         </w:rPr>
       </w:pPr>
-      <w:bookmarkStart w:id="13" w:name="_Toc464129618"/>
+      <w:bookmarkStart w:id="14" w:name="_Toc464129618"/>
       <w:r>
         <w:rPr>
           <w:rFonts w:hint="default"/>
@@ -8162,7 +8332,7 @@
         <w:lastRenderedPageBreak/>
         <w:t>2.3用户特征</w:t>
       </w:r>
-      <w:bookmarkEnd w:id="13"/>
+      <w:bookmarkEnd w:id="14"/>
     </w:p>
     <w:tbl>
       <w:tblPr>
@@ -8386,14 +8556,14 @@
           <w:rFonts w:hint="default"/>
         </w:rPr>
       </w:pPr>
-      <w:bookmarkStart w:id="14" w:name="_Toc464129619"/>
+      <w:bookmarkStart w:id="15" w:name="_Toc464129619"/>
       <w:r>
         <w:rPr>
           <w:rFonts w:hint="default"/>
         </w:rPr>
         <w:t>2.4约束</w:t>
       </w:r>
-      <w:bookmarkEnd w:id="14"/>
+      <w:bookmarkEnd w:id="15"/>
     </w:p>
     <w:p>
       <w:pPr>
@@ -8865,14 +9035,14 @@
           <w:rFonts w:hint="default"/>
         </w:rPr>
       </w:pPr>
-      <w:bookmarkStart w:id="15" w:name="_Toc464129620"/>
+      <w:bookmarkStart w:id="16" w:name="_Toc464129620"/>
       <w:r>
         <w:rPr>
           <w:rFonts w:hint="default"/>
         </w:rPr>
         <w:t>2.5假设和依赖</w:t>
       </w:r>
-      <w:bookmarkEnd w:id="15"/>
+      <w:bookmarkEnd w:id="16"/>
     </w:p>
     <w:p>
       <w:pPr>
@@ -9114,7 +9284,7 @@
           <w:lang w:eastAsia="zh-CN"/>
         </w:rPr>
       </w:pPr>
-      <w:bookmarkStart w:id="16" w:name="_Toc464129621"/>
+      <w:bookmarkStart w:id="17" w:name="_Toc464129621"/>
       <w:r>
         <w:rPr>
           <w:lang w:eastAsia="zh-CN"/>
@@ -9128,7 +9298,7 @@
         </w:rPr>
         <w:t>、详细需求描述</w:t>
       </w:r>
-      <w:bookmarkEnd w:id="16"/>
+      <w:bookmarkEnd w:id="17"/>
     </w:p>
     <w:p>
       <w:pPr>
@@ -9137,14 +9307,14 @@
           <w:rFonts w:hint="default"/>
         </w:rPr>
       </w:pPr>
-      <w:bookmarkStart w:id="17" w:name="_Toc464129622"/>
+      <w:bookmarkStart w:id="18" w:name="_Toc464129622"/>
       <w:r>
         <w:rPr>
           <w:rFonts w:hint="default"/>
         </w:rPr>
         <w:t>3.1对外接口需求</w:t>
       </w:r>
-      <w:bookmarkEnd w:id="17"/>
+      <w:bookmarkEnd w:id="18"/>
     </w:p>
     <w:p>
       <w:pPr>
@@ -9154,7 +9324,7 @@
           <w:rFonts w:hint="default"/>
         </w:rPr>
       </w:pPr>
-      <w:bookmarkStart w:id="18" w:name="_Toc464129623"/>
+      <w:bookmarkStart w:id="19" w:name="_Toc464129623"/>
       <w:r>
         <w:rPr>
           <w:rFonts w:hint="default"/>
@@ -9167,7 +9337,7 @@
         </w:rPr>
         <w:t>用户界面</w:t>
       </w:r>
-      <w:bookmarkEnd w:id="18"/>
+      <w:bookmarkEnd w:id="19"/>
     </w:p>
     <w:p/>
     <w:p>
@@ -10046,14 +10216,14 @@
           <w:rFonts w:hint="default"/>
         </w:rPr>
       </w:pPr>
-      <w:bookmarkStart w:id="19" w:name="_Toc464129624"/>
+      <w:bookmarkStart w:id="20" w:name="_Toc464129624"/>
       <w:r>
         <w:t>3.1.2</w:t>
       </w:r>
       <w:r>
         <w:t>通信接口</w:t>
       </w:r>
-      <w:bookmarkEnd w:id="19"/>
+      <w:bookmarkEnd w:id="20"/>
     </w:p>
     <w:p>
       <w:r>
@@ -10079,14 +10249,14 @@
           <w:rFonts w:hint="default"/>
         </w:rPr>
       </w:pPr>
-      <w:bookmarkStart w:id="20" w:name="_Toc464129625"/>
+      <w:bookmarkStart w:id="21" w:name="_Toc464129625"/>
       <w:r>
         <w:rPr>
           <w:rFonts w:hint="default"/>
         </w:rPr>
         <w:t>3.2功能描述</w:t>
       </w:r>
-      <w:bookmarkEnd w:id="20"/>
+      <w:bookmarkEnd w:id="21"/>
     </w:p>
     <w:p>
       <w:pPr>
@@ -10099,7 +10269,7 @@
           <w:szCs w:val="30"/>
         </w:rPr>
       </w:pPr>
-      <w:bookmarkStart w:id="21" w:name="_Toc464129626"/>
+      <w:bookmarkStart w:id="22" w:name="_Toc464129626"/>
       <w:r>
         <w:rPr>
           <w:rFonts w:hint="default"/>
@@ -10115,7 +10285,7 @@
         </w:rPr>
         <w:t>维护基本信息</w:t>
       </w:r>
-      <w:bookmarkEnd w:id="21"/>
+      <w:bookmarkEnd w:id="22"/>
     </w:p>
     <w:p>
       <w:pPr>
@@ -11701,7 +11871,7 @@
           <w:szCs w:val="30"/>
         </w:rPr>
       </w:pPr>
-      <w:bookmarkStart w:id="22" w:name="_Toc464129627"/>
+      <w:bookmarkStart w:id="23" w:name="_Toc464129627"/>
       <w:r>
         <w:rPr>
           <w:rFonts w:hint="default"/>
@@ -11717,7 +11887,7 @@
         </w:rPr>
         <w:t>浏览订单</w:t>
       </w:r>
-      <w:bookmarkEnd w:id="22"/>
+      <w:bookmarkEnd w:id="23"/>
     </w:p>
     <w:p>
       <w:pPr>
@@ -12838,7 +13008,7 @@
           <w:rFonts w:hint="default"/>
         </w:rPr>
       </w:pPr>
-      <w:bookmarkStart w:id="23" w:name="_Toc464129628"/>
+      <w:bookmarkStart w:id="24" w:name="_Toc464129628"/>
       <w:r>
         <w:lastRenderedPageBreak/>
         <w:t>3.2.3</w:t>
@@ -12846,7 +13016,7 @@
       <w:r>
         <w:t>查看预订过的酒店</w:t>
       </w:r>
-      <w:bookmarkEnd w:id="23"/>
+      <w:bookmarkEnd w:id="24"/>
     </w:p>
     <w:p>
       <w:pPr>
@@ -13676,7 +13846,7 @@
           <w:rFonts w:hint="default"/>
         </w:rPr>
       </w:pPr>
-      <w:bookmarkStart w:id="24" w:name="_Toc464129629"/>
+      <w:bookmarkStart w:id="25" w:name="_Toc464129629"/>
       <w:r>
         <w:lastRenderedPageBreak/>
         <w:t>3.2.4</w:t>
@@ -13684,7 +13854,7 @@
       <w:r>
         <w:t>搜索酒店及其详细信息</w:t>
       </w:r>
-      <w:bookmarkEnd w:id="24"/>
+      <w:bookmarkEnd w:id="25"/>
     </w:p>
     <w:p>
       <w:pPr>
@@ -15143,14 +15313,14 @@
           <w:rFonts w:hint="default"/>
         </w:rPr>
       </w:pPr>
-      <w:bookmarkStart w:id="25" w:name="_Toc464129630"/>
+      <w:bookmarkStart w:id="26" w:name="_Toc464129630"/>
       <w:r>
         <w:t>3.2.5</w:t>
       </w:r>
       <w:r>
         <w:t>生成订单</w:t>
       </w:r>
-      <w:bookmarkEnd w:id="25"/>
+      <w:bookmarkEnd w:id="26"/>
     </w:p>
     <w:p>
       <w:pPr>
@@ -16418,14 +16588,14 @@
           <w:rFonts w:hint="default"/>
         </w:rPr>
       </w:pPr>
-      <w:bookmarkStart w:id="26" w:name="_Toc464129631"/>
+      <w:bookmarkStart w:id="27" w:name="_Toc464129631"/>
       <w:r>
         <w:t>3.2.6</w:t>
       </w:r>
       <w:r>
         <w:t>撤销订单</w:t>
       </w:r>
-      <w:bookmarkEnd w:id="26"/>
+      <w:bookmarkEnd w:id="27"/>
     </w:p>
     <w:p>
       <w:pPr>
@@ -17330,14 +17500,14 @@
           <w:rFonts w:hint="default"/>
         </w:rPr>
       </w:pPr>
-      <w:bookmarkStart w:id="27" w:name="_Toc464129632"/>
+      <w:bookmarkStart w:id="28" w:name="_Toc464129632"/>
       <w:r>
         <w:t>3.2.7</w:t>
       </w:r>
       <w:r>
         <w:t>评价</w:t>
       </w:r>
-      <w:bookmarkEnd w:id="27"/>
+      <w:bookmarkEnd w:id="28"/>
     </w:p>
     <w:p>
       <w:pPr>
@@ -17949,8 +18119,8 @@
                 <w:szCs w:val="21"/>
               </w:rPr>
             </w:pPr>
-            <w:bookmarkStart w:id="28" w:name="OLE_LINK5"/>
-            <w:bookmarkStart w:id="29" w:name="OLE_LINK8"/>
+            <w:bookmarkStart w:id="29" w:name="OLE_LINK5"/>
+            <w:bookmarkStart w:id="30" w:name="OLE_LINK8"/>
             <w:r>
               <w:rPr>
                 <w:rFonts w:ascii="Calibri" w:hAnsi="Calibri" w:cs="Calibri"/>
@@ -17958,8 +18128,8 @@
               </w:rPr>
               <w:t>系统应允许</w:t>
             </w:r>
-            <w:bookmarkEnd w:id="28"/>
             <w:bookmarkEnd w:id="29"/>
+            <w:bookmarkEnd w:id="30"/>
             <w:r>
               <w:rPr>
                 <w:rFonts w:ascii="Calibri" w:hAnsi="Calibri" w:cs="Calibri"/>
@@ -18352,14 +18522,14 @@
           <w:rFonts w:hint="default"/>
         </w:rPr>
       </w:pPr>
-      <w:bookmarkStart w:id="30" w:name="_Toc464129633"/>
+      <w:bookmarkStart w:id="31" w:name="_Toc464129633"/>
       <w:r>
         <w:t>3.2.8</w:t>
       </w:r>
       <w:r>
         <w:t>注册会员</w:t>
       </w:r>
-      <w:bookmarkEnd w:id="30"/>
+      <w:bookmarkEnd w:id="31"/>
     </w:p>
     <w:p>
       <w:pPr>
@@ -20170,14 +20340,14 @@
           <w:rFonts w:hint="default"/>
         </w:rPr>
       </w:pPr>
-      <w:bookmarkStart w:id="31" w:name="_Toc464129634"/>
+      <w:bookmarkStart w:id="32" w:name="_Toc464129634"/>
       <w:r>
         <w:t>3.2.9</w:t>
       </w:r>
       <w:r>
         <w:t>维护酒店基本信息</w:t>
       </w:r>
-      <w:bookmarkEnd w:id="31"/>
+      <w:bookmarkEnd w:id="32"/>
     </w:p>
     <w:p>
       <w:pPr>
@@ -22255,14 +22425,14 @@
           <w:rFonts w:hint="default"/>
         </w:rPr>
       </w:pPr>
-      <w:bookmarkStart w:id="32" w:name="_Toc464129635"/>
+      <w:bookmarkStart w:id="33" w:name="_Toc464129635"/>
       <w:r>
         <w:t>3.2.10</w:t>
       </w:r>
       <w:r>
         <w:t>录入可用客房</w:t>
       </w:r>
-      <w:bookmarkEnd w:id="32"/>
+      <w:bookmarkEnd w:id="33"/>
     </w:p>
     <w:p>
       <w:pPr>
@@ -23614,15 +23784,15 @@
           <w:rFonts w:hint="default"/>
         </w:rPr>
       </w:pPr>
-      <w:bookmarkStart w:id="33" w:name="_Toc464129636"/>
-      <w:bookmarkStart w:id="34" w:name="_Toc432073015"/>
+      <w:bookmarkStart w:id="34" w:name="_Toc464129636"/>
+      <w:bookmarkStart w:id="35" w:name="_Toc432073015"/>
       <w:r>
         <w:t>3.2.11</w:t>
       </w:r>
       <w:r>
         <w:t>制定酒店促销策略</w:t>
       </w:r>
-      <w:bookmarkEnd w:id="33"/>
+      <w:bookmarkEnd w:id="34"/>
     </w:p>
     <w:p>
       <w:pPr>
@@ -25778,19 +25948,19 @@
           <w:rFonts w:hint="default"/>
         </w:rPr>
       </w:pPr>
-      <w:bookmarkStart w:id="35" w:name="_Toc432073011"/>
-      <w:bookmarkStart w:id="36" w:name="_Toc464129637"/>
+      <w:bookmarkStart w:id="36" w:name="_Toc432073011"/>
+      <w:bookmarkStart w:id="37" w:name="_Toc464129637"/>
       <w:r>
         <w:t>3.2.12</w:t>
       </w:r>
-      <w:bookmarkEnd w:id="35"/>
+      <w:bookmarkEnd w:id="36"/>
       <w:r>
         <w:t>更新入住</w:t>
       </w:r>
       <w:r>
         <w:t>信息</w:t>
       </w:r>
-      <w:bookmarkEnd w:id="36"/>
+      <w:bookmarkEnd w:id="37"/>
     </w:p>
     <w:p>
       <w:pPr>
@@ -27285,14 +27455,14 @@
           <w:rFonts w:hint="default"/>
         </w:rPr>
       </w:pPr>
-      <w:bookmarkStart w:id="37" w:name="_Toc464129638"/>
+      <w:bookmarkStart w:id="38" w:name="_Toc464129638"/>
       <w:r>
         <w:t>3.2.13</w:t>
       </w:r>
       <w:r>
         <w:t>更新退房信息</w:t>
       </w:r>
-      <w:bookmarkEnd w:id="37"/>
+      <w:bookmarkEnd w:id="38"/>
     </w:p>
     <w:p>
       <w:pPr>
@@ -28512,19 +28682,19 @@
           <w:rFonts w:hint="default"/>
         </w:rPr>
       </w:pPr>
-      <w:bookmarkStart w:id="38" w:name="_Toc432073012"/>
-      <w:bookmarkStart w:id="39" w:name="_Toc464129639"/>
+      <w:bookmarkStart w:id="39" w:name="_Toc432073012"/>
+      <w:bookmarkStart w:id="40" w:name="_Toc464129639"/>
       <w:r>
         <w:t>3.2.1</w:t>
       </w:r>
-      <w:bookmarkEnd w:id="38"/>
+      <w:bookmarkEnd w:id="39"/>
       <w:r>
         <w:t>4</w:t>
       </w:r>
       <w:r>
         <w:t>浏览订单</w:t>
       </w:r>
-      <w:bookmarkEnd w:id="39"/>
+      <w:bookmarkEnd w:id="40"/>
     </w:p>
     <w:p>
       <w:pPr>
@@ -29252,19 +29422,19 @@
           <w:rFonts w:hint="default"/>
         </w:rPr>
       </w:pPr>
-      <w:bookmarkStart w:id="40" w:name="_Toc432073014"/>
-      <w:bookmarkStart w:id="41" w:name="_Toc464129640"/>
+      <w:bookmarkStart w:id="41" w:name="_Toc432073014"/>
+      <w:bookmarkStart w:id="42" w:name="_Toc464129640"/>
       <w:r>
         <w:t>3.2.1</w:t>
       </w:r>
-      <w:bookmarkEnd w:id="40"/>
+      <w:bookmarkEnd w:id="41"/>
       <w:r>
         <w:t>5</w:t>
       </w:r>
       <w:r>
         <w:t>执行订单</w:t>
       </w:r>
-      <w:bookmarkEnd w:id="41"/>
+      <w:bookmarkEnd w:id="42"/>
     </w:p>
     <w:p>
       <w:pPr>
@@ -30716,18 +30886,18 @@
           <w:rFonts w:hint="default"/>
         </w:rPr>
       </w:pPr>
-      <w:bookmarkStart w:id="42" w:name="_Toc464129641"/>
+      <w:bookmarkStart w:id="43" w:name="_Toc464129641"/>
       <w:r>
         <w:t>3.2.1</w:t>
       </w:r>
-      <w:bookmarkEnd w:id="34"/>
+      <w:bookmarkEnd w:id="35"/>
       <w:r>
         <w:t>6</w:t>
       </w:r>
       <w:r>
         <w:t>制定网站促销策略</w:t>
       </w:r>
-      <w:bookmarkEnd w:id="42"/>
+      <w:bookmarkEnd w:id="43"/>
     </w:p>
     <w:p>
       <w:pPr>
@@ -31120,8 +31290,8 @@
                 <w:szCs w:val="21"/>
               </w:rPr>
             </w:pPr>
-            <w:bookmarkStart w:id="43" w:name="OLE_LINK10"/>
-            <w:bookmarkStart w:id="44" w:name="OLE_LINK9"/>
+            <w:bookmarkStart w:id="44" w:name="OLE_LINK10"/>
+            <w:bookmarkStart w:id="45" w:name="OLE_LINK9"/>
             <w:r>
               <w:rPr>
                 <w:rFonts w:ascii="Calibri" w:hAnsi="Calibri" w:cs="Calibri"/>
@@ -31129,8 +31299,8 @@
               </w:rPr>
               <w:t>WebPromotion.</w:t>
             </w:r>
-            <w:bookmarkEnd w:id="43"/>
             <w:bookmarkEnd w:id="44"/>
+            <w:bookmarkEnd w:id="45"/>
             <w:r>
               <w:rPr>
                 <w:rFonts w:ascii="Calibri" w:hAnsi="Calibri" w:cs="Calibri"/>
@@ -31163,16 +31333,16 @@
               </w:rPr>
               <w:t>系统应当允许</w:t>
             </w:r>
-            <w:bookmarkStart w:id="45" w:name="OLE_LINK13"/>
-            <w:bookmarkStart w:id="46" w:name="OLE_LINK14"/>
+            <w:bookmarkStart w:id="46" w:name="OLE_LINK13"/>
+            <w:bookmarkStart w:id="47" w:name="OLE_LINK14"/>
             <w:r>
               <w:rPr>
                 <w:rFonts w:asciiTheme="minorEastAsia" w:hAnsiTheme="minorEastAsia" w:cs="微软雅黑"/>
               </w:rPr>
               <w:t>网站营销人员</w:t>
             </w:r>
-            <w:bookmarkEnd w:id="45"/>
             <w:bookmarkEnd w:id="46"/>
+            <w:bookmarkEnd w:id="47"/>
             <w:r>
               <w:rPr>
                 <w:rFonts w:asciiTheme="minorEastAsia" w:hAnsiTheme="minorEastAsia" w:cs="微软雅黑"/>
@@ -31420,8 +31590,8 @@
                 <w:szCs w:val="21"/>
               </w:rPr>
             </w:pPr>
-            <w:bookmarkStart w:id="47" w:name="OLE_LINK11"/>
-            <w:bookmarkStart w:id="48" w:name="OLE_LINK12"/>
+            <w:bookmarkStart w:id="48" w:name="OLE_LINK11"/>
+            <w:bookmarkStart w:id="49" w:name="OLE_LINK12"/>
             <w:r>
               <w:rPr>
                 <w:rFonts w:ascii="Calibri" w:hAnsi="Calibri" w:cs="Calibri"/>
@@ -31429,8 +31599,8 @@
               </w:rPr>
               <w:t>WebPromotion.</w:t>
             </w:r>
-            <w:bookmarkStart w:id="49" w:name="OLE_LINK24"/>
-            <w:bookmarkStart w:id="50" w:name="OLE_LINK23"/>
+            <w:bookmarkStart w:id="50" w:name="OLE_LINK24"/>
+            <w:bookmarkStart w:id="51" w:name="OLE_LINK23"/>
             <w:r>
               <w:rPr>
                 <w:rFonts w:ascii="Calibri" w:hAnsi="Calibri" w:cs="Calibri"/>
@@ -31438,8 +31608,8 @@
               </w:rPr>
               <w:t>Show.</w:t>
             </w:r>
-            <w:bookmarkEnd w:id="49"/>
             <w:bookmarkEnd w:id="50"/>
+            <w:bookmarkEnd w:id="51"/>
             <w:r>
               <w:rPr>
                 <w:rFonts w:ascii="Calibri" w:hAnsi="Calibri" w:cs="Calibri"/>
@@ -31463,8 +31633,8 @@
               <w:lastRenderedPageBreak/>
               <w:t>WebPromotion.Show.Type.</w:t>
             </w:r>
-            <w:bookmarkEnd w:id="47"/>
             <w:bookmarkEnd w:id="48"/>
+            <w:bookmarkEnd w:id="49"/>
             <w:r>
               <w:rPr>
                 <w:rFonts w:ascii="Calibri" w:hAnsi="Calibri" w:cs="Calibri"/>
@@ -31480,8 +31650,8 @@
                 <w:szCs w:val="21"/>
               </w:rPr>
             </w:pPr>
-            <w:bookmarkStart w:id="51" w:name="OLE_LINK26"/>
-            <w:bookmarkStart w:id="52" w:name="OLE_LINK25"/>
+            <w:bookmarkStart w:id="52" w:name="OLE_LINK26"/>
+            <w:bookmarkStart w:id="53" w:name="OLE_LINK25"/>
             <w:r>
               <w:rPr>
                 <w:rFonts w:ascii="Calibri" w:hAnsi="Calibri" w:cs="Calibri"/>
@@ -31489,8 +31659,8 @@
               </w:rPr>
               <w:t>WebPromotion</w:t>
             </w:r>
-            <w:bookmarkEnd w:id="51"/>
             <w:bookmarkEnd w:id="52"/>
+            <w:bookmarkEnd w:id="53"/>
             <w:r>
               <w:rPr>
                 <w:rFonts w:ascii="Calibri" w:hAnsi="Calibri" w:cs="Calibri"/>
@@ -31724,8 +31894,8 @@
                 <w:szCs w:val="21"/>
               </w:rPr>
             </w:pPr>
-            <w:bookmarkStart w:id="53" w:name="OLE_LINK1"/>
-            <w:bookmarkStart w:id="54" w:name="OLE_LINK2"/>
+            <w:bookmarkStart w:id="54" w:name="OLE_LINK1"/>
+            <w:bookmarkStart w:id="55" w:name="OLE_LINK2"/>
             <w:r>
               <w:rPr>
                 <w:rFonts w:ascii="Calibri" w:hAnsi="Calibri" w:cs="Calibri"/>
@@ -31733,8 +31903,8 @@
               </w:rPr>
               <w:t>WebPromotion.Input.</w:t>
             </w:r>
-            <w:bookmarkEnd w:id="53"/>
             <w:bookmarkEnd w:id="54"/>
+            <w:bookmarkEnd w:id="55"/>
             <w:r>
               <w:rPr>
                 <w:rFonts w:ascii="Calibri" w:hAnsi="Calibri" w:cs="Calibri"/>
@@ -32210,19 +32380,19 @@
           <w:rFonts w:hint="default"/>
         </w:rPr>
       </w:pPr>
-      <w:bookmarkStart w:id="55" w:name="_Toc432073016"/>
-      <w:bookmarkStart w:id="56" w:name="_Toc464129642"/>
+      <w:bookmarkStart w:id="56" w:name="_Toc432073016"/>
+      <w:bookmarkStart w:id="57" w:name="_Toc464129642"/>
       <w:r>
         <w:t>3.2.</w:t>
       </w:r>
-      <w:bookmarkEnd w:id="55"/>
+      <w:bookmarkEnd w:id="56"/>
       <w:r>
         <w:t>17</w:t>
       </w:r>
       <w:r>
         <w:t>浏览订单执行情况</w:t>
       </w:r>
-      <w:bookmarkEnd w:id="56"/>
+      <w:bookmarkEnd w:id="57"/>
     </w:p>
     <w:p>
       <w:pPr>
@@ -32543,8 +32713,8 @@
               <w:lastRenderedPageBreak/>
               <w:t>系统应当允许</w:t>
             </w:r>
-            <w:bookmarkStart w:id="57" w:name="OLE_LINK17"/>
-            <w:bookmarkStart w:id="58" w:name="OLE_LINK18"/>
+            <w:bookmarkStart w:id="58" w:name="OLE_LINK17"/>
+            <w:bookmarkStart w:id="59" w:name="OLE_LINK18"/>
             <w:r>
               <w:rPr>
                 <w:rFonts w:ascii="Calibri" w:hAnsi="Calibri" w:cs="Calibri"/>
@@ -32552,8 +32722,8 @@
               </w:rPr>
               <w:t>网站营销人员</w:t>
             </w:r>
-            <w:bookmarkEnd w:id="57"/>
             <w:bookmarkEnd w:id="58"/>
+            <w:bookmarkEnd w:id="59"/>
             <w:r>
               <w:rPr>
                 <w:rFonts w:ascii="Calibri" w:hAnsi="Calibri" w:cs="Calibri"/>
@@ -32794,8 +32964,8 @@
                 <w:szCs w:val="21"/>
               </w:rPr>
             </w:pPr>
-            <w:bookmarkStart w:id="59" w:name="OLE_LINK19"/>
-            <w:bookmarkStart w:id="60" w:name="OLE_LINK20"/>
+            <w:bookmarkStart w:id="60" w:name="OLE_LINK19"/>
+            <w:bookmarkStart w:id="61" w:name="OLE_LINK20"/>
             <w:r>
               <w:rPr>
                 <w:rFonts w:ascii="Calibri" w:hAnsi="Calibri" w:cs="Calibri"/>
@@ -32804,18 +32974,18 @@
               <w:lastRenderedPageBreak/>
               <w:t>Order.Show.Type</w:t>
             </w:r>
-            <w:bookmarkEnd w:id="59"/>
             <w:bookmarkEnd w:id="60"/>
-          </w:p>
-          <w:p>
-            <w:pPr>
-              <w:rPr>
-                <w:rFonts w:ascii="Calibri" w:hAnsi="Calibri" w:cs="Calibri"/>
-                <w:szCs w:val="21"/>
-              </w:rPr>
-            </w:pPr>
-            <w:bookmarkStart w:id="61" w:name="OLE_LINK22"/>
-            <w:bookmarkStart w:id="62" w:name="OLE_LINK21"/>
+            <w:bookmarkEnd w:id="61"/>
+          </w:p>
+          <w:p>
+            <w:pPr>
+              <w:rPr>
+                <w:rFonts w:ascii="Calibri" w:hAnsi="Calibri" w:cs="Calibri"/>
+                <w:szCs w:val="21"/>
+              </w:rPr>
+            </w:pPr>
+            <w:bookmarkStart w:id="62" w:name="OLE_LINK22"/>
+            <w:bookmarkStart w:id="63" w:name="OLE_LINK21"/>
             <w:r>
               <w:rPr>
                 <w:rFonts w:ascii="Calibri" w:hAnsi="Calibri" w:cs="Calibri"/>
@@ -32823,8 +32993,8 @@
               </w:rPr>
               <w:t>Order.Show.Type.Unexecuted</w:t>
             </w:r>
-            <w:bookmarkEnd w:id="61"/>
             <w:bookmarkEnd w:id="62"/>
+            <w:bookmarkEnd w:id="63"/>
           </w:p>
           <w:p>
             <w:pPr>
@@ -33035,19 +33205,19 @@
           <w:rFonts w:hint="default"/>
         </w:rPr>
       </w:pPr>
-      <w:bookmarkStart w:id="63" w:name="_Toc432086037"/>
-      <w:bookmarkStart w:id="64" w:name="_Toc464129643"/>
+      <w:bookmarkStart w:id="64" w:name="_Toc432086037"/>
+      <w:bookmarkStart w:id="65" w:name="_Toc464129643"/>
       <w:r>
         <w:t>3.2.1</w:t>
       </w:r>
-      <w:bookmarkEnd w:id="63"/>
+      <w:bookmarkEnd w:id="64"/>
       <w:r>
         <w:t>8</w:t>
       </w:r>
       <w:r>
         <w:t>处理订单申述</w:t>
       </w:r>
-      <w:bookmarkEnd w:id="64"/>
+      <w:bookmarkEnd w:id="65"/>
     </w:p>
     <w:p>
       <w:pPr>
@@ -34909,19 +35079,19 @@
           <w:rFonts w:hint="default"/>
         </w:rPr>
       </w:pPr>
-      <w:bookmarkStart w:id="65" w:name="_Toc432086038"/>
-      <w:bookmarkStart w:id="66" w:name="_Toc464129644"/>
+      <w:bookmarkStart w:id="66" w:name="_Toc432086038"/>
+      <w:bookmarkStart w:id="67" w:name="_Toc464129644"/>
       <w:r>
         <w:t>3.2.1</w:t>
       </w:r>
-      <w:bookmarkEnd w:id="65"/>
+      <w:bookmarkEnd w:id="66"/>
       <w:r>
         <w:t>9</w:t>
       </w:r>
       <w:r>
         <w:t>信用充值</w:t>
       </w:r>
-      <w:bookmarkEnd w:id="66"/>
+      <w:bookmarkEnd w:id="67"/>
     </w:p>
     <w:p>
       <w:pPr>
@@ -35308,8 +35478,8 @@
                 <w:szCs w:val="21"/>
               </w:rPr>
             </w:pPr>
-            <w:bookmarkStart w:id="67" w:name="OLE_LINK29"/>
-            <w:bookmarkStart w:id="68" w:name="OLE_LINK30"/>
+            <w:bookmarkStart w:id="68" w:name="OLE_LINK29"/>
+            <w:bookmarkStart w:id="69" w:name="OLE_LINK30"/>
             <w:r>
               <w:rPr>
                 <w:rFonts w:ascii="Calibri" w:hAnsi="Calibri" w:cs="Calibri"/>
@@ -35317,8 +35487,8 @@
               </w:rPr>
               <w:t>Credit.Recharge</w:t>
             </w:r>
-            <w:bookmarkEnd w:id="67"/>
             <w:bookmarkEnd w:id="68"/>
+            <w:bookmarkEnd w:id="69"/>
           </w:p>
           <w:p>
             <w:pPr>
@@ -35334,8 +35504,8 @@
               </w:rPr>
               <w:t>Credit.</w:t>
             </w:r>
-            <w:bookmarkStart w:id="69" w:name="OLE_LINK31"/>
-            <w:bookmarkStart w:id="70" w:name="OLE_LINK32"/>
+            <w:bookmarkStart w:id="70" w:name="OLE_LINK31"/>
+            <w:bookmarkStart w:id="71" w:name="OLE_LINK32"/>
             <w:r>
               <w:rPr>
                 <w:rFonts w:ascii="Calibri" w:hAnsi="Calibri" w:cs="Calibri"/>
@@ -35343,8 +35513,8 @@
               </w:rPr>
               <w:t>Recharge</w:t>
             </w:r>
-            <w:bookmarkEnd w:id="69"/>
             <w:bookmarkEnd w:id="70"/>
+            <w:bookmarkEnd w:id="71"/>
             <w:r>
               <w:rPr>
                 <w:rFonts w:ascii="Calibri" w:hAnsi="Calibri" w:cs="Calibri"/>
@@ -35367,8 +35537,8 @@
               </w:rPr>
               <w:t>Credit.</w:t>
             </w:r>
-            <w:bookmarkStart w:id="71" w:name="OLE_LINK34"/>
-            <w:bookmarkStart w:id="72" w:name="OLE_LINK33"/>
+            <w:bookmarkStart w:id="72" w:name="OLE_LINK34"/>
+            <w:bookmarkStart w:id="73" w:name="OLE_LINK33"/>
             <w:r>
               <w:rPr>
                 <w:rFonts w:ascii="Calibri" w:hAnsi="Calibri" w:cs="Calibri"/>
@@ -35376,8 +35546,8 @@
               </w:rPr>
               <w:t>Recharge.Input</w:t>
             </w:r>
-            <w:bookmarkEnd w:id="71"/>
             <w:bookmarkEnd w:id="72"/>
+            <w:bookmarkEnd w:id="73"/>
             <w:r>
               <w:rPr>
                 <w:rFonts w:ascii="Calibri" w:hAnsi="Calibri" w:cs="Calibri"/>
@@ -36088,19 +36258,19 @@
           <w:rFonts w:hint="default"/>
         </w:rPr>
       </w:pPr>
-      <w:bookmarkStart w:id="73" w:name="_Toc432086039"/>
-      <w:bookmarkStart w:id="74" w:name="_Toc464129645"/>
+      <w:bookmarkStart w:id="74" w:name="_Toc432086039"/>
+      <w:bookmarkStart w:id="75" w:name="_Toc464129645"/>
       <w:r>
         <w:t>3.2.</w:t>
       </w:r>
-      <w:bookmarkEnd w:id="73"/>
+      <w:bookmarkEnd w:id="74"/>
       <w:r>
         <w:t>20</w:t>
       </w:r>
       <w:r>
         <w:t>用户管理</w:t>
       </w:r>
-      <w:bookmarkEnd w:id="74"/>
+      <w:bookmarkEnd w:id="75"/>
     </w:p>
     <w:p>
       <w:pPr>
@@ -39278,19 +39448,19 @@
           <w:rFonts w:hint="default"/>
         </w:rPr>
       </w:pPr>
-      <w:bookmarkStart w:id="75" w:name="_Toc432086040"/>
-      <w:bookmarkStart w:id="76" w:name="_Toc464129646"/>
+      <w:bookmarkStart w:id="76" w:name="_Toc432086040"/>
+      <w:bookmarkStart w:id="77" w:name="_Toc464129646"/>
       <w:r>
         <w:t>3.2.2</w:t>
       </w:r>
-      <w:bookmarkEnd w:id="75"/>
+      <w:bookmarkEnd w:id="76"/>
       <w:r>
         <w:t>1</w:t>
       </w:r>
       <w:r>
         <w:t>酒店管理</w:t>
       </w:r>
-      <w:bookmarkEnd w:id="76"/>
+      <w:bookmarkEnd w:id="77"/>
     </w:p>
     <w:p>
       <w:pPr>
@@ -40330,8 +40500,8 @@
                 <w:szCs w:val="21"/>
               </w:rPr>
             </w:pPr>
-            <w:bookmarkStart w:id="77" w:name="OLE_LINK28"/>
-            <w:bookmarkStart w:id="78" w:name="OLE_LINK35"/>
+            <w:bookmarkStart w:id="78" w:name="OLE_LINK28"/>
+            <w:bookmarkStart w:id="79" w:name="OLE_LINK35"/>
             <w:r>
               <w:rPr>
                 <w:rFonts w:ascii="Calibri" w:hAnsi="Calibri" w:cs="Calibri"/>
@@ -42434,8 +42604,8 @@
           </w:p>
         </w:tc>
       </w:tr>
-      <w:bookmarkEnd w:id="77"/>
       <w:bookmarkEnd w:id="78"/>
+      <w:bookmarkEnd w:id="79"/>
     </w:tbl>
     <w:p>
       <w:pPr>
@@ -42451,11 +42621,11 @@
           <w:rFonts w:hint="default"/>
         </w:rPr>
       </w:pPr>
-      <w:bookmarkStart w:id="79" w:name="_Toc464129647"/>
+      <w:bookmarkStart w:id="80" w:name="_Toc464129647"/>
       <w:r>
         <w:t>3.3非功能需求</w:t>
       </w:r>
-      <w:bookmarkEnd w:id="79"/>
+      <w:bookmarkEnd w:id="80"/>
     </w:p>
     <w:p>
       <w:pPr>
@@ -42467,7 +42637,7 @@
           <w:szCs w:val="30"/>
         </w:rPr>
       </w:pPr>
-      <w:bookmarkStart w:id="80" w:name="_Toc464129648"/>
+      <w:bookmarkStart w:id="81" w:name="_Toc464129648"/>
       <w:r>
         <w:rPr>
           <w:sz w:val="30"/>
@@ -42482,7 +42652,7 @@
         </w:rPr>
         <w:t>安全性</w:t>
       </w:r>
-      <w:bookmarkEnd w:id="80"/>
+      <w:bookmarkEnd w:id="81"/>
     </w:p>
     <w:p>
       <w:pPr>
@@ -43132,8 +43302,8 @@
                 <w:szCs w:val="21"/>
               </w:rPr>
             </w:pPr>
-            <w:bookmarkStart w:id="81" w:name="OLE_LINK6"/>
-            <w:bookmarkStart w:id="82" w:name="OLE_LINK7"/>
+            <w:bookmarkStart w:id="82" w:name="OLE_LINK6"/>
+            <w:bookmarkStart w:id="83" w:name="OLE_LINK7"/>
             <w:r>
               <w:rPr>
                 <w:rFonts w:ascii="Calibri" w:hAnsi="Calibri" w:cs="Calibri"/>
@@ -43314,8 +43484,8 @@
           </w:p>
         </w:tc>
       </w:tr>
-      <w:bookmarkEnd w:id="81"/>
       <w:bookmarkEnd w:id="82"/>
+      <w:bookmarkEnd w:id="83"/>
     </w:tbl>
     <w:p>
       <w:pPr>
@@ -43835,7 +44005,7 @@
           <w:rFonts w:hint="default"/>
         </w:rPr>
       </w:pPr>
-      <w:bookmarkStart w:id="83" w:name="_Toc464129649"/>
+      <w:bookmarkStart w:id="84" w:name="_Toc464129649"/>
       <w:r>
         <w:rPr>
           <w:rFonts w:hint="default"/>
@@ -43849,7 +44019,7 @@
         </w:rPr>
         <w:t>可维护性</w:t>
       </w:r>
-      <w:bookmarkEnd w:id="83"/>
+      <w:bookmarkEnd w:id="84"/>
     </w:p>
     <w:p>
       <w:pPr>
@@ -43994,7 +44164,7 @@
           <w:rFonts w:asciiTheme="minorEastAsia" w:hAnsiTheme="minorEastAsia" w:cs="Calibri" w:hint="default"/>
         </w:rPr>
       </w:pPr>
-      <w:bookmarkStart w:id="84" w:name="_Toc464129650"/>
+      <w:bookmarkStart w:id="85" w:name="_Toc464129650"/>
       <w:r>
         <w:rPr>
           <w:rFonts w:hint="default"/>
@@ -44009,7 +44179,7 @@
         </w:rPr>
         <w:t>易用性</w:t>
       </w:r>
-      <w:bookmarkEnd w:id="84"/>
+      <w:bookmarkEnd w:id="85"/>
     </w:p>
     <w:p>
       <w:pPr>
@@ -44126,7 +44296,7 @@
           <w:szCs w:val="24"/>
         </w:rPr>
       </w:pPr>
-      <w:bookmarkStart w:id="85" w:name="_Toc464129651"/>
+      <w:bookmarkStart w:id="86" w:name="_Toc464129651"/>
       <w:r>
         <w:rPr>
           <w:rFonts w:hint="default"/>
@@ -44139,7 +44309,7 @@
         </w:rPr>
         <w:t>可靠性</w:t>
       </w:r>
-      <w:bookmarkEnd w:id="85"/>
+      <w:bookmarkEnd w:id="86"/>
     </w:p>
     <w:p>
       <w:pPr>
@@ -44347,7 +44517,7 @@
           <w:rFonts w:ascii="Calibri" w:hAnsi="Calibri" w:cs="Calibri" w:hint="default"/>
         </w:rPr>
       </w:pPr>
-      <w:bookmarkStart w:id="86" w:name="_Toc464129652"/>
+      <w:bookmarkStart w:id="87" w:name="_Toc464129652"/>
       <w:r>
         <w:rPr>
           <w:rFonts w:hint="default"/>
@@ -44360,7 +44530,7 @@
         </w:rPr>
         <w:t>业务规则</w:t>
       </w:r>
-      <w:bookmarkEnd w:id="86"/>
+      <w:bookmarkEnd w:id="87"/>
     </w:p>
     <w:p>
       <w:pPr>
@@ -44485,7 +44655,7 @@
           <w:szCs w:val="32"/>
         </w:rPr>
       </w:pPr>
-      <w:bookmarkStart w:id="87" w:name="_Toc464129653"/>
+      <w:bookmarkStart w:id="88" w:name="_Toc464129653"/>
       <w:r>
         <w:rPr>
           <w:rFonts w:ascii="Times New Roman" w:eastAsia="宋体" w:hAnsi="Times New Roman" w:cs="Times New Roman"/>
@@ -44506,7 +44676,7 @@
         </w:rPr>
         <w:t>约束</w:t>
       </w:r>
-      <w:bookmarkEnd w:id="87"/>
+      <w:bookmarkEnd w:id="88"/>
     </w:p>
     <w:p>
       <w:pPr>
@@ -44696,7 +44866,7 @@
           <w:szCs w:val="32"/>
         </w:rPr>
       </w:pPr>
-      <w:bookmarkStart w:id="88" w:name="_Toc464129654"/>
+      <w:bookmarkStart w:id="89" w:name="_Toc464129654"/>
       <w:r>
         <w:rPr>
           <w:rFonts w:asciiTheme="majorHAnsi" w:eastAsiaTheme="majorEastAsia" w:hAnsiTheme="majorHAnsi" w:cs="Times New Roman"/>
@@ -44717,7 +44887,7 @@
         </w:rPr>
         <w:t>数据需求</w:t>
       </w:r>
-      <w:bookmarkEnd w:id="88"/>
+      <w:bookmarkEnd w:id="89"/>
     </w:p>
     <w:p>
       <w:pPr>
@@ -44734,7 +44904,7 @@
           <w:szCs w:val="32"/>
         </w:rPr>
       </w:pPr>
-      <w:bookmarkStart w:id="89" w:name="_Toc464129655"/>
+      <w:bookmarkStart w:id="90" w:name="_Toc464129655"/>
       <w:r>
         <w:rPr>
           <w:rFonts w:ascii="Times New Roman" w:eastAsia="宋体" w:hAnsi="Times New Roman" w:cs="Times New Roman"/>
@@ -44755,7 +44925,7 @@
         </w:rPr>
         <w:t>数据定义</w:t>
       </w:r>
-      <w:bookmarkEnd w:id="89"/>
+      <w:bookmarkEnd w:id="90"/>
     </w:p>
     <w:p>
       <w:pPr>
@@ -44860,7 +45030,7 @@
           <w:szCs w:val="32"/>
         </w:rPr>
       </w:pPr>
-      <w:bookmarkStart w:id="90" w:name="_Toc464129656"/>
+      <w:bookmarkStart w:id="91" w:name="_Toc464129656"/>
       <w:r>
         <w:rPr>
           <w:rFonts w:ascii="Times New Roman" w:eastAsia="宋体" w:hAnsi="Times New Roman" w:cs="Times New Roman"/>
@@ -44881,7 +45051,7 @@
         </w:rPr>
         <w:t>默认数据</w:t>
       </w:r>
-      <w:bookmarkEnd w:id="90"/>
+      <w:bookmarkEnd w:id="91"/>
     </w:p>
     <w:p>
       <w:pPr>
@@ -45037,7 +45207,7 @@
           <w:szCs w:val="21"/>
         </w:rPr>
       </w:pPr>
-      <w:bookmarkStart w:id="91" w:name="_Toc464129657"/>
+      <w:bookmarkStart w:id="92" w:name="_Toc464129657"/>
       <w:r>
         <w:rPr>
           <w:rFonts w:ascii="Times New Roman" w:eastAsia="宋体" w:hAnsi="Times New Roman" w:cs="Times New Roman"/>
@@ -45054,7 +45224,7 @@
         </w:rPr>
         <w:t>数据格式要求</w:t>
       </w:r>
-      <w:bookmarkEnd w:id="91"/>
+      <w:bookmarkEnd w:id="92"/>
     </w:p>
     <w:p>
       <w:pPr>
@@ -46390,8 +46560,6 @@
         </w:rPr>
         <w:t>数字</w:t>
       </w:r>
-      <w:bookmarkStart w:id="92" w:name="_GoBack"/>
-      <w:bookmarkEnd w:id="92"/>
     </w:p>
     <w:p>
       <w:pPr>
@@ -46649,8 +46817,8 @@
       </w:r>
     </w:p>
     <w:sectPr>
-      <w:headerReference w:type="default" r:id="rId8"/>
-      <w:footerReference w:type="default" r:id="rId9"/>
+      <w:headerReference w:type="default" r:id="rId10"/>
+      <w:footerReference w:type="default" r:id="rId11"/>
       <w:pgSz w:w="11906" w:h="16838"/>
       <w:pgMar w:top="1440" w:right="1800" w:bottom="1440" w:left="1800" w:header="851" w:footer="992" w:gutter="0"/>
       <w:cols w:space="425"/>
@@ -46661,7 +46829,7 @@
 </file>
 
 <file path=word/endnotes.xml><?xml version="1.0" encoding="utf-8"?>
-<w:endnotes xmlns:wpc="http://schemas.microsoft.com/office/word/2010/wordprocessingCanvas" xmlns:cx="http://schemas.microsoft.com/office/drawing/2014/chartex" xmlns:cx1="http://schemas.microsoft.com/office/drawing/2015/9/8/chartex" xmlns:mc="http://schemas.openxmlformats.org/markup-compatibility/2006" xmlns:o="urn:schemas-microsoft-com:office:office" xmlns:r="http://schemas.openxmlformats.org/officeDocument/2006/relationships" xmlns:m="http://schemas.openxmlformats.org/officeDocument/2006/math" xmlns:v="urn:schemas-microsoft-com:vml" xmlns:wp14="http://schemas.microsoft.com/office/word/2010/wordprocessingDrawing" xmlns:wp="http://schemas.openxmlformats.org/drawingml/2006/wordprocessingDrawing" xmlns:w10="urn:schemas-microsoft-com:office:word" xmlns:w="http://schemas.openxmlformats.org/wordprocessingml/2006/main" xmlns:w14="http://schemas.microsoft.com/office/word/2010/wordml" xmlns:w15="http://schemas.microsoft.com/office/word/2012/wordml" xmlns:w16se="http://schemas.microsoft.com/office/word/2015/wordml/symex" xmlns:wpg="http://schemas.microsoft.com/office/word/2010/wordprocessingGroup" xmlns:wpi="http://schemas.microsoft.com/office/word/2010/wordprocessingInk" xmlns:wne="http://schemas.microsoft.com/office/word/2006/wordml" xmlns:wps="http://schemas.microsoft.com/office/word/2010/wordprocessingShape" mc:Ignorable="w14 w15 w16se wp14">
+<w:endnotes xmlns:wpc="http://schemas.microsoft.com/office/word/2010/wordprocessingCanvas" xmlns:cx="http://schemas.microsoft.com/office/drawing/2014/chartex" xmlns:mc="http://schemas.openxmlformats.org/markup-compatibility/2006" xmlns:o="urn:schemas-microsoft-com:office:office" xmlns:r="http://schemas.openxmlformats.org/officeDocument/2006/relationships" xmlns:m="http://schemas.openxmlformats.org/officeDocument/2006/math" xmlns:v="urn:schemas-microsoft-com:vml" xmlns:wp14="http://schemas.microsoft.com/office/word/2010/wordprocessingDrawing" xmlns:wp="http://schemas.openxmlformats.org/drawingml/2006/wordprocessingDrawing" xmlns:w10="urn:schemas-microsoft-com:office:word" xmlns:w="http://schemas.openxmlformats.org/wordprocessingml/2006/main" xmlns:w14="http://schemas.microsoft.com/office/word/2010/wordml" xmlns:w15="http://schemas.microsoft.com/office/word/2012/wordml" xmlns:w16se="http://schemas.microsoft.com/office/word/2015/wordml/symex" xmlns:wpg="http://schemas.microsoft.com/office/word/2010/wordprocessingGroup" xmlns:wpi="http://schemas.microsoft.com/office/word/2010/wordprocessingInk" xmlns:wne="http://schemas.microsoft.com/office/word/2006/wordml" xmlns:wps="http://schemas.microsoft.com/office/word/2010/wordprocessingShape" mc:Ignorable="w14 w15 w16se wp14">
   <w:endnote w:type="separator" w:id="-1">
     <w:p>
       <w:r>
@@ -46680,7 +46848,7 @@
 </file>
 
 <file path=word/footer1.xml><?xml version="1.0" encoding="utf-8"?>
-<w:ftr xmlns:wpc="http://schemas.microsoft.com/office/word/2010/wordprocessingCanvas" xmlns:cx="http://schemas.microsoft.com/office/drawing/2014/chartex" xmlns:cx1="http://schemas.microsoft.com/office/drawing/2015/9/8/chartex" xmlns:mc="http://schemas.openxmlformats.org/markup-compatibility/2006" xmlns:o="urn:schemas-microsoft-com:office:office" xmlns:r="http://schemas.openxmlformats.org/officeDocument/2006/relationships" xmlns:m="http://schemas.openxmlformats.org/officeDocument/2006/math" xmlns:v="urn:schemas-microsoft-com:vml" xmlns:wp14="http://schemas.microsoft.com/office/word/2010/wordprocessingDrawing" xmlns:wp="http://schemas.openxmlformats.org/drawingml/2006/wordprocessingDrawing" xmlns:w10="urn:schemas-microsoft-com:office:word" xmlns:w="http://schemas.openxmlformats.org/wordprocessingml/2006/main" xmlns:w14="http://schemas.microsoft.com/office/word/2010/wordml" xmlns:w15="http://schemas.microsoft.com/office/word/2012/wordml" xmlns:w16se="http://schemas.microsoft.com/office/word/2015/wordml/symex" xmlns:wpg="http://schemas.microsoft.com/office/word/2010/wordprocessingGroup" xmlns:wpi="http://schemas.microsoft.com/office/word/2010/wordprocessingInk" xmlns:wne="http://schemas.microsoft.com/office/word/2006/wordml" xmlns:wps="http://schemas.microsoft.com/office/word/2010/wordprocessingShape" mc:Ignorable="w14 w15 w16se wp14">
+<w:ftr xmlns:wpc="http://schemas.microsoft.com/office/word/2010/wordprocessingCanvas" xmlns:cx="http://schemas.microsoft.com/office/drawing/2014/chartex" xmlns:mc="http://schemas.openxmlformats.org/markup-compatibility/2006" xmlns:o="urn:schemas-microsoft-com:office:office" xmlns:r="http://schemas.openxmlformats.org/officeDocument/2006/relationships" xmlns:m="http://schemas.openxmlformats.org/officeDocument/2006/math" xmlns:v="urn:schemas-microsoft-com:vml" xmlns:wp14="http://schemas.microsoft.com/office/word/2010/wordprocessingDrawing" xmlns:wp="http://schemas.openxmlformats.org/drawingml/2006/wordprocessingDrawing" xmlns:w10="urn:schemas-microsoft-com:office:word" xmlns:w="http://schemas.openxmlformats.org/wordprocessingml/2006/main" xmlns:w14="http://schemas.microsoft.com/office/word/2010/wordml" xmlns:w15="http://schemas.microsoft.com/office/word/2012/wordml" xmlns:w16se="http://schemas.microsoft.com/office/word/2015/wordml/symex" xmlns:wpg="http://schemas.microsoft.com/office/word/2010/wordprocessingGroup" xmlns:wpi="http://schemas.microsoft.com/office/word/2010/wordprocessingInk" xmlns:wne="http://schemas.microsoft.com/office/word/2006/wordml" xmlns:wps="http://schemas.microsoft.com/office/word/2010/wordprocessingShape" mc:Ignorable="w14 w15 w16se wp14">
   <w:sdt>
     <w:sdtPr>
       <w:rPr>
@@ -46741,7 +46909,7 @@
                           <w:color w:val="000000" w:themeColor="text1"/>
                           <w:lang w:val="zh-CN"/>
                         </w:rPr>
-                        <w:t>44</w:t>
+                        <w:t>1</w:t>
                       </w:r>
                       <w:r>
                         <w:rPr>
@@ -46784,7 +46952,7 @@
 </file>
 
 <file path=word/footnotes.xml><?xml version="1.0" encoding="utf-8"?>
-<w:footnotes xmlns:wpc="http://schemas.microsoft.com/office/word/2010/wordprocessingCanvas" xmlns:cx="http://schemas.microsoft.com/office/drawing/2014/chartex" xmlns:cx1="http://schemas.microsoft.com/office/drawing/2015/9/8/chartex" xmlns:mc="http://schemas.openxmlformats.org/markup-compatibility/2006" xmlns:o="urn:schemas-microsoft-com:office:office" xmlns:r="http://schemas.openxmlformats.org/officeDocument/2006/relationships" xmlns:m="http://schemas.openxmlformats.org/officeDocument/2006/math" xmlns:v="urn:schemas-microsoft-com:vml" xmlns:wp14="http://schemas.microsoft.com/office/word/2010/wordprocessingDrawing" xmlns:wp="http://schemas.openxmlformats.org/drawingml/2006/wordprocessingDrawing" xmlns:w10="urn:schemas-microsoft-com:office:word" xmlns:w="http://schemas.openxmlformats.org/wordprocessingml/2006/main" xmlns:w14="http://schemas.microsoft.com/office/word/2010/wordml" xmlns:w15="http://schemas.microsoft.com/office/word/2012/wordml" xmlns:w16se="http://schemas.microsoft.com/office/word/2015/wordml/symex" xmlns:wpg="http://schemas.microsoft.com/office/word/2010/wordprocessingGroup" xmlns:wpi="http://schemas.microsoft.com/office/word/2010/wordprocessingInk" xmlns:wne="http://schemas.microsoft.com/office/word/2006/wordml" xmlns:wps="http://schemas.microsoft.com/office/word/2010/wordprocessingShape" mc:Ignorable="w14 w15 w16se wp14">
+<w:footnotes xmlns:wpc="http://schemas.microsoft.com/office/word/2010/wordprocessingCanvas" xmlns:cx="http://schemas.microsoft.com/office/drawing/2014/chartex" xmlns:mc="http://schemas.openxmlformats.org/markup-compatibility/2006" xmlns:o="urn:schemas-microsoft-com:office:office" xmlns:r="http://schemas.openxmlformats.org/officeDocument/2006/relationships" xmlns:m="http://schemas.openxmlformats.org/officeDocument/2006/math" xmlns:v="urn:schemas-microsoft-com:vml" xmlns:wp14="http://schemas.microsoft.com/office/word/2010/wordprocessingDrawing" xmlns:wp="http://schemas.openxmlformats.org/drawingml/2006/wordprocessingDrawing" xmlns:w10="urn:schemas-microsoft-com:office:word" xmlns:w="http://schemas.openxmlformats.org/wordprocessingml/2006/main" xmlns:w14="http://schemas.microsoft.com/office/word/2010/wordml" xmlns:w15="http://schemas.microsoft.com/office/word/2012/wordml" xmlns:w16se="http://schemas.microsoft.com/office/word/2015/wordml/symex" xmlns:wpg="http://schemas.microsoft.com/office/word/2010/wordprocessingGroup" xmlns:wpi="http://schemas.microsoft.com/office/word/2010/wordprocessingInk" xmlns:wne="http://schemas.microsoft.com/office/word/2006/wordml" xmlns:wps="http://schemas.microsoft.com/office/word/2010/wordprocessingShape" mc:Ignorable="w14 w15 w16se wp14">
   <w:footnote w:type="separator" w:id="-1">
     <w:p>
       <w:r>
@@ -46803,7 +46971,7 @@
 </file>
 
 <file path=word/header1.xml><?xml version="1.0" encoding="utf-8"?>
-<w:hdr xmlns:wpc="http://schemas.microsoft.com/office/word/2010/wordprocessingCanvas" xmlns:cx="http://schemas.microsoft.com/office/drawing/2014/chartex" xmlns:cx1="http://schemas.microsoft.com/office/drawing/2015/9/8/chartex" xmlns:mc="http://schemas.openxmlformats.org/markup-compatibility/2006" xmlns:o="urn:schemas-microsoft-com:office:office" xmlns:r="http://schemas.openxmlformats.org/officeDocument/2006/relationships" xmlns:m="http://schemas.openxmlformats.org/officeDocument/2006/math" xmlns:v="urn:schemas-microsoft-com:vml" xmlns:wp14="http://schemas.microsoft.com/office/word/2010/wordprocessingDrawing" xmlns:wp="http://schemas.openxmlformats.org/drawingml/2006/wordprocessingDrawing" xmlns:w10="urn:schemas-microsoft-com:office:word" xmlns:w="http://schemas.openxmlformats.org/wordprocessingml/2006/main" xmlns:w14="http://schemas.microsoft.com/office/word/2010/wordml" xmlns:w15="http://schemas.microsoft.com/office/word/2012/wordml" xmlns:w16se="http://schemas.microsoft.com/office/word/2015/wordml/symex" xmlns:wpg="http://schemas.microsoft.com/office/word/2010/wordprocessingGroup" xmlns:wpi="http://schemas.microsoft.com/office/word/2010/wordprocessingInk" xmlns:wne="http://schemas.microsoft.com/office/word/2006/wordml" xmlns:wps="http://schemas.microsoft.com/office/word/2010/wordprocessingShape" mc:Ignorable="w14 w15 w16se wp14">
+<w:hdr xmlns:wpc="http://schemas.microsoft.com/office/word/2010/wordprocessingCanvas" xmlns:cx="http://schemas.microsoft.com/office/drawing/2014/chartex" xmlns:mc="http://schemas.openxmlformats.org/markup-compatibility/2006" xmlns:o="urn:schemas-microsoft-com:office:office" xmlns:r="http://schemas.openxmlformats.org/officeDocument/2006/relationships" xmlns:m="http://schemas.openxmlformats.org/officeDocument/2006/math" xmlns:v="urn:schemas-microsoft-com:vml" xmlns:wp14="http://schemas.microsoft.com/office/word/2010/wordprocessingDrawing" xmlns:wp="http://schemas.openxmlformats.org/drawingml/2006/wordprocessingDrawing" xmlns:w10="urn:schemas-microsoft-com:office:word" xmlns:w="http://schemas.openxmlformats.org/wordprocessingml/2006/main" xmlns:w14="http://schemas.microsoft.com/office/word/2010/wordml" xmlns:w15="http://schemas.microsoft.com/office/word/2012/wordml" xmlns:w16se="http://schemas.microsoft.com/office/word/2015/wordml/symex" xmlns:wpg="http://schemas.microsoft.com/office/word/2010/wordprocessingGroup" xmlns:wpi="http://schemas.microsoft.com/office/word/2010/wordprocessingInk" xmlns:wne="http://schemas.microsoft.com/office/word/2006/wordml" xmlns:wps="http://schemas.microsoft.com/office/word/2010/wordprocessingShape" mc:Ignorable="w14 w15 w16se wp14">
   <w:p>
     <w:pPr>
       <w:pStyle w:val="a9"/>
@@ -46836,7 +47004,7 @@
 </file>
 
 <file path=word/numbering.xml><?xml version="1.0" encoding="utf-8"?>
-<w:numbering xmlns:wpc="http://schemas.microsoft.com/office/word/2010/wordprocessingCanvas" xmlns:cx="http://schemas.microsoft.com/office/drawing/2014/chartex" xmlns:cx1="http://schemas.microsoft.com/office/drawing/2015/9/8/chartex" xmlns:mc="http://schemas.openxmlformats.org/markup-compatibility/2006" xmlns:o="urn:schemas-microsoft-com:office:office" xmlns:r="http://schemas.openxmlformats.org/officeDocument/2006/relationships" xmlns:m="http://schemas.openxmlformats.org/officeDocument/2006/math" xmlns:v="urn:schemas-microsoft-com:vml" xmlns:wp14="http://schemas.microsoft.com/office/word/2010/wordprocessingDrawing" xmlns:wp="http://schemas.openxmlformats.org/drawingml/2006/wordprocessingDrawing" xmlns:w10="urn:schemas-microsoft-com:office:word" xmlns:w="http://schemas.openxmlformats.org/wordprocessingml/2006/main" xmlns:w14="http://schemas.microsoft.com/office/word/2010/wordml" xmlns:w15="http://schemas.microsoft.com/office/word/2012/wordml" xmlns:w16se="http://schemas.microsoft.com/office/word/2015/wordml/symex" xmlns:wpg="http://schemas.microsoft.com/office/word/2010/wordprocessingGroup" xmlns:wpi="http://schemas.microsoft.com/office/word/2010/wordprocessingInk" xmlns:wne="http://schemas.microsoft.com/office/word/2006/wordml" xmlns:wps="http://schemas.microsoft.com/office/word/2010/wordprocessingShape" mc:Ignorable="w14 w15 w16se wp14">
+<w:numbering xmlns:wpc="http://schemas.microsoft.com/office/word/2010/wordprocessingCanvas" xmlns:cx="http://schemas.microsoft.com/office/drawing/2014/chartex" xmlns:mc="http://schemas.openxmlformats.org/markup-compatibility/2006" xmlns:o="urn:schemas-microsoft-com:office:office" xmlns:r="http://schemas.openxmlformats.org/officeDocument/2006/relationships" xmlns:m="http://schemas.openxmlformats.org/officeDocument/2006/math" xmlns:v="urn:schemas-microsoft-com:vml" xmlns:wp14="http://schemas.microsoft.com/office/word/2010/wordprocessingDrawing" xmlns:wp="http://schemas.openxmlformats.org/drawingml/2006/wordprocessingDrawing" xmlns:w10="urn:schemas-microsoft-com:office:word" xmlns:w="http://schemas.openxmlformats.org/wordprocessingml/2006/main" xmlns:w14="http://schemas.microsoft.com/office/word/2010/wordml" xmlns:w15="http://schemas.microsoft.com/office/word/2012/wordml" xmlns:w16se="http://schemas.microsoft.com/office/word/2015/wordml/symex" xmlns:wpg="http://schemas.microsoft.com/office/word/2010/wordprocessingGroup" xmlns:wpi="http://schemas.microsoft.com/office/word/2010/wordprocessingInk" xmlns:wne="http://schemas.microsoft.com/office/word/2006/wordml" xmlns:wps="http://schemas.microsoft.com/office/word/2010/wordprocessingShape" mc:Ignorable="w14 w15 w16se wp14">
   <w:abstractNum w:abstractNumId="0" w15:restartNumberingAfterBreak="0">
     <w:nsid w:val="03267F8F"/>
     <w:multiLevelType w:val="multilevel"/>
@@ -47609,6 +47777,7 @@
     <w:lsdException w:name="Table Grid" w:uiPriority="39"/>
     <w:lsdException w:name="Table Theme" w:semiHidden="1" w:unhideWhenUsed="1"/>
     <w:lsdException w:name="Placeholder Text" w:semiHidden="1"/>
+    <w:lsdException w:name="No Spacing" w:uiPriority="1" w:qFormat="1"/>
     <w:lsdException w:name="Light Shading" w:uiPriority="60"/>
     <w:lsdException w:name="Light List" w:uiPriority="61"/>
     <w:lsdException w:name="Light Grid" w:uiPriority="62"/>
@@ -48367,7 +48536,668 @@
       <w:ind w:firstLineChars="200" w:firstLine="420"/>
     </w:pPr>
   </w:style>
+  <w:style w:type="paragraph" w:styleId="af1">
+    <w:name w:val="No Spacing"/>
+    <w:uiPriority w:val="1"/>
+    <w:qFormat/>
+    <w:rsid w:val="003A36D3"/>
+    <w:rPr>
+      <w:rFonts w:asciiTheme="minorHAnsi" w:eastAsiaTheme="minorEastAsia" w:hAnsiTheme="minorHAnsi" w:cstheme="minorBidi"/>
+      <w:sz w:val="22"/>
+      <w:szCs w:val="22"/>
+    </w:rPr>
+  </w:style>
 </w:styles>
+</file>
+
+<file path=word/glossary/document.xml><?xml version="1.0" encoding="utf-8"?>
+<w:glossaryDocument xmlns:wpc="http://schemas.microsoft.com/office/word/2010/wordprocessingCanvas" xmlns:cx="http://schemas.microsoft.com/office/drawing/2014/chartex" xmlns:mc="http://schemas.openxmlformats.org/markup-compatibility/2006" xmlns:o="urn:schemas-microsoft-com:office:office" xmlns:r="http://schemas.openxmlformats.org/officeDocument/2006/relationships" xmlns:m="http://schemas.openxmlformats.org/officeDocument/2006/math" xmlns:v="urn:schemas-microsoft-com:vml" xmlns:wp14="http://schemas.microsoft.com/office/word/2010/wordprocessingDrawing" xmlns:wp="http://schemas.openxmlformats.org/drawingml/2006/wordprocessingDrawing" xmlns:w10="urn:schemas-microsoft-com:office:word" xmlns:w="http://schemas.openxmlformats.org/wordprocessingml/2006/main" xmlns:w14="http://schemas.microsoft.com/office/word/2010/wordml" xmlns:w15="http://schemas.microsoft.com/office/word/2012/wordml" xmlns:w16se="http://schemas.microsoft.com/office/word/2015/wordml/symex" xmlns:wpg="http://schemas.microsoft.com/office/word/2010/wordprocessingGroup" xmlns:wpi="http://schemas.microsoft.com/office/word/2010/wordprocessingInk" xmlns:wne="http://schemas.microsoft.com/office/word/2006/wordml" xmlns:wps="http://schemas.microsoft.com/office/word/2010/wordprocessingShape" mc:Ignorable="w14 w15 w16se wp14">
+  <w:docParts>
+    <w:docPart>
+      <w:docPartPr>
+        <w:name w:val="C30B1FA87EC74C14A511F9DFB589860B"/>
+        <w:category>
+          <w:name w:val="常规"/>
+          <w:gallery w:val="placeholder"/>
+        </w:category>
+        <w:types>
+          <w:type w:val="bbPlcHdr"/>
+        </w:types>
+        <w:behaviors>
+          <w:behavior w:val="content"/>
+        </w:behaviors>
+        <w:guid w:val="{9D6BF57F-86AE-41C0-B112-C3028DED49E2}"/>
+      </w:docPartPr>
+      <w:docPartBody>
+        <w:p>
+          <w:pPr>
+            <w:pStyle w:val="C30B1FA87EC74C14A511F9DFB589860B"/>
+          </w:pPr>
+          <w:r>
+            <w:rPr>
+              <w:rFonts w:asciiTheme="majorHAnsi" w:eastAsiaTheme="majorEastAsia" w:hAnsiTheme="majorHAnsi" w:cstheme="majorBidi"/>
+              <w:caps/>
+              <w:color w:val="5B9BD5" w:themeColor="accent1"/>
+              <w:sz w:val="80"/>
+              <w:szCs w:val="80"/>
+              <w:lang w:val="zh-CN"/>
+            </w:rPr>
+            <w:t>[文档标题]</w:t>
+          </w:r>
+        </w:p>
+      </w:docPartBody>
+    </w:docPart>
+    <w:docPart>
+      <w:docPartPr>
+        <w:name w:val="0978BC7938FE464599AA0A2EBA0F57CD"/>
+        <w:category>
+          <w:name w:val="常规"/>
+          <w:gallery w:val="placeholder"/>
+        </w:category>
+        <w:types>
+          <w:type w:val="bbPlcHdr"/>
+        </w:types>
+        <w:behaviors>
+          <w:behavior w:val="content"/>
+        </w:behaviors>
+        <w:guid w:val="{87E94336-EE32-494A-8493-438D7FD6216B}"/>
+      </w:docPartPr>
+      <w:docPartBody>
+        <w:p>
+          <w:pPr>
+            <w:pStyle w:val="0978BC7938FE464599AA0A2EBA0F57CD"/>
+          </w:pPr>
+          <w:r>
+            <w:rPr>
+              <w:color w:val="5B9BD5" w:themeColor="accent1"/>
+              <w:sz w:val="28"/>
+              <w:szCs w:val="28"/>
+              <w:lang w:val="zh-CN"/>
+            </w:rPr>
+            <w:t>[文档副标题]</w:t>
+          </w:r>
+        </w:p>
+      </w:docPartBody>
+    </w:docPart>
+  </w:docParts>
+</w:glossaryDocument>
+</file>
+
+<file path=word/glossary/fontTable.xml><?xml version="1.0" encoding="utf-8"?>
+<w:fonts xmlns:mc="http://schemas.openxmlformats.org/markup-compatibility/2006" xmlns:r="http://schemas.openxmlformats.org/officeDocument/2006/relationships" xmlns:w="http://schemas.openxmlformats.org/wordprocessingml/2006/main" xmlns:w14="http://schemas.microsoft.com/office/word/2010/wordml" xmlns:w15="http://schemas.microsoft.com/office/word/2012/wordml" xmlns:w16se="http://schemas.microsoft.com/office/word/2015/wordml/symex" mc:Ignorable="w14 w15 w16se">
+  <w:font w:name="Wingdings">
+    <w:panose1 w:val="05000000000000000000"/>
+    <w:charset w:val="02"/>
+    <w:family w:val="auto"/>
+    <w:pitch w:val="variable"/>
+    <w:sig w:usb0="00000000" w:usb1="10000000" w:usb2="00000000" w:usb3="00000000" w:csb0="80000000" w:csb1="00000000"/>
+  </w:font>
+  <w:font w:name="Times New Roman">
+    <w:panose1 w:val="02020603050405020304"/>
+    <w:charset w:val="00"/>
+    <w:family w:val="roman"/>
+    <w:pitch w:val="variable"/>
+    <w:sig w:usb0="E0002EFF" w:usb1="C000785B" w:usb2="00000009" w:usb3="00000000" w:csb0="000001FF" w:csb1="00000000"/>
+  </w:font>
+  <w:font w:name="宋体">
+    <w:altName w:val="SimSun"/>
+    <w:panose1 w:val="02010600030101010101"/>
+    <w:charset w:val="86"/>
+    <w:family w:val="auto"/>
+    <w:pitch w:val="variable"/>
+    <w:sig w:usb0="00000003" w:usb1="288F0000" w:usb2="00000016" w:usb3="00000000" w:csb0="00040001" w:csb1="00000000"/>
+  </w:font>
+  <w:font w:name="Calibri">
+    <w:panose1 w:val="020F0502020204030204"/>
+    <w:charset w:val="00"/>
+    <w:family w:val="swiss"/>
+    <w:pitch w:val="variable"/>
+    <w:sig w:usb0="E0002AFF" w:usb1="C000247B" w:usb2="00000009" w:usb3="00000000" w:csb0="000001FF" w:csb1="00000000"/>
+  </w:font>
+  <w:font w:name="等线">
+    <w:altName w:val="DengXian"/>
+    <w:panose1 w:val="02010600030101010101"/>
+    <w:charset w:val="86"/>
+    <w:family w:val="auto"/>
+    <w:pitch w:val="variable"/>
+    <w:sig w:usb0="A00002BF" w:usb1="38CF7CFA" w:usb2="00000016" w:usb3="00000000" w:csb0="0004000F" w:csb1="00000000"/>
+  </w:font>
+  <w:font w:name="等线 Light">
+    <w:panose1 w:val="02010600030101010101"/>
+    <w:charset w:val="86"/>
+    <w:family w:val="auto"/>
+    <w:pitch w:val="variable"/>
+    <w:sig w:usb0="A00002BF" w:usb1="38CF7CFA" w:usb2="00000016" w:usb3="00000000" w:csb0="0004000F" w:csb1="00000000"/>
+  </w:font>
+  <w:font w:name="Heiti SC Light">
+    <w:altName w:val="宋体"/>
+    <w:charset w:val="86"/>
+    <w:family w:val="auto"/>
+    <w:pitch w:val="default"/>
+    <w:sig w:usb0="00000000" w:usb1="00000000" w:usb2="00000010" w:usb3="00000000" w:csb0="00040000" w:csb1="00000000"/>
+  </w:font>
+  <w:font w:name="Arial">
+    <w:panose1 w:val="020B0604020202020204"/>
+    <w:charset w:val="00"/>
+    <w:family w:val="swiss"/>
+    <w:pitch w:val="variable"/>
+    <w:sig w:usb0="E0002EFF" w:usb1="C0007843" w:usb2="00000009" w:usb3="00000000" w:csb0="000001FF" w:csb1="00000000"/>
+  </w:font>
+  <w:font w:name="微软雅黑">
+    <w:panose1 w:val="020B0503020204020204"/>
+    <w:charset w:val="86"/>
+    <w:family w:val="swiss"/>
+    <w:pitch w:val="variable"/>
+    <w:sig w:usb0="80000287" w:usb1="28CF3C50" w:usb2="00000016" w:usb3="00000000" w:csb0="0004001F" w:csb1="00000000"/>
+  </w:font>
+  <w:font w:name="Times-Roman+2">
+    <w:altName w:val="Times New Roman"/>
+    <w:panose1 w:val="00000000000000000000"/>
+    <w:charset w:val="00"/>
+    <w:family w:val="auto"/>
+    <w:notTrueType/>
+    <w:pitch w:val="default"/>
+    <w:sig w:usb0="00000003" w:usb1="00000000" w:usb2="00000000" w:usb3="00000000" w:csb0="00000001" w:csb1="00000000"/>
+  </w:font>
+</w:fonts>
+</file>
+
+<file path=word/glossary/settings.xml><?xml version="1.0" encoding="utf-8"?>
+<w:settings xmlns:mc="http://schemas.openxmlformats.org/markup-compatibility/2006" xmlns:o="urn:schemas-microsoft-com:office:office" xmlns:r="http://schemas.openxmlformats.org/officeDocument/2006/relationships" xmlns:m="http://schemas.openxmlformats.org/officeDocument/2006/math" xmlns:v="urn:schemas-microsoft-com:vml" xmlns:w10="urn:schemas-microsoft-com:office:word" xmlns:w="http://schemas.openxmlformats.org/wordprocessingml/2006/main" xmlns:w14="http://schemas.microsoft.com/office/word/2010/wordml" xmlns:w15="http://schemas.microsoft.com/office/word/2012/wordml" xmlns:w16se="http://schemas.microsoft.com/office/word/2015/wordml/symex" xmlns:sl="http://schemas.openxmlformats.org/schemaLibrary/2006/main" mc:Ignorable="w14 w15 w16se">
+  <w:view w:val="normal"/>
+  <w:bordersDoNotSurroundHeader/>
+  <w:bordersDoNotSurroundFooter/>
+  <w:defaultTabStop w:val="420"/>
+  <w:drawingGridVerticalSpacing w:val="156"/>
+  <w:displayHorizontalDrawingGridEvery w:val="0"/>
+  <w:displayVerticalDrawingGridEvery w:val="2"/>
+  <w:characterSpacingControl w:val="compressPunctuation"/>
+  <w:compat>
+    <w:spaceForUL/>
+    <w:balanceSingleByteDoubleByteWidth/>
+    <w:doNotLeaveBackslashAlone/>
+    <w:ulTrailSpace/>
+    <w:doNotExpandShiftReturn/>
+    <w:adjustLineHeightInTable/>
+    <w:useFELayout/>
+    <w:compatSetting w:name="compatibilityMode" w:uri="http://schemas.microsoft.com/office/word" w:val="15"/>
+    <w:compatSetting w:name="overrideTableStyleFontSizeAndJustification" w:uri="http://schemas.microsoft.com/office/word" w:val="1"/>
+    <w:compatSetting w:name="enableOpenTypeFeatures" w:uri="http://schemas.microsoft.com/office/word" w:val="1"/>
+    <w:compatSetting w:name="doNotFlipMirrorIndents" w:uri="http://schemas.microsoft.com/office/word" w:val="1"/>
+    <w:compatSetting w:name="differentiateMultirowTableHeaders" w:uri="http://schemas.microsoft.com/office/word" w:val="1"/>
+  </w:compat>
+  <w:rsids>
+    <w:rsidRoot w:val="005A6D3D"/>
+    <w:rsid w:val="000F0191"/>
+    <w:rsid w:val="005A6D3D"/>
+  </w:rsids>
+  <m:mathPr>
+    <m:mathFont m:val="Cambria Math"/>
+    <m:brkBin m:val="before"/>
+    <m:brkBinSub m:val="--"/>
+    <m:smallFrac m:val="0"/>
+    <m:dispDef/>
+    <m:lMargin m:val="0"/>
+    <m:rMargin m:val="0"/>
+    <m:defJc m:val="centerGroup"/>
+    <m:wrapIndent m:val="1440"/>
+    <m:intLim m:val="subSup"/>
+    <m:naryLim m:val="undOvr"/>
+  </m:mathPr>
+  <w:themeFontLang w:val="en-US" w:eastAsia="zh-CN"/>
+  <w:clrSchemeMapping w:bg1="light1" w:t1="dark1" w:bg2="light2" w:t2="dark2" w:accent1="accent1" w:accent2="accent2" w:accent3="accent3" w:accent4="accent4" w:accent5="accent5" w:accent6="accent6" w:hyperlink="hyperlink" w:followedHyperlink="followedHyperlink"/>
+  <w:decimalSymbol w:val="."/>
+  <w:listSeparator w:val=","/>
+  <w15:chartTrackingRefBased/>
+</w:settings>
+</file>
+
+<file path=word/glossary/styles.xml><?xml version="1.0" encoding="utf-8"?>
+<w:styles xmlns:mc="http://schemas.openxmlformats.org/markup-compatibility/2006" xmlns:r="http://schemas.openxmlformats.org/officeDocument/2006/relationships" xmlns:w="http://schemas.openxmlformats.org/wordprocessingml/2006/main" xmlns:w14="http://schemas.microsoft.com/office/word/2010/wordml" xmlns:w15="http://schemas.microsoft.com/office/word/2012/wordml" xmlns:w16se="http://schemas.microsoft.com/office/word/2015/wordml/symex" mc:Ignorable="w14 w15 w16se">
+  <w:docDefaults>
+    <w:rPrDefault>
+      <w:rPr>
+        <w:rFonts w:asciiTheme="minorHAnsi" w:eastAsiaTheme="minorEastAsia" w:hAnsiTheme="minorHAnsi" w:cstheme="minorBidi"/>
+        <w:kern w:val="2"/>
+        <w:sz w:val="21"/>
+        <w:szCs w:val="22"/>
+        <w:lang w:val="en-US" w:eastAsia="zh-CN" w:bidi="ar-SA"/>
+      </w:rPr>
+    </w:rPrDefault>
+    <w:pPrDefault/>
+  </w:docDefaults>
+  <w:latentStyles w:defLockedState="0" w:defUIPriority="99" w:defSemiHidden="0" w:defUnhideWhenUsed="0" w:defQFormat="0" w:count="371">
+    <w:lsdException w:name="Normal" w:uiPriority="0" w:qFormat="1"/>
+    <w:lsdException w:name="heading 1" w:uiPriority="9" w:qFormat="1"/>
+    <w:lsdException w:name="heading 2" w:semiHidden="1" w:uiPriority="9" w:unhideWhenUsed="1" w:qFormat="1"/>
+    <w:lsdException w:name="heading 3" w:semiHidden="1" w:uiPriority="9" w:unhideWhenUsed="1" w:qFormat="1"/>
+    <w:lsdException w:name="heading 4" w:semiHidden="1" w:uiPriority="9" w:unhideWhenUsed="1" w:qFormat="1"/>
+    <w:lsdException w:name="heading 5" w:semiHidden="1" w:uiPriority="9" w:unhideWhenUsed="1" w:qFormat="1"/>
+    <w:lsdException w:name="heading 6" w:semiHidden="1" w:uiPriority="9" w:unhideWhenUsed="1" w:qFormat="1"/>
+    <w:lsdException w:name="heading 7" w:semiHidden="1" w:uiPriority="9" w:unhideWhenUsed="1" w:qFormat="1"/>
+    <w:lsdException w:name="heading 8" w:semiHidden="1" w:uiPriority="9" w:unhideWhenUsed="1" w:qFormat="1"/>
+    <w:lsdException w:name="heading 9" w:semiHidden="1" w:uiPriority="9" w:unhideWhenUsed="1" w:qFormat="1"/>
+    <w:lsdException w:name="index 1" w:semiHidden="1" w:unhideWhenUsed="1"/>
+    <w:lsdException w:name="index 2" w:semiHidden="1" w:unhideWhenUsed="1"/>
+    <w:lsdException w:name="index 3" w:semiHidden="1" w:unhideWhenUsed="1"/>
+    <w:lsdException w:name="index 4" w:semiHidden="1" w:unhideWhenUsed="1"/>
+    <w:lsdException w:name="index 5" w:semiHidden="1" w:unhideWhenUsed="1"/>
+    <w:lsdException w:name="index 6" w:semiHidden="1" w:unhideWhenUsed="1"/>
+    <w:lsdException w:name="index 7" w:semiHidden="1" w:unhideWhenUsed="1"/>
+    <w:lsdException w:name="index 8" w:semiHidden="1" w:unhideWhenUsed="1"/>
+    <w:lsdException w:name="index 9" w:semiHidden="1" w:unhideWhenUsed="1"/>
+    <w:lsdException w:name="toc 1" w:semiHidden="1" w:uiPriority="39" w:unhideWhenUsed="1"/>
+    <w:lsdException w:name="toc 2" w:semiHidden="1" w:uiPriority="39" w:unhideWhenUsed="1"/>
+    <w:lsdException w:name="toc 3" w:semiHidden="1" w:uiPriority="39" w:unhideWhenUsed="1"/>
+    <w:lsdException w:name="toc 4" w:semiHidden="1" w:uiPriority="39" w:unhideWhenUsed="1"/>
+    <w:lsdException w:name="toc 5" w:semiHidden="1" w:uiPriority="39" w:unhideWhenUsed="1"/>
+    <w:lsdException w:name="toc 6" w:semiHidden="1" w:uiPriority="39" w:unhideWhenUsed="1"/>
+    <w:lsdException w:name="toc 7" w:semiHidden="1" w:uiPriority="39" w:unhideWhenUsed="1"/>
+    <w:lsdException w:name="toc 8" w:semiHidden="1" w:uiPriority="39" w:unhideWhenUsed="1"/>
+    <w:lsdException w:name="toc 9" w:semiHidden="1" w:uiPriority="39" w:unhideWhenUsed="1"/>
+    <w:lsdException w:name="Normal Indent" w:semiHidden="1" w:unhideWhenUsed="1"/>
+    <w:lsdException w:name="footnote text" w:semiHidden="1" w:unhideWhenUsed="1"/>
+    <w:lsdException w:name="annotation text" w:semiHidden="1" w:unhideWhenUsed="1"/>
+    <w:lsdException w:name="header" w:semiHidden="1" w:unhideWhenUsed="1"/>
+    <w:lsdException w:name="footer" w:semiHidden="1" w:unhideWhenUsed="1"/>
+    <w:lsdException w:name="index heading" w:semiHidden="1" w:unhideWhenUsed="1"/>
+    <w:lsdException w:name="caption" w:semiHidden="1" w:uiPriority="35" w:unhideWhenUsed="1" w:qFormat="1"/>
+    <w:lsdException w:name="table of figures" w:semiHidden="1" w:unhideWhenUsed="1"/>
+    <w:lsdException w:name="envelope address" w:semiHidden="1" w:unhideWhenUsed="1"/>
+    <w:lsdException w:name="envelope return" w:semiHidden="1" w:unhideWhenUsed="1"/>
+    <w:lsdException w:name="footnote reference" w:semiHidden="1" w:unhideWhenUsed="1"/>
+    <w:lsdException w:name="annotation reference" w:semiHidden="1" w:unhideWhenUsed="1"/>
+    <w:lsdException w:name="line number" w:semiHidden="1" w:unhideWhenUsed="1"/>
+    <w:lsdException w:name="page number" w:semiHidden="1" w:unhideWhenUsed="1"/>
+    <w:lsdException w:name="endnote reference" w:semiHidden="1" w:unhideWhenUsed="1"/>
+    <w:lsdException w:name="endnote text" w:semiHidden="1" w:unhideWhenUsed="1"/>
+    <w:lsdException w:name="table of authorities" w:semiHidden="1" w:unhideWhenUsed="1"/>
+    <w:lsdException w:name="macro" w:semiHidden="1" w:unhideWhenUsed="1"/>
+    <w:lsdException w:name="toa heading" w:semiHidden="1" w:unhideWhenUsed="1"/>
+    <w:lsdException w:name="List" w:semiHidden="1" w:unhideWhenUsed="1"/>
+    <w:lsdException w:name="List Bullet" w:semiHidden="1" w:unhideWhenUsed="1"/>
+    <w:lsdException w:name="List Number" w:semiHidden="1" w:unhideWhenUsed="1"/>
+    <w:lsdException w:name="List 2" w:semiHidden="1" w:unhideWhenUsed="1"/>
+    <w:lsdException w:name="List 3" w:semiHidden="1" w:unhideWhenUsed="1"/>
+    <w:lsdException w:name="List 4" w:semiHidden="1" w:unhideWhenUsed="1"/>
+    <w:lsdException w:name="List 5" w:semiHidden="1" w:unhideWhenUsed="1"/>
+    <w:lsdException w:name="List Bullet 2" w:semiHidden="1" w:unhideWhenUsed="1"/>
+    <w:lsdException w:name="List Bullet 3" w:semiHidden="1" w:unhideWhenUsed="1"/>
+    <w:lsdException w:name="List Bullet 4" w:semiHidden="1" w:unhideWhenUsed="1"/>
+    <w:lsdException w:name="List Bullet 5" w:semiHidden="1" w:unhideWhenUsed="1"/>
+    <w:lsdException w:name="List Number 2" w:semiHidden="1" w:unhideWhenUsed="1"/>
+    <w:lsdException w:name="List Number 3" w:semiHidden="1" w:unhideWhenUsed="1"/>
+    <w:lsdException w:name="List Number 4" w:semiHidden="1" w:unhideWhenUsed="1"/>
+    <w:lsdException w:name="List Number 5" w:semiHidden="1" w:unhideWhenUsed="1"/>
+    <w:lsdException w:name="Title" w:uiPriority="10" w:qFormat="1"/>
+    <w:lsdException w:name="Closing" w:semiHidden="1" w:unhideWhenUsed="1"/>
+    <w:lsdException w:name="Signature" w:semiHidden="1" w:unhideWhenUsed="1"/>
+    <w:lsdException w:name="Default Paragraph Font" w:semiHidden="1" w:uiPriority="1" w:unhideWhenUsed="1"/>
+    <w:lsdException w:name="Body Text" w:semiHidden="1" w:unhideWhenUsed="1"/>
+    <w:lsdException w:name="Body Text Indent" w:semiHidden="1" w:unhideWhenUsed="1"/>
+    <w:lsdException w:name="List Continue" w:semiHidden="1" w:unhideWhenUsed="1"/>
+    <w:lsdException w:name="List Continue 2" w:semiHidden="1" w:unhideWhenUsed="1"/>
+    <w:lsdException w:name="List Continue 3" w:semiHidden="1" w:unhideWhenUsed="1"/>
+    <w:lsdException w:name="List Continue 4" w:semiHidden="1" w:unhideWhenUsed="1"/>
+    <w:lsdException w:name="List Continue 5" w:semiHidden="1" w:unhideWhenUsed="1"/>
+    <w:lsdException w:name="Message Header" w:semiHidden="1" w:unhideWhenUsed="1"/>
+    <w:lsdException w:name="Subtitle" w:uiPriority="11" w:qFormat="1"/>
+    <w:lsdException w:name="Salutation" w:semiHidden="1" w:unhideWhenUsed="1"/>
+    <w:lsdException w:name="Date" w:semiHidden="1" w:unhideWhenUsed="1"/>
+    <w:lsdException w:name="Body Text First Indent" w:semiHidden="1" w:unhideWhenUsed="1"/>
+    <w:lsdException w:name="Body Text First Indent 2" w:semiHidden="1" w:unhideWhenUsed="1"/>
+    <w:lsdException w:name="Note Heading" w:semiHidden="1" w:unhideWhenUsed="1"/>
+    <w:lsdException w:name="Body Text 2" w:semiHidden="1" w:unhideWhenUsed="1"/>
+    <w:lsdException w:name="Body Text 3" w:semiHidden="1" w:unhideWhenUsed="1"/>
+    <w:lsdException w:name="Body Text Indent 2" w:semiHidden="1" w:unhideWhenUsed="1"/>
+    <w:lsdException w:name="Body Text Indent 3" w:semiHidden="1" w:unhideWhenUsed="1"/>
+    <w:lsdException w:name="Block Text" w:semiHidden="1" w:unhideWhenUsed="1"/>
+    <w:lsdException w:name="Hyperlink" w:semiHidden="1" w:unhideWhenUsed="1"/>
+    <w:lsdException w:name="FollowedHyperlink" w:semiHidden="1" w:unhideWhenUsed="1"/>
+    <w:lsdException w:name="Strong" w:uiPriority="22" w:qFormat="1"/>
+    <w:lsdException w:name="Emphasis" w:uiPriority="20" w:qFormat="1"/>
+    <w:lsdException w:name="Document Map" w:semiHidden="1" w:unhideWhenUsed="1"/>
+    <w:lsdException w:name="Plain Text" w:semiHidden="1" w:unhideWhenUsed="1"/>
+    <w:lsdException w:name="E-mail Signature" w:semiHidden="1" w:unhideWhenUsed="1"/>
+    <w:lsdException w:name="HTML Top of Form" w:semiHidden="1" w:unhideWhenUsed="1"/>
+    <w:lsdException w:name="HTML Bottom of Form" w:semiHidden="1" w:unhideWhenUsed="1"/>
+    <w:lsdException w:name="Normal (Web)" w:semiHidden="1" w:unhideWhenUsed="1"/>
+    <w:lsdException w:name="HTML Acronym" w:semiHidden="1" w:unhideWhenUsed="1"/>
+    <w:lsdException w:name="HTML Address" w:semiHidden="1" w:unhideWhenUsed="1"/>
+    <w:lsdException w:name="HTML Cite" w:semiHidden="1" w:unhideWhenUsed="1"/>
+    <w:lsdException w:name="HTML Code" w:semiHidden="1" w:unhideWhenUsed="1"/>
+    <w:lsdException w:name="HTML Definition" w:semiHidden="1" w:unhideWhenUsed="1"/>
+    <w:lsdException w:name="HTML Keyboard" w:semiHidden="1" w:unhideWhenUsed="1"/>
+    <w:lsdException w:name="HTML Preformatted" w:semiHidden="1" w:unhideWhenUsed="1"/>
+    <w:lsdException w:name="HTML Sample" w:semiHidden="1" w:unhideWhenUsed="1"/>
+    <w:lsdException w:name="HTML Typewriter" w:semiHidden="1" w:unhideWhenUsed="1"/>
+    <w:lsdException w:name="HTML Variable" w:semiHidden="1" w:unhideWhenUsed="1"/>
+    <w:lsdException w:name="Normal Table" w:semiHidden="1" w:unhideWhenUsed="1"/>
+    <w:lsdException w:name="annotation subject" w:semiHidden="1" w:unhideWhenUsed="1"/>
+    <w:lsdException w:name="No List" w:semiHidden="1" w:unhideWhenUsed="1"/>
+    <w:lsdException w:name="Outline List 1" w:semiHidden="1" w:unhideWhenUsed="1"/>
+    <w:lsdException w:name="Outline List 2" w:semiHidden="1" w:unhideWhenUsed="1"/>
+    <w:lsdException w:name="Outline List 3" w:semiHidden="1" w:unhideWhenUsed="1"/>
+    <w:lsdException w:name="Table Simple 1" w:semiHidden="1" w:unhideWhenUsed="1"/>
+    <w:lsdException w:name="Table Simple 2" w:semiHidden="1" w:unhideWhenUsed="1"/>
+    <w:lsdException w:name="Table Simple 3" w:semiHidden="1" w:unhideWhenUsed="1"/>
+    <w:lsdException w:name="Table Classic 1" w:semiHidden="1" w:unhideWhenUsed="1"/>
+    <w:lsdException w:name="Table Classic 2" w:semiHidden="1" w:unhideWhenUsed="1"/>
+    <w:lsdException w:name="Table Classic 3" w:semiHidden="1" w:unhideWhenUsed="1"/>
+    <w:lsdException w:name="Table Classic 4" w:semiHidden="1" w:unhideWhenUsed="1"/>
+    <w:lsdException w:name="Table Colorful 1" w:semiHidden="1" w:unhideWhenUsed="1"/>
+    <w:lsdException w:name="Table Colorful 2" w:semiHidden="1" w:unhideWhenUsed="1"/>
+    <w:lsdException w:name="Table Colorful 3" w:semiHidden="1" w:unhideWhenUsed="1"/>
+    <w:lsdException w:name="Table Columns 1" w:semiHidden="1" w:unhideWhenUsed="1"/>
+    <w:lsdException w:name="Table Columns 2" w:semiHidden="1" w:unhideWhenUsed="1"/>
+    <w:lsdException w:name="Table Columns 3" w:semiHidden="1" w:unhideWhenUsed="1"/>
+    <w:lsdException w:name="Table Columns 4" w:semiHidden="1" w:unhideWhenUsed="1"/>
+    <w:lsdException w:name="Table Columns 5" w:semiHidden="1" w:unhideWhenUsed="1"/>
+    <w:lsdException w:name="Table Grid 1" w:semiHidden="1" w:unhideWhenUsed="1"/>
+    <w:lsdException w:name="Table Grid 2" w:semiHidden="1" w:unhideWhenUsed="1"/>
+    <w:lsdException w:name="Table Grid 3" w:semiHidden="1" w:unhideWhenUsed="1"/>
+    <w:lsdException w:name="Table Grid 4" w:semiHidden="1" w:unhideWhenUsed="1"/>
+    <w:lsdException w:name="Table Grid 5" w:semiHidden="1" w:unhideWhenUsed="1"/>
+    <w:lsdException w:name="Table Grid 6" w:semiHidden="1" w:unhideWhenUsed="1"/>
+    <w:lsdException w:name="Table Grid 7" w:semiHidden="1" w:unhideWhenUsed="1"/>
+    <w:lsdException w:name="Table Grid 8" w:semiHidden="1" w:unhideWhenUsed="1"/>
+    <w:lsdException w:name="Table List 1" w:semiHidden="1" w:unhideWhenUsed="1"/>
+    <w:lsdException w:name="Table List 2" w:semiHidden="1" w:unhideWhenUsed="1"/>
+    <w:lsdException w:name="Table List 3" w:semiHidden="1" w:unhideWhenUsed="1"/>
+    <w:lsdException w:name="Table List 4" w:semiHidden="1" w:unhideWhenUsed="1"/>
+    <w:lsdException w:name="Table List 5" w:semiHidden="1" w:unhideWhenUsed="1"/>
+    <w:lsdException w:name="Table List 6" w:semiHidden="1" w:unhideWhenUsed="1"/>
+    <w:lsdException w:name="Table List 7" w:semiHidden="1" w:unhideWhenUsed="1"/>
+    <w:lsdException w:name="Table List 8" w:semiHidden="1" w:unhideWhenUsed="1"/>
+    <w:lsdException w:name="Table 3D effects 1" w:semiHidden="1" w:unhideWhenUsed="1"/>
+    <w:lsdException w:name="Table 3D effects 2" w:semiHidden="1" w:unhideWhenUsed="1"/>
+    <w:lsdException w:name="Table 3D effects 3" w:semiHidden="1" w:unhideWhenUsed="1"/>
+    <w:lsdException w:name="Table Contemporary" w:semiHidden="1" w:unhideWhenUsed="1"/>
+    <w:lsdException w:name="Table Elegant" w:semiHidden="1" w:unhideWhenUsed="1"/>
+    <w:lsdException w:name="Table Professional" w:semiHidden="1" w:unhideWhenUsed="1"/>
+    <w:lsdException w:name="Table Subtle 1" w:semiHidden="1" w:unhideWhenUsed="1"/>
+    <w:lsdException w:name="Table Subtle 2" w:semiHidden="1" w:unhideWhenUsed="1"/>
+    <w:lsdException w:name="Table Web 1" w:semiHidden="1" w:unhideWhenUsed="1"/>
+    <w:lsdException w:name="Table Web 2" w:semiHidden="1" w:unhideWhenUsed="1"/>
+    <w:lsdException w:name="Table Web 3" w:semiHidden="1" w:unhideWhenUsed="1"/>
+    <w:lsdException w:name="Balloon Text" w:semiHidden="1" w:unhideWhenUsed="1"/>
+    <w:lsdException w:name="Table Grid" w:uiPriority="39"/>
+    <w:lsdException w:name="Table Theme" w:semiHidden="1" w:unhideWhenUsed="1"/>
+    <w:lsdException w:name="Placeholder Text" w:semiHidden="1"/>
+    <w:lsdException w:name="No Spacing" w:uiPriority="1" w:qFormat="1"/>
+    <w:lsdException w:name="Light Shading" w:uiPriority="60"/>
+    <w:lsdException w:name="Light List" w:uiPriority="61"/>
+    <w:lsdException w:name="Light Grid" w:uiPriority="62"/>
+    <w:lsdException w:name="Medium Shading 1" w:uiPriority="63"/>
+    <w:lsdException w:name="Medium Shading 2" w:uiPriority="64"/>
+    <w:lsdException w:name="Medium List 1" w:uiPriority="65"/>
+    <w:lsdException w:name="Medium List 2" w:uiPriority="66"/>
+    <w:lsdException w:name="Medium Grid 1" w:uiPriority="67"/>
+    <w:lsdException w:name="Medium Grid 2" w:uiPriority="68"/>
+    <w:lsdException w:name="Medium Grid 3" w:uiPriority="69"/>
+    <w:lsdException w:name="Dark List" w:uiPriority="70"/>
+    <w:lsdException w:name="Colorful Shading" w:uiPriority="71"/>
+    <w:lsdException w:name="Colorful List" w:uiPriority="72"/>
+    <w:lsdException w:name="Colorful Grid" w:uiPriority="73"/>
+    <w:lsdException w:name="Light Shading Accent 1" w:uiPriority="60"/>
+    <w:lsdException w:name="Light List Accent 1" w:uiPriority="61"/>
+    <w:lsdException w:name="Light Grid Accent 1" w:uiPriority="62"/>
+    <w:lsdException w:name="Medium Shading 1 Accent 1" w:uiPriority="63"/>
+    <w:lsdException w:name="Medium Shading 2 Accent 1" w:uiPriority="64"/>
+    <w:lsdException w:name="Medium List 1 Accent 1" w:uiPriority="65"/>
+    <w:lsdException w:name="Revision" w:semiHidden="1"/>
+    <w:lsdException w:name="List Paragraph" w:uiPriority="34" w:qFormat="1"/>
+    <w:lsdException w:name="Quote" w:uiPriority="29" w:qFormat="1"/>
+    <w:lsdException w:name="Intense Quote" w:uiPriority="30" w:qFormat="1"/>
+    <w:lsdException w:name="Medium List 2 Accent 1" w:uiPriority="66"/>
+    <w:lsdException w:name="Medium Grid 1 Accent 1" w:uiPriority="67"/>
+    <w:lsdException w:name="Medium Grid 2 Accent 1" w:uiPriority="68"/>
+    <w:lsdException w:name="Medium Grid 3 Accent 1" w:uiPriority="69"/>
+    <w:lsdException w:name="Dark List Accent 1" w:uiPriority="70"/>
+    <w:lsdException w:name="Colorful Shading Accent 1" w:uiPriority="71"/>
+    <w:lsdException w:name="Colorful List Accent 1" w:uiPriority="72"/>
+    <w:lsdException w:name="Colorful Grid Accent 1" w:uiPriority="73"/>
+    <w:lsdException w:name="Light Shading Accent 2" w:uiPriority="60"/>
+    <w:lsdException w:name="Light List Accent 2" w:uiPriority="61"/>
+    <w:lsdException w:name="Light Grid Accent 2" w:uiPriority="62"/>
+    <w:lsdException w:name="Medium Shading 1 Accent 2" w:uiPriority="63"/>
+    <w:lsdException w:name="Medium Shading 2 Accent 2" w:uiPriority="64"/>
+    <w:lsdException w:name="Medium List 1 Accent 2" w:uiPriority="65"/>
+    <w:lsdException w:name="Medium List 2 Accent 2" w:uiPriority="66"/>
+    <w:lsdException w:name="Medium Grid 1 Accent 2" w:uiPriority="67"/>
+    <w:lsdException w:name="Medium Grid 2 Accent 2" w:uiPriority="68"/>
+    <w:lsdException w:name="Medium Grid 3 Accent 2" w:uiPriority="69"/>
+    <w:lsdException w:name="Dark List Accent 2" w:uiPriority="70"/>
+    <w:lsdException w:name="Colorful Shading Accent 2" w:uiPriority="71"/>
+    <w:lsdException w:name="Colorful List Accent 2" w:uiPriority="72"/>
+    <w:lsdException w:name="Colorful Grid Accent 2" w:uiPriority="73"/>
+    <w:lsdException w:name="Light Shading Accent 3" w:uiPriority="60"/>
+    <w:lsdException w:name="Light List Accent 3" w:uiPriority="61"/>
+    <w:lsdException w:name="Light Grid Accent 3" w:uiPriority="62"/>
+    <w:lsdException w:name="Medium Shading 1 Accent 3" w:uiPriority="63"/>
+    <w:lsdException w:name="Medium Shading 2 Accent 3" w:uiPriority="64"/>
+    <w:lsdException w:name="Medium List 1 Accent 3" w:uiPriority="65"/>
+    <w:lsdException w:name="Medium List 2 Accent 3" w:uiPriority="66"/>
+    <w:lsdException w:name="Medium Grid 1 Accent 3" w:uiPriority="67"/>
+    <w:lsdException w:name="Medium Grid 2 Accent 3" w:uiPriority="68"/>
+    <w:lsdException w:name="Medium Grid 3 Accent 3" w:uiPriority="69"/>
+    <w:lsdException w:name="Dark List Accent 3" w:uiPriority="70"/>
+    <w:lsdException w:name="Colorful Shading Accent 3" w:uiPriority="71"/>
+    <w:lsdException w:name="Colorful List Accent 3" w:uiPriority="72"/>
+    <w:lsdException w:name="Colorful Grid Accent 3" w:uiPriority="73"/>
+    <w:lsdException w:name="Light Shading Accent 4" w:uiPriority="60"/>
+    <w:lsdException w:name="Light List Accent 4" w:uiPriority="61"/>
+    <w:lsdException w:name="Light Grid Accent 4" w:uiPriority="62"/>
+    <w:lsdException w:name="Medium Shading 1 Accent 4" w:uiPriority="63"/>
+    <w:lsdException w:name="Medium Shading 2 Accent 4" w:uiPriority="64"/>
+    <w:lsdException w:name="Medium List 1 Accent 4" w:uiPriority="65"/>
+    <w:lsdException w:name="Medium List 2 Accent 4" w:uiPriority="66"/>
+    <w:lsdException w:name="Medium Grid 1 Accent 4" w:uiPriority="67"/>
+    <w:lsdException w:name="Medium Grid 2 Accent 4" w:uiPriority="68"/>
+    <w:lsdException w:name="Medium Grid 3 Accent 4" w:uiPriority="69"/>
+    <w:lsdException w:name="Dark List Accent 4" w:uiPriority="70"/>
+    <w:lsdException w:name="Colorful Shading Accent 4" w:uiPriority="71"/>
+    <w:lsdException w:name="Colorful List Accent 4" w:uiPriority="72"/>
+    <w:lsdException w:name="Colorful Grid Accent 4" w:uiPriority="73"/>
+    <w:lsdException w:name="Light Shading Accent 5" w:uiPriority="60"/>
+    <w:lsdException w:name="Light List Accent 5" w:uiPriority="61"/>
+    <w:lsdException w:name="Light Grid Accent 5" w:uiPriority="62"/>
+    <w:lsdException w:name="Medium Shading 1 Accent 5" w:uiPriority="63"/>
+    <w:lsdException w:name="Medium Shading 2 Accent 5" w:uiPriority="64"/>
+    <w:lsdException w:name="Medium List 1 Accent 5" w:uiPriority="65"/>
+    <w:lsdException w:name="Medium List 2 Accent 5" w:uiPriority="66"/>
+    <w:lsdException w:name="Medium Grid 1 Accent 5" w:uiPriority="67"/>
+    <w:lsdException w:name="Medium Grid 2 Accent 5" w:uiPriority="68"/>
+    <w:lsdException w:name="Medium Grid 3 Accent 5" w:uiPriority="69"/>
+    <w:lsdException w:name="Dark List Accent 5" w:uiPriority="70"/>
+    <w:lsdException w:name="Colorful Shading Accent 5" w:uiPriority="71"/>
+    <w:lsdException w:name="Colorful List Accent 5" w:uiPriority="72"/>
+    <w:lsdException w:name="Colorful Grid Accent 5" w:uiPriority="73"/>
+    <w:lsdException w:name="Light Shading Accent 6" w:uiPriority="60"/>
+    <w:lsdException w:name="Light List Accent 6" w:uiPriority="61"/>
+    <w:lsdException w:name="Light Grid Accent 6" w:uiPriority="62"/>
+    <w:lsdException w:name="Medium Shading 1 Accent 6" w:uiPriority="63"/>
+    <w:lsdException w:name="Medium Shading 2 Accent 6" w:uiPriority="64"/>
+    <w:lsdException w:name="Medium List 1 Accent 6" w:uiPriority="65"/>
+    <w:lsdException w:name="Medium List 2 Accent 6" w:uiPriority="66"/>
+    <w:lsdException w:name="Medium Grid 1 Accent 6" w:uiPriority="67"/>
+    <w:lsdException w:name="Medium Grid 2 Accent 6" w:uiPriority="68"/>
+    <w:lsdException w:name="Medium Grid 3 Accent 6" w:uiPriority="69"/>
+    <w:lsdException w:name="Dark List Accent 6" w:uiPriority="70"/>
+    <w:lsdException w:name="Colorful Shading Accent 6" w:uiPriority="71"/>
+    <w:lsdException w:name="Colorful List Accent 6" w:uiPriority="72"/>
+    <w:lsdException w:name="Colorful Grid Accent 6" w:uiPriority="73"/>
+    <w:lsdException w:name="Subtle Emphasis" w:uiPriority="19" w:qFormat="1"/>
+    <w:lsdException w:name="Intense Emphasis" w:uiPriority="21" w:qFormat="1"/>
+    <w:lsdException w:name="Subtle Reference" w:uiPriority="31" w:qFormat="1"/>
+    <w:lsdException w:name="Intense Reference" w:uiPriority="32" w:qFormat="1"/>
+    <w:lsdException w:name="Book Title" w:uiPriority="33" w:qFormat="1"/>
+    <w:lsdException w:name="Bibliography" w:semiHidden="1" w:uiPriority="37" w:unhideWhenUsed="1"/>
+    <w:lsdException w:name="TOC Heading" w:semiHidden="1" w:uiPriority="39" w:unhideWhenUsed="1" w:qFormat="1"/>
+    <w:lsdException w:name="Plain Table 1" w:uiPriority="41"/>
+    <w:lsdException w:name="Plain Table 2" w:uiPriority="42"/>
+    <w:lsdException w:name="Plain Table 3" w:uiPriority="43"/>
+    <w:lsdException w:name="Plain Table 4" w:uiPriority="44"/>
+    <w:lsdException w:name="Plain Table 5" w:uiPriority="45"/>
+    <w:lsdException w:name="Grid Table Light" w:uiPriority="40"/>
+    <w:lsdException w:name="Grid Table 1 Light" w:uiPriority="46"/>
+    <w:lsdException w:name="Grid Table 2" w:uiPriority="47"/>
+    <w:lsdException w:name="Grid Table 3" w:uiPriority="48"/>
+    <w:lsdException w:name="Grid Table 4" w:uiPriority="49"/>
+    <w:lsdException w:name="Grid Table 5 Dark" w:uiPriority="50"/>
+    <w:lsdException w:name="Grid Table 6 Colorful" w:uiPriority="51"/>
+    <w:lsdException w:name="Grid Table 7 Colorful" w:uiPriority="52"/>
+    <w:lsdException w:name="Grid Table 1 Light Accent 1" w:uiPriority="46"/>
+    <w:lsdException w:name="Grid Table 2 Accent 1" w:uiPriority="47"/>
+    <w:lsdException w:name="Grid Table 3 Accent 1" w:uiPriority="48"/>
+    <w:lsdException w:name="Grid Table 4 Accent 1" w:uiPriority="49"/>
+    <w:lsdException w:name="Grid Table 5 Dark Accent 1" w:uiPriority="50"/>
+    <w:lsdException w:name="Grid Table 6 Colorful Accent 1" w:uiPriority="51"/>
+    <w:lsdException w:name="Grid Table 7 Colorful Accent 1" w:uiPriority="52"/>
+    <w:lsdException w:name="Grid Table 1 Light Accent 2" w:uiPriority="46"/>
+    <w:lsdException w:name="Grid Table 2 Accent 2" w:uiPriority="47"/>
+    <w:lsdException w:name="Grid Table 3 Accent 2" w:uiPriority="48"/>
+    <w:lsdException w:name="Grid Table 4 Accent 2" w:uiPriority="49"/>
+    <w:lsdException w:name="Grid Table 5 Dark Accent 2" w:uiPriority="50"/>
+    <w:lsdException w:name="Grid Table 6 Colorful Accent 2" w:uiPriority="51"/>
+    <w:lsdException w:name="Grid Table 7 Colorful Accent 2" w:uiPriority="52"/>
+    <w:lsdException w:name="Grid Table 1 Light Accent 3" w:uiPriority="46"/>
+    <w:lsdException w:name="Grid Table 2 Accent 3" w:uiPriority="47"/>
+    <w:lsdException w:name="Grid Table 3 Accent 3" w:uiPriority="48"/>
+    <w:lsdException w:name="Grid Table 4 Accent 3" w:uiPriority="49"/>
+    <w:lsdException w:name="Grid Table 5 Dark Accent 3" w:uiPriority="50"/>
+    <w:lsdException w:name="Grid Table 6 Colorful Accent 3" w:uiPriority="51"/>
+    <w:lsdException w:name="Grid Table 7 Colorful Accent 3" w:uiPriority="52"/>
+    <w:lsdException w:name="Grid Table 1 Light Accent 4" w:uiPriority="46"/>
+    <w:lsdException w:name="Grid Table 2 Accent 4" w:uiPriority="47"/>
+    <w:lsdException w:name="Grid Table 3 Accent 4" w:uiPriority="48"/>
+    <w:lsdException w:name="Grid Table 4 Accent 4" w:uiPriority="49"/>
+    <w:lsdException w:name="Grid Table 5 Dark Accent 4" w:uiPriority="50"/>
+    <w:lsdException w:name="Grid Table 6 Colorful Accent 4" w:uiPriority="51"/>
+    <w:lsdException w:name="Grid Table 7 Colorful Accent 4" w:uiPriority="52"/>
+    <w:lsdException w:name="Grid Table 1 Light Accent 5" w:uiPriority="46"/>
+    <w:lsdException w:name="Grid Table 2 Accent 5" w:uiPriority="47"/>
+    <w:lsdException w:name="Grid Table 3 Accent 5" w:uiPriority="48"/>
+    <w:lsdException w:name="Grid Table 4 Accent 5" w:uiPriority="49"/>
+    <w:lsdException w:name="Grid Table 5 Dark Accent 5" w:uiPriority="50"/>
+    <w:lsdException w:name="Grid Table 6 Colorful Accent 5" w:uiPriority="51"/>
+    <w:lsdException w:name="Grid Table 7 Colorful Accent 5" w:uiPriority="52"/>
+    <w:lsdException w:name="Grid Table 1 Light Accent 6" w:uiPriority="46"/>
+    <w:lsdException w:name="Grid Table 2 Accent 6" w:uiPriority="47"/>
+    <w:lsdException w:name="Grid Table 3 Accent 6" w:uiPriority="48"/>
+    <w:lsdException w:name="Grid Table 4 Accent 6" w:uiPriority="49"/>
+    <w:lsdException w:name="Grid Table 5 Dark Accent 6" w:uiPriority="50"/>
+    <w:lsdException w:name="Grid Table 6 Colorful Accent 6" w:uiPriority="51"/>
+    <w:lsdException w:name="Grid Table 7 Colorful Accent 6" w:uiPriority="52"/>
+    <w:lsdException w:name="List Table 1 Light" w:uiPriority="46"/>
+    <w:lsdException w:name="List Table 2" w:uiPriority="47"/>
+    <w:lsdException w:name="List Table 3" w:uiPriority="48"/>
+    <w:lsdException w:name="List Table 4" w:uiPriority="49"/>
+    <w:lsdException w:name="List Table 5 Dark" w:uiPriority="50"/>
+    <w:lsdException w:name="List Table 6 Colorful" w:uiPriority="51"/>
+    <w:lsdException w:name="List Table 7 Colorful" w:uiPriority="52"/>
+    <w:lsdException w:name="List Table 1 Light Accent 1" w:uiPriority="46"/>
+    <w:lsdException w:name="List Table 2 Accent 1" w:uiPriority="47"/>
+    <w:lsdException w:name="List Table 3 Accent 1" w:uiPriority="48"/>
+    <w:lsdException w:name="List Table 4 Accent 1" w:uiPriority="49"/>
+    <w:lsdException w:name="List Table 5 Dark Accent 1" w:uiPriority="50"/>
+    <w:lsdException w:name="List Table 6 Colorful Accent 1" w:uiPriority="51"/>
+    <w:lsdException w:name="List Table 7 Colorful Accent 1" w:uiPriority="52"/>
+    <w:lsdException w:name="List Table 1 Light Accent 2" w:uiPriority="46"/>
+    <w:lsdException w:name="List Table 2 Accent 2" w:uiPriority="47"/>
+    <w:lsdException w:name="List Table 3 Accent 2" w:uiPriority="48"/>
+    <w:lsdException w:name="List Table 4 Accent 2" w:uiPriority="49"/>
+    <w:lsdException w:name="List Table 5 Dark Accent 2" w:uiPriority="50"/>
+    <w:lsdException w:name="List Table 6 Colorful Accent 2" w:uiPriority="51"/>
+    <w:lsdException w:name="List Table 7 Colorful Accent 2" w:uiPriority="52"/>
+    <w:lsdException w:name="List Table 1 Light Accent 3" w:uiPriority="46"/>
+    <w:lsdException w:name="List Table 2 Accent 3" w:uiPriority="47"/>
+    <w:lsdException w:name="List Table 3 Accent 3" w:uiPriority="48"/>
+    <w:lsdException w:name="List Table 4 Accent 3" w:uiPriority="49"/>
+    <w:lsdException w:name="List Table 5 Dark Accent 3" w:uiPriority="50"/>
+    <w:lsdException w:name="List Table 6 Colorful Accent 3" w:uiPriority="51"/>
+    <w:lsdException w:name="List Table 7 Colorful Accent 3" w:uiPriority="52"/>
+    <w:lsdException w:name="List Table 1 Light Accent 4" w:uiPriority="46"/>
+    <w:lsdException w:name="List Table 2 Accent 4" w:uiPriority="47"/>
+    <w:lsdException w:name="List Table 3 Accent 4" w:uiPriority="48"/>
+    <w:lsdException w:name="List Table 4 Accent 4" w:uiPriority="49"/>
+    <w:lsdException w:name="List Table 5 Dark Accent 4" w:uiPriority="50"/>
+    <w:lsdException w:name="List Table 6 Colorful Accent 4" w:uiPriority="51"/>
+    <w:lsdException w:name="List Table 7 Colorful Accent 4" w:uiPriority="52"/>
+    <w:lsdException w:name="List Table 1 Light Accent 5" w:uiPriority="46"/>
+    <w:lsdException w:name="List Table 2 Accent 5" w:uiPriority="47"/>
+    <w:lsdException w:name="List Table 3 Accent 5" w:uiPriority="48"/>
+    <w:lsdException w:name="List Table 4 Accent 5" w:uiPriority="49"/>
+    <w:lsdException w:name="List Table 5 Dark Accent 5" w:uiPriority="50"/>
+    <w:lsdException w:name="List Table 6 Colorful Accent 5" w:uiPriority="51"/>
+    <w:lsdException w:name="List Table 7 Colorful Accent 5" w:uiPriority="52"/>
+    <w:lsdException w:name="List Table 1 Light Accent 6" w:uiPriority="46"/>
+    <w:lsdException w:name="List Table 2 Accent 6" w:uiPriority="47"/>
+    <w:lsdException w:name="List Table 3 Accent 6" w:uiPriority="48"/>
+    <w:lsdException w:name="List Table 4 Accent 6" w:uiPriority="49"/>
+    <w:lsdException w:name="List Table 5 Dark Accent 6" w:uiPriority="50"/>
+    <w:lsdException w:name="List Table 6 Colorful Accent 6" w:uiPriority="51"/>
+    <w:lsdException w:name="List Table 7 Colorful Accent 6" w:uiPriority="52"/>
+  </w:latentStyles>
+  <w:style w:type="paragraph" w:default="1" w:styleId="a">
+    <w:name w:val="Normal"/>
+    <w:qFormat/>
+    <w:pPr>
+      <w:widowControl w:val="0"/>
+      <w:jc w:val="both"/>
+    </w:pPr>
+  </w:style>
+  <w:style w:type="character" w:default="1" w:styleId="a0">
+    <w:name w:val="Default Paragraph Font"/>
+    <w:uiPriority w:val="1"/>
+    <w:semiHidden/>
+    <w:unhideWhenUsed/>
+  </w:style>
+  <w:style w:type="table" w:default="1" w:styleId="a1">
+    <w:name w:val="Normal Table"/>
+    <w:uiPriority w:val="99"/>
+    <w:semiHidden/>
+    <w:unhideWhenUsed/>
+    <w:tblPr>
+      <w:tblInd w:w="0" w:type="dxa"/>
+      <w:tblCellMar>
+        <w:top w:w="0" w:type="dxa"/>
+        <w:left w:w="108" w:type="dxa"/>
+        <w:bottom w:w="0" w:type="dxa"/>
+        <w:right w:w="108" w:type="dxa"/>
+      </w:tblCellMar>
+    </w:tblPr>
+  </w:style>
+  <w:style w:type="numbering" w:default="1" w:styleId="a2">
+    <w:name w:val="No List"/>
+    <w:uiPriority w:val="99"/>
+    <w:semiHidden/>
+    <w:unhideWhenUsed/>
+  </w:style>
+  <w:style w:type="paragraph" w:customStyle="1" w:styleId="C30B1FA87EC74C14A511F9DFB589860B">
+    <w:name w:val="C30B1FA87EC74C14A511F9DFB589860B"/>
+    <w:rsid w:val="005A6D3D"/>
+    <w:pPr>
+      <w:widowControl w:val="0"/>
+      <w:jc w:val="both"/>
+    </w:pPr>
+  </w:style>
+  <w:style w:type="paragraph" w:customStyle="1" w:styleId="0978BC7938FE464599AA0A2EBA0F57CD">
+    <w:name w:val="0978BC7938FE464599AA0A2EBA0F57CD"/>
+    <w:rsid w:val="005A6D3D"/>
+    <w:pPr>
+      <w:widowControl w:val="0"/>
+      <w:jc w:val="both"/>
+    </w:pPr>
+  </w:style>
+</w:styles>
+</file>
+
+<file path=word/glossary/webSettings.xml><?xml version="1.0" encoding="utf-8"?>
+<w:webSettings xmlns:mc="http://schemas.openxmlformats.org/markup-compatibility/2006" xmlns:r="http://schemas.openxmlformats.org/officeDocument/2006/relationships" xmlns:w="http://schemas.openxmlformats.org/wordprocessingml/2006/main" xmlns:w14="http://schemas.microsoft.com/office/word/2010/wordml" xmlns:w15="http://schemas.microsoft.com/office/word/2012/wordml" xmlns:w16se="http://schemas.microsoft.com/office/word/2015/wordml/symex" mc:Ignorable="w14 w15 w16se">
+  <w:optimizeForBrowser/>
+  <w:allowPNG/>
+</w:webSettings>
 </file>
 
 <file path=word/theme/theme1.xml><?xml version="1.0" encoding="utf-8"?>

--- a/Documents/需求阶段/需求规格说明文档.docx
+++ b/Documents/需求阶段/需求规格说明文档.docx
@@ -2,8 +2,8 @@
 <file path=word/document.xml><?xml version="1.0" encoding="utf-8"?>
 <w:document xmlns:wpc="http://schemas.microsoft.com/office/word/2010/wordprocessingCanvas" xmlns:cx="http://schemas.microsoft.com/office/drawing/2014/chartex" xmlns:mc="http://schemas.openxmlformats.org/markup-compatibility/2006" xmlns:o="urn:schemas-microsoft-com:office:office" xmlns:r="http://schemas.openxmlformats.org/officeDocument/2006/relationships" xmlns:m="http://schemas.openxmlformats.org/officeDocument/2006/math" xmlns:v="urn:schemas-microsoft-com:vml" xmlns:wp14="http://schemas.microsoft.com/office/word/2010/wordprocessingDrawing" xmlns:wp="http://schemas.openxmlformats.org/drawingml/2006/wordprocessingDrawing" xmlns:w10="urn:schemas-microsoft-com:office:word" xmlns:w="http://schemas.openxmlformats.org/wordprocessingml/2006/main" xmlns:w14="http://schemas.microsoft.com/office/word/2010/wordml" xmlns:w15="http://schemas.microsoft.com/office/word/2012/wordml" xmlns:w16se="http://schemas.microsoft.com/office/word/2015/wordml/symex" xmlns:wpg="http://schemas.microsoft.com/office/word/2010/wordprocessingGroup" xmlns:wpi="http://schemas.microsoft.com/office/word/2010/wordprocessingInk" xmlns:wne="http://schemas.microsoft.com/office/word/2006/wordml" xmlns:wps="http://schemas.microsoft.com/office/word/2010/wordprocessingShape" mc:Ignorable="w14 w15 w16se wp14">
   <w:body>
-    <w:bookmarkStart w:id="0" w:name="_Toc464129608" w:displacedByCustomXml="next"/>
-    <w:bookmarkStart w:id="1" w:name="_Toc432529611" w:displacedByCustomXml="next"/>
+    <w:bookmarkStart w:id="0" w:name="_Toc432529611" w:displacedByCustomXml="next"/>
+    <w:bookmarkStart w:id="1" w:name="_Toc464129608" w:displacedByCustomXml="next"/>
     <w:sdt>
       <w:sdtPr>
         <w:rPr>
@@ -165,6 +165,7 @@
             <w:dataBinding w:prefixMappings="xmlns:ns0='http://purl.org/dc/elements/1.1/' xmlns:ns1='http://schemas.openxmlformats.org/package/2006/metadata/core-properties' " w:xpath="/ns1:coreProperties[1]/ns0:subject[1]" w:storeItemID="{6C3C8BC8-F283-45AE-878A-BAB7291924A1}"/>
             <w:text/>
           </w:sdtPr>
+          <w:sdtEndPr/>
           <w:sdtContent>
             <w:p>
               <w:pPr>
@@ -266,7 +267,7 @@
                 <v:stroke joinstyle="miter"/>
                 <v:path gradientshapeok="t" o:connecttype="rect"/>
               </v:shapetype>
-              <v:shape id="文本框 142" o:spid="_x0000_s1026" type="#_x0000_t202" style="position:absolute;margin-left:464.8pt;margin-top:0;width:516pt;height:91.9pt;z-index:251659264;visibility:visible;mso-wrap-style:square;mso-width-percent:1000;mso-height-percent:0;mso-wrap-distance-left:9pt;mso-wrap-distance-top:0;mso-wrap-distance-right:9pt;mso-wrap-distance-bottom:0;mso-position-horizontal:right;mso-position-horizontal-relative:margin;mso-position-vertical:bottom;mso-position-vertical-relative:margin;mso-width-percent:1000;mso-height-percent:0;mso-width-relative:margin;mso-height-relative:margin;v-text-anchor:bottom" o:gfxdata="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" filled="f" stroked="f" strokeweight=".5pt">
+              <v:shape id="文本框 142" o:spid="_x0000_s1026" type="#_x0000_t202" style="position:absolute;margin-left:929.6pt;margin-top:0;width:516pt;height:91.9pt;z-index:251659264;visibility:visible;mso-wrap-style:square;mso-width-percent:1000;mso-height-percent:0;mso-wrap-distance-left:9pt;mso-wrap-distance-top:0;mso-wrap-distance-right:9pt;mso-wrap-distance-bottom:0;mso-position-horizontal:right;mso-position-horizontal-relative:margin;mso-position-vertical:bottom;mso-position-vertical-relative:margin;mso-width-percent:1000;mso-height-percent:0;mso-width-relative:margin;mso-height-relative:margin;v-text-anchor:bottom" o:gfxdata="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" filled="f" stroked="f" strokeweight=".5pt">
                 <v:textbox inset="0,0,0,0">
                   <w:txbxContent>
                     <w:p>
@@ -354,8 +355,6 @@
                         </w:rPr>
                         <w:t>0</w:t>
                       </w:r>
-                      <w:bookmarkStart w:id="2" w:name="_GoBack"/>
-                      <w:bookmarkEnd w:id="2"/>
                     </w:p>
                   </w:txbxContent>
                 </v:textbox>
@@ -430,8 +429,8 @@
                 <w:b/>
               </w:rPr>
             </w:pPr>
-            <w:bookmarkStart w:id="3" w:name="OLE_LINK3"/>
-            <w:bookmarkStart w:id="4" w:name="OLE_LINK4"/>
+            <w:bookmarkStart w:id="2" w:name="OLE_LINK3"/>
+            <w:bookmarkStart w:id="3" w:name="OLE_LINK4"/>
             <w:r>
               <w:rPr>
                 <w:rFonts w:asciiTheme="minorEastAsia" w:hAnsiTheme="minorEastAsia" w:cs="Calibri"/>
@@ -1299,8 +1298,8 @@
           </w:p>
         </w:tc>
       </w:tr>
+      <w:bookmarkEnd w:id="2"/>
       <w:bookmarkEnd w:id="3"/>
-      <w:bookmarkEnd w:id="4"/>
       <w:tr>
         <w:tc>
           <w:tcPr>
@@ -7075,7 +7074,7 @@
           <w:lang w:eastAsia="zh-CN"/>
         </w:rPr>
       </w:pPr>
-      <w:bookmarkStart w:id="5" w:name="_Toc464129609"/>
+      <w:bookmarkStart w:id="4" w:name="_Toc464129609"/>
       <w:r>
         <w:rPr>
           <w:lang w:eastAsia="zh-CN"/>
@@ -7089,21 +7088,99 @@
         </w:rPr>
         <w:t>、引言</w:t>
       </w:r>
+      <w:bookmarkEnd w:id="4"/>
+    </w:p>
+    <w:p>
+      <w:pPr>
+        <w:pStyle w:val="2"/>
+        <w:rPr>
+          <w:rFonts w:hint="default"/>
+        </w:rPr>
+      </w:pPr>
+      <w:bookmarkStart w:id="5" w:name="_Toc464129610"/>
+      <w:r>
+        <w:rPr>
+          <w:rFonts w:hint="default"/>
+        </w:rPr>
+        <w:t>1.1目的</w:t>
+      </w:r>
       <w:bookmarkEnd w:id="5"/>
     </w:p>
     <w:p>
       <w:pPr>
+        <w:ind w:firstLine="420"/>
+        <w:rPr>
+          <w:rFonts w:ascii="Calibri" w:hAnsi="Calibri" w:cs="Calibri"/>
+          <w:szCs w:val="21"/>
+        </w:rPr>
+      </w:pPr>
+      <w:r>
+        <w:rPr>
+          <w:rFonts w:ascii="Calibri" w:hAnsi="Calibri" w:cs="Calibri"/>
+          <w:szCs w:val="21"/>
+        </w:rPr>
+        <w:t>本文档描述了</w:t>
+      </w:r>
+      <w:r>
+        <w:rPr>
+          <w:rFonts w:ascii="Calibri" w:hAnsi="Calibri" w:cs="Calibri" w:hint="eastAsia"/>
+          <w:szCs w:val="21"/>
+        </w:rPr>
+        <w:t>酒店</w:t>
+      </w:r>
+      <w:r>
+        <w:rPr>
+          <w:rFonts w:ascii="Calibri" w:hAnsi="Calibri" w:cs="Calibri" w:hint="eastAsia"/>
+          <w:szCs w:val="21"/>
+        </w:rPr>
+        <w:t>预订</w:t>
+      </w:r>
+      <w:r>
+        <w:rPr>
+          <w:rFonts w:ascii="Calibri" w:hAnsi="Calibri" w:cs="Calibri"/>
+          <w:szCs w:val="21"/>
+        </w:rPr>
+        <w:t>系统的功能需求和非功能需求。开发小组的软件系统实现与验证工作都以此文档为依据。</w:t>
+      </w:r>
+    </w:p>
+    <w:p>
+      <w:pPr>
+        <w:ind w:firstLine="420"/>
+        <w:rPr>
+          <w:rFonts w:ascii="Calibri" w:hAnsi="Calibri" w:cs="Calibri"/>
+          <w:szCs w:val="21"/>
+        </w:rPr>
+      </w:pPr>
+      <w:r>
+        <w:rPr>
+          <w:rFonts w:ascii="Calibri" w:hAnsi="Calibri" w:cs="Calibri"/>
+          <w:szCs w:val="21"/>
+        </w:rPr>
+        <w:t>除特殊说明外，本文档所包含的需求都是高优先级需求。</w:t>
+      </w:r>
+    </w:p>
+    <w:p>
+      <w:pPr>
+        <w:ind w:firstLine="420"/>
+        <w:rPr>
+          <w:rFonts w:ascii="Calibri" w:hAnsi="Calibri" w:cs="Calibri"/>
+          <w:szCs w:val="21"/>
+        </w:rPr>
+      </w:pPr>
+    </w:p>
+    <w:p>
+      <w:pPr>
         <w:pStyle w:val="2"/>
         <w:rPr>
           <w:rFonts w:hint="default"/>
         </w:rPr>
       </w:pPr>
-      <w:bookmarkStart w:id="6" w:name="_Toc464129610"/>
+      <w:bookmarkStart w:id="6" w:name="_Toc464129611"/>
       <w:r>
         <w:rPr>
           <w:rFonts w:hint="default"/>
         </w:rPr>
-        <w:t>1.1目的</w:t>
+        <w:t>1.2范围</w:t>
       </w:r>
       <w:bookmarkEnd w:id="6"/>
     </w:p>
@@ -7117,13 +7194,6 @@
       </w:pPr>
       <w:r>
         <w:rPr>
-          <w:rFonts w:ascii="Calibri" w:hAnsi="Calibri" w:cs="Calibri"/>
-          <w:szCs w:val="21"/>
-        </w:rPr>
-        <w:t>本文档描述了</w:t>
-      </w:r>
-      <w:r>
-        <w:rPr>
           <w:rFonts w:ascii="Calibri" w:hAnsi="Calibri" w:cs="Calibri" w:hint="eastAsia"/>
           <w:szCs w:val="21"/>
         </w:rPr>
@@ -7141,7 +7211,56 @@
           <w:rFonts w:ascii="Calibri" w:hAnsi="Calibri" w:cs="Calibri"/>
           <w:szCs w:val="21"/>
         </w:rPr>
-        <w:t>系统的功能需求和非功能需求。开发小组的软件系统实现与验证工作都以此文档为依据。</w:t>
+        <w:t>系统是为</w:t>
+      </w:r>
+      <w:r>
+        <w:rPr>
+          <w:rFonts w:ascii="Calibri" w:hAnsi="Calibri" w:cs="Calibri"/>
+          <w:szCs w:val="21"/>
+        </w:rPr>
+        <w:t>xx</w:t>
+      </w:r>
+      <w:r>
+        <w:rPr>
+          <w:rFonts w:ascii="Calibri" w:hAnsi="Calibri" w:cs="Calibri" w:hint="eastAsia"/>
+          <w:szCs w:val="21"/>
+        </w:rPr>
+        <w:t>创业公司</w:t>
+      </w:r>
+      <w:r>
+        <w:rPr>
+          <w:rFonts w:ascii="Calibri" w:hAnsi="Calibri" w:cs="Calibri"/>
+          <w:szCs w:val="21"/>
+        </w:rPr>
+        <w:t>开发的</w:t>
+      </w:r>
+      <w:r>
+        <w:rPr>
+          <w:rFonts w:ascii="Calibri" w:hAnsi="Calibri" w:cs="Calibri" w:hint="eastAsia"/>
+          <w:szCs w:val="21"/>
+        </w:rPr>
+        <w:t>互联网酒店预订</w:t>
+      </w:r>
+      <w:r>
+        <w:rPr>
+          <w:rFonts w:ascii="Calibri" w:hAnsi="Calibri" w:cs="Calibri"/>
+          <w:szCs w:val="21"/>
+        </w:rPr>
+        <w:t>系统，开发的目标是协助该企业完成日常的业务重点，包括</w:t>
+      </w:r>
+      <w:r>
+        <w:rPr>
+          <w:rFonts w:ascii="Calibri" w:hAnsi="Calibri" w:cs="Calibri" w:hint="eastAsia"/>
+          <w:szCs w:val="21"/>
+        </w:rPr>
+        <w:t>展现酒店信息、执行信用累计制度、进行房客评价等</w:t>
+      </w:r>
+      <w:r>
+        <w:rPr>
+          <w:rFonts w:ascii="Calibri" w:hAnsi="Calibri" w:cs="Calibri"/>
+          <w:szCs w:val="21"/>
+        </w:rPr>
+        <w:t>。</w:t>
       </w:r>
     </w:p>
     <w:p>
@@ -7157,12 +7276,53 @@
           <w:rFonts w:ascii="Calibri" w:hAnsi="Calibri" w:cs="Calibri"/>
           <w:szCs w:val="21"/>
         </w:rPr>
-        <w:t>除特殊说明外，本文档所包含的需求都是高优先级需求。</w:t>
-      </w:r>
-    </w:p>
-    <w:p>
-      <w:pPr>
-        <w:ind w:firstLine="420"/>
+        <w:t>通过</w:t>
+      </w:r>
+      <w:r>
+        <w:rPr>
+          <w:rFonts w:ascii="Calibri" w:hAnsi="Calibri" w:cs="Calibri" w:hint="eastAsia"/>
+          <w:szCs w:val="21"/>
+        </w:rPr>
+        <w:t>互联网酒店预订</w:t>
+      </w:r>
+      <w:r>
+        <w:rPr>
+          <w:rFonts w:ascii="Calibri" w:hAnsi="Calibri" w:cs="Calibri"/>
+          <w:szCs w:val="21"/>
+        </w:rPr>
+        <w:t>系统的应用，期望为</w:t>
+      </w:r>
+      <w:r>
+        <w:rPr>
+          <w:rFonts w:ascii="Calibri" w:hAnsi="Calibri" w:cs="Calibri" w:hint="eastAsia"/>
+          <w:szCs w:val="21"/>
+        </w:rPr>
+        <w:t>酒店</w:t>
+      </w:r>
+      <w:r>
+        <w:rPr>
+          <w:rFonts w:ascii="Calibri" w:hAnsi="Calibri" w:cs="Calibri"/>
+          <w:szCs w:val="21"/>
+        </w:rPr>
+        <w:t>提高员工工作效率，</w:t>
+      </w:r>
+      <w:r>
+        <w:rPr>
+          <w:rFonts w:ascii="Calibri" w:hAnsi="Calibri" w:cs="Calibri" w:hint="eastAsia"/>
+          <w:szCs w:val="21"/>
+        </w:rPr>
+        <w:t>提升预订酒店客户的用户体验，降低运营成本，实现促销、会员制度等附加功能，</w:t>
+      </w:r>
+      <w:r>
+        <w:rPr>
+          <w:rFonts w:ascii="Calibri" w:hAnsi="Calibri" w:cs="Calibri"/>
+          <w:szCs w:val="21"/>
+        </w:rPr>
+        <w:t>吸引回头客并提高销售额和利润。</w:t>
+      </w:r>
+    </w:p>
+    <w:p>
+      <w:pPr>
         <w:rPr>
           <w:rFonts w:ascii="Calibri" w:hAnsi="Calibri" w:cs="Calibri"/>
           <w:szCs w:val="21"/>
@@ -7176,175 +7336,14 @@
           <w:rFonts w:hint="default"/>
         </w:rPr>
       </w:pPr>
-      <w:bookmarkStart w:id="7" w:name="_Toc464129611"/>
+      <w:bookmarkStart w:id="7" w:name="_Toc464129612"/>
       <w:r>
         <w:rPr>
           <w:rFonts w:hint="default"/>
         </w:rPr>
-        <w:t>1.2范围</w:t>
+        <w:t>1.3参考文献</w:t>
       </w:r>
       <w:bookmarkEnd w:id="7"/>
-    </w:p>
-    <w:p>
-      <w:pPr>
-        <w:ind w:firstLine="420"/>
-        <w:rPr>
-          <w:rFonts w:ascii="Calibri" w:hAnsi="Calibri" w:cs="Calibri"/>
-          <w:szCs w:val="21"/>
-        </w:rPr>
-      </w:pPr>
-      <w:r>
-        <w:rPr>
-          <w:rFonts w:ascii="Calibri" w:hAnsi="Calibri" w:cs="Calibri" w:hint="eastAsia"/>
-          <w:szCs w:val="21"/>
-        </w:rPr>
-        <w:t>酒店</w:t>
-      </w:r>
-      <w:r>
-        <w:rPr>
-          <w:rFonts w:ascii="Calibri" w:hAnsi="Calibri" w:cs="Calibri" w:hint="eastAsia"/>
-          <w:szCs w:val="21"/>
-        </w:rPr>
-        <w:t>预订</w:t>
-      </w:r>
-      <w:r>
-        <w:rPr>
-          <w:rFonts w:ascii="Calibri" w:hAnsi="Calibri" w:cs="Calibri"/>
-          <w:szCs w:val="21"/>
-        </w:rPr>
-        <w:t>系统是为</w:t>
-      </w:r>
-      <w:r>
-        <w:rPr>
-          <w:rFonts w:ascii="Calibri" w:hAnsi="Calibri" w:cs="Calibri"/>
-          <w:szCs w:val="21"/>
-        </w:rPr>
-        <w:t>xx</w:t>
-      </w:r>
-      <w:r>
-        <w:rPr>
-          <w:rFonts w:ascii="Calibri" w:hAnsi="Calibri" w:cs="Calibri" w:hint="eastAsia"/>
-          <w:szCs w:val="21"/>
-        </w:rPr>
-        <w:t>创业公司</w:t>
-      </w:r>
-      <w:r>
-        <w:rPr>
-          <w:rFonts w:ascii="Calibri" w:hAnsi="Calibri" w:cs="Calibri"/>
-          <w:szCs w:val="21"/>
-        </w:rPr>
-        <w:t>开发的</w:t>
-      </w:r>
-      <w:r>
-        <w:rPr>
-          <w:rFonts w:ascii="Calibri" w:hAnsi="Calibri" w:cs="Calibri" w:hint="eastAsia"/>
-          <w:szCs w:val="21"/>
-        </w:rPr>
-        <w:t>互联网酒店预订</w:t>
-      </w:r>
-      <w:r>
-        <w:rPr>
-          <w:rFonts w:ascii="Calibri" w:hAnsi="Calibri" w:cs="Calibri"/>
-          <w:szCs w:val="21"/>
-        </w:rPr>
-        <w:t>系统，开发的目标是协助该企业完成日常的业务重点，包括</w:t>
-      </w:r>
-      <w:r>
-        <w:rPr>
-          <w:rFonts w:ascii="Calibri" w:hAnsi="Calibri" w:cs="Calibri" w:hint="eastAsia"/>
-          <w:szCs w:val="21"/>
-        </w:rPr>
-        <w:t>展现酒店信息、执行信用累计制度、进行房客评价等</w:t>
-      </w:r>
-      <w:r>
-        <w:rPr>
-          <w:rFonts w:ascii="Calibri" w:hAnsi="Calibri" w:cs="Calibri"/>
-          <w:szCs w:val="21"/>
-        </w:rPr>
-        <w:t>。</w:t>
-      </w:r>
-    </w:p>
-    <w:p>
-      <w:pPr>
-        <w:ind w:firstLine="420"/>
-        <w:rPr>
-          <w:rFonts w:ascii="Calibri" w:hAnsi="Calibri" w:cs="Calibri"/>
-          <w:szCs w:val="21"/>
-        </w:rPr>
-      </w:pPr>
-      <w:r>
-        <w:rPr>
-          <w:rFonts w:ascii="Calibri" w:hAnsi="Calibri" w:cs="Calibri"/>
-          <w:szCs w:val="21"/>
-        </w:rPr>
-        <w:t>通过</w:t>
-      </w:r>
-      <w:r>
-        <w:rPr>
-          <w:rFonts w:ascii="Calibri" w:hAnsi="Calibri" w:cs="Calibri" w:hint="eastAsia"/>
-          <w:szCs w:val="21"/>
-        </w:rPr>
-        <w:t>互联网酒店预订</w:t>
-      </w:r>
-      <w:r>
-        <w:rPr>
-          <w:rFonts w:ascii="Calibri" w:hAnsi="Calibri" w:cs="Calibri"/>
-          <w:szCs w:val="21"/>
-        </w:rPr>
-        <w:t>系统的应用，期望为</w:t>
-      </w:r>
-      <w:r>
-        <w:rPr>
-          <w:rFonts w:ascii="Calibri" w:hAnsi="Calibri" w:cs="Calibri" w:hint="eastAsia"/>
-          <w:szCs w:val="21"/>
-        </w:rPr>
-        <w:t>酒店</w:t>
-      </w:r>
-      <w:r>
-        <w:rPr>
-          <w:rFonts w:ascii="Calibri" w:hAnsi="Calibri" w:cs="Calibri"/>
-          <w:szCs w:val="21"/>
-        </w:rPr>
-        <w:t>提高员工工作效率，</w:t>
-      </w:r>
-      <w:r>
-        <w:rPr>
-          <w:rFonts w:ascii="Calibri" w:hAnsi="Calibri" w:cs="Calibri" w:hint="eastAsia"/>
-          <w:szCs w:val="21"/>
-        </w:rPr>
-        <w:t>提升预订酒店客户的用户体验，降低运营成本，实现促销、会员制度等附加功能，</w:t>
-      </w:r>
-      <w:r>
-        <w:rPr>
-          <w:rFonts w:ascii="Calibri" w:hAnsi="Calibri" w:cs="Calibri"/>
-          <w:szCs w:val="21"/>
-        </w:rPr>
-        <w:t>吸引回头客并提高销售额和利润。</w:t>
-      </w:r>
-    </w:p>
-    <w:p>
-      <w:pPr>
-        <w:rPr>
-          <w:rFonts w:ascii="Calibri" w:hAnsi="Calibri" w:cs="Calibri"/>
-          <w:szCs w:val="21"/>
-        </w:rPr>
-      </w:pPr>
-    </w:p>
-    <w:p>
-      <w:pPr>
-        <w:pStyle w:val="2"/>
-        <w:rPr>
-          <w:rFonts w:hint="default"/>
-        </w:rPr>
-      </w:pPr>
-      <w:bookmarkStart w:id="8" w:name="_Toc464129612"/>
-      <w:r>
-        <w:rPr>
-          <w:rFonts w:hint="default"/>
-        </w:rPr>
-        <w:t>1.3参考文献</w:t>
-      </w:r>
-      <w:bookmarkEnd w:id="8"/>
     </w:p>
     <w:p>
       <w:pPr>
@@ -7474,7 +7473,7 @@
           <w:lang w:eastAsia="zh-CN"/>
         </w:rPr>
       </w:pPr>
-      <w:bookmarkStart w:id="9" w:name="_Toc464129613"/>
+      <w:bookmarkStart w:id="8" w:name="_Toc464129613"/>
       <w:r>
         <w:rPr>
           <w:lang w:eastAsia="zh-CN"/>
@@ -7488,23 +7487,23 @@
         </w:rPr>
         <w:t>、总体描述</w:t>
       </w:r>
+      <w:bookmarkEnd w:id="8"/>
+    </w:p>
+    <w:p>
+      <w:pPr>
+        <w:pStyle w:val="2"/>
+        <w:rPr>
+          <w:rFonts w:hint="default"/>
+        </w:rPr>
+      </w:pPr>
+      <w:bookmarkStart w:id="9" w:name="_Toc464129614"/>
+      <w:r>
+        <w:rPr>
+          <w:rFonts w:hint="default"/>
+        </w:rPr>
+        <w:t>2.1商品前景</w:t>
+      </w:r>
       <w:bookmarkEnd w:id="9"/>
-    </w:p>
-    <w:p>
-      <w:pPr>
-        <w:pStyle w:val="2"/>
-        <w:rPr>
-          <w:rFonts w:hint="default"/>
-        </w:rPr>
-      </w:pPr>
-      <w:bookmarkStart w:id="10" w:name="_Toc464129614"/>
-      <w:r>
-        <w:rPr>
-          <w:rFonts w:hint="default"/>
-        </w:rPr>
-        <w:t>2.1商品前景</w:t>
-      </w:r>
-      <w:bookmarkEnd w:id="10"/>
     </w:p>
     <w:p>
       <w:pPr>
@@ -7514,7 +7513,7 @@
           <w:rFonts w:hint="default"/>
         </w:rPr>
       </w:pPr>
-      <w:bookmarkStart w:id="11" w:name="_Toc464129615"/>
+      <w:bookmarkStart w:id="10" w:name="_Toc464129615"/>
       <w:r>
         <w:rPr>
           <w:rFonts w:hint="default"/>
@@ -7527,7 +7526,7 @@
         </w:rPr>
         <w:t>背景与机遇</w:t>
       </w:r>
-      <w:bookmarkEnd w:id="11"/>
+      <w:bookmarkEnd w:id="10"/>
     </w:p>
     <w:p>
       <w:pPr>
@@ -7695,7 +7694,7 @@
           <w:rFonts w:hint="default"/>
         </w:rPr>
       </w:pPr>
-      <w:bookmarkStart w:id="12" w:name="_Toc464129616"/>
+      <w:bookmarkStart w:id="11" w:name="_Toc464129616"/>
       <w:r>
         <w:rPr>
           <w:rFonts w:hint="default"/>
@@ -7708,267 +7707,267 @@
         </w:rPr>
         <w:t>业务需求</w:t>
       </w:r>
+      <w:bookmarkEnd w:id="11"/>
+    </w:p>
+    <w:p>
+      <w:pPr>
+        <w:ind w:firstLineChars="200" w:firstLine="420"/>
+        <w:rPr>
+          <w:rFonts w:ascii="Calibri" w:hAnsi="Calibri" w:cs="Calibri"/>
+          <w:szCs w:val="21"/>
+        </w:rPr>
+      </w:pPr>
+      <w:r>
+        <w:rPr>
+          <w:rFonts w:ascii="Calibri" w:hAnsi="Calibri" w:cs="Calibri"/>
+          <w:szCs w:val="21"/>
+        </w:rPr>
+        <w:t>BR1</w:t>
+      </w:r>
+      <w:r>
+        <w:rPr>
+          <w:rFonts w:ascii="Calibri" w:hAnsi="Calibri" w:cs="Calibri"/>
+          <w:szCs w:val="21"/>
+        </w:rPr>
+        <w:t>：在系统使用六个月后，</w:t>
+      </w:r>
+      <w:r>
+        <w:rPr>
+          <w:rFonts w:ascii="Calibri" w:hAnsi="Calibri" w:cs="Calibri" w:hint="eastAsia"/>
+          <w:szCs w:val="21"/>
+        </w:rPr>
+        <w:t>酒店空房、退订的现象要减少</w:t>
+      </w:r>
+      <w:r>
+        <w:rPr>
+          <w:rFonts w:ascii="Calibri" w:hAnsi="Calibri" w:cs="Calibri" w:hint="eastAsia"/>
+          <w:szCs w:val="21"/>
+        </w:rPr>
+        <w:t>50%</w:t>
+      </w:r>
+      <w:r>
+        <w:rPr>
+          <w:rFonts w:ascii="Calibri" w:hAnsi="Calibri" w:cs="Calibri" w:hint="eastAsia"/>
+          <w:szCs w:val="21"/>
+        </w:rPr>
+        <w:t>。</w:t>
+      </w:r>
+    </w:p>
+    <w:p>
+      <w:pPr>
+        <w:ind w:firstLineChars="200" w:firstLine="420"/>
+        <w:rPr>
+          <w:rFonts w:ascii="Calibri" w:hAnsi="Calibri" w:cs="Calibri"/>
+          <w:szCs w:val="21"/>
+        </w:rPr>
+      </w:pPr>
+      <w:r>
+        <w:rPr>
+          <w:rFonts w:ascii="Calibri" w:hAnsi="Calibri" w:cs="Calibri"/>
+          <w:szCs w:val="21"/>
+        </w:rPr>
+        <w:t>BR2</w:t>
+      </w:r>
+      <w:r>
+        <w:rPr>
+          <w:rFonts w:ascii="Calibri" w:hAnsi="Calibri" w:cs="Calibri"/>
+          <w:szCs w:val="21"/>
+        </w:rPr>
+        <w:t>：在系统使用三个月后，</w:t>
+      </w:r>
+      <w:r>
+        <w:rPr>
+          <w:rFonts w:ascii="Calibri" w:hAnsi="Calibri" w:cs="Calibri" w:hint="eastAsia"/>
+          <w:szCs w:val="21"/>
+        </w:rPr>
+        <w:t>酒店工作人员</w:t>
+      </w:r>
+      <w:r>
+        <w:rPr>
+          <w:rFonts w:ascii="Calibri" w:hAnsi="Calibri" w:cs="Calibri"/>
+          <w:szCs w:val="21"/>
+        </w:rPr>
+        <w:t>工作效率提高</w:t>
+      </w:r>
+      <w:r>
+        <w:rPr>
+          <w:rFonts w:ascii="Calibri" w:hAnsi="Calibri" w:cs="Calibri"/>
+          <w:szCs w:val="21"/>
+        </w:rPr>
+        <w:t>50%</w:t>
+      </w:r>
+      <w:r>
+        <w:rPr>
+          <w:rFonts w:ascii="Calibri" w:hAnsi="Calibri" w:cs="Calibri"/>
+          <w:szCs w:val="21"/>
+        </w:rPr>
+        <w:t>。</w:t>
+      </w:r>
+    </w:p>
+    <w:p>
+      <w:pPr>
+        <w:ind w:firstLineChars="200" w:firstLine="420"/>
+        <w:rPr>
+          <w:rFonts w:ascii="Calibri" w:hAnsi="Calibri" w:cs="Calibri"/>
+          <w:szCs w:val="21"/>
+        </w:rPr>
+      </w:pPr>
+      <w:r>
+        <w:rPr>
+          <w:rFonts w:ascii="Calibri" w:hAnsi="Calibri" w:cs="Calibri"/>
+          <w:szCs w:val="21"/>
+        </w:rPr>
+        <w:t>BR3</w:t>
+      </w:r>
+      <w:r>
+        <w:rPr>
+          <w:rFonts w:ascii="Calibri" w:hAnsi="Calibri" w:cs="Calibri"/>
+          <w:szCs w:val="21"/>
+        </w:rPr>
+        <w:t>：在系统使用六个月后，</w:t>
+      </w:r>
+      <w:r>
+        <w:rPr>
+          <w:rFonts w:ascii="Calibri" w:hAnsi="Calibri" w:cs="Calibri" w:hint="eastAsia"/>
+          <w:szCs w:val="21"/>
+        </w:rPr>
+        <w:t>酒店营业额</w:t>
+      </w:r>
+      <w:r>
+        <w:rPr>
+          <w:rFonts w:ascii="Calibri" w:hAnsi="Calibri" w:cs="Calibri"/>
+          <w:szCs w:val="21"/>
+        </w:rPr>
+        <w:t>要提高</w:t>
+      </w:r>
+      <w:r>
+        <w:rPr>
+          <w:rFonts w:ascii="Calibri" w:hAnsi="Calibri" w:cs="Calibri"/>
+          <w:szCs w:val="21"/>
+        </w:rPr>
+        <w:t>20%</w:t>
+      </w:r>
+      <w:r>
+        <w:rPr>
+          <w:rFonts w:ascii="Calibri" w:hAnsi="Calibri" w:cs="Calibri"/>
+          <w:szCs w:val="21"/>
+        </w:rPr>
+        <w:t>。</w:t>
+      </w:r>
+    </w:p>
+    <w:p>
+      <w:pPr>
+        <w:ind w:firstLineChars="200" w:firstLine="420"/>
+        <w:rPr>
+          <w:rFonts w:ascii="Calibri" w:hAnsi="Calibri" w:cs="Calibri"/>
+          <w:szCs w:val="21"/>
+        </w:rPr>
+      </w:pPr>
+      <w:r>
+        <w:rPr>
+          <w:rFonts w:ascii="Calibri" w:hAnsi="Calibri" w:cs="Calibri"/>
+          <w:szCs w:val="21"/>
+        </w:rPr>
+        <w:t>最好情况：</w:t>
+      </w:r>
+      <w:r>
+        <w:rPr>
+          <w:rFonts w:ascii="Calibri" w:hAnsi="Calibri" w:cs="Calibri"/>
+          <w:szCs w:val="21"/>
+        </w:rPr>
+        <w:t>40%</w:t>
+      </w:r>
+      <w:r>
+        <w:rPr>
+          <w:rFonts w:ascii="Calibri" w:hAnsi="Calibri" w:cs="Calibri"/>
+          <w:szCs w:val="21"/>
+        </w:rPr>
+        <w:t>。</w:t>
+      </w:r>
+    </w:p>
+    <w:p>
+      <w:pPr>
+        <w:ind w:firstLineChars="200" w:firstLine="420"/>
+        <w:rPr>
+          <w:rFonts w:ascii="Calibri" w:hAnsi="Calibri" w:cs="Calibri"/>
+          <w:szCs w:val="21"/>
+        </w:rPr>
+      </w:pPr>
+      <w:r>
+        <w:rPr>
+          <w:rFonts w:ascii="Calibri" w:hAnsi="Calibri" w:cs="Calibri"/>
+          <w:szCs w:val="21"/>
+        </w:rPr>
+        <w:t>最可能情况：</w:t>
+      </w:r>
+      <w:r>
+        <w:rPr>
+          <w:rFonts w:ascii="Calibri" w:hAnsi="Calibri" w:cs="Calibri"/>
+          <w:szCs w:val="21"/>
+        </w:rPr>
+        <w:t>20%</w:t>
+      </w:r>
+      <w:r>
+        <w:rPr>
+          <w:rFonts w:ascii="Calibri" w:hAnsi="Calibri" w:cs="Calibri"/>
+          <w:szCs w:val="21"/>
+        </w:rPr>
+        <w:t>。</w:t>
+      </w:r>
+    </w:p>
+    <w:p>
+      <w:pPr>
+        <w:ind w:firstLineChars="200" w:firstLine="420"/>
+        <w:rPr>
+          <w:rFonts w:ascii="Calibri" w:hAnsi="Calibri" w:cs="Calibri"/>
+          <w:szCs w:val="21"/>
+        </w:rPr>
+      </w:pPr>
+      <w:r>
+        <w:rPr>
+          <w:rFonts w:ascii="Calibri" w:hAnsi="Calibri" w:cs="Calibri"/>
+          <w:szCs w:val="21"/>
+        </w:rPr>
+        <w:t>最坏情况：</w:t>
+      </w:r>
+      <w:r>
+        <w:rPr>
+          <w:rFonts w:ascii="Calibri" w:hAnsi="Calibri" w:cs="Calibri"/>
+          <w:szCs w:val="21"/>
+        </w:rPr>
+        <w:t>10%</w:t>
+      </w:r>
+      <w:r>
+        <w:rPr>
+          <w:rFonts w:ascii="Calibri" w:hAnsi="Calibri" w:cs="Calibri"/>
+          <w:szCs w:val="21"/>
+        </w:rPr>
+        <w:t>。</w:t>
+      </w:r>
+    </w:p>
+    <w:p>
+      <w:pPr>
+        <w:rPr>
+          <w:rFonts w:ascii="Calibri" w:hAnsi="Calibri" w:cs="Calibri"/>
+          <w:sz w:val="24"/>
+        </w:rPr>
+      </w:pPr>
+    </w:p>
+    <w:p>
+      <w:pPr>
+        <w:pStyle w:val="2"/>
+        <w:rPr>
+          <w:rFonts w:hint="default"/>
+        </w:rPr>
+      </w:pPr>
+      <w:bookmarkStart w:id="12" w:name="_Toc464129617"/>
+      <w:r>
+        <w:rPr>
+          <w:rFonts w:hint="default"/>
+        </w:rPr>
+        <w:t>2.2商品功能</w:t>
+      </w:r>
       <w:bookmarkEnd w:id="12"/>
-    </w:p>
-    <w:p>
-      <w:pPr>
-        <w:ind w:firstLineChars="200" w:firstLine="420"/>
-        <w:rPr>
-          <w:rFonts w:ascii="Calibri" w:hAnsi="Calibri" w:cs="Calibri"/>
-          <w:szCs w:val="21"/>
-        </w:rPr>
-      </w:pPr>
-      <w:r>
-        <w:rPr>
-          <w:rFonts w:ascii="Calibri" w:hAnsi="Calibri" w:cs="Calibri"/>
-          <w:szCs w:val="21"/>
-        </w:rPr>
-        <w:t>BR1</w:t>
-      </w:r>
-      <w:r>
-        <w:rPr>
-          <w:rFonts w:ascii="Calibri" w:hAnsi="Calibri" w:cs="Calibri"/>
-          <w:szCs w:val="21"/>
-        </w:rPr>
-        <w:t>：在系统使用六个月后，</w:t>
-      </w:r>
-      <w:r>
-        <w:rPr>
-          <w:rFonts w:ascii="Calibri" w:hAnsi="Calibri" w:cs="Calibri" w:hint="eastAsia"/>
-          <w:szCs w:val="21"/>
-        </w:rPr>
-        <w:t>酒店空房、退订的现象要减少</w:t>
-      </w:r>
-      <w:r>
-        <w:rPr>
-          <w:rFonts w:ascii="Calibri" w:hAnsi="Calibri" w:cs="Calibri" w:hint="eastAsia"/>
-          <w:szCs w:val="21"/>
-        </w:rPr>
-        <w:t>50%</w:t>
-      </w:r>
-      <w:r>
-        <w:rPr>
-          <w:rFonts w:ascii="Calibri" w:hAnsi="Calibri" w:cs="Calibri" w:hint="eastAsia"/>
-          <w:szCs w:val="21"/>
-        </w:rPr>
-        <w:t>。</w:t>
-      </w:r>
-    </w:p>
-    <w:p>
-      <w:pPr>
-        <w:ind w:firstLineChars="200" w:firstLine="420"/>
-        <w:rPr>
-          <w:rFonts w:ascii="Calibri" w:hAnsi="Calibri" w:cs="Calibri"/>
-          <w:szCs w:val="21"/>
-        </w:rPr>
-      </w:pPr>
-      <w:r>
-        <w:rPr>
-          <w:rFonts w:ascii="Calibri" w:hAnsi="Calibri" w:cs="Calibri"/>
-          <w:szCs w:val="21"/>
-        </w:rPr>
-        <w:t>BR2</w:t>
-      </w:r>
-      <w:r>
-        <w:rPr>
-          <w:rFonts w:ascii="Calibri" w:hAnsi="Calibri" w:cs="Calibri"/>
-          <w:szCs w:val="21"/>
-        </w:rPr>
-        <w:t>：在系统使用三个月后，</w:t>
-      </w:r>
-      <w:r>
-        <w:rPr>
-          <w:rFonts w:ascii="Calibri" w:hAnsi="Calibri" w:cs="Calibri" w:hint="eastAsia"/>
-          <w:szCs w:val="21"/>
-        </w:rPr>
-        <w:t>酒店工作人员</w:t>
-      </w:r>
-      <w:r>
-        <w:rPr>
-          <w:rFonts w:ascii="Calibri" w:hAnsi="Calibri" w:cs="Calibri"/>
-          <w:szCs w:val="21"/>
-        </w:rPr>
-        <w:t>工作效率提高</w:t>
-      </w:r>
-      <w:r>
-        <w:rPr>
-          <w:rFonts w:ascii="Calibri" w:hAnsi="Calibri" w:cs="Calibri"/>
-          <w:szCs w:val="21"/>
-        </w:rPr>
-        <w:t>50%</w:t>
-      </w:r>
-      <w:r>
-        <w:rPr>
-          <w:rFonts w:ascii="Calibri" w:hAnsi="Calibri" w:cs="Calibri"/>
-          <w:szCs w:val="21"/>
-        </w:rPr>
-        <w:t>。</w:t>
-      </w:r>
-    </w:p>
-    <w:p>
-      <w:pPr>
-        <w:ind w:firstLineChars="200" w:firstLine="420"/>
-        <w:rPr>
-          <w:rFonts w:ascii="Calibri" w:hAnsi="Calibri" w:cs="Calibri"/>
-          <w:szCs w:val="21"/>
-        </w:rPr>
-      </w:pPr>
-      <w:r>
-        <w:rPr>
-          <w:rFonts w:ascii="Calibri" w:hAnsi="Calibri" w:cs="Calibri"/>
-          <w:szCs w:val="21"/>
-        </w:rPr>
-        <w:t>BR3</w:t>
-      </w:r>
-      <w:r>
-        <w:rPr>
-          <w:rFonts w:ascii="Calibri" w:hAnsi="Calibri" w:cs="Calibri"/>
-          <w:szCs w:val="21"/>
-        </w:rPr>
-        <w:t>：在系统使用六个月后，</w:t>
-      </w:r>
-      <w:r>
-        <w:rPr>
-          <w:rFonts w:ascii="Calibri" w:hAnsi="Calibri" w:cs="Calibri" w:hint="eastAsia"/>
-          <w:szCs w:val="21"/>
-        </w:rPr>
-        <w:t>酒店营业额</w:t>
-      </w:r>
-      <w:r>
-        <w:rPr>
-          <w:rFonts w:ascii="Calibri" w:hAnsi="Calibri" w:cs="Calibri"/>
-          <w:szCs w:val="21"/>
-        </w:rPr>
-        <w:t>要提高</w:t>
-      </w:r>
-      <w:r>
-        <w:rPr>
-          <w:rFonts w:ascii="Calibri" w:hAnsi="Calibri" w:cs="Calibri"/>
-          <w:szCs w:val="21"/>
-        </w:rPr>
-        <w:t>20%</w:t>
-      </w:r>
-      <w:r>
-        <w:rPr>
-          <w:rFonts w:ascii="Calibri" w:hAnsi="Calibri" w:cs="Calibri"/>
-          <w:szCs w:val="21"/>
-        </w:rPr>
-        <w:t>。</w:t>
-      </w:r>
-    </w:p>
-    <w:p>
-      <w:pPr>
-        <w:ind w:firstLineChars="200" w:firstLine="420"/>
-        <w:rPr>
-          <w:rFonts w:ascii="Calibri" w:hAnsi="Calibri" w:cs="Calibri"/>
-          <w:szCs w:val="21"/>
-        </w:rPr>
-      </w:pPr>
-      <w:r>
-        <w:rPr>
-          <w:rFonts w:ascii="Calibri" w:hAnsi="Calibri" w:cs="Calibri"/>
-          <w:szCs w:val="21"/>
-        </w:rPr>
-        <w:t>最好情况：</w:t>
-      </w:r>
-      <w:r>
-        <w:rPr>
-          <w:rFonts w:ascii="Calibri" w:hAnsi="Calibri" w:cs="Calibri"/>
-          <w:szCs w:val="21"/>
-        </w:rPr>
-        <w:t>40%</w:t>
-      </w:r>
-      <w:r>
-        <w:rPr>
-          <w:rFonts w:ascii="Calibri" w:hAnsi="Calibri" w:cs="Calibri"/>
-          <w:szCs w:val="21"/>
-        </w:rPr>
-        <w:t>。</w:t>
-      </w:r>
-    </w:p>
-    <w:p>
-      <w:pPr>
-        <w:ind w:firstLineChars="200" w:firstLine="420"/>
-        <w:rPr>
-          <w:rFonts w:ascii="Calibri" w:hAnsi="Calibri" w:cs="Calibri"/>
-          <w:szCs w:val="21"/>
-        </w:rPr>
-      </w:pPr>
-      <w:r>
-        <w:rPr>
-          <w:rFonts w:ascii="Calibri" w:hAnsi="Calibri" w:cs="Calibri"/>
-          <w:szCs w:val="21"/>
-        </w:rPr>
-        <w:t>最可能情况：</w:t>
-      </w:r>
-      <w:r>
-        <w:rPr>
-          <w:rFonts w:ascii="Calibri" w:hAnsi="Calibri" w:cs="Calibri"/>
-          <w:szCs w:val="21"/>
-        </w:rPr>
-        <w:t>20%</w:t>
-      </w:r>
-      <w:r>
-        <w:rPr>
-          <w:rFonts w:ascii="Calibri" w:hAnsi="Calibri" w:cs="Calibri"/>
-          <w:szCs w:val="21"/>
-        </w:rPr>
-        <w:t>。</w:t>
-      </w:r>
-    </w:p>
-    <w:p>
-      <w:pPr>
-        <w:ind w:firstLineChars="200" w:firstLine="420"/>
-        <w:rPr>
-          <w:rFonts w:ascii="Calibri" w:hAnsi="Calibri" w:cs="Calibri"/>
-          <w:szCs w:val="21"/>
-        </w:rPr>
-      </w:pPr>
-      <w:r>
-        <w:rPr>
-          <w:rFonts w:ascii="Calibri" w:hAnsi="Calibri" w:cs="Calibri"/>
-          <w:szCs w:val="21"/>
-        </w:rPr>
-        <w:t>最坏情况：</w:t>
-      </w:r>
-      <w:r>
-        <w:rPr>
-          <w:rFonts w:ascii="Calibri" w:hAnsi="Calibri" w:cs="Calibri"/>
-          <w:szCs w:val="21"/>
-        </w:rPr>
-        <w:t>10%</w:t>
-      </w:r>
-      <w:r>
-        <w:rPr>
-          <w:rFonts w:ascii="Calibri" w:hAnsi="Calibri" w:cs="Calibri"/>
-          <w:szCs w:val="21"/>
-        </w:rPr>
-        <w:t>。</w:t>
-      </w:r>
-    </w:p>
-    <w:p>
-      <w:pPr>
-        <w:rPr>
-          <w:rFonts w:ascii="Calibri" w:hAnsi="Calibri" w:cs="Calibri"/>
-          <w:sz w:val="24"/>
-        </w:rPr>
-      </w:pPr>
-    </w:p>
-    <w:p>
-      <w:pPr>
-        <w:pStyle w:val="2"/>
-        <w:rPr>
-          <w:rFonts w:hint="default"/>
-        </w:rPr>
-      </w:pPr>
-      <w:bookmarkStart w:id="13" w:name="_Toc464129617"/>
-      <w:r>
-        <w:rPr>
-          <w:rFonts w:hint="default"/>
-        </w:rPr>
-        <w:t>2.2商品功能</w:t>
-      </w:r>
-      <w:bookmarkEnd w:id="13"/>
     </w:p>
     <w:p>
       <w:pPr>
@@ -8324,7 +8323,7 @@
           <w:rFonts w:hint="default"/>
         </w:rPr>
       </w:pPr>
-      <w:bookmarkStart w:id="14" w:name="_Toc464129618"/>
+      <w:bookmarkStart w:id="13" w:name="_Toc464129618"/>
       <w:r>
         <w:rPr>
           <w:rFonts w:hint="default"/>
@@ -8332,7 +8331,7 @@
         <w:lastRenderedPageBreak/>
         <w:t>2.3用户特征</w:t>
       </w:r>
-      <w:bookmarkEnd w:id="14"/>
+      <w:bookmarkEnd w:id="13"/>
     </w:p>
     <w:tbl>
       <w:tblPr>
@@ -8556,14 +8555,14 @@
           <w:rFonts w:hint="default"/>
         </w:rPr>
       </w:pPr>
-      <w:bookmarkStart w:id="15" w:name="_Toc464129619"/>
+      <w:bookmarkStart w:id="14" w:name="_Toc464129619"/>
       <w:r>
         <w:rPr>
           <w:rFonts w:hint="default"/>
         </w:rPr>
         <w:t>2.4约束</w:t>
       </w:r>
-      <w:bookmarkEnd w:id="15"/>
+      <w:bookmarkEnd w:id="14"/>
     </w:p>
     <w:p>
       <w:pPr>
@@ -9035,14 +9034,14 @@
           <w:rFonts w:hint="default"/>
         </w:rPr>
       </w:pPr>
-      <w:bookmarkStart w:id="16" w:name="_Toc464129620"/>
+      <w:bookmarkStart w:id="15" w:name="_Toc464129620"/>
       <w:r>
         <w:rPr>
           <w:rFonts w:hint="default"/>
         </w:rPr>
         <w:t>2.5假设和依赖</w:t>
       </w:r>
-      <w:bookmarkEnd w:id="16"/>
+      <w:bookmarkEnd w:id="15"/>
     </w:p>
     <w:p>
       <w:pPr>
@@ -9284,7 +9283,7 @@
           <w:lang w:eastAsia="zh-CN"/>
         </w:rPr>
       </w:pPr>
-      <w:bookmarkStart w:id="17" w:name="_Toc464129621"/>
+      <w:bookmarkStart w:id="16" w:name="_Toc464129621"/>
       <w:r>
         <w:rPr>
           <w:lang w:eastAsia="zh-CN"/>
@@ -9298,23 +9297,23 @@
         </w:rPr>
         <w:t>、详细需求描述</w:t>
       </w:r>
+      <w:bookmarkEnd w:id="16"/>
+    </w:p>
+    <w:p>
+      <w:pPr>
+        <w:pStyle w:val="2"/>
+        <w:rPr>
+          <w:rFonts w:hint="default"/>
+        </w:rPr>
+      </w:pPr>
+      <w:bookmarkStart w:id="17" w:name="_Toc464129622"/>
+      <w:r>
+        <w:rPr>
+          <w:rFonts w:hint="default"/>
+        </w:rPr>
+        <w:t>3.1对外接口需求</w:t>
+      </w:r>
       <w:bookmarkEnd w:id="17"/>
-    </w:p>
-    <w:p>
-      <w:pPr>
-        <w:pStyle w:val="2"/>
-        <w:rPr>
-          <w:rFonts w:hint="default"/>
-        </w:rPr>
-      </w:pPr>
-      <w:bookmarkStart w:id="18" w:name="_Toc464129622"/>
-      <w:r>
-        <w:rPr>
-          <w:rFonts w:hint="default"/>
-        </w:rPr>
-        <w:t>3.1对外接口需求</w:t>
-      </w:r>
-      <w:bookmarkEnd w:id="18"/>
     </w:p>
     <w:p>
       <w:pPr>
@@ -9324,7 +9323,7 @@
           <w:rFonts w:hint="default"/>
         </w:rPr>
       </w:pPr>
-      <w:bookmarkStart w:id="19" w:name="_Toc464129623"/>
+      <w:bookmarkStart w:id="18" w:name="_Toc464129623"/>
       <w:r>
         <w:rPr>
           <w:rFonts w:hint="default"/>
@@ -9337,7 +9336,7 @@
         </w:rPr>
         <w:t>用户界面</w:t>
       </w:r>
-      <w:bookmarkEnd w:id="19"/>
+      <w:bookmarkEnd w:id="18"/>
     </w:p>
     <w:p/>
     <w:p>
@@ -10216,47 +10215,47 @@
           <w:rFonts w:hint="default"/>
         </w:rPr>
       </w:pPr>
-      <w:bookmarkStart w:id="20" w:name="_Toc464129624"/>
+      <w:bookmarkStart w:id="19" w:name="_Toc464129624"/>
       <w:r>
         <w:t>3.1.2</w:t>
       </w:r>
       <w:r>
         <w:t>通信接口</w:t>
       </w:r>
+      <w:bookmarkEnd w:id="19"/>
+    </w:p>
+    <w:p>
+      <w:r>
+        <w:rPr>
+          <w:rFonts w:hint="eastAsia"/>
+        </w:rPr>
+        <w:t xml:space="preserve">   CI：客户端与服务器使用RMI的方式进行通信（TODO）</w:t>
+      </w:r>
+    </w:p>
+    <w:p/>
+    <w:p>
+      <w:pPr>
+        <w:rPr>
+          <w:rFonts w:ascii="Calibri" w:hAnsi="Calibri" w:cs="Calibri"/>
+          <w:szCs w:val="21"/>
+        </w:rPr>
+      </w:pPr>
+    </w:p>
+    <w:p>
+      <w:pPr>
+        <w:pStyle w:val="2"/>
+        <w:rPr>
+          <w:rFonts w:hint="default"/>
+        </w:rPr>
+      </w:pPr>
+      <w:bookmarkStart w:id="20" w:name="_Toc464129625"/>
+      <w:r>
+        <w:rPr>
+          <w:rFonts w:hint="default"/>
+        </w:rPr>
+        <w:t>3.2功能描述</w:t>
+      </w:r>
       <w:bookmarkEnd w:id="20"/>
-    </w:p>
-    <w:p>
-      <w:r>
-        <w:rPr>
-          <w:rFonts w:hint="eastAsia"/>
-        </w:rPr>
-        <w:t xml:space="preserve">   CI：客户端与服务器使用RMI的方式进行通信（TODO）</w:t>
-      </w:r>
-    </w:p>
-    <w:p/>
-    <w:p>
-      <w:pPr>
-        <w:rPr>
-          <w:rFonts w:ascii="Calibri" w:hAnsi="Calibri" w:cs="Calibri"/>
-          <w:szCs w:val="21"/>
-        </w:rPr>
-      </w:pPr>
-    </w:p>
-    <w:p>
-      <w:pPr>
-        <w:pStyle w:val="2"/>
-        <w:rPr>
-          <w:rFonts w:hint="default"/>
-        </w:rPr>
-      </w:pPr>
-      <w:bookmarkStart w:id="21" w:name="_Toc464129625"/>
-      <w:r>
-        <w:rPr>
-          <w:rFonts w:hint="default"/>
-        </w:rPr>
-        <w:t>3.2功能描述</w:t>
-      </w:r>
-      <w:bookmarkEnd w:id="21"/>
     </w:p>
     <w:p>
       <w:pPr>
@@ -10269,7 +10268,7 @@
           <w:szCs w:val="30"/>
         </w:rPr>
       </w:pPr>
-      <w:bookmarkStart w:id="22" w:name="_Toc464129626"/>
+      <w:bookmarkStart w:id="21" w:name="_Toc464129626"/>
       <w:r>
         <w:rPr>
           <w:rFonts w:hint="default"/>
@@ -10285,7 +10284,7 @@
         </w:rPr>
         <w:t>维护基本信息</w:t>
       </w:r>
-      <w:bookmarkEnd w:id="22"/>
+      <w:bookmarkEnd w:id="21"/>
     </w:p>
     <w:p>
       <w:pPr>
@@ -10570,7 +10569,7 @@
           <w:sz w:val="24"/>
         </w:rPr>
         <w:lastRenderedPageBreak/>
-        <w:t>3.2.1.3</w:t>
+        <w:t>3.2..3</w:t>
       </w:r>
       <w:r>
         <w:rPr>
@@ -11871,7 +11870,7 @@
           <w:szCs w:val="30"/>
         </w:rPr>
       </w:pPr>
-      <w:bookmarkStart w:id="23" w:name="_Toc464129627"/>
+      <w:bookmarkStart w:id="22" w:name="_Toc464129627"/>
       <w:r>
         <w:rPr>
           <w:rFonts w:hint="default"/>
@@ -11887,7 +11886,7 @@
         </w:rPr>
         <w:t>浏览订单</w:t>
       </w:r>
-      <w:bookmarkEnd w:id="23"/>
+      <w:bookmarkEnd w:id="22"/>
     </w:p>
     <w:p>
       <w:pPr>
@@ -13008,7 +13007,7 @@
           <w:rFonts w:hint="default"/>
         </w:rPr>
       </w:pPr>
-      <w:bookmarkStart w:id="24" w:name="_Toc464129628"/>
+      <w:bookmarkStart w:id="23" w:name="_Toc464129628"/>
       <w:r>
         <w:lastRenderedPageBreak/>
         <w:t>3.2.3</w:t>
@@ -13016,7 +13015,7 @@
       <w:r>
         <w:t>查看预订过的酒店</w:t>
       </w:r>
-      <w:bookmarkEnd w:id="24"/>
+      <w:bookmarkEnd w:id="23"/>
     </w:p>
     <w:p>
       <w:pPr>
@@ -13846,7 +13845,7 @@
           <w:rFonts w:hint="default"/>
         </w:rPr>
       </w:pPr>
-      <w:bookmarkStart w:id="25" w:name="_Toc464129629"/>
+      <w:bookmarkStart w:id="24" w:name="_Toc464129629"/>
       <w:r>
         <w:lastRenderedPageBreak/>
         <w:t>3.2.4</w:t>
@@ -13854,7 +13853,7 @@
       <w:r>
         <w:t>搜索酒店及其详细信息</w:t>
       </w:r>
-      <w:bookmarkEnd w:id="25"/>
+      <w:bookmarkEnd w:id="24"/>
     </w:p>
     <w:p>
       <w:pPr>
@@ -15313,14 +15312,14 @@
           <w:rFonts w:hint="default"/>
         </w:rPr>
       </w:pPr>
-      <w:bookmarkStart w:id="26" w:name="_Toc464129630"/>
+      <w:bookmarkStart w:id="25" w:name="_Toc464129630"/>
       <w:r>
         <w:t>3.2.5</w:t>
       </w:r>
       <w:r>
         <w:t>生成订单</w:t>
       </w:r>
-      <w:bookmarkEnd w:id="26"/>
+      <w:bookmarkEnd w:id="25"/>
     </w:p>
     <w:p>
       <w:pPr>
@@ -16588,14 +16587,14 @@
           <w:rFonts w:hint="default"/>
         </w:rPr>
       </w:pPr>
-      <w:bookmarkStart w:id="27" w:name="_Toc464129631"/>
+      <w:bookmarkStart w:id="26" w:name="_Toc464129631"/>
       <w:r>
         <w:t>3.2.6</w:t>
       </w:r>
       <w:r>
         <w:t>撤销订单</w:t>
       </w:r>
-      <w:bookmarkEnd w:id="27"/>
+      <w:bookmarkEnd w:id="26"/>
     </w:p>
     <w:p>
       <w:pPr>
@@ -17500,14 +17499,14 @@
           <w:rFonts w:hint="default"/>
         </w:rPr>
       </w:pPr>
-      <w:bookmarkStart w:id="28" w:name="_Toc464129632"/>
+      <w:bookmarkStart w:id="27" w:name="_Toc464129632"/>
       <w:r>
         <w:t>3.2.7</w:t>
       </w:r>
       <w:r>
         <w:t>评价</w:t>
       </w:r>
-      <w:bookmarkEnd w:id="28"/>
+      <w:bookmarkEnd w:id="27"/>
     </w:p>
     <w:p>
       <w:pPr>
@@ -18119,8 +18118,8 @@
                 <w:szCs w:val="21"/>
               </w:rPr>
             </w:pPr>
-            <w:bookmarkStart w:id="29" w:name="OLE_LINK5"/>
-            <w:bookmarkStart w:id="30" w:name="OLE_LINK8"/>
+            <w:bookmarkStart w:id="28" w:name="OLE_LINK5"/>
+            <w:bookmarkStart w:id="29" w:name="OLE_LINK8"/>
             <w:r>
               <w:rPr>
                 <w:rFonts w:ascii="Calibri" w:hAnsi="Calibri" w:cs="Calibri"/>
@@ -18128,8 +18127,8 @@
               </w:rPr>
               <w:t>系统应允许</w:t>
             </w:r>
+            <w:bookmarkEnd w:id="28"/>
             <w:bookmarkEnd w:id="29"/>
-            <w:bookmarkEnd w:id="30"/>
             <w:r>
               <w:rPr>
                 <w:rFonts w:ascii="Calibri" w:hAnsi="Calibri" w:cs="Calibri"/>
@@ -18522,14 +18521,14 @@
           <w:rFonts w:hint="default"/>
         </w:rPr>
       </w:pPr>
-      <w:bookmarkStart w:id="31" w:name="_Toc464129633"/>
+      <w:bookmarkStart w:id="30" w:name="_Toc464129633"/>
       <w:r>
         <w:t>3.2.8</w:t>
       </w:r>
       <w:r>
         <w:t>注册会员</w:t>
       </w:r>
-      <w:bookmarkEnd w:id="31"/>
+      <w:bookmarkEnd w:id="30"/>
     </w:p>
     <w:p>
       <w:pPr>
@@ -20340,14 +20339,14 @@
           <w:rFonts w:hint="default"/>
         </w:rPr>
       </w:pPr>
-      <w:bookmarkStart w:id="32" w:name="_Toc464129634"/>
+      <w:bookmarkStart w:id="31" w:name="_Toc464129634"/>
       <w:r>
         <w:t>3.2.9</w:t>
       </w:r>
       <w:r>
         <w:t>维护酒店基本信息</w:t>
       </w:r>
-      <w:bookmarkEnd w:id="32"/>
+      <w:bookmarkEnd w:id="31"/>
     </w:p>
     <w:p>
       <w:pPr>
@@ -22425,14 +22424,14 @@
           <w:rFonts w:hint="default"/>
         </w:rPr>
       </w:pPr>
-      <w:bookmarkStart w:id="33" w:name="_Toc464129635"/>
+      <w:bookmarkStart w:id="32" w:name="_Toc464129635"/>
       <w:r>
         <w:t>3.2.10</w:t>
       </w:r>
       <w:r>
         <w:t>录入可用客房</w:t>
       </w:r>
-      <w:bookmarkEnd w:id="33"/>
+      <w:bookmarkEnd w:id="32"/>
     </w:p>
     <w:p>
       <w:pPr>
@@ -23784,15 +23783,15 @@
           <w:rFonts w:hint="default"/>
         </w:rPr>
       </w:pPr>
-      <w:bookmarkStart w:id="34" w:name="_Toc464129636"/>
-      <w:bookmarkStart w:id="35" w:name="_Toc432073015"/>
+      <w:bookmarkStart w:id="33" w:name="_Toc464129636"/>
+      <w:bookmarkStart w:id="34" w:name="_Toc432073015"/>
       <w:r>
         <w:t>3.2.11</w:t>
       </w:r>
       <w:r>
         <w:t>制定酒店促销策略</w:t>
       </w:r>
-      <w:bookmarkEnd w:id="34"/>
+      <w:bookmarkEnd w:id="33"/>
     </w:p>
     <w:p>
       <w:pPr>
@@ -25948,19 +25947,19 @@
           <w:rFonts w:hint="default"/>
         </w:rPr>
       </w:pPr>
-      <w:bookmarkStart w:id="36" w:name="_Toc432073011"/>
-      <w:bookmarkStart w:id="37" w:name="_Toc464129637"/>
+      <w:bookmarkStart w:id="35" w:name="_Toc432073011"/>
+      <w:bookmarkStart w:id="36" w:name="_Toc464129637"/>
       <w:r>
         <w:t>3.2.12</w:t>
       </w:r>
+      <w:bookmarkEnd w:id="35"/>
+      <w:r>
+        <w:t>更新入住</w:t>
+      </w:r>
+      <w:r>
+        <w:t>信息</w:t>
+      </w:r>
       <w:bookmarkEnd w:id="36"/>
-      <w:r>
-        <w:t>更新入住</w:t>
-      </w:r>
-      <w:r>
-        <w:t>信息</w:t>
-      </w:r>
-      <w:bookmarkEnd w:id="37"/>
     </w:p>
     <w:p>
       <w:pPr>
@@ -27455,14 +27454,14 @@
           <w:rFonts w:hint="default"/>
         </w:rPr>
       </w:pPr>
-      <w:bookmarkStart w:id="38" w:name="_Toc464129638"/>
+      <w:bookmarkStart w:id="37" w:name="_Toc464129638"/>
       <w:r>
         <w:t>3.2.13</w:t>
       </w:r>
       <w:r>
         <w:t>更新退房信息</w:t>
       </w:r>
-      <w:bookmarkEnd w:id="38"/>
+      <w:bookmarkEnd w:id="37"/>
     </w:p>
     <w:p>
       <w:pPr>
@@ -28682,19 +28681,19 @@
           <w:rFonts w:hint="default"/>
         </w:rPr>
       </w:pPr>
-      <w:bookmarkStart w:id="39" w:name="_Toc432073012"/>
-      <w:bookmarkStart w:id="40" w:name="_Toc464129639"/>
+      <w:bookmarkStart w:id="38" w:name="_Toc432073012"/>
+      <w:bookmarkStart w:id="39" w:name="_Toc464129639"/>
       <w:r>
         <w:t>3.2.1</w:t>
       </w:r>
+      <w:bookmarkEnd w:id="38"/>
+      <w:r>
+        <w:t>4</w:t>
+      </w:r>
+      <w:r>
+        <w:t>浏览订单</w:t>
+      </w:r>
       <w:bookmarkEnd w:id="39"/>
-      <w:r>
-        <w:t>4</w:t>
-      </w:r>
-      <w:r>
-        <w:t>浏览订单</w:t>
-      </w:r>
-      <w:bookmarkEnd w:id="40"/>
     </w:p>
     <w:p>
       <w:pPr>
@@ -29422,19 +29421,19 @@
           <w:rFonts w:hint="default"/>
         </w:rPr>
       </w:pPr>
-      <w:bookmarkStart w:id="41" w:name="_Toc432073014"/>
-      <w:bookmarkStart w:id="42" w:name="_Toc464129640"/>
+      <w:bookmarkStart w:id="40" w:name="_Toc432073014"/>
+      <w:bookmarkStart w:id="41" w:name="_Toc464129640"/>
       <w:r>
         <w:t>3.2.1</w:t>
       </w:r>
+      <w:bookmarkEnd w:id="40"/>
+      <w:r>
+        <w:t>5</w:t>
+      </w:r>
+      <w:r>
+        <w:t>执行订单</w:t>
+      </w:r>
       <w:bookmarkEnd w:id="41"/>
-      <w:r>
-        <w:t>5</w:t>
-      </w:r>
-      <w:r>
-        <w:t>执行订单</w:t>
-      </w:r>
-      <w:bookmarkEnd w:id="42"/>
     </w:p>
     <w:p>
       <w:pPr>
@@ -30886,18 +30885,18 @@
           <w:rFonts w:hint="default"/>
         </w:rPr>
       </w:pPr>
-      <w:bookmarkStart w:id="43" w:name="_Toc464129641"/>
+      <w:bookmarkStart w:id="42" w:name="_Toc464129641"/>
       <w:r>
         <w:t>3.2.1</w:t>
       </w:r>
-      <w:bookmarkEnd w:id="35"/>
+      <w:bookmarkEnd w:id="34"/>
       <w:r>
         <w:t>6</w:t>
       </w:r>
       <w:r>
         <w:t>制定网站促销策略</w:t>
       </w:r>
-      <w:bookmarkEnd w:id="43"/>
+      <w:bookmarkEnd w:id="42"/>
     </w:p>
     <w:p>
       <w:pPr>
@@ -31290,8 +31289,8 @@
                 <w:szCs w:val="21"/>
               </w:rPr>
             </w:pPr>
-            <w:bookmarkStart w:id="44" w:name="OLE_LINK10"/>
-            <w:bookmarkStart w:id="45" w:name="OLE_LINK9"/>
+            <w:bookmarkStart w:id="43" w:name="OLE_LINK10"/>
+            <w:bookmarkStart w:id="44" w:name="OLE_LINK9"/>
             <w:r>
               <w:rPr>
                 <w:rFonts w:ascii="Calibri" w:hAnsi="Calibri" w:cs="Calibri"/>
@@ -31299,8 +31298,8 @@
               </w:rPr>
               <w:t>WebPromotion.</w:t>
             </w:r>
+            <w:bookmarkEnd w:id="43"/>
             <w:bookmarkEnd w:id="44"/>
-            <w:bookmarkEnd w:id="45"/>
             <w:r>
               <w:rPr>
                 <w:rFonts w:ascii="Calibri" w:hAnsi="Calibri" w:cs="Calibri"/>
@@ -31333,16 +31332,16 @@
               </w:rPr>
               <w:t>系统应当允许</w:t>
             </w:r>
-            <w:bookmarkStart w:id="46" w:name="OLE_LINK13"/>
-            <w:bookmarkStart w:id="47" w:name="OLE_LINK14"/>
+            <w:bookmarkStart w:id="45" w:name="OLE_LINK13"/>
+            <w:bookmarkStart w:id="46" w:name="OLE_LINK14"/>
             <w:r>
               <w:rPr>
                 <w:rFonts w:asciiTheme="minorEastAsia" w:hAnsiTheme="minorEastAsia" w:cs="微软雅黑"/>
               </w:rPr>
               <w:t>网站营销人员</w:t>
             </w:r>
+            <w:bookmarkEnd w:id="45"/>
             <w:bookmarkEnd w:id="46"/>
-            <w:bookmarkEnd w:id="47"/>
             <w:r>
               <w:rPr>
                 <w:rFonts w:asciiTheme="minorEastAsia" w:hAnsiTheme="minorEastAsia" w:cs="微软雅黑"/>
@@ -31590,8 +31589,8 @@
                 <w:szCs w:val="21"/>
               </w:rPr>
             </w:pPr>
-            <w:bookmarkStart w:id="48" w:name="OLE_LINK11"/>
-            <w:bookmarkStart w:id="49" w:name="OLE_LINK12"/>
+            <w:bookmarkStart w:id="47" w:name="OLE_LINK11"/>
+            <w:bookmarkStart w:id="48" w:name="OLE_LINK12"/>
             <w:r>
               <w:rPr>
                 <w:rFonts w:ascii="Calibri" w:hAnsi="Calibri" w:cs="Calibri"/>
@@ -31599,8 +31598,8 @@
               </w:rPr>
               <w:t>WebPromotion.</w:t>
             </w:r>
-            <w:bookmarkStart w:id="50" w:name="OLE_LINK24"/>
-            <w:bookmarkStart w:id="51" w:name="OLE_LINK23"/>
+            <w:bookmarkStart w:id="49" w:name="OLE_LINK24"/>
+            <w:bookmarkStart w:id="50" w:name="OLE_LINK23"/>
             <w:r>
               <w:rPr>
                 <w:rFonts w:ascii="Calibri" w:hAnsi="Calibri" w:cs="Calibri"/>
@@ -31608,8 +31607,8 @@
               </w:rPr>
               <w:t>Show.</w:t>
             </w:r>
+            <w:bookmarkEnd w:id="49"/>
             <w:bookmarkEnd w:id="50"/>
-            <w:bookmarkEnd w:id="51"/>
             <w:r>
               <w:rPr>
                 <w:rFonts w:ascii="Calibri" w:hAnsi="Calibri" w:cs="Calibri"/>
@@ -31633,8 +31632,8 @@
               <w:lastRenderedPageBreak/>
               <w:t>WebPromotion.Show.Type.</w:t>
             </w:r>
+            <w:bookmarkEnd w:id="47"/>
             <w:bookmarkEnd w:id="48"/>
-            <w:bookmarkEnd w:id="49"/>
             <w:r>
               <w:rPr>
                 <w:rFonts w:ascii="Calibri" w:hAnsi="Calibri" w:cs="Calibri"/>
@@ -31650,8 +31649,8 @@
                 <w:szCs w:val="21"/>
               </w:rPr>
             </w:pPr>
-            <w:bookmarkStart w:id="52" w:name="OLE_LINK26"/>
-            <w:bookmarkStart w:id="53" w:name="OLE_LINK25"/>
+            <w:bookmarkStart w:id="51" w:name="OLE_LINK26"/>
+            <w:bookmarkStart w:id="52" w:name="OLE_LINK25"/>
             <w:r>
               <w:rPr>
                 <w:rFonts w:ascii="Calibri" w:hAnsi="Calibri" w:cs="Calibri"/>
@@ -31659,8 +31658,8 @@
               </w:rPr>
               <w:t>WebPromotion</w:t>
             </w:r>
+            <w:bookmarkEnd w:id="51"/>
             <w:bookmarkEnd w:id="52"/>
-            <w:bookmarkEnd w:id="53"/>
             <w:r>
               <w:rPr>
                 <w:rFonts w:ascii="Calibri" w:hAnsi="Calibri" w:cs="Calibri"/>
@@ -31894,8 +31893,8 @@
                 <w:szCs w:val="21"/>
               </w:rPr>
             </w:pPr>
-            <w:bookmarkStart w:id="54" w:name="OLE_LINK1"/>
-            <w:bookmarkStart w:id="55" w:name="OLE_LINK2"/>
+            <w:bookmarkStart w:id="53" w:name="OLE_LINK1"/>
+            <w:bookmarkStart w:id="54" w:name="OLE_LINK2"/>
             <w:r>
               <w:rPr>
                 <w:rFonts w:ascii="Calibri" w:hAnsi="Calibri" w:cs="Calibri"/>
@@ -31903,8 +31902,8 @@
               </w:rPr>
               <w:t>WebPromotion.Input.</w:t>
             </w:r>
+            <w:bookmarkEnd w:id="53"/>
             <w:bookmarkEnd w:id="54"/>
-            <w:bookmarkEnd w:id="55"/>
             <w:r>
               <w:rPr>
                 <w:rFonts w:ascii="Calibri" w:hAnsi="Calibri" w:cs="Calibri"/>
@@ -32380,19 +32379,19 @@
           <w:rFonts w:hint="default"/>
         </w:rPr>
       </w:pPr>
-      <w:bookmarkStart w:id="56" w:name="_Toc432073016"/>
-      <w:bookmarkStart w:id="57" w:name="_Toc464129642"/>
+      <w:bookmarkStart w:id="55" w:name="_Toc432073016"/>
+      <w:bookmarkStart w:id="56" w:name="_Toc464129642"/>
       <w:r>
         <w:t>3.2.</w:t>
       </w:r>
+      <w:bookmarkEnd w:id="55"/>
+      <w:r>
+        <w:t>17</w:t>
+      </w:r>
+      <w:r>
+        <w:t>浏览订单执行情况</w:t>
+      </w:r>
       <w:bookmarkEnd w:id="56"/>
-      <w:r>
-        <w:t>17</w:t>
-      </w:r>
-      <w:r>
-        <w:t>浏览订单执行情况</w:t>
-      </w:r>
-      <w:bookmarkEnd w:id="57"/>
     </w:p>
     <w:p>
       <w:pPr>
@@ -32713,8 +32712,8 @@
               <w:lastRenderedPageBreak/>
               <w:t>系统应当允许</w:t>
             </w:r>
-            <w:bookmarkStart w:id="58" w:name="OLE_LINK17"/>
-            <w:bookmarkStart w:id="59" w:name="OLE_LINK18"/>
+            <w:bookmarkStart w:id="57" w:name="OLE_LINK17"/>
+            <w:bookmarkStart w:id="58" w:name="OLE_LINK18"/>
             <w:r>
               <w:rPr>
                 <w:rFonts w:ascii="Calibri" w:hAnsi="Calibri" w:cs="Calibri"/>
@@ -32722,8 +32721,8 @@
               </w:rPr>
               <w:t>网站营销人员</w:t>
             </w:r>
+            <w:bookmarkEnd w:id="57"/>
             <w:bookmarkEnd w:id="58"/>
-            <w:bookmarkEnd w:id="59"/>
             <w:r>
               <w:rPr>
                 <w:rFonts w:ascii="Calibri" w:hAnsi="Calibri" w:cs="Calibri"/>
@@ -32964,8 +32963,8 @@
                 <w:szCs w:val="21"/>
               </w:rPr>
             </w:pPr>
-            <w:bookmarkStart w:id="60" w:name="OLE_LINK19"/>
-            <w:bookmarkStart w:id="61" w:name="OLE_LINK20"/>
+            <w:bookmarkStart w:id="59" w:name="OLE_LINK19"/>
+            <w:bookmarkStart w:id="60" w:name="OLE_LINK20"/>
             <w:r>
               <w:rPr>
                 <w:rFonts w:ascii="Calibri" w:hAnsi="Calibri" w:cs="Calibri"/>
@@ -32974,27 +32973,27 @@
               <w:lastRenderedPageBreak/>
               <w:t>Order.Show.Type</w:t>
             </w:r>
+            <w:bookmarkEnd w:id="59"/>
             <w:bookmarkEnd w:id="60"/>
+          </w:p>
+          <w:p>
+            <w:pPr>
+              <w:rPr>
+                <w:rFonts w:ascii="Calibri" w:hAnsi="Calibri" w:cs="Calibri"/>
+                <w:szCs w:val="21"/>
+              </w:rPr>
+            </w:pPr>
+            <w:bookmarkStart w:id="61" w:name="OLE_LINK22"/>
+            <w:bookmarkStart w:id="62" w:name="OLE_LINK21"/>
+            <w:r>
+              <w:rPr>
+                <w:rFonts w:ascii="Calibri" w:hAnsi="Calibri" w:cs="Calibri"/>
+                <w:szCs w:val="21"/>
+              </w:rPr>
+              <w:t>Order.Show.Type.Unexecuted</w:t>
+            </w:r>
             <w:bookmarkEnd w:id="61"/>
-          </w:p>
-          <w:p>
-            <w:pPr>
-              <w:rPr>
-                <w:rFonts w:ascii="Calibri" w:hAnsi="Calibri" w:cs="Calibri"/>
-                <w:szCs w:val="21"/>
-              </w:rPr>
-            </w:pPr>
-            <w:bookmarkStart w:id="62" w:name="OLE_LINK22"/>
-            <w:bookmarkStart w:id="63" w:name="OLE_LINK21"/>
-            <w:r>
-              <w:rPr>
-                <w:rFonts w:ascii="Calibri" w:hAnsi="Calibri" w:cs="Calibri"/>
-                <w:szCs w:val="21"/>
-              </w:rPr>
-              <w:t>Order.Show.Type.Unexecuted</w:t>
-            </w:r>
             <w:bookmarkEnd w:id="62"/>
-            <w:bookmarkEnd w:id="63"/>
           </w:p>
           <w:p>
             <w:pPr>
@@ -33205,19 +33204,19 @@
           <w:rFonts w:hint="default"/>
         </w:rPr>
       </w:pPr>
-      <w:bookmarkStart w:id="64" w:name="_Toc432086037"/>
-      <w:bookmarkStart w:id="65" w:name="_Toc464129643"/>
+      <w:bookmarkStart w:id="63" w:name="_Toc432086037"/>
+      <w:bookmarkStart w:id="64" w:name="_Toc464129643"/>
       <w:r>
         <w:t>3.2.1</w:t>
       </w:r>
+      <w:bookmarkEnd w:id="63"/>
+      <w:r>
+        <w:t>8</w:t>
+      </w:r>
+      <w:r>
+        <w:t>处理订单申述</w:t>
+      </w:r>
       <w:bookmarkEnd w:id="64"/>
-      <w:r>
-        <w:t>8</w:t>
-      </w:r>
-      <w:r>
-        <w:t>处理订单申述</w:t>
-      </w:r>
-      <w:bookmarkEnd w:id="65"/>
     </w:p>
     <w:p>
       <w:pPr>
@@ -35079,19 +35078,19 @@
           <w:rFonts w:hint="default"/>
         </w:rPr>
       </w:pPr>
-      <w:bookmarkStart w:id="66" w:name="_Toc432086038"/>
-      <w:bookmarkStart w:id="67" w:name="_Toc464129644"/>
+      <w:bookmarkStart w:id="65" w:name="_Toc432086038"/>
+      <w:bookmarkStart w:id="66" w:name="_Toc464129644"/>
       <w:r>
         <w:t>3.2.1</w:t>
       </w:r>
+      <w:bookmarkEnd w:id="65"/>
+      <w:r>
+        <w:t>9</w:t>
+      </w:r>
+      <w:r>
+        <w:t>信用充值</w:t>
+      </w:r>
       <w:bookmarkEnd w:id="66"/>
-      <w:r>
-        <w:t>9</w:t>
-      </w:r>
-      <w:r>
-        <w:t>信用充值</w:t>
-      </w:r>
-      <w:bookmarkEnd w:id="67"/>
     </w:p>
     <w:p>
       <w:pPr>
@@ -35478,8 +35477,8 @@
                 <w:szCs w:val="21"/>
               </w:rPr>
             </w:pPr>
-            <w:bookmarkStart w:id="68" w:name="OLE_LINK29"/>
-            <w:bookmarkStart w:id="69" w:name="OLE_LINK30"/>
+            <w:bookmarkStart w:id="67" w:name="OLE_LINK29"/>
+            <w:bookmarkStart w:id="68" w:name="OLE_LINK30"/>
             <w:r>
               <w:rPr>
                 <w:rFonts w:ascii="Calibri" w:hAnsi="Calibri" w:cs="Calibri"/>
@@ -35487,8 +35486,41 @@
               </w:rPr>
               <w:t>Credit.Recharge</w:t>
             </w:r>
+            <w:bookmarkEnd w:id="67"/>
             <w:bookmarkEnd w:id="68"/>
+          </w:p>
+          <w:p>
+            <w:pPr>
+              <w:rPr>
+                <w:rFonts w:ascii="Calibri" w:hAnsi="Calibri" w:cs="Calibri"/>
+                <w:szCs w:val="21"/>
+              </w:rPr>
+            </w:pPr>
+            <w:r>
+              <w:rPr>
+                <w:rFonts w:ascii="Calibri" w:hAnsi="Calibri" w:cs="Calibri"/>
+                <w:szCs w:val="21"/>
+              </w:rPr>
+              <w:t>Credit.</w:t>
+            </w:r>
+            <w:bookmarkStart w:id="69" w:name="OLE_LINK31"/>
+            <w:bookmarkStart w:id="70" w:name="OLE_LINK32"/>
+            <w:r>
+              <w:rPr>
+                <w:rFonts w:ascii="Calibri" w:hAnsi="Calibri" w:cs="Calibri"/>
+                <w:szCs w:val="21"/>
+              </w:rPr>
+              <w:t>Recharge</w:t>
+            </w:r>
             <w:bookmarkEnd w:id="69"/>
+            <w:bookmarkEnd w:id="70"/>
+            <w:r>
+              <w:rPr>
+                <w:rFonts w:ascii="Calibri" w:hAnsi="Calibri" w:cs="Calibri"/>
+                <w:szCs w:val="21"/>
+              </w:rPr>
+              <w:t>.Show.Account</w:t>
+            </w:r>
           </w:p>
           <w:p>
             <w:pPr>
@@ -35504,50 +35536,17 @@
               </w:rPr>
               <w:t>Credit.</w:t>
             </w:r>
-            <w:bookmarkStart w:id="70" w:name="OLE_LINK31"/>
-            <w:bookmarkStart w:id="71" w:name="OLE_LINK32"/>
-            <w:r>
-              <w:rPr>
-                <w:rFonts w:ascii="Calibri" w:hAnsi="Calibri" w:cs="Calibri"/>
-                <w:szCs w:val="21"/>
-              </w:rPr>
-              <w:t>Recharge</w:t>
-            </w:r>
-            <w:bookmarkEnd w:id="70"/>
+            <w:bookmarkStart w:id="71" w:name="OLE_LINK34"/>
+            <w:bookmarkStart w:id="72" w:name="OLE_LINK33"/>
+            <w:r>
+              <w:rPr>
+                <w:rFonts w:ascii="Calibri" w:hAnsi="Calibri" w:cs="Calibri"/>
+                <w:szCs w:val="21"/>
+              </w:rPr>
+              <w:t>Recharge.Input</w:t>
+            </w:r>
             <w:bookmarkEnd w:id="71"/>
-            <w:r>
-              <w:rPr>
-                <w:rFonts w:ascii="Calibri" w:hAnsi="Calibri" w:cs="Calibri"/>
-                <w:szCs w:val="21"/>
-              </w:rPr>
-              <w:t>.Show.Account</w:t>
-            </w:r>
-          </w:p>
-          <w:p>
-            <w:pPr>
-              <w:rPr>
-                <w:rFonts w:ascii="Calibri" w:hAnsi="Calibri" w:cs="Calibri"/>
-                <w:szCs w:val="21"/>
-              </w:rPr>
-            </w:pPr>
-            <w:r>
-              <w:rPr>
-                <w:rFonts w:ascii="Calibri" w:hAnsi="Calibri" w:cs="Calibri"/>
-                <w:szCs w:val="21"/>
-              </w:rPr>
-              <w:t>Credit.</w:t>
-            </w:r>
-            <w:bookmarkStart w:id="72" w:name="OLE_LINK34"/>
-            <w:bookmarkStart w:id="73" w:name="OLE_LINK33"/>
-            <w:r>
-              <w:rPr>
-                <w:rFonts w:ascii="Calibri" w:hAnsi="Calibri" w:cs="Calibri"/>
-                <w:szCs w:val="21"/>
-              </w:rPr>
-              <w:t>Recharge.Input</w:t>
-            </w:r>
             <w:bookmarkEnd w:id="72"/>
-            <w:bookmarkEnd w:id="73"/>
             <w:r>
               <w:rPr>
                 <w:rFonts w:ascii="Calibri" w:hAnsi="Calibri" w:cs="Calibri"/>
@@ -36258,19 +36257,19 @@
           <w:rFonts w:hint="default"/>
         </w:rPr>
       </w:pPr>
-      <w:bookmarkStart w:id="74" w:name="_Toc432086039"/>
-      <w:bookmarkStart w:id="75" w:name="_Toc464129645"/>
+      <w:bookmarkStart w:id="73" w:name="_Toc432086039"/>
+      <w:bookmarkStart w:id="74" w:name="_Toc464129645"/>
       <w:r>
         <w:t>3.2.</w:t>
       </w:r>
+      <w:bookmarkEnd w:id="73"/>
+      <w:r>
+        <w:t>20</w:t>
+      </w:r>
+      <w:r>
+        <w:t>用户管理</w:t>
+      </w:r>
       <w:bookmarkEnd w:id="74"/>
-      <w:r>
-        <w:t>20</w:t>
-      </w:r>
-      <w:r>
-        <w:t>用户管理</w:t>
-      </w:r>
-      <w:bookmarkEnd w:id="75"/>
     </w:p>
     <w:p>
       <w:pPr>
@@ -39448,19 +39447,19 @@
           <w:rFonts w:hint="default"/>
         </w:rPr>
       </w:pPr>
-      <w:bookmarkStart w:id="76" w:name="_Toc432086040"/>
-      <w:bookmarkStart w:id="77" w:name="_Toc464129646"/>
+      <w:bookmarkStart w:id="75" w:name="_Toc432086040"/>
+      <w:bookmarkStart w:id="76" w:name="_Toc464129646"/>
       <w:r>
         <w:t>3.2.2</w:t>
       </w:r>
+      <w:bookmarkEnd w:id="75"/>
+      <w:r>
+        <w:t>1</w:t>
+      </w:r>
+      <w:r>
+        <w:t>酒店管理</w:t>
+      </w:r>
       <w:bookmarkEnd w:id="76"/>
-      <w:r>
-        <w:t>1</w:t>
-      </w:r>
-      <w:r>
-        <w:t>酒店管理</w:t>
-      </w:r>
-      <w:bookmarkEnd w:id="77"/>
     </w:p>
     <w:p>
       <w:pPr>
@@ -40500,8 +40499,8 @@
                 <w:szCs w:val="21"/>
               </w:rPr>
             </w:pPr>
-            <w:bookmarkStart w:id="78" w:name="OLE_LINK28"/>
-            <w:bookmarkStart w:id="79" w:name="OLE_LINK35"/>
+            <w:bookmarkStart w:id="77" w:name="OLE_LINK28"/>
+            <w:bookmarkStart w:id="78" w:name="OLE_LINK35"/>
             <w:r>
               <w:rPr>
                 <w:rFonts w:ascii="Calibri" w:hAnsi="Calibri" w:cs="Calibri"/>
@@ -42604,28 +42603,28 @@
           </w:p>
         </w:tc>
       </w:tr>
+      <w:bookmarkEnd w:id="77"/>
       <w:bookmarkEnd w:id="78"/>
+    </w:tbl>
+    <w:p>
+      <w:pPr>
+        <w:rPr>
+          <w:sz w:val="24"/>
+        </w:rPr>
+      </w:pPr>
+    </w:p>
+    <w:p>
+      <w:pPr>
+        <w:pStyle w:val="2"/>
+        <w:rPr>
+          <w:rFonts w:hint="default"/>
+        </w:rPr>
+      </w:pPr>
+      <w:bookmarkStart w:id="79" w:name="_Toc464129647"/>
+      <w:r>
+        <w:t>3.3非功能需求</w:t>
+      </w:r>
       <w:bookmarkEnd w:id="79"/>
-    </w:tbl>
-    <w:p>
-      <w:pPr>
-        <w:rPr>
-          <w:sz w:val="24"/>
-        </w:rPr>
-      </w:pPr>
-    </w:p>
-    <w:p>
-      <w:pPr>
-        <w:pStyle w:val="2"/>
-        <w:rPr>
-          <w:rFonts w:hint="default"/>
-        </w:rPr>
-      </w:pPr>
-      <w:bookmarkStart w:id="80" w:name="_Toc464129647"/>
-      <w:r>
-        <w:t>3.3非功能需求</w:t>
-      </w:r>
-      <w:bookmarkEnd w:id="80"/>
     </w:p>
     <w:p>
       <w:pPr>
@@ -42637,7 +42636,7 @@
           <w:szCs w:val="30"/>
         </w:rPr>
       </w:pPr>
-      <w:bookmarkStart w:id="81" w:name="_Toc464129648"/>
+      <w:bookmarkStart w:id="80" w:name="_Toc464129648"/>
       <w:r>
         <w:rPr>
           <w:sz w:val="30"/>
@@ -42652,7 +42651,7 @@
         </w:rPr>
         <w:t>安全性</w:t>
       </w:r>
-      <w:bookmarkEnd w:id="81"/>
+      <w:bookmarkEnd w:id="80"/>
     </w:p>
     <w:p>
       <w:pPr>
@@ -42990,7 +42989,7 @@
       <w:pPr>
         <w:ind w:firstLineChars="150" w:firstLine="315"/>
         <w:rPr>
-          <w:rFonts w:ascii="Calibri" w:hAnsi="Calibri" w:cs="Calibri"/>
+          <w:rFonts w:ascii="Calibri" w:hAnsi="Calibri" w:cs="Calibri" w:hint="eastAsia"/>
           <w:szCs w:val="21"/>
         </w:rPr>
       </w:pPr>
@@ -43028,984 +43027,13 @@
     </w:p>
     <w:p>
       <w:pPr>
-        <w:rPr>
-          <w:rFonts w:ascii="Calibri" w:hAnsi="Calibri" w:cs="Calibri"/>
-          <w:szCs w:val="21"/>
-        </w:rPr>
-      </w:pPr>
-    </w:p>
-    <w:p>
-      <w:pPr>
-        <w:pStyle w:val="4"/>
-        <w:ind w:firstLineChars="100" w:firstLine="280"/>
-        <w:rPr>
-          <w:rFonts w:hint="default"/>
-        </w:rPr>
-      </w:pPr>
-      <w:r>
-        <w:rPr>
-          <w:rFonts w:hint="default"/>
-        </w:rPr>
-        <w:t xml:space="preserve">3.3.1.1 </w:t>
-      </w:r>
-      <w:r>
-        <w:t>登录</w:t>
-      </w:r>
-    </w:p>
-    <w:p>
-      <w:pPr>
-        <w:rPr>
-          <w:rFonts w:ascii="Calibri" w:hAnsi="Calibri" w:cs="Calibri"/>
-          <w:b/>
-          <w:sz w:val="24"/>
-        </w:rPr>
-      </w:pPr>
-      <w:r>
-        <w:rPr>
-          <w:rFonts w:ascii="Calibri" w:hAnsi="Calibri" w:cs="Calibri"/>
-          <w:b/>
-          <w:sz w:val="24"/>
-        </w:rPr>
-        <w:t xml:space="preserve">3.3.1.1.1 </w:t>
-      </w:r>
-      <w:r>
-        <w:rPr>
-          <w:rFonts w:ascii="Calibri" w:hAnsi="Calibri" w:cs="Calibri"/>
-          <w:b/>
-          <w:sz w:val="24"/>
-        </w:rPr>
-        <w:t>特性描述</w:t>
-      </w:r>
-    </w:p>
-    <w:p>
-      <w:pPr>
-        <w:rPr>
-          <w:rFonts w:ascii="Calibri" w:hAnsi="Calibri" w:cs="Calibri"/>
-          <w:szCs w:val="21"/>
-        </w:rPr>
-      </w:pPr>
-      <w:r>
-        <w:rPr>
-          <w:rFonts w:ascii="Calibri" w:hAnsi="Calibri" w:cs="Calibri"/>
-          <w:szCs w:val="21"/>
-        </w:rPr>
-        <w:t>为了保证系统安全性，使授权的用户能够登陆的同时非法用户无法操作系统，维护用户的隐私权，所有用户在使用前需用登录系统以获取相应权限。</w:t>
-      </w:r>
-    </w:p>
-    <w:p>
-      <w:pPr>
-        <w:rPr>
-          <w:rFonts w:ascii="Calibri" w:hAnsi="Calibri" w:cs="Calibri"/>
-          <w:sz w:val="24"/>
-        </w:rPr>
-      </w:pPr>
-    </w:p>
-    <w:p>
-      <w:pPr>
-        <w:rPr>
-          <w:rFonts w:ascii="Calibri" w:hAnsi="Calibri" w:cs="Calibri"/>
-          <w:b/>
-          <w:sz w:val="24"/>
-        </w:rPr>
-      </w:pPr>
-      <w:r>
-        <w:rPr>
-          <w:rFonts w:ascii="Calibri" w:hAnsi="Calibri" w:cs="Calibri"/>
-          <w:b/>
-          <w:sz w:val="24"/>
-        </w:rPr>
-        <w:t xml:space="preserve">3.3.1.1.2 </w:t>
-      </w:r>
-      <w:r>
-        <w:rPr>
-          <w:rFonts w:ascii="Calibri" w:hAnsi="Calibri" w:cs="Calibri"/>
-          <w:b/>
-          <w:sz w:val="24"/>
-        </w:rPr>
-        <w:t>刺激</w:t>
-      </w:r>
-      <w:r>
-        <w:rPr>
-          <w:rFonts w:ascii="Calibri" w:hAnsi="Calibri" w:cs="Calibri"/>
-          <w:b/>
-          <w:sz w:val="24"/>
-        </w:rPr>
-        <w:t>/</w:t>
-      </w:r>
-      <w:r>
-        <w:rPr>
-          <w:rFonts w:ascii="Calibri" w:hAnsi="Calibri" w:cs="Calibri"/>
-          <w:b/>
-          <w:sz w:val="24"/>
-        </w:rPr>
-        <w:t>响应序列</w:t>
-      </w:r>
-    </w:p>
-    <w:p>
-      <w:pPr>
-        <w:ind w:firstLineChars="200" w:firstLine="420"/>
-        <w:rPr>
-          <w:rFonts w:ascii="Calibri" w:hAnsi="Calibri" w:cs="Calibri"/>
-          <w:szCs w:val="21"/>
-        </w:rPr>
-      </w:pPr>
-      <w:r>
-        <w:rPr>
-          <w:rFonts w:ascii="Calibri" w:hAnsi="Calibri" w:cs="Calibri"/>
-          <w:szCs w:val="21"/>
-        </w:rPr>
-        <w:lastRenderedPageBreak/>
-        <w:t>刺激：用户进入登录界面</w:t>
-      </w:r>
-    </w:p>
-    <w:p>
-      <w:pPr>
-        <w:ind w:firstLineChars="200" w:firstLine="420"/>
-        <w:rPr>
-          <w:rFonts w:ascii="Calibri" w:hAnsi="Calibri" w:cs="Calibri"/>
-          <w:szCs w:val="21"/>
-        </w:rPr>
-      </w:pPr>
-      <w:r>
-        <w:rPr>
-          <w:rFonts w:ascii="Calibri" w:hAnsi="Calibri" w:cs="Calibri"/>
-          <w:szCs w:val="21"/>
-        </w:rPr>
-        <w:t>响应：系统提示输入账户密码</w:t>
-      </w:r>
-    </w:p>
-    <w:p>
-      <w:pPr>
-        <w:ind w:firstLineChars="200" w:firstLine="420"/>
-        <w:rPr>
-          <w:rFonts w:ascii="Calibri" w:hAnsi="Calibri" w:cs="Calibri"/>
-          <w:szCs w:val="21"/>
-        </w:rPr>
-      </w:pPr>
-      <w:r>
-        <w:rPr>
-          <w:rFonts w:ascii="Calibri" w:hAnsi="Calibri" w:cs="Calibri"/>
-          <w:szCs w:val="21"/>
-        </w:rPr>
-        <w:t>刺激：用户正确输入账号密码</w:t>
-      </w:r>
-    </w:p>
-    <w:p>
-      <w:pPr>
-        <w:ind w:firstLineChars="200" w:firstLine="420"/>
-        <w:rPr>
-          <w:rFonts w:ascii="Calibri" w:hAnsi="Calibri" w:cs="Calibri"/>
-          <w:szCs w:val="21"/>
-        </w:rPr>
-      </w:pPr>
-      <w:r>
-        <w:rPr>
-          <w:rFonts w:ascii="Calibri" w:hAnsi="Calibri" w:cs="Calibri"/>
-          <w:szCs w:val="21"/>
-        </w:rPr>
-        <w:t>响应：系统提示登录成功并跳转至相应的界面</w:t>
-      </w:r>
-    </w:p>
-    <w:p>
-      <w:pPr>
-        <w:ind w:firstLineChars="200" w:firstLine="420"/>
-        <w:rPr>
-          <w:rFonts w:ascii="Calibri" w:hAnsi="Calibri" w:cs="Calibri"/>
-          <w:szCs w:val="21"/>
-        </w:rPr>
-      </w:pPr>
-      <w:r>
-        <w:rPr>
-          <w:rFonts w:ascii="Calibri" w:hAnsi="Calibri" w:cs="Calibri"/>
-          <w:szCs w:val="21"/>
-        </w:rPr>
-        <w:t>刺激：用户输入错误密码或账户不存在</w:t>
-      </w:r>
-    </w:p>
-    <w:p>
-      <w:pPr>
-        <w:ind w:firstLineChars="200" w:firstLine="420"/>
-        <w:rPr>
-          <w:rFonts w:ascii="Calibri" w:hAnsi="Calibri" w:cs="Calibri"/>
-          <w:szCs w:val="21"/>
-        </w:rPr>
-      </w:pPr>
-      <w:r>
-        <w:rPr>
-          <w:rFonts w:ascii="Calibri" w:hAnsi="Calibri" w:cs="Calibri"/>
-          <w:szCs w:val="21"/>
-        </w:rPr>
-        <w:t>响应：系统要求用户重新输入</w:t>
-      </w:r>
-    </w:p>
-    <w:p>
-      <w:pPr>
-        <w:rPr>
-          <w:rFonts w:ascii="Calibri" w:hAnsi="Calibri" w:cs="Calibri"/>
-          <w:sz w:val="24"/>
-        </w:rPr>
-      </w:pPr>
-    </w:p>
-    <w:p>
-      <w:pPr>
-        <w:rPr>
-          <w:rFonts w:ascii="Calibri" w:hAnsi="Calibri" w:cs="Calibri"/>
-          <w:b/>
-          <w:sz w:val="24"/>
-        </w:rPr>
-      </w:pPr>
-      <w:r>
-        <w:rPr>
-          <w:rFonts w:ascii="Calibri" w:hAnsi="Calibri" w:cs="Calibri"/>
-          <w:b/>
-          <w:sz w:val="24"/>
-        </w:rPr>
-        <w:t xml:space="preserve">3.3.1.1.3 </w:t>
-      </w:r>
-      <w:r>
-        <w:rPr>
-          <w:rFonts w:ascii="Calibri" w:hAnsi="Calibri" w:cs="Calibri"/>
-          <w:b/>
-          <w:sz w:val="24"/>
-        </w:rPr>
-        <w:t>相关功能需求</w:t>
-      </w:r>
-    </w:p>
-    <w:tbl>
-      <w:tblPr>
-        <w:tblW w:w="8516" w:type="dxa"/>
-        <w:tblBorders>
-          <w:top w:val="single" w:sz="4" w:space="0" w:color="auto"/>
-          <w:left w:val="single" w:sz="4" w:space="0" w:color="auto"/>
-          <w:bottom w:val="single" w:sz="4" w:space="0" w:color="auto"/>
-          <w:right w:val="single" w:sz="4" w:space="0" w:color="auto"/>
-          <w:insideH w:val="single" w:sz="4" w:space="0" w:color="auto"/>
-          <w:insideV w:val="single" w:sz="4" w:space="0" w:color="auto"/>
-        </w:tblBorders>
-        <w:tblLayout w:type="fixed"/>
-        <w:tblLook w:val="04A0" w:firstRow="1" w:lastRow="0" w:firstColumn="1" w:lastColumn="0" w:noHBand="0" w:noVBand="1"/>
-      </w:tblPr>
-      <w:tblGrid>
-        <w:gridCol w:w="3057"/>
-        <w:gridCol w:w="5459"/>
-      </w:tblGrid>
-      <w:tr>
-        <w:tc>
-          <w:tcPr>
-            <w:tcW w:w="3057" w:type="dxa"/>
-            <w:shd w:val="pct5" w:color="auto" w:fill="auto"/>
-          </w:tcPr>
-          <w:p>
-            <w:pPr>
-              <w:rPr>
-                <w:rFonts w:ascii="Calibri" w:hAnsi="Calibri" w:cs="Calibri"/>
-                <w:szCs w:val="21"/>
-              </w:rPr>
-            </w:pPr>
-            <w:bookmarkStart w:id="82" w:name="OLE_LINK6"/>
-            <w:bookmarkStart w:id="83" w:name="OLE_LINK7"/>
-            <w:r>
-              <w:rPr>
-                <w:rFonts w:ascii="Calibri" w:hAnsi="Calibri" w:cs="Calibri"/>
-                <w:szCs w:val="21"/>
-              </w:rPr>
-              <w:t>Login.login</w:t>
-            </w:r>
-          </w:p>
-          <w:p>
-            <w:pPr>
-              <w:rPr>
-                <w:rFonts w:ascii="Calibri" w:hAnsi="Calibri" w:cs="Calibri"/>
-                <w:szCs w:val="21"/>
-              </w:rPr>
-            </w:pPr>
-            <w:r>
-              <w:rPr>
-                <w:rFonts w:ascii="Calibri" w:hAnsi="Calibri" w:cs="Calibri"/>
-                <w:szCs w:val="21"/>
-              </w:rPr>
-              <w:t>Login.Input</w:t>
-            </w:r>
-          </w:p>
-          <w:p>
-            <w:pPr>
-              <w:rPr>
-                <w:rFonts w:ascii="Calibri" w:hAnsi="Calibri" w:cs="Calibri"/>
-                <w:szCs w:val="21"/>
-              </w:rPr>
-            </w:pPr>
-            <w:r>
-              <w:rPr>
-                <w:rFonts w:ascii="Calibri" w:hAnsi="Calibri" w:cs="Calibri"/>
-                <w:szCs w:val="21"/>
-              </w:rPr>
-              <w:t>Login.Input,NoUser</w:t>
-            </w:r>
-          </w:p>
-          <w:p>
-            <w:pPr>
-              <w:rPr>
-                <w:rFonts w:ascii="Calibri" w:hAnsi="Calibri" w:cs="Calibri"/>
-                <w:szCs w:val="21"/>
-              </w:rPr>
-            </w:pPr>
-            <w:r>
-              <w:rPr>
-                <w:rFonts w:ascii="Calibri" w:hAnsi="Calibri" w:cs="Calibri"/>
-                <w:szCs w:val="21"/>
-              </w:rPr>
-              <w:t>Login.Input.Error</w:t>
-            </w:r>
-          </w:p>
-          <w:p>
-            <w:pPr>
-              <w:rPr>
-                <w:rFonts w:ascii="Calibri" w:hAnsi="Calibri" w:cs="Calibri"/>
-                <w:szCs w:val="21"/>
-              </w:rPr>
-            </w:pPr>
-            <w:r>
-              <w:rPr>
-                <w:rFonts w:ascii="Calibri" w:hAnsi="Calibri" w:cs="Calibri"/>
-                <w:szCs w:val="21"/>
-              </w:rPr>
-              <w:t>Login.Success</w:t>
-            </w:r>
-          </w:p>
-          <w:p>
-            <w:pPr>
-              <w:rPr>
-                <w:rFonts w:ascii="Calibri" w:hAnsi="Calibri" w:cs="Calibri"/>
-                <w:szCs w:val="21"/>
-              </w:rPr>
-            </w:pPr>
-            <w:r>
-              <w:rPr>
-                <w:rFonts w:ascii="Calibri" w:hAnsi="Calibri" w:cs="Calibri"/>
-                <w:szCs w:val="21"/>
-              </w:rPr>
-              <w:t>Login.Lock</w:t>
-            </w:r>
-          </w:p>
-        </w:tc>
-        <w:tc>
-          <w:tcPr>
-            <w:tcW w:w="5459" w:type="dxa"/>
-          </w:tcPr>
-          <w:p>
-            <w:pPr>
-              <w:rPr>
-                <w:rFonts w:ascii="Calibri" w:hAnsi="Calibri" w:cs="Calibri"/>
-                <w:szCs w:val="21"/>
-              </w:rPr>
-            </w:pPr>
-            <w:r>
-              <w:rPr>
-                <w:rFonts w:ascii="Calibri" w:hAnsi="Calibri" w:cs="Calibri"/>
-                <w:szCs w:val="21"/>
-              </w:rPr>
-              <w:t>系统应当允许用户登录系统</w:t>
-            </w:r>
-          </w:p>
-          <w:p>
-            <w:pPr>
-              <w:rPr>
-                <w:rFonts w:ascii="Calibri" w:hAnsi="Calibri" w:cs="Calibri"/>
-                <w:szCs w:val="21"/>
-              </w:rPr>
-            </w:pPr>
-            <w:r>
-              <w:rPr>
-                <w:rFonts w:ascii="Calibri" w:hAnsi="Calibri" w:cs="Calibri"/>
-                <w:szCs w:val="21"/>
-              </w:rPr>
-              <w:t>用户输入账号密码并点击登录</w:t>
-            </w:r>
-          </w:p>
-          <w:p>
-            <w:pPr>
-              <w:rPr>
-                <w:rFonts w:ascii="Calibri" w:hAnsi="Calibri" w:cs="Calibri"/>
-                <w:szCs w:val="21"/>
-              </w:rPr>
-            </w:pPr>
-            <w:r>
-              <w:rPr>
-                <w:rFonts w:ascii="Calibri" w:hAnsi="Calibri" w:cs="Calibri"/>
-                <w:szCs w:val="21"/>
-              </w:rPr>
-              <w:t>系统提示没有该用户，要求重新输入</w:t>
-            </w:r>
-          </w:p>
-          <w:p>
-            <w:pPr>
-              <w:rPr>
-                <w:rFonts w:ascii="Calibri" w:hAnsi="Calibri" w:cs="Calibri"/>
-                <w:szCs w:val="21"/>
-              </w:rPr>
-            </w:pPr>
-            <w:r>
-              <w:rPr>
-                <w:rFonts w:ascii="Calibri" w:hAnsi="Calibri" w:cs="Calibri"/>
-                <w:szCs w:val="21"/>
-              </w:rPr>
-              <w:t>系统提示密码错误，要求重新输入密码并计算次数</w:t>
-            </w:r>
-          </w:p>
-          <w:p>
-            <w:pPr>
-              <w:rPr>
-                <w:rFonts w:ascii="Calibri" w:hAnsi="Calibri" w:cs="Calibri"/>
-                <w:szCs w:val="21"/>
-              </w:rPr>
-            </w:pPr>
-            <w:r>
-              <w:rPr>
-                <w:rFonts w:ascii="Calibri" w:hAnsi="Calibri" w:cs="Calibri"/>
-                <w:szCs w:val="21"/>
-              </w:rPr>
-              <w:t>用户登入成功，跳转至响应界面</w:t>
-            </w:r>
-          </w:p>
-          <w:p>
-            <w:pPr>
-              <w:rPr>
-                <w:rFonts w:ascii="Calibri" w:hAnsi="Calibri" w:cs="Calibri"/>
-                <w:szCs w:val="21"/>
-              </w:rPr>
-            </w:pPr>
-            <w:r>
-              <w:rPr>
-                <w:rFonts w:ascii="Calibri" w:hAnsi="Calibri" w:cs="Calibri"/>
-                <w:szCs w:val="21"/>
-              </w:rPr>
-              <w:t>连续输入密码错误三次，账户被锁</w:t>
-            </w:r>
-          </w:p>
-        </w:tc>
-      </w:tr>
-      <w:bookmarkEnd w:id="82"/>
-      <w:bookmarkEnd w:id="83"/>
-    </w:tbl>
-    <w:p>
-      <w:pPr>
-        <w:rPr>
-          <w:rFonts w:ascii="Calibri" w:hAnsi="Calibri" w:cs="Calibri"/>
-          <w:sz w:val="24"/>
-        </w:rPr>
-      </w:pPr>
-    </w:p>
-    <w:p>
-      <w:pPr>
-        <w:rPr>
-          <w:rFonts w:ascii="Calibri" w:hAnsi="Calibri" w:cs="Calibri"/>
-          <w:sz w:val="24"/>
-        </w:rPr>
-      </w:pPr>
-    </w:p>
-    <w:p>
-      <w:pPr>
-        <w:pStyle w:val="4"/>
-        <w:ind w:firstLineChars="100" w:firstLine="280"/>
-        <w:rPr>
-          <w:rFonts w:hint="default"/>
-        </w:rPr>
-      </w:pPr>
-      <w:r>
-        <w:t>3.3.1.2 修改</w:t>
-      </w:r>
-      <w:r>
-        <w:rPr>
-          <w:rFonts w:hint="default"/>
-        </w:rPr>
-        <w:t>账户密码</w:t>
-      </w:r>
-    </w:p>
-    <w:p>
-      <w:pPr>
-        <w:rPr>
-          <w:rFonts w:ascii="Calibri" w:hAnsi="Calibri" w:cs="Calibri"/>
-          <w:b/>
-          <w:sz w:val="24"/>
-        </w:rPr>
-      </w:pPr>
-      <w:r>
-        <w:rPr>
-          <w:rFonts w:ascii="Calibri" w:hAnsi="Calibri" w:cs="Calibri"/>
-          <w:b/>
-          <w:sz w:val="24"/>
-        </w:rPr>
-        <w:t xml:space="preserve">3.3.1.2.1 </w:t>
-      </w:r>
-      <w:r>
-        <w:rPr>
-          <w:rFonts w:ascii="Calibri" w:hAnsi="Calibri" w:cs="Calibri"/>
-          <w:b/>
-          <w:sz w:val="24"/>
-        </w:rPr>
-        <w:t>特性描述</w:t>
-      </w:r>
-    </w:p>
-    <w:p>
-      <w:pPr>
-        <w:rPr>
-          <w:rFonts w:ascii="Calibri" w:hAnsi="Calibri" w:cs="Calibri"/>
-          <w:szCs w:val="21"/>
-        </w:rPr>
-      </w:pPr>
-      <w:r>
-        <w:rPr>
-          <w:rFonts w:ascii="Calibri" w:hAnsi="Calibri" w:cs="Calibri"/>
-          <w:szCs w:val="21"/>
-        </w:rPr>
-        <w:t>为了提供保证账户的安全性，允许用户对自己的账户密码进行修改。</w:t>
-      </w:r>
-    </w:p>
-    <w:p>
-      <w:pPr>
-        <w:rPr>
-          <w:rFonts w:ascii="Calibri" w:hAnsi="Calibri" w:cs="Calibri"/>
-          <w:sz w:val="24"/>
-        </w:rPr>
-      </w:pPr>
-      <w:r>
-        <w:rPr>
-          <w:rFonts w:ascii="Calibri" w:hAnsi="Calibri" w:cs="Calibri"/>
-          <w:szCs w:val="21"/>
-        </w:rPr>
-        <w:t>优先级</w:t>
-      </w:r>
-      <w:r>
-        <w:rPr>
-          <w:rFonts w:ascii="Calibri" w:hAnsi="Calibri" w:cs="Calibri"/>
-          <w:szCs w:val="21"/>
-        </w:rPr>
-        <w:t xml:space="preserve"> = </w:t>
-      </w:r>
-      <w:r>
-        <w:rPr>
-          <w:rFonts w:ascii="Calibri" w:hAnsi="Calibri" w:cs="Calibri"/>
-          <w:szCs w:val="21"/>
-        </w:rPr>
-        <w:t>高</w:t>
-      </w:r>
-    </w:p>
-    <w:p>
-      <w:pPr>
-        <w:rPr>
-          <w:rFonts w:ascii="Calibri" w:hAnsi="Calibri" w:cs="Calibri"/>
-          <w:sz w:val="24"/>
-        </w:rPr>
-      </w:pPr>
-    </w:p>
-    <w:p>
-      <w:pPr>
-        <w:rPr>
-          <w:rFonts w:ascii="Calibri" w:hAnsi="Calibri" w:cs="Calibri"/>
-          <w:b/>
-          <w:sz w:val="24"/>
-        </w:rPr>
-      </w:pPr>
-      <w:r>
-        <w:rPr>
-          <w:rFonts w:ascii="Calibri" w:hAnsi="Calibri" w:cs="Calibri"/>
-          <w:b/>
-          <w:sz w:val="24"/>
-        </w:rPr>
-        <w:t>3.3.1.2.2</w:t>
-      </w:r>
-      <w:r>
-        <w:rPr>
-          <w:rFonts w:ascii="Calibri" w:hAnsi="Calibri" w:cs="Calibri"/>
-          <w:b/>
-          <w:sz w:val="24"/>
-        </w:rPr>
-        <w:t>刺激</w:t>
-      </w:r>
-      <w:r>
-        <w:rPr>
-          <w:rFonts w:ascii="Calibri" w:hAnsi="Calibri" w:cs="Calibri"/>
-          <w:b/>
-          <w:sz w:val="24"/>
-        </w:rPr>
-        <w:t>/</w:t>
-      </w:r>
-      <w:r>
-        <w:rPr>
-          <w:rFonts w:ascii="Calibri" w:hAnsi="Calibri" w:cs="Calibri"/>
-          <w:b/>
-          <w:sz w:val="24"/>
-        </w:rPr>
-        <w:t>响应序列</w:t>
-      </w:r>
-    </w:p>
-    <w:p>
-      <w:pPr>
-        <w:ind w:firstLine="480"/>
-        <w:rPr>
-          <w:rFonts w:ascii="Calibri" w:hAnsi="Calibri" w:cs="Calibri"/>
-          <w:szCs w:val="21"/>
-        </w:rPr>
-      </w:pPr>
-      <w:r>
-        <w:rPr>
-          <w:rFonts w:ascii="Calibri" w:hAnsi="Calibri" w:cs="Calibri"/>
-          <w:szCs w:val="21"/>
-        </w:rPr>
-        <w:t>刺激：用户要求修改密码</w:t>
-      </w:r>
-    </w:p>
-    <w:p>
-      <w:pPr>
-        <w:ind w:firstLine="480"/>
-        <w:rPr>
-          <w:rFonts w:ascii="Calibri" w:hAnsi="Calibri" w:cs="Calibri"/>
-          <w:szCs w:val="21"/>
-        </w:rPr>
-      </w:pPr>
-      <w:r>
-        <w:rPr>
-          <w:rFonts w:ascii="Calibri" w:hAnsi="Calibri" w:cs="Calibri"/>
-          <w:szCs w:val="21"/>
-        </w:rPr>
-        <w:t>响应：系统提示输入旧密码以及新密码</w:t>
-      </w:r>
-    </w:p>
-    <w:p>
-      <w:pPr>
-        <w:ind w:firstLine="480"/>
-        <w:rPr>
-          <w:rFonts w:ascii="Calibri" w:hAnsi="Calibri" w:cs="Calibri"/>
-          <w:szCs w:val="21"/>
-        </w:rPr>
-      </w:pPr>
-      <w:r>
-        <w:rPr>
-          <w:rFonts w:ascii="Calibri" w:hAnsi="Calibri" w:cs="Calibri"/>
-          <w:szCs w:val="21"/>
-        </w:rPr>
-        <w:t>刺激：用户正确输入旧密码及新密码</w:t>
-      </w:r>
-    </w:p>
-    <w:p>
-      <w:pPr>
-        <w:ind w:firstLine="480"/>
-        <w:rPr>
-          <w:rFonts w:ascii="Calibri" w:hAnsi="Calibri" w:cs="Calibri"/>
-          <w:szCs w:val="21"/>
-        </w:rPr>
-      </w:pPr>
-      <w:r>
-        <w:rPr>
-          <w:rFonts w:ascii="Calibri" w:hAnsi="Calibri" w:cs="Calibri"/>
-          <w:szCs w:val="21"/>
-        </w:rPr>
-        <w:t>响应：系统提示修改密码成功并返回主界面</w:t>
-      </w:r>
-    </w:p>
-    <w:p>
-      <w:pPr>
-        <w:ind w:firstLine="480"/>
-        <w:rPr>
-          <w:rFonts w:ascii="Calibri" w:hAnsi="Calibri" w:cs="Calibri"/>
-          <w:szCs w:val="21"/>
-        </w:rPr>
-      </w:pPr>
-      <w:r>
-        <w:rPr>
-          <w:rFonts w:ascii="Calibri" w:hAnsi="Calibri" w:cs="Calibri"/>
-          <w:szCs w:val="21"/>
-        </w:rPr>
-        <w:t>刺激：用户输入有误</w:t>
-      </w:r>
-    </w:p>
-    <w:p>
-      <w:pPr>
-        <w:ind w:firstLine="480"/>
-        <w:rPr>
-          <w:rFonts w:ascii="Calibri" w:hAnsi="Calibri" w:cs="Calibri"/>
-          <w:szCs w:val="21"/>
-        </w:rPr>
-      </w:pPr>
-      <w:r>
-        <w:rPr>
-          <w:rFonts w:ascii="Calibri" w:hAnsi="Calibri" w:cs="Calibri"/>
-          <w:szCs w:val="21"/>
-        </w:rPr>
-        <w:t>响应：系统提示错误原因并要求重新输入</w:t>
-      </w:r>
-    </w:p>
-    <w:p>
-      <w:pPr>
-        <w:rPr>
-          <w:rFonts w:ascii="Calibri" w:hAnsi="Calibri" w:cs="Calibri"/>
-          <w:sz w:val="24"/>
-        </w:rPr>
-      </w:pPr>
-    </w:p>
-    <w:p>
-      <w:pPr>
-        <w:rPr>
-          <w:rFonts w:ascii="Calibri" w:hAnsi="Calibri" w:cs="Calibri"/>
-          <w:b/>
-          <w:sz w:val="24"/>
-        </w:rPr>
-      </w:pPr>
-      <w:r>
-        <w:rPr>
-          <w:rFonts w:ascii="Calibri" w:hAnsi="Calibri" w:cs="Calibri"/>
-          <w:b/>
-          <w:sz w:val="24"/>
-        </w:rPr>
-        <w:t>3.3.1.2.3</w:t>
-      </w:r>
-      <w:r>
-        <w:rPr>
-          <w:rFonts w:ascii="Calibri" w:hAnsi="Calibri" w:cs="Calibri"/>
-          <w:b/>
-          <w:sz w:val="24"/>
-        </w:rPr>
-        <w:t>相关功能需求</w:t>
-      </w:r>
-    </w:p>
-    <w:tbl>
-      <w:tblPr>
-        <w:tblW w:w="8516" w:type="dxa"/>
-        <w:tblBorders>
-          <w:top w:val="single" w:sz="4" w:space="0" w:color="auto"/>
-          <w:left w:val="single" w:sz="4" w:space="0" w:color="auto"/>
-          <w:bottom w:val="single" w:sz="4" w:space="0" w:color="auto"/>
-          <w:right w:val="single" w:sz="4" w:space="0" w:color="auto"/>
-          <w:insideH w:val="single" w:sz="4" w:space="0" w:color="auto"/>
-          <w:insideV w:val="single" w:sz="4" w:space="0" w:color="auto"/>
-        </w:tblBorders>
-        <w:tblLayout w:type="fixed"/>
-        <w:tblLook w:val="04A0" w:firstRow="1" w:lastRow="0" w:firstColumn="1" w:lastColumn="0" w:noHBand="0" w:noVBand="1"/>
-      </w:tblPr>
-      <w:tblGrid>
-        <w:gridCol w:w="3057"/>
-        <w:gridCol w:w="5459"/>
-      </w:tblGrid>
-      <w:tr>
-        <w:tc>
-          <w:tcPr>
-            <w:tcW w:w="3057" w:type="dxa"/>
-            <w:shd w:val="pct5" w:color="auto" w:fill="auto"/>
-          </w:tcPr>
-          <w:p>
-            <w:pPr>
-              <w:rPr>
-                <w:rFonts w:ascii="Calibri" w:hAnsi="Calibri" w:cs="Calibri"/>
-                <w:szCs w:val="21"/>
-              </w:rPr>
-            </w:pPr>
-            <w:r>
-              <w:rPr>
-                <w:rFonts w:ascii="Calibri" w:hAnsi="Calibri" w:cs="Calibri"/>
-                <w:szCs w:val="21"/>
-              </w:rPr>
-              <w:t>Safe.Password</w:t>
-            </w:r>
-          </w:p>
-          <w:p>
-            <w:pPr>
-              <w:rPr>
-                <w:rFonts w:ascii="Calibri" w:hAnsi="Calibri" w:cs="Calibri"/>
-                <w:szCs w:val="21"/>
-              </w:rPr>
-            </w:pPr>
-            <w:r>
-              <w:rPr>
-                <w:rFonts w:ascii="Calibri" w:hAnsi="Calibri" w:cs="Calibri"/>
-                <w:szCs w:val="21"/>
-              </w:rPr>
-              <w:t>Safe.Password.Input</w:t>
-            </w:r>
-          </w:p>
-          <w:p>
-            <w:pPr>
-              <w:rPr>
-                <w:rFonts w:ascii="Calibri" w:hAnsi="Calibri" w:cs="Calibri"/>
-                <w:szCs w:val="21"/>
-              </w:rPr>
-            </w:pPr>
-            <w:r>
-              <w:rPr>
-                <w:rFonts w:ascii="Calibri" w:hAnsi="Calibri" w:cs="Calibri"/>
-                <w:szCs w:val="21"/>
-              </w:rPr>
-              <w:t>Safe.Password.WrongOld</w:t>
-            </w:r>
-          </w:p>
-          <w:p>
-            <w:pPr>
-              <w:rPr>
-                <w:rFonts w:ascii="Calibri" w:hAnsi="Calibri" w:cs="Calibri"/>
-                <w:szCs w:val="21"/>
-              </w:rPr>
-            </w:pPr>
-            <w:r>
-              <w:rPr>
-                <w:rFonts w:ascii="Calibri" w:hAnsi="Calibri" w:cs="Calibri"/>
-                <w:szCs w:val="21"/>
-              </w:rPr>
-              <w:t>Safe.Password.WrongNow</w:t>
-            </w:r>
-          </w:p>
-          <w:p>
-            <w:pPr>
-              <w:rPr>
-                <w:rFonts w:ascii="Calibri" w:hAnsi="Calibri" w:cs="Calibri"/>
-                <w:szCs w:val="21"/>
-              </w:rPr>
-            </w:pPr>
-            <w:r>
-              <w:rPr>
-                <w:rFonts w:ascii="Calibri" w:hAnsi="Calibri" w:cs="Calibri"/>
-                <w:szCs w:val="21"/>
-              </w:rPr>
-              <w:t>Safe.Password.Diff</w:t>
-            </w:r>
-          </w:p>
-          <w:p>
-            <w:pPr>
-              <w:rPr>
-                <w:rFonts w:ascii="Calibri" w:hAnsi="Calibri" w:cs="Calibri"/>
-                <w:szCs w:val="21"/>
-              </w:rPr>
-            </w:pPr>
-            <w:r>
-              <w:rPr>
-                <w:rFonts w:ascii="Calibri" w:hAnsi="Calibri" w:cs="Calibri"/>
-                <w:szCs w:val="21"/>
-              </w:rPr>
-              <w:t>Safe.Password.Succ</w:t>
-            </w:r>
-          </w:p>
-        </w:tc>
-        <w:tc>
-          <w:tcPr>
-            <w:tcW w:w="5459" w:type="dxa"/>
-          </w:tcPr>
-          <w:p>
-            <w:pPr>
-              <w:rPr>
-                <w:rFonts w:ascii="Calibri" w:hAnsi="Calibri" w:cs="Calibri"/>
-                <w:szCs w:val="21"/>
-              </w:rPr>
-            </w:pPr>
-            <w:r>
-              <w:rPr>
-                <w:rFonts w:ascii="Calibri" w:hAnsi="Calibri" w:cs="Calibri"/>
-                <w:szCs w:val="21"/>
-              </w:rPr>
-              <w:t>系统应当允许用户修改密码</w:t>
-            </w:r>
-          </w:p>
-          <w:p>
-            <w:pPr>
-              <w:rPr>
-                <w:rFonts w:ascii="Calibri" w:hAnsi="Calibri" w:cs="Calibri"/>
-                <w:szCs w:val="21"/>
-              </w:rPr>
-            </w:pPr>
-            <w:r>
-              <w:rPr>
-                <w:rFonts w:ascii="Calibri" w:hAnsi="Calibri" w:cs="Calibri"/>
-                <w:szCs w:val="21"/>
-              </w:rPr>
-              <w:t>用户输入旧密码以及两次新密码</w:t>
-            </w:r>
-          </w:p>
-          <w:p>
-            <w:pPr>
-              <w:rPr>
-                <w:rFonts w:ascii="Calibri" w:hAnsi="Calibri" w:cs="Calibri"/>
-                <w:szCs w:val="21"/>
-              </w:rPr>
-            </w:pPr>
-            <w:r>
-              <w:rPr>
-                <w:rFonts w:ascii="Calibri" w:hAnsi="Calibri" w:cs="Calibri"/>
-                <w:szCs w:val="21"/>
-              </w:rPr>
-              <w:t>旧密码输入错误，系统要求重新输入</w:t>
-            </w:r>
-          </w:p>
-          <w:p>
-            <w:pPr>
-              <w:rPr>
-                <w:rFonts w:ascii="Calibri" w:hAnsi="Calibri" w:cs="Calibri"/>
-                <w:szCs w:val="21"/>
-              </w:rPr>
-            </w:pPr>
-            <w:r>
-              <w:rPr>
-                <w:rFonts w:ascii="Calibri" w:hAnsi="Calibri" w:cs="Calibri"/>
-                <w:szCs w:val="21"/>
-              </w:rPr>
-              <w:t>新密码不符合规范，要求重新输入</w:t>
-            </w:r>
-          </w:p>
-          <w:p>
-            <w:pPr>
-              <w:rPr>
-                <w:rFonts w:ascii="Calibri" w:hAnsi="Calibri" w:cs="Calibri"/>
-                <w:szCs w:val="21"/>
-              </w:rPr>
-            </w:pPr>
-            <w:r>
-              <w:rPr>
-                <w:rFonts w:ascii="Calibri" w:hAnsi="Calibri" w:cs="Calibri"/>
-                <w:szCs w:val="21"/>
-              </w:rPr>
-              <w:t>新密码两次不一致，要求重新输入</w:t>
-            </w:r>
-          </w:p>
-          <w:p>
-            <w:pPr>
-              <w:rPr>
-                <w:rFonts w:ascii="Calibri" w:hAnsi="Calibri" w:cs="Calibri"/>
-                <w:color w:val="FF0000"/>
-                <w:szCs w:val="21"/>
-              </w:rPr>
-            </w:pPr>
-            <w:r>
-              <w:rPr>
-                <w:rFonts w:ascii="Calibri" w:hAnsi="Calibri" w:cs="Calibri"/>
-                <w:szCs w:val="21"/>
-              </w:rPr>
-              <w:t>修改密码成功，系统提示并返回主界面</w:t>
-            </w:r>
-          </w:p>
-        </w:tc>
-      </w:tr>
-    </w:tbl>
-    <w:p>
-      <w:pPr>
-        <w:rPr>
-          <w:rFonts w:ascii="Calibri" w:hAnsi="Calibri" w:cs="Calibri"/>
-          <w:sz w:val="24"/>
-        </w:rPr>
-      </w:pPr>
-    </w:p>
-    <w:p>
-      <w:pPr>
-        <w:rPr>
-          <w:rFonts w:ascii="Calibri" w:hAnsi="Calibri" w:cs="Calibri"/>
-          <w:sz w:val="24"/>
-        </w:rPr>
-      </w:pPr>
-    </w:p>
-    <w:p>
-      <w:pPr>
         <w:pStyle w:val="3"/>
         <w:ind w:firstLineChars="50" w:firstLine="161"/>
         <w:rPr>
           <w:rFonts w:hint="default"/>
         </w:rPr>
       </w:pPr>
-      <w:bookmarkStart w:id="84" w:name="_Toc464129649"/>
+      <w:bookmarkStart w:id="81" w:name="_Toc464129649"/>
       <w:r>
         <w:rPr>
           <w:rFonts w:hint="default"/>
@@ -44019,7 +43047,7 @@
         </w:rPr>
         <w:t>可维护性</w:t>
       </w:r>
-      <w:bookmarkEnd w:id="84"/>
+      <w:bookmarkEnd w:id="81"/>
     </w:p>
     <w:p>
       <w:pPr>
@@ -44164,11 +43192,12 @@
           <w:rFonts w:asciiTheme="minorEastAsia" w:hAnsiTheme="minorEastAsia" w:cs="Calibri" w:hint="default"/>
         </w:rPr>
       </w:pPr>
-      <w:bookmarkStart w:id="85" w:name="_Toc464129650"/>
+      <w:bookmarkStart w:id="82" w:name="_Toc464129650"/>
       <w:r>
         <w:rPr>
           <w:rFonts w:hint="default"/>
         </w:rPr>
+        <w:lastRenderedPageBreak/>
         <w:t>3.3.3</w:t>
       </w:r>
       <w:r>
@@ -44179,7 +43208,7 @@
         </w:rPr>
         <w:t>易用性</w:t>
       </w:r>
-      <w:bookmarkEnd w:id="85"/>
+      <w:bookmarkEnd w:id="82"/>
     </w:p>
     <w:p>
       <w:pPr>
@@ -44296,7 +43325,7 @@
           <w:szCs w:val="24"/>
         </w:rPr>
       </w:pPr>
-      <w:bookmarkStart w:id="86" w:name="_Toc464129651"/>
+      <w:bookmarkStart w:id="83" w:name="_Toc464129651"/>
       <w:r>
         <w:rPr>
           <w:rFonts w:hint="default"/>
@@ -44309,7 +43338,7 @@
         </w:rPr>
         <w:t>可靠性</w:t>
       </w:r>
-      <w:bookmarkEnd w:id="86"/>
+      <w:bookmarkEnd w:id="83"/>
     </w:p>
     <w:p>
       <w:pPr>
@@ -44517,7 +43546,7 @@
           <w:rFonts w:ascii="Calibri" w:hAnsi="Calibri" w:cs="Calibri" w:hint="default"/>
         </w:rPr>
       </w:pPr>
-      <w:bookmarkStart w:id="87" w:name="_Toc464129652"/>
+      <w:bookmarkStart w:id="84" w:name="_Toc464129652"/>
       <w:r>
         <w:rPr>
           <w:rFonts w:hint="default"/>
@@ -44530,7 +43559,7 @@
         </w:rPr>
         <w:t>业务规则</w:t>
       </w:r>
-      <w:bookmarkEnd w:id="87"/>
+      <w:bookmarkEnd w:id="84"/>
     </w:p>
     <w:p>
       <w:pPr>
@@ -44655,7 +43684,7 @@
           <w:szCs w:val="32"/>
         </w:rPr>
       </w:pPr>
-      <w:bookmarkStart w:id="88" w:name="_Toc464129653"/>
+      <w:bookmarkStart w:id="85" w:name="_Toc464129653"/>
       <w:r>
         <w:rPr>
           <w:rFonts w:ascii="Times New Roman" w:eastAsia="宋体" w:hAnsi="Times New Roman" w:cs="Times New Roman"/>
@@ -44676,7 +43705,7 @@
         </w:rPr>
         <w:t>约束</w:t>
       </w:r>
-      <w:bookmarkEnd w:id="88"/>
+      <w:bookmarkEnd w:id="85"/>
     </w:p>
     <w:p>
       <w:pPr>
@@ -44776,7 +43805,6 @@
           <w:rFonts w:ascii="Calibri" w:hAnsi="Calibri" w:cs="Calibri"/>
           <w:sz w:val="24"/>
         </w:rPr>
-        <w:lastRenderedPageBreak/>
         <w:t xml:space="preserve">   IC3</w:t>
       </w:r>
       <w:r>
@@ -44827,7 +43855,16 @@
           <w:rFonts w:ascii="Calibri" w:hAnsi="Calibri" w:cs="Calibri"/>
           <w:sz w:val="24"/>
         </w:rPr>
-        <w:t>：系统要在网络上分布为一个服务器端和多个客户端</w:t>
+        <w:t>：系统要在网络上分布为一个服务器端和多个</w:t>
+      </w:r>
+      <w:bookmarkStart w:id="86" w:name="_GoBack"/>
+      <w:bookmarkEnd w:id="86"/>
+      <w:r>
+        <w:rPr>
+          <w:rFonts w:ascii="Calibri" w:hAnsi="Calibri" w:cs="Calibri"/>
+          <w:sz w:val="24"/>
+        </w:rPr>
+        <w:t>客户端</w:t>
       </w:r>
     </w:p>
     <w:p>
@@ -44866,7 +43903,7 @@
           <w:szCs w:val="32"/>
         </w:rPr>
       </w:pPr>
-      <w:bookmarkStart w:id="89" w:name="_Toc464129654"/>
+      <w:bookmarkStart w:id="87" w:name="_Toc464129654"/>
       <w:r>
         <w:rPr>
           <w:rFonts w:asciiTheme="majorHAnsi" w:eastAsiaTheme="majorEastAsia" w:hAnsiTheme="majorHAnsi" w:cs="Times New Roman"/>
@@ -44875,6 +43912,7 @@
           <w:sz w:val="32"/>
           <w:szCs w:val="32"/>
         </w:rPr>
+        <w:lastRenderedPageBreak/>
         <w:t>3.4</w:t>
       </w:r>
       <w:r>
@@ -44887,7 +43925,7 @@
         </w:rPr>
         <w:t>数据需求</w:t>
       </w:r>
-      <w:bookmarkEnd w:id="89"/>
+      <w:bookmarkEnd w:id="87"/>
     </w:p>
     <w:p>
       <w:pPr>
@@ -44904,7 +43942,7 @@
           <w:szCs w:val="32"/>
         </w:rPr>
       </w:pPr>
-      <w:bookmarkStart w:id="90" w:name="_Toc464129655"/>
+      <w:bookmarkStart w:id="88" w:name="_Toc464129655"/>
       <w:r>
         <w:rPr>
           <w:rFonts w:ascii="Times New Roman" w:eastAsia="宋体" w:hAnsi="Times New Roman" w:cs="Times New Roman"/>
@@ -44925,7 +43963,7 @@
         </w:rPr>
         <w:t>数据定义</w:t>
       </w:r>
-      <w:bookmarkEnd w:id="90"/>
+      <w:bookmarkEnd w:id="88"/>
     </w:p>
     <w:p>
       <w:pPr>
@@ -45030,7 +44068,7 @@
           <w:szCs w:val="32"/>
         </w:rPr>
       </w:pPr>
-      <w:bookmarkStart w:id="91" w:name="_Toc464129656"/>
+      <w:bookmarkStart w:id="89" w:name="_Toc464129656"/>
       <w:r>
         <w:rPr>
           <w:rFonts w:ascii="Times New Roman" w:eastAsia="宋体" w:hAnsi="Times New Roman" w:cs="Times New Roman"/>
@@ -45051,7 +44089,7 @@
         </w:rPr>
         <w:t>默认数据</w:t>
       </w:r>
-      <w:bookmarkEnd w:id="91"/>
+      <w:bookmarkEnd w:id="89"/>
     </w:p>
     <w:p>
       <w:pPr>
@@ -45207,7 +44245,7 @@
           <w:szCs w:val="21"/>
         </w:rPr>
       </w:pPr>
-      <w:bookmarkStart w:id="92" w:name="_Toc464129657"/>
+      <w:bookmarkStart w:id="90" w:name="_Toc464129657"/>
       <w:r>
         <w:rPr>
           <w:rFonts w:ascii="Times New Roman" w:eastAsia="宋体" w:hAnsi="Times New Roman" w:cs="Times New Roman"/>
@@ -45224,7 +44262,7 @@
         </w:rPr>
         <w:t>数据格式要求</w:t>
       </w:r>
-      <w:bookmarkEnd w:id="92"/>
+      <w:bookmarkEnd w:id="90"/>
     </w:p>
     <w:p>
       <w:pPr>
@@ -45432,7 +44470,6 @@
       <w:r>
         <w:rPr>
           <w:rFonts w:ascii="Calibri" w:hAnsi="Calibri" w:cs="Calibri" w:hint="eastAsia"/>
-          <w:color w:val="FF0000"/>
           <w:szCs w:val="21"/>
         </w:rPr>
         <w:t>随机数（</w:t>
@@ -45440,7 +44477,6 @@
       <w:r>
         <w:rPr>
           <w:rFonts w:ascii="Calibri" w:hAnsi="Calibri" w:cs="Calibri" w:hint="eastAsia"/>
-          <w:color w:val="FF0000"/>
           <w:szCs w:val="21"/>
         </w:rPr>
         <w:t>3</w:t>
@@ -45448,18 +44484,9 @@
       <w:r>
         <w:rPr>
           <w:rFonts w:ascii="Calibri" w:hAnsi="Calibri" w:cs="Calibri" w:hint="eastAsia"/>
-          <w:color w:val="FF0000"/>
           <w:szCs w:val="21"/>
         </w:rPr>
         <w:t>）</w:t>
-      </w:r>
-      <w:r>
-        <w:rPr>
-          <w:rFonts w:ascii="Calibri" w:hAnsi="Calibri" w:cs="Calibri"/>
-          <w:color w:val="FF0000"/>
-          <w:szCs w:val="21"/>
-        </w:rPr>
-        <w:t xml:space="preserve"> </w:t>
       </w:r>
       <w:r>
         <w:rPr>
@@ -45645,15 +44672,7 @@
           <w:rFonts w:ascii="Calibri" w:hAnsi="Calibri" w:cs="Calibri" w:hint="eastAsia"/>
           <w:szCs w:val="21"/>
         </w:rPr>
-        <w:t>信用值变更记录包括变更时间、订单号和订单状态（订单执行状态导致的信</w:t>
-      </w:r>
-      <w:r>
-        <w:rPr>
-          <w:rFonts w:ascii="Calibri" w:hAnsi="Calibri" w:cs="Calibri" w:hint="eastAsia"/>
-          <w:szCs w:val="21"/>
-        </w:rPr>
-        <w:lastRenderedPageBreak/>
-        <w:t>用值变化）、信用充值记录、信用值变更额度、每次变更后的信用值</w:t>
+        <w:t>信用值变更记录包括变更时间、订单号和订单状态（订单执行状态导致的信用值变化）、信用充值记录、信用值变更额度、每次变更后的信用值</w:t>
       </w:r>
     </w:p>
     <w:p>
@@ -45818,7 +44837,15 @@
           <w:rFonts w:ascii="Calibri" w:hAnsi="Calibri" w:cs="Calibri" w:hint="eastAsia"/>
           <w:szCs w:val="21"/>
         </w:rPr>
-        <w:t>位数字）、酒店名称、酒店地址、简介、星级、设施服务、客房类型、价格、顾客评价、酒店预订历史（客户可见）</w:t>
+        <w:t>位数字）、酒店名称、酒店地址、简介、星级、设施服</w:t>
+      </w:r>
+      <w:r>
+        <w:rPr>
+          <w:rFonts w:ascii="Calibri" w:hAnsi="Calibri" w:cs="Calibri" w:hint="eastAsia"/>
+          <w:szCs w:val="21"/>
+        </w:rPr>
+        <w:lastRenderedPageBreak/>
+        <w:t>务、客房类型、价格、顾客评价、酒店预订历史（客户可见）</w:t>
       </w:r>
     </w:p>
     <w:p>
@@ -46527,19 +45554,25 @@
           <w:rFonts w:ascii="Calibri" w:hAnsi="Calibri" w:cs="Calibri" w:hint="eastAsia"/>
           <w:szCs w:val="21"/>
         </w:rPr>
-        <w:t>酒店工作人员账号</w:t>
+        <w:t>酒店工作</w:t>
       </w:r>
       <w:r>
         <w:rPr>
           <w:rFonts w:ascii="Calibri" w:hAnsi="Calibri" w:cs="Calibri" w:hint="eastAsia"/>
           <w:szCs w:val="21"/>
         </w:rPr>
+        <w:t>人员账号</w:t>
+      </w:r>
+      <w:r>
+        <w:rPr>
+          <w:rFonts w:ascii="Calibri" w:hAnsi="Calibri" w:cs="Calibri" w:hint="eastAsia"/>
+          <w:szCs w:val="21"/>
+        </w:rPr>
         <w:t>：</w:t>
       </w:r>
       <w:r>
         <w:rPr>
           <w:rFonts w:ascii="Calibri" w:hAnsi="Calibri" w:cs="Calibri" w:hint="eastAsia"/>
-          <w:color w:val="FF0000"/>
           <w:szCs w:val="21"/>
         </w:rPr>
         <w:t>6</w:t>
@@ -46547,7 +45580,6 @@
       <w:r>
         <w:rPr>
           <w:rFonts w:ascii="Calibri" w:hAnsi="Calibri" w:cs="Calibri" w:hint="eastAsia"/>
-          <w:color w:val="FF0000"/>
           <w:szCs w:val="21"/>
         </w:rPr>
         <w:t>位</w:t>
@@ -46555,7 +45587,6 @@
       <w:r>
         <w:rPr>
           <w:rFonts w:ascii="Calibri" w:hAnsi="Calibri" w:cs="Calibri" w:hint="eastAsia"/>
-          <w:color w:val="FF0000"/>
           <w:szCs w:val="21"/>
         </w:rPr>
         <w:t>数字</w:t>
@@ -46602,7 +45633,6 @@
       <w:r>
         <w:rPr>
           <w:rFonts w:ascii="Calibri" w:hAnsi="Calibri" w:cs="Calibri" w:hint="eastAsia"/>
-          <w:color w:val="FF0000"/>
           <w:szCs w:val="21"/>
         </w:rPr>
         <w:t>6</w:t>
@@ -46610,7 +45640,6 @@
       <w:r>
         <w:rPr>
           <w:rFonts w:ascii="Calibri" w:hAnsi="Calibri" w:cs="Calibri" w:hint="eastAsia"/>
-          <w:color w:val="FF0000"/>
           <w:szCs w:val="21"/>
         </w:rPr>
         <w:t>位</w:t>
@@ -46618,7 +45647,6 @@
       <w:r>
         <w:rPr>
           <w:rFonts w:ascii="Calibri" w:hAnsi="Calibri" w:cs="Calibri" w:hint="eastAsia"/>
-          <w:color w:val="FF0000"/>
           <w:szCs w:val="21"/>
         </w:rPr>
         <w:t>数字</w:t>
@@ -46629,7 +45657,6 @@
         <w:ind w:left="420"/>
         <w:rPr>
           <w:rFonts w:ascii="Calibri" w:hAnsi="Calibri" w:cs="Calibri"/>
-          <w:color w:val="7030A0"/>
           <w:szCs w:val="21"/>
         </w:rPr>
       </w:pPr>
@@ -46666,7 +45693,6 @@
       <w:r>
         <w:rPr>
           <w:rFonts w:ascii="Calibri" w:hAnsi="Calibri" w:cs="Calibri" w:hint="eastAsia"/>
-          <w:color w:val="FF0000"/>
           <w:szCs w:val="21"/>
         </w:rPr>
         <w:t>6</w:t>
@@ -46674,7 +45700,6 @@
       <w:r>
         <w:rPr>
           <w:rFonts w:ascii="Calibri" w:hAnsi="Calibri" w:cs="Calibri" w:hint="eastAsia"/>
-          <w:color w:val="FF0000"/>
           <w:szCs w:val="21"/>
         </w:rPr>
         <w:t>位</w:t>
@@ -46682,7 +45707,6 @@
       <w:r>
         <w:rPr>
           <w:rFonts w:ascii="Calibri" w:hAnsi="Calibri" w:cs="Calibri" w:hint="eastAsia"/>
-          <w:color w:val="FF0000"/>
           <w:szCs w:val="21"/>
         </w:rPr>
         <w:t>数字</w:t>
@@ -46702,7 +45726,7 @@
           <w:szCs w:val="32"/>
         </w:rPr>
       </w:pPr>
-      <w:bookmarkStart w:id="93" w:name="_Toc464129658"/>
+      <w:bookmarkStart w:id="91" w:name="_Toc464129658"/>
       <w:r>
         <w:rPr>
           <w:rFonts w:ascii="Times New Roman" w:eastAsiaTheme="majorEastAsia" w:hAnsi="Times New Roman" w:cs="Times New Roman"/>
@@ -46711,6 +45735,7 @@
           <w:sz w:val="32"/>
           <w:szCs w:val="32"/>
         </w:rPr>
+        <w:lastRenderedPageBreak/>
         <w:t>3.5</w:t>
       </w:r>
       <w:r>
@@ -46723,7 +45748,7 @@
         </w:rPr>
         <w:t>其他需求</w:t>
       </w:r>
-      <w:bookmarkEnd w:id="93"/>
+      <w:bookmarkEnd w:id="91"/>
     </w:p>
     <w:p>
       <w:pPr>
@@ -46740,7 +45765,7 @@
           <w:szCs w:val="32"/>
         </w:rPr>
       </w:pPr>
-      <w:bookmarkStart w:id="94" w:name="_Toc464129659"/>
+      <w:bookmarkStart w:id="92" w:name="_Toc464129659"/>
       <w:r>
         <w:rPr>
           <w:rFonts w:ascii="Times New Roman" w:eastAsia="宋体" w:hAnsi="Times New Roman" w:cs="Times New Roman"/>
@@ -46761,7 +45786,7 @@
         </w:rPr>
         <w:t>安装需求：</w:t>
       </w:r>
-      <w:bookmarkEnd w:id="94"/>
+      <w:bookmarkEnd w:id="92"/>
     </w:p>
     <w:p>
       <w:pPr>
@@ -46909,7 +45934,7 @@
                           <w:color w:val="000000" w:themeColor="text1"/>
                           <w:lang w:val="zh-CN"/>
                         </w:rPr>
-                        <w:t>1</w:t>
+                        <w:t>42</w:t>
                       </w:r>
                       <w:r>
                         <w:rPr>
@@ -48729,7 +47754,9 @@
   <w:rsids>
     <w:rsidRoot w:val="005A6D3D"/>
     <w:rsid w:val="000F0191"/>
+    <w:rsid w:val="00341CC4"/>
     <w:rsid w:val="005A6D3D"/>
+    <w:rsid w:val="00B87D6A"/>
   </w:rsids>
   <m:mathPr>
     <m:mathFont m:val="Cambria Math"/>
